--- a/docs/temp/Authenticated user/Change personal information.docx
+++ b/docs/temp/Authenticated user/Change personal information.docx
@@ -260,7 +260,6 @@
                 <w:rFonts w:ascii="Times New Roman" w:hAnsi="Times New Roman" w:cs="Times New Roman"/>
               </w:rPr>
             </w:pPr>
-            <w:proofErr w:type="spellStart"/>
             <w:r>
               <w:rPr>
                 <w:rFonts w:ascii="Times New Roman" w:hAnsi="Times New Roman" w:cs="Times New Roman"/>
@@ -268,7 +267,6 @@
               </w:rPr>
               <w:t>TamNT</w:t>
             </w:r>
-            <w:proofErr w:type="spellEnd"/>
           </w:p>
         </w:tc>
       </w:tr>
@@ -640,43 +638,7 @@
                 <w:b w:val="0"/>
                 <w:szCs w:val="24"/>
               </w:rPr>
-              <w:t>Login with role “Customer” or click “</w:t>
-            </w:r>
-            <w:proofErr w:type="spellStart"/>
-            <w:r>
-              <w:rPr>
-                <w:rFonts w:ascii="Times New Roman" w:hAnsi="Times New Roman" w:cs="Times New Roman"/>
-                <w:b w:val="0"/>
-                <w:szCs w:val="24"/>
-              </w:rPr>
-              <w:t>Xin</w:t>
-            </w:r>
-            <w:proofErr w:type="spellEnd"/>
-            <w:r>
-              <w:rPr>
-                <w:rFonts w:ascii="Times New Roman" w:hAnsi="Times New Roman" w:cs="Times New Roman"/>
-                <w:b w:val="0"/>
-                <w:szCs w:val="24"/>
-              </w:rPr>
-              <w:t xml:space="preserve"> </w:t>
-            </w:r>
-            <w:proofErr w:type="spellStart"/>
-            <w:r>
-              <w:rPr>
-                <w:rFonts w:ascii="Times New Roman" w:hAnsi="Times New Roman" w:cs="Times New Roman"/>
-                <w:b w:val="0"/>
-                <w:szCs w:val="24"/>
-              </w:rPr>
-              <w:t>chào</w:t>
-            </w:r>
-            <w:proofErr w:type="spellEnd"/>
-            <w:r>
-              <w:rPr>
-                <w:rFonts w:ascii="Times New Roman" w:hAnsi="Times New Roman" w:cs="Times New Roman"/>
-                <w:b w:val="0"/>
-                <w:szCs w:val="24"/>
-              </w:rPr>
-              <w:t>” in top bar</w:t>
+              <w:t>Login with role “Customer” or click “Xin chào” in top bar</w:t>
             </w:r>
           </w:p>
           <w:p>
@@ -698,61 +660,7 @@
                 <w:b w:val="0"/>
                 <w:szCs w:val="24"/>
               </w:rPr>
-              <w:t>Click “</w:t>
-            </w:r>
-            <w:proofErr w:type="spellStart"/>
-            <w:r>
-              <w:rPr>
-                <w:rFonts w:ascii="Times New Roman" w:hAnsi="Times New Roman" w:cs="Times New Roman"/>
-                <w:b w:val="0"/>
-                <w:szCs w:val="24"/>
-              </w:rPr>
-              <w:t>Thông</w:t>
-            </w:r>
-            <w:proofErr w:type="spellEnd"/>
-            <w:r>
-              <w:rPr>
-                <w:rFonts w:ascii="Times New Roman" w:hAnsi="Times New Roman" w:cs="Times New Roman"/>
-                <w:b w:val="0"/>
-                <w:szCs w:val="24"/>
-              </w:rPr>
-              <w:t xml:space="preserve"> tin </w:t>
-            </w:r>
-            <w:proofErr w:type="spellStart"/>
-            <w:r>
-              <w:rPr>
-                <w:rFonts w:ascii="Times New Roman" w:hAnsi="Times New Roman" w:cs="Times New Roman"/>
-                <w:b w:val="0"/>
-                <w:szCs w:val="24"/>
-              </w:rPr>
-              <w:t>cá</w:t>
-            </w:r>
-            <w:proofErr w:type="spellEnd"/>
-            <w:r>
-              <w:rPr>
-                <w:rFonts w:ascii="Times New Roman" w:hAnsi="Times New Roman" w:cs="Times New Roman"/>
-                <w:b w:val="0"/>
-                <w:szCs w:val="24"/>
-              </w:rPr>
-              <w:t xml:space="preserve"> </w:t>
-            </w:r>
-            <w:proofErr w:type="spellStart"/>
-            <w:r>
-              <w:rPr>
-                <w:rFonts w:ascii="Times New Roman" w:hAnsi="Times New Roman" w:cs="Times New Roman"/>
-                <w:b w:val="0"/>
-                <w:szCs w:val="24"/>
-              </w:rPr>
-              <w:t>nhân</w:t>
-            </w:r>
-            <w:proofErr w:type="spellEnd"/>
-            <w:r>
-              <w:rPr>
-                <w:rFonts w:ascii="Times New Roman" w:hAnsi="Times New Roman" w:cs="Times New Roman"/>
-                <w:b w:val="0"/>
-                <w:szCs w:val="24"/>
-              </w:rPr>
-              <w:t>” in left bar.</w:t>
+              <w:t>Click “Thông tin cá nhân” in left bar.</w:t>
             </w:r>
           </w:p>
           <w:p>
@@ -930,7 +838,7 @@
               <w:tc>
                 <w:tcPr>
                   <w:cnfStyle w:val="001000000000"/>
-                  <w:tcW w:w="1340" w:type="dxa"/>
+                  <w:tcW w:w="1221" w:type="dxa"/>
                   <w:tcBorders>
                     <w:top w:val="none" w:sz="0" w:space="0" w:color="auto"/>
                     <w:left w:val="none" w:sz="0" w:space="0" w:color="auto"/>
@@ -958,7 +866,7 @@
               </w:tc>
               <w:tc>
                 <w:tcPr>
-                  <w:tcW w:w="3392" w:type="dxa"/>
+                  <w:tcW w:w="3013" w:type="dxa"/>
                   <w:tcBorders>
                     <w:top w:val="none" w:sz="0" w:space="0" w:color="auto"/>
                     <w:left w:val="none" w:sz="0" w:space="0" w:color="auto"/>
@@ -987,7 +895,7 @@
               </w:tc>
               <w:tc>
                 <w:tcPr>
-                  <w:tcW w:w="4770" w:type="dxa"/>
+                  <w:tcW w:w="4265" w:type="dxa"/>
                   <w:tcBorders>
                     <w:top w:val="none" w:sz="0" w:space="0" w:color="auto"/>
                     <w:left w:val="none" w:sz="0" w:space="0" w:color="auto"/>
@@ -1022,7 +930,7 @@
               <w:tc>
                 <w:tcPr>
                   <w:cnfStyle w:val="001000000000"/>
-                  <w:tcW w:w="1340" w:type="dxa"/>
+                  <w:tcW w:w="1221" w:type="dxa"/>
                   <w:tcBorders>
                     <w:left w:val="none" w:sz="0" w:space="0" w:color="auto"/>
                     <w:right w:val="none" w:sz="0" w:space="0" w:color="auto"/>
@@ -1048,7 +956,7 @@
               </w:tc>
               <w:tc>
                 <w:tcPr>
-                  <w:tcW w:w="3392" w:type="dxa"/>
+                  <w:tcW w:w="3013" w:type="dxa"/>
                   <w:tcBorders>
                     <w:left w:val="none" w:sz="0" w:space="0" w:color="auto"/>
                     <w:right w:val="none" w:sz="0" w:space="0" w:color="auto"/>
@@ -1066,89 +974,46 @@
                     <w:rPr>
                       <w:rFonts w:ascii="Times New Roman" w:hAnsi="Times New Roman" w:cs="Times New Roman"/>
                     </w:rPr>
-                    <w:t>Customer click “</w:t>
-                  </w:r>
-                  <w:proofErr w:type="spellStart"/>
-                  <w:r>
-                    <w:rPr>
-                      <w:rFonts w:ascii="Times New Roman" w:hAnsi="Times New Roman" w:cs="Times New Roman"/>
-                    </w:rPr>
-                    <w:t>Xin</w:t>
-                  </w:r>
-                  <w:proofErr w:type="spellEnd"/>
-                  <w:r>
-                    <w:rPr>
-                      <w:rFonts w:ascii="Times New Roman" w:hAnsi="Times New Roman" w:cs="Times New Roman"/>
-                    </w:rPr>
-                    <w:t xml:space="preserve"> </w:t>
-                  </w:r>
-                  <w:proofErr w:type="spellStart"/>
-                  <w:r>
-                    <w:rPr>
-                      <w:rFonts w:ascii="Times New Roman" w:hAnsi="Times New Roman" w:cs="Times New Roman"/>
-                    </w:rPr>
-                    <w:t>chào</w:t>
-                  </w:r>
-                  <w:proofErr w:type="spellEnd"/>
-                  <w:r>
-                    <w:rPr>
-                      <w:rFonts w:ascii="Times New Roman" w:hAnsi="Times New Roman" w:cs="Times New Roman"/>
-                    </w:rPr>
-                    <w:t>” in top bar or another user click “</w:t>
-                  </w:r>
-                  <w:proofErr w:type="spellStart"/>
-                  <w:r>
-                    <w:rPr>
-                      <w:rFonts w:ascii="Times New Roman" w:hAnsi="Times New Roman" w:cs="Times New Roman"/>
-                    </w:rPr>
-                    <w:t>Thông</w:t>
-                  </w:r>
-                  <w:proofErr w:type="spellEnd"/>
-                  <w:r>
-                    <w:rPr>
-                      <w:rFonts w:ascii="Times New Roman" w:hAnsi="Times New Roman" w:cs="Times New Roman"/>
-                    </w:rPr>
-                    <w:t xml:space="preserve"> tin </w:t>
-                  </w:r>
-                  <w:proofErr w:type="spellStart"/>
-                  <w:r>
-                    <w:rPr>
-                      <w:rFonts w:ascii="Times New Roman" w:hAnsi="Times New Roman" w:cs="Times New Roman"/>
-                    </w:rPr>
-                    <w:t>cá</w:t>
-                  </w:r>
-                  <w:proofErr w:type="spellEnd"/>
-                  <w:r>
-                    <w:rPr>
-                      <w:rFonts w:ascii="Times New Roman" w:hAnsi="Times New Roman" w:cs="Times New Roman"/>
-                    </w:rPr>
-                    <w:t xml:space="preserve"> </w:t>
-                  </w:r>
-                  <w:proofErr w:type="spellStart"/>
-                  <w:r>
-                    <w:rPr>
-                      <w:rFonts w:ascii="Times New Roman" w:hAnsi="Times New Roman" w:cs="Times New Roman"/>
-                    </w:rPr>
-                    <w:t>nhân</w:t>
-                  </w:r>
-                  <w:proofErr w:type="spellEnd"/>
-                  <w:r>
-                    <w:rPr>
-                      <w:rFonts w:ascii="Times New Roman" w:hAnsi="Times New Roman" w:cs="Times New Roman"/>
-                    </w:rPr>
-                    <w:t>” in left bar</w:t>
+                    <w:t>Customer click “Xin chào” in top bar or another user click “Thông tin cá nhân” in left bar</w:t>
                   </w:r>
                 </w:p>
               </w:tc>
               <w:tc>
                 <w:tcPr>
-                  <w:tcW w:w="4770" w:type="dxa"/>
+                  <w:tcW w:w="4265" w:type="dxa"/>
                   <w:tcBorders>
                     <w:left w:val="none" w:sz="0" w:space="0" w:color="auto"/>
                     <w:right w:val="none" w:sz="0" w:space="0" w:color="auto"/>
                   </w:tcBorders>
                   <w:shd w:val="clear" w:color="auto" w:fill="FFFFFF" w:themeFill="background1"/>
                 </w:tcPr>
+                <w:p>
+                  <w:pPr>
+                    <w:jc w:val="left"/>
+                    <w:cnfStyle w:val="000000100000"/>
+                    <w:rPr>
+                      <w:rFonts w:ascii="Times New Roman" w:hAnsi="Times New Roman" w:cs="Times New Roman"/>
+                    </w:rPr>
+                  </w:pPr>
+                </w:p>
+                <w:p>
+                  <w:pPr>
+                    <w:jc w:val="left"/>
+                    <w:cnfStyle w:val="000000100000"/>
+                    <w:rPr>
+                      <w:rFonts w:ascii="Times New Roman" w:hAnsi="Times New Roman" w:cs="Times New Roman"/>
+                    </w:rPr>
+                  </w:pPr>
+                </w:p>
+                <w:p>
+                  <w:pPr>
+                    <w:jc w:val="left"/>
+                    <w:cnfStyle w:val="000000100000"/>
+                    <w:rPr>
+                      <w:rFonts w:ascii="Times New Roman" w:hAnsi="Times New Roman" w:cs="Times New Roman"/>
+                    </w:rPr>
+                  </w:pPr>
+                </w:p>
                 <w:p>
                   <w:pPr>
                     <w:jc w:val="left"/>
@@ -1191,47 +1056,27 @@
                       <w:rFonts w:ascii="Times New Roman" w:hAnsi="Times New Roman" w:cs="Times New Roman"/>
                     </w:rPr>
                   </w:pPr>
-                  <w:proofErr w:type="spellStart"/>
-                  <w:r>
-                    <w:rPr>
-                      <w:rFonts w:ascii="Times New Roman" w:hAnsi="Times New Roman" w:cs="Times New Roman"/>
-                      <w:szCs w:val="24"/>
-                    </w:rPr>
-                    <w:t>Tên</w:t>
-                  </w:r>
-                  <w:proofErr w:type="spellEnd"/>
-                  <w:r>
-                    <w:rPr>
-                      <w:rFonts w:ascii="Times New Roman" w:hAnsi="Times New Roman" w:cs="Times New Roman"/>
-                      <w:szCs w:val="24"/>
-                    </w:rPr>
-                    <w:t xml:space="preserve"> </w:t>
-                  </w:r>
-                  <w:proofErr w:type="spellStart"/>
-                  <w:r>
-                    <w:rPr>
-                      <w:rFonts w:ascii="Times New Roman" w:hAnsi="Times New Roman" w:cs="Times New Roman"/>
-                      <w:szCs w:val="24"/>
-                    </w:rPr>
-                    <w:t>đầy</w:t>
-                  </w:r>
-                  <w:proofErr w:type="spellEnd"/>
-                  <w:r>
-                    <w:rPr>
-                      <w:rFonts w:ascii="Times New Roman" w:hAnsi="Times New Roman" w:cs="Times New Roman"/>
-                      <w:szCs w:val="24"/>
-                    </w:rPr>
-                    <w:t xml:space="preserve"> </w:t>
-                  </w:r>
-                  <w:proofErr w:type="spellStart"/>
-                  <w:r>
-                    <w:rPr>
-                      <w:rFonts w:ascii="Times New Roman" w:hAnsi="Times New Roman" w:cs="Times New Roman"/>
-                      <w:szCs w:val="24"/>
-                    </w:rPr>
-                    <w:t>đủ</w:t>
-                  </w:r>
-                  <w:proofErr w:type="spellEnd"/>
+                  <w:r>
+                    <w:rPr>
+                      <w:rFonts w:ascii="Times New Roman" w:hAnsi="Times New Roman" w:cs="Times New Roman"/>
+                      <w:szCs w:val="24"/>
+                    </w:rPr>
+                    <w:t>“</w:t>
+                  </w:r>
+                  <w:r>
+                    <w:rPr>
+                      <w:rFonts w:ascii="Times New Roman" w:hAnsi="Times New Roman" w:cs="Times New Roman"/>
+                      <w:szCs w:val="24"/>
+                    </w:rPr>
+                    <w:t>Tên đầy đủ</w:t>
+                  </w:r>
+                  <w:r>
+                    <w:rPr>
+                      <w:rFonts w:ascii="Times New Roman" w:hAnsi="Times New Roman" w:cs="Times New Roman"/>
+                      <w:szCs w:val="24"/>
+                    </w:rPr>
+                    <w:t>”</w:t>
+                  </w:r>
                   <w:r>
                     <w:rPr>
                       <w:rFonts w:ascii="Times New Roman" w:hAnsi="Times New Roman" w:cs="Times New Roman"/>
@@ -1242,7 +1087,14 @@
                     <w:rPr>
                       <w:rFonts w:ascii="Times New Roman" w:hAnsi="Times New Roman" w:cs="Times New Roman"/>
                     </w:rPr>
-                    <w:t>required, length 1 – 50</w:t>
+                    <w:t xml:space="preserve">required, length 1 – </w:t>
+                  </w:r>
+                  <w:r>
+                    <w:rPr>
+                      <w:rFonts w:ascii="Times New Roman" w:hAnsi="Times New Roman" w:cs="Times New Roman"/>
+                    </w:rPr>
+                    <w:lastRenderedPageBreak/>
+                    <w:t>50</w:t>
                   </w:r>
                   <w:r>
                     <w:rPr>
@@ -1269,7 +1121,25 @@
                     <w:rPr>
                       <w:rFonts w:ascii="Times New Roman" w:hAnsi="Times New Roman" w:cs="Times New Roman"/>
                     </w:rPr>
-                    <w:t>Email :</w:t>
+                    <w:t>“</w:t>
+                  </w:r>
+                  <w:r>
+                    <w:rPr>
+                      <w:rFonts w:ascii="Times New Roman" w:hAnsi="Times New Roman" w:cs="Times New Roman"/>
+                    </w:rPr>
+                    <w:t>Email</w:t>
+                  </w:r>
+                  <w:r>
+                    <w:rPr>
+                      <w:rFonts w:ascii="Times New Roman" w:hAnsi="Times New Roman" w:cs="Times New Roman"/>
+                    </w:rPr>
+                    <w:t>”</w:t>
+                  </w:r>
+                  <w:r>
+                    <w:rPr>
+                      <w:rFonts w:ascii="Times New Roman" w:hAnsi="Times New Roman" w:cs="Times New Roman"/>
+                    </w:rPr>
+                    <w:t xml:space="preserve"> :</w:t>
                   </w:r>
                   <w:r>
                     <w:rPr>
@@ -1309,48 +1179,27 @@
                       <w:rFonts w:ascii="Times New Roman" w:hAnsi="Times New Roman" w:cs="Times New Roman"/>
                     </w:rPr>
                   </w:pPr>
-                  <w:proofErr w:type="spellStart"/>
-                  <w:r>
-                    <w:rPr>
-                      <w:rFonts w:ascii="Times New Roman" w:hAnsi="Times New Roman" w:cs="Times New Roman"/>
-                      <w:szCs w:val="24"/>
-                    </w:rPr>
-                    <w:lastRenderedPageBreak/>
-                    <w:t>Số</w:t>
-                  </w:r>
-                  <w:proofErr w:type="spellEnd"/>
-                  <w:r>
-                    <w:rPr>
-                      <w:rFonts w:ascii="Times New Roman" w:hAnsi="Times New Roman" w:cs="Times New Roman"/>
-                      <w:szCs w:val="24"/>
-                    </w:rPr>
-                    <w:t xml:space="preserve"> </w:t>
-                  </w:r>
-                  <w:proofErr w:type="spellStart"/>
-                  <w:r>
-                    <w:rPr>
-                      <w:rFonts w:ascii="Times New Roman" w:hAnsi="Times New Roman" w:cs="Times New Roman"/>
-                      <w:szCs w:val="24"/>
-                    </w:rPr>
-                    <w:t>điện</w:t>
-                  </w:r>
-                  <w:proofErr w:type="spellEnd"/>
-                  <w:r>
-                    <w:rPr>
-                      <w:rFonts w:ascii="Times New Roman" w:hAnsi="Times New Roman" w:cs="Times New Roman"/>
-                      <w:szCs w:val="24"/>
-                    </w:rPr>
-                    <w:t xml:space="preserve"> </w:t>
-                  </w:r>
-                  <w:proofErr w:type="spellStart"/>
-                  <w:r>
-                    <w:rPr>
-                      <w:rFonts w:ascii="Times New Roman" w:hAnsi="Times New Roman" w:cs="Times New Roman"/>
-                      <w:szCs w:val="24"/>
-                    </w:rPr>
-                    <w:t>thoại</w:t>
-                  </w:r>
-                  <w:proofErr w:type="spellEnd"/>
+                  <w:r>
+                    <w:rPr>
+                      <w:rFonts w:ascii="Times New Roman" w:hAnsi="Times New Roman" w:cs="Times New Roman"/>
+                      <w:szCs w:val="24"/>
+                    </w:rPr>
+                    <w:t>“</w:t>
+                  </w:r>
+                  <w:r>
+                    <w:rPr>
+                      <w:rFonts w:ascii="Times New Roman" w:hAnsi="Times New Roman" w:cs="Times New Roman"/>
+                      <w:szCs w:val="24"/>
+                    </w:rPr>
+                    <w:t>Số điện thoại</w:t>
+                  </w:r>
+                  <w:r>
+                    <w:rPr>
+                      <w:rFonts w:ascii="Times New Roman" w:hAnsi="Times New Roman" w:cs="Times New Roman"/>
+                      <w:szCs w:val="24"/>
+                    </w:rPr>
+                    <w:t>”</w:t>
+                  </w:r>
                   <w:r>
                     <w:rPr>
                       <w:rFonts w:ascii="Times New Roman" w:hAnsi="Times New Roman" w:cs="Times New Roman"/>
@@ -1390,35 +1239,31 @@
                     <w:rPr>
                       <w:rFonts w:ascii="Times New Roman" w:hAnsi="Times New Roman" w:cs="Times New Roman"/>
                     </w:rPr>
-                    <w:t xml:space="preserve">Avatar </w:t>
-                  </w:r>
-                  <w:proofErr w:type="spellStart"/>
-                  <w:proofErr w:type="gramStart"/>
-                  <w:r>
-                    <w:rPr>
-                      <w:rFonts w:ascii="Times New Roman" w:hAnsi="Times New Roman" w:cs="Times New Roman"/>
-                    </w:rPr>
-                    <w:t>url</w:t>
-                  </w:r>
-                  <w:proofErr w:type="spellEnd"/>
-                  <w:r>
-                    <w:rPr>
-                      <w:rFonts w:ascii="Times New Roman" w:hAnsi="Times New Roman" w:cs="Times New Roman"/>
-                    </w:rPr>
-                    <w:t xml:space="preserve"> :</w:t>
-                  </w:r>
-                  <w:proofErr w:type="gramEnd"/>
-                  <w:r>
-                    <w:rPr>
-                      <w:rFonts w:ascii="Times New Roman" w:hAnsi="Times New Roman" w:cs="Times New Roman"/>
-                    </w:rPr>
-                    <w:t xml:space="preserve"> file input, accepted image file</w:t>
-                  </w:r>
-                  <w:r>
-                    <w:rPr>
-                      <w:rFonts w:ascii="Times New Roman" w:hAnsi="Times New Roman" w:cs="Times New Roman"/>
-                    </w:rPr>
-                    <w:t>.</w:t>
+                    <w:t>“</w:t>
+                  </w:r>
+                  <w:r>
+                    <w:rPr>
+                      <w:rFonts w:ascii="Times New Roman" w:hAnsi="Times New Roman" w:cs="Times New Roman"/>
+                    </w:rPr>
+                    <w:t>Avatar url</w:t>
+                  </w:r>
+                  <w:r>
+                    <w:rPr>
+                      <w:rFonts w:ascii="Times New Roman" w:hAnsi="Times New Roman" w:cs="Times New Roman"/>
+                    </w:rPr>
+                    <w:t>”</w:t>
+                  </w:r>
+                  <w:r>
+                    <w:rPr>
+                      <w:rFonts w:ascii="Times New Roman" w:hAnsi="Times New Roman" w:cs="Times New Roman"/>
+                    </w:rPr>
+                    <w:t xml:space="preserve"> : file input, accepted image file</w:t>
+                  </w:r>
+                  <w:r>
+                    <w:rPr>
+                      <w:rFonts w:ascii="Times New Roman" w:hAnsi="Times New Roman" w:cs="Times New Roman"/>
+                    </w:rPr>
+                    <w:t>, max size 1MB.</w:t>
                   </w:r>
                 </w:p>
               </w:tc>
@@ -1427,7 +1272,7 @@
               <w:tc>
                 <w:tcPr>
                   <w:cnfStyle w:val="001000000000"/>
-                  <w:tcW w:w="1340" w:type="dxa"/>
+                  <w:tcW w:w="1221" w:type="dxa"/>
                   <w:tcBorders>
                     <w:bottom w:val="single" w:sz="4" w:space="0" w:color="auto"/>
                   </w:tcBorders>
@@ -1453,7 +1298,7 @@
               </w:tc>
               <w:tc>
                 <w:tcPr>
-                  <w:tcW w:w="3392" w:type="dxa"/>
+                  <w:tcW w:w="3013" w:type="dxa"/>
                   <w:tcBorders>
                     <w:bottom w:val="single" w:sz="4" w:space="0" w:color="auto"/>
                   </w:tcBorders>
@@ -1466,7 +1311,6 @@
                       <w:rFonts w:ascii="Times New Roman" w:hAnsi="Times New Roman" w:cs="Times New Roman"/>
                     </w:rPr>
                   </w:pPr>
-                  <w:proofErr w:type="gramStart"/>
                   <w:r>
                     <w:rPr>
                       <w:rFonts w:ascii="Times New Roman" w:hAnsi="Times New Roman" w:cs="Times New Roman"/>
@@ -1479,7 +1323,6 @@
                     </w:rPr>
                     <w:t xml:space="preserve"> fills</w:t>
                   </w:r>
-                  <w:proofErr w:type="gramEnd"/>
                   <w:r>
                     <w:rPr>
                       <w:rFonts w:ascii="Times New Roman" w:hAnsi="Times New Roman" w:cs="Times New Roman"/>
@@ -1490,7 +1333,7 @@
               </w:tc>
               <w:tc>
                 <w:tcPr>
-                  <w:tcW w:w="4770" w:type="dxa"/>
+                  <w:tcW w:w="4265" w:type="dxa"/>
                   <w:tcBorders>
                     <w:bottom w:val="single" w:sz="4" w:space="0" w:color="auto"/>
                   </w:tcBorders>
@@ -1513,7 +1356,7 @@
               <w:tc>
                 <w:tcPr>
                   <w:cnfStyle w:val="001000000000"/>
-                  <w:tcW w:w="1340" w:type="dxa"/>
+                  <w:tcW w:w="1221" w:type="dxa"/>
                   <w:tcBorders>
                     <w:top w:val="single" w:sz="4" w:space="0" w:color="auto"/>
                     <w:left w:val="single" w:sz="4" w:space="0" w:color="auto"/>
@@ -1541,7 +1384,7 @@
               </w:tc>
               <w:tc>
                 <w:tcPr>
-                  <w:tcW w:w="3392" w:type="dxa"/>
+                  <w:tcW w:w="3013" w:type="dxa"/>
                   <w:tcBorders>
                     <w:top w:val="single" w:sz="4" w:space="0" w:color="auto"/>
                     <w:left w:val="single" w:sz="4" w:space="0" w:color="auto"/>
@@ -1574,21 +1417,7 @@
                     <w:rPr>
                       <w:rFonts w:ascii="Times New Roman" w:hAnsi="Times New Roman" w:cs="Times New Roman"/>
                     </w:rPr>
-                    <w:t xml:space="preserve"> by click “</w:t>
-                  </w:r>
-                  <w:proofErr w:type="spellStart"/>
-                  <w:r>
-                    <w:rPr>
-                      <w:rFonts w:ascii="Times New Roman" w:hAnsi="Times New Roman" w:cs="Times New Roman"/>
-                    </w:rPr>
-                    <w:t>Lưu</w:t>
-                  </w:r>
-                  <w:proofErr w:type="spellEnd"/>
-                  <w:r>
-                    <w:rPr>
-                      <w:rFonts w:ascii="Times New Roman" w:hAnsi="Times New Roman" w:cs="Times New Roman"/>
-                    </w:rPr>
-                    <w:t>” button</w:t>
+                    <w:t xml:space="preserve"> by click “Lưu” button</w:t>
                   </w:r>
                   <w:r>
                     <w:rPr>
@@ -1600,7 +1429,7 @@
               </w:tc>
               <w:tc>
                 <w:tcPr>
-                  <w:tcW w:w="4770" w:type="dxa"/>
+                  <w:tcW w:w="4265" w:type="dxa"/>
                   <w:tcBorders>
                     <w:top w:val="single" w:sz="4" w:space="0" w:color="auto"/>
                     <w:left w:val="single" w:sz="4" w:space="0" w:color="auto"/>
@@ -1616,6 +1445,22 @@
                       <w:rFonts w:ascii="Times New Roman" w:hAnsi="Times New Roman" w:cs="Times New Roman"/>
                     </w:rPr>
                   </w:pPr>
+                </w:p>
+                <w:p>
+                  <w:pPr>
+                    <w:cnfStyle w:val="000000100000"/>
+                    <w:rPr>
+                      <w:rFonts w:ascii="Times New Roman" w:hAnsi="Times New Roman" w:cs="Times New Roman"/>
+                    </w:rPr>
+                  </w:pPr>
+                </w:p>
+                <w:p>
+                  <w:pPr>
+                    <w:cnfStyle w:val="000000100000"/>
+                    <w:rPr>
+                      <w:rFonts w:ascii="Times New Roman" w:hAnsi="Times New Roman" w:cs="Times New Roman"/>
+                    </w:rPr>
+                  </w:pPr>
                   <w:r>
                     <w:rPr>
                       <w:rFonts w:ascii="Times New Roman" w:hAnsi="Times New Roman" w:cs="Times New Roman"/>
@@ -1634,204 +1479,410 @@
                     <w:rPr>
                       <w:rFonts w:ascii="Times New Roman" w:hAnsi="Times New Roman" w:cs="Times New Roman"/>
                     </w:rPr>
-                    <w:t>Then redirect to Change personal information page with new model data.</w:t>
+                    <w:t xml:space="preserve">Then redirect to </w:t>
+                  </w:r>
+                  <w:r>
+                    <w:rPr>
+                      <w:rFonts w:ascii="Times New Roman" w:hAnsi="Times New Roman" w:cs="Times New Roman"/>
+                    </w:rPr>
+                    <w:t>“</w:t>
+                  </w:r>
+                  <w:r>
+                    <w:rPr>
+                      <w:rFonts w:ascii="Times New Roman" w:hAnsi="Times New Roman" w:cs="Times New Roman"/>
+                    </w:rPr>
+                    <w:t>Change personal information</w:t>
+                  </w:r>
+                  <w:r>
+                    <w:rPr>
+                      <w:rFonts w:ascii="Times New Roman" w:hAnsi="Times New Roman" w:cs="Times New Roman"/>
+                    </w:rPr>
+                    <w:t>”</w:t>
+                  </w:r>
+                  <w:r>
+                    <w:rPr>
+                      <w:rFonts w:ascii="Times New Roman" w:hAnsi="Times New Roman" w:cs="Times New Roman"/>
+                    </w:rPr>
+                    <w:t xml:space="preserve"> page with new model data.</w:t>
+                  </w:r>
+                </w:p>
+                <w:p>
+                  <w:pPr>
+                    <w:cnfStyle w:val="000000100000"/>
+                    <w:rPr>
+                      <w:rFonts w:cstheme="minorHAnsi"/>
+                      <w:noProof/>
+                    </w:rPr>
+                  </w:pPr>
+                  <w:r>
+                    <w:rPr>
+                      <w:rFonts w:cstheme="minorHAnsi"/>
+                      <w:noProof/>
+                    </w:rPr>
+                    <w:t>[Alternative 1, 2]</w:t>
+                  </w:r>
+                </w:p>
+                <w:p>
+                  <w:pPr>
+                    <w:cnfStyle w:val="000000100000"/>
+                    <w:rPr>
+                      <w:rFonts w:ascii="Times New Roman" w:hAnsi="Times New Roman" w:cs="Times New Roman"/>
+                    </w:rPr>
+                  </w:pPr>
+                  <w:r>
+                    <w:rPr>
+                      <w:rFonts w:cstheme="minorHAnsi"/>
+                      <w:noProof/>
+                    </w:rPr>
+                    <w:t>[Exception 1, 2, 3]</w:t>
                   </w:r>
                 </w:p>
               </w:tc>
             </w:tr>
+          </w:tbl>
+          <w:p>
+            <w:pPr>
+              <w:spacing w:before="120" w:after="120"/>
+              <w:rPr>
+                <w:rFonts w:ascii="Times New Roman" w:hAnsi="Times New Roman" w:cs="Times New Roman"/>
+                <w:b w:val="0"/>
+              </w:rPr>
+            </w:pPr>
+            <w:r>
+              <w:rPr>
+                <w:rFonts w:ascii="Times New Roman" w:hAnsi="Times New Roman" w:cs="Times New Roman"/>
+              </w:rPr>
+              <w:t>Alternative Scenario:</w:t>
+            </w:r>
+            <w:r>
+              <w:rPr>
+                <w:rFonts w:ascii="Times New Roman" w:hAnsi="Times New Roman" w:cs="Times New Roman"/>
+                <w:b w:val="0"/>
+              </w:rPr>
+              <w:t xml:space="preserve"> </w:t>
+            </w:r>
+          </w:p>
+          <w:tbl>
+            <w:tblPr>
+              <w:tblStyle w:val="TableGrid"/>
+              <w:tblW w:w="0" w:type="auto"/>
+              <w:tblCellMar>
+                <w:top w:w="57" w:type="dxa"/>
+                <w:bottom w:w="57" w:type="dxa"/>
+              </w:tblCellMar>
+              <w:tblLook w:val="04A0"/>
+            </w:tblPr>
+            <w:tblGrid>
+              <w:gridCol w:w="969"/>
+              <w:gridCol w:w="3144"/>
+              <w:gridCol w:w="4396"/>
+            </w:tblGrid>
             <w:tr>
               <w:tc>
                 <w:tcPr>
-                  <w:cnfStyle w:val="001000000000"/>
-                  <w:tcW w:w="1340" w:type="dxa"/>
+                  <w:tcW w:w="969" w:type="dxa"/>
                   <w:tcBorders>
                     <w:top w:val="single" w:sz="4" w:space="0" w:color="auto"/>
                     <w:left w:val="single" w:sz="4" w:space="0" w:color="auto"/>
                     <w:bottom w:val="single" w:sz="4" w:space="0" w:color="auto"/>
                     <w:right w:val="single" w:sz="4" w:space="0" w:color="auto"/>
                   </w:tcBorders>
-                  <w:shd w:val="clear" w:color="auto" w:fill="FFFFFF" w:themeFill="background1"/>
+                  <w:shd w:val="clear" w:color="auto" w:fill="D9D9D9" w:themeFill="background1" w:themeFillShade="D9"/>
+                  <w:hideMark/>
                 </w:tcPr>
                 <w:p>
                   <w:pPr>
+                    <w:widowControl w:val="0"/>
+                    <w:spacing w:after="200" w:line="276" w:lineRule="auto"/>
                     <w:jc w:val="center"/>
                     <w:rPr>
-                      <w:rFonts w:ascii="Times New Roman" w:hAnsi="Times New Roman" w:cs="Times New Roman"/>
-                      <w:b w:val="0"/>
-                    </w:rPr>
-                  </w:pPr>
-                  <w:r>
-                    <w:rPr>
-                      <w:rFonts w:ascii="Times New Roman" w:hAnsi="Times New Roman" w:cs="Times New Roman"/>
-                      <w:b w:val="0"/>
-                    </w:rPr>
-                    <w:t>4</w:t>
+                      <w:rFonts w:cstheme="minorHAnsi"/>
+                      <w:noProof/>
+                      <w:sz w:val="28"/>
+                      <w:szCs w:val="28"/>
+                      <w:lang w:val="vi-VN"/>
+                    </w:rPr>
+                  </w:pPr>
+                  <w:r>
+                    <w:rPr>
+                      <w:rFonts w:cstheme="minorHAnsi"/>
+                      <w:sz w:val="28"/>
+                      <w:szCs w:val="28"/>
+                    </w:rPr>
+                    <w:t>Step</w:t>
                   </w:r>
                 </w:p>
               </w:tc>
               <w:tc>
                 <w:tcPr>
-                  <w:tcW w:w="3392" w:type="dxa"/>
+                  <w:tcW w:w="3144" w:type="dxa"/>
                   <w:tcBorders>
                     <w:top w:val="single" w:sz="4" w:space="0" w:color="auto"/>
                     <w:left w:val="single" w:sz="4" w:space="0" w:color="auto"/>
                     <w:bottom w:val="single" w:sz="4" w:space="0" w:color="auto"/>
                     <w:right w:val="single" w:sz="4" w:space="0" w:color="auto"/>
                   </w:tcBorders>
-                  <w:shd w:val="clear" w:color="auto" w:fill="FFFFFF" w:themeFill="background1"/>
+                  <w:shd w:val="clear" w:color="auto" w:fill="D9D9D9" w:themeFill="background1" w:themeFillShade="D9"/>
+                  <w:hideMark/>
                 </w:tcPr>
                 <w:p>
                   <w:pPr>
-                    <w:jc w:val="left"/>
-                    <w:cnfStyle w:val="000000000000"/>
-                    <w:rPr>
-                      <w:rFonts w:ascii="Times New Roman" w:hAnsi="Times New Roman" w:cs="Times New Roman"/>
-                    </w:rPr>
-                  </w:pPr>
-                  <w:r>
-                    <w:rPr>
-                      <w:rFonts w:ascii="Times New Roman" w:hAnsi="Times New Roman" w:cs="Times New Roman"/>
-                    </w:rPr>
-                    <w:t>Click link “Change your password”</w:t>
+                    <w:widowControl w:val="0"/>
+                    <w:spacing w:after="200" w:line="276" w:lineRule="auto"/>
+                    <w:jc w:val="center"/>
+                    <w:rPr>
+                      <w:rFonts w:cstheme="minorHAnsi"/>
+                      <w:noProof/>
+                      <w:sz w:val="28"/>
+                      <w:szCs w:val="28"/>
+                      <w:lang w:val="vi-VN"/>
+                    </w:rPr>
+                  </w:pPr>
+                  <w:r>
+                    <w:rPr>
+                      <w:rFonts w:cstheme="minorHAnsi"/>
+                      <w:sz w:val="28"/>
+                      <w:szCs w:val="28"/>
+                    </w:rPr>
+                    <w:t>Actor Action</w:t>
                   </w:r>
                 </w:p>
               </w:tc>
               <w:tc>
                 <w:tcPr>
-                  <w:tcW w:w="4770" w:type="dxa"/>
+                  <w:tcW w:w="4396" w:type="dxa"/>
                   <w:tcBorders>
                     <w:top w:val="single" w:sz="4" w:space="0" w:color="auto"/>
                     <w:left w:val="single" w:sz="4" w:space="0" w:color="auto"/>
                     <w:bottom w:val="single" w:sz="4" w:space="0" w:color="auto"/>
                     <w:right w:val="single" w:sz="4" w:space="0" w:color="auto"/>
                   </w:tcBorders>
-                  <w:shd w:val="clear" w:color="auto" w:fill="FFFFFF" w:themeFill="background1"/>
+                  <w:shd w:val="clear" w:color="auto" w:fill="D9D9D9" w:themeFill="background1" w:themeFillShade="D9"/>
+                  <w:hideMark/>
                 </w:tcPr>
                 <w:p>
                   <w:pPr>
-                    <w:cnfStyle w:val="000000000000"/>
-                    <w:rPr>
-                      <w:rFonts w:ascii="Times New Roman" w:hAnsi="Times New Roman" w:cs="Times New Roman"/>
-                    </w:rPr>
-                  </w:pPr>
-                  <w:r>
-                    <w:rPr>
-                      <w:rFonts w:ascii="Times New Roman" w:hAnsi="Times New Roman" w:cs="Times New Roman"/>
-                    </w:rPr>
-                    <w:t>Redirect to change password page.</w:t>
+                    <w:widowControl w:val="0"/>
+                    <w:spacing w:after="200" w:line="276" w:lineRule="auto"/>
+                    <w:jc w:val="center"/>
+                    <w:rPr>
+                      <w:rFonts w:cstheme="minorHAnsi"/>
+                      <w:noProof/>
+                      <w:sz w:val="28"/>
+                      <w:szCs w:val="28"/>
+                      <w:lang w:val="vi-VN"/>
+                    </w:rPr>
+                  </w:pPr>
+                  <w:r>
+                    <w:rPr>
+                      <w:rFonts w:cstheme="minorHAnsi"/>
+                      <w:sz w:val="28"/>
+                      <w:szCs w:val="28"/>
+                    </w:rPr>
+                    <w:t>System Response</w:t>
                   </w:r>
                 </w:p>
               </w:tc>
             </w:tr>
             <w:tr>
-              <w:trPr>
-                <w:cnfStyle w:val="000000100000"/>
-              </w:trPr>
               <w:tc>
                 <w:tcPr>
-                  <w:cnfStyle w:val="001000000000"/>
-                  <w:tcW w:w="1340" w:type="dxa"/>
+                  <w:tcW w:w="969" w:type="dxa"/>
                   <w:tcBorders>
                     <w:top w:val="single" w:sz="4" w:space="0" w:color="auto"/>
                     <w:left w:val="single" w:sz="4" w:space="0" w:color="auto"/>
                     <w:bottom w:val="single" w:sz="4" w:space="0" w:color="auto"/>
                     <w:right w:val="single" w:sz="4" w:space="0" w:color="auto"/>
                   </w:tcBorders>
-                  <w:shd w:val="clear" w:color="auto" w:fill="FFFFFF" w:themeFill="background1"/>
+                  <w:hideMark/>
                 </w:tcPr>
                 <w:p>
                   <w:pPr>
                     <w:jc w:val="center"/>
                     <w:rPr>
                       <w:rFonts w:ascii="Times New Roman" w:hAnsi="Times New Roman" w:cs="Times New Roman"/>
-                      <w:b w:val="0"/>
-                    </w:rPr>
-                  </w:pPr>
-                  <w:r>
-                    <w:rPr>
-                      <w:rFonts w:ascii="Times New Roman" w:hAnsi="Times New Roman" w:cs="Times New Roman"/>
-                      <w:b w:val="0"/>
-                    </w:rPr>
-                    <w:t>5</w:t>
+                      <w:b/>
+                      <w:sz w:val="28"/>
+                      <w:szCs w:val="28"/>
+                    </w:rPr>
+                  </w:pPr>
+                  <w:r>
+                    <w:rPr>
+                      <w:rFonts w:ascii="Times New Roman" w:hAnsi="Times New Roman" w:cs="Times New Roman"/>
+                      <w:sz w:val="28"/>
+                      <w:szCs w:val="28"/>
+                    </w:rPr>
+                    <w:t>1</w:t>
                   </w:r>
                 </w:p>
               </w:tc>
               <w:tc>
                 <w:tcPr>
-                  <w:tcW w:w="3392" w:type="dxa"/>
+                  <w:tcW w:w="3144" w:type="dxa"/>
                   <w:tcBorders>
                     <w:top w:val="single" w:sz="4" w:space="0" w:color="auto"/>
                     <w:left w:val="single" w:sz="4" w:space="0" w:color="auto"/>
                     <w:bottom w:val="single" w:sz="4" w:space="0" w:color="auto"/>
                     <w:right w:val="single" w:sz="4" w:space="0" w:color="auto"/>
                   </w:tcBorders>
-                  <w:shd w:val="clear" w:color="auto" w:fill="FFFFFF" w:themeFill="background1"/>
+                  <w:hideMark/>
                 </w:tcPr>
                 <w:p>
                   <w:pPr>
                     <w:jc w:val="left"/>
-                    <w:cnfStyle w:val="000000100000"/>
-                    <w:rPr>
-                      <w:rFonts w:ascii="Times New Roman" w:hAnsi="Times New Roman" w:cs="Times New Roman"/>
-                    </w:rPr>
-                  </w:pPr>
-                  <w:r>
-                    <w:rPr>
-                      <w:rFonts w:ascii="Times New Roman" w:hAnsi="Times New Roman" w:cs="Times New Roman"/>
-                    </w:rPr>
-                    <w:t>Click “</w:t>
-                  </w:r>
-                  <w:proofErr w:type="spellStart"/>
-                  <w:r>
-                    <w:rPr>
-                      <w:rFonts w:ascii="Times New Roman" w:hAnsi="Times New Roman" w:cs="Times New Roman"/>
-                    </w:rPr>
-                    <w:t>Hủy</w:t>
-                  </w:r>
-                  <w:proofErr w:type="spellEnd"/>
-                  <w:r>
-                    <w:rPr>
-                      <w:rFonts w:ascii="Times New Roman" w:hAnsi="Times New Roman" w:cs="Times New Roman"/>
-                    </w:rPr>
-                    <w:t xml:space="preserve"> </w:t>
-                  </w:r>
-                  <w:proofErr w:type="spellStart"/>
-                  <w:r>
-                    <w:rPr>
-                      <w:rFonts w:ascii="Times New Roman" w:hAnsi="Times New Roman" w:cs="Times New Roman"/>
-                    </w:rPr>
-                    <w:t>bỏ</w:t>
-                  </w:r>
-                  <w:proofErr w:type="spellEnd"/>
-                  <w:r>
-                    <w:rPr>
-                      <w:rFonts w:ascii="Times New Roman" w:hAnsi="Times New Roman" w:cs="Times New Roman"/>
-                    </w:rPr>
-                    <w:t>” button</w:t>
+                    <w:rPr>
+                      <w:rFonts w:ascii="Times New Roman" w:hAnsi="Times New Roman" w:cs="Times New Roman"/>
+                      <w:sz w:val="28"/>
+                      <w:szCs w:val="28"/>
+                    </w:rPr>
+                  </w:pPr>
+                  <w:r>
+                    <w:rPr>
+                      <w:rFonts w:ascii="Times New Roman" w:hAnsi="Times New Roman" w:cs="Times New Roman"/>
+                      <w:sz w:val="28"/>
+                      <w:szCs w:val="28"/>
+                    </w:rPr>
+                    <w:t>Click link “Change your password”</w:t>
                   </w:r>
                 </w:p>
               </w:tc>
               <w:tc>
                 <w:tcPr>
-                  <w:tcW w:w="4770" w:type="dxa"/>
+                  <w:tcW w:w="4396" w:type="dxa"/>
                   <w:tcBorders>
                     <w:top w:val="single" w:sz="4" w:space="0" w:color="auto"/>
                     <w:left w:val="single" w:sz="4" w:space="0" w:color="auto"/>
                     <w:bottom w:val="single" w:sz="4" w:space="0" w:color="auto"/>
                     <w:right w:val="single" w:sz="4" w:space="0" w:color="auto"/>
                   </w:tcBorders>
-                  <w:shd w:val="clear" w:color="auto" w:fill="FFFFFF" w:themeFill="background1"/>
+                  <w:hideMark/>
                 </w:tcPr>
                 <w:p>
                   <w:pPr>
-                    <w:cnfStyle w:val="000000100000"/>
-                    <w:rPr>
-                      <w:rFonts w:ascii="Times New Roman" w:hAnsi="Times New Roman" w:cs="Times New Roman"/>
-                    </w:rPr>
-                  </w:pPr>
-                  <w:r>
-                    <w:rPr>
-                      <w:rFonts w:ascii="Times New Roman" w:hAnsi="Times New Roman" w:cs="Times New Roman"/>
+                    <w:rPr>
+                      <w:rFonts w:ascii="Times New Roman" w:hAnsi="Times New Roman" w:cs="Times New Roman"/>
+                      <w:sz w:val="28"/>
+                      <w:szCs w:val="28"/>
+                    </w:rPr>
+                  </w:pPr>
+                </w:p>
+                <w:p>
+                  <w:pPr>
+                    <w:rPr>
+                      <w:rFonts w:ascii="Times New Roman" w:hAnsi="Times New Roman" w:cs="Times New Roman"/>
+                      <w:sz w:val="28"/>
+                      <w:szCs w:val="28"/>
+                    </w:rPr>
+                  </w:pPr>
+                  <w:r>
+                    <w:rPr>
+                      <w:rFonts w:ascii="Times New Roman" w:hAnsi="Times New Roman" w:cs="Times New Roman"/>
+                      <w:sz w:val="28"/>
+                      <w:szCs w:val="28"/>
+                    </w:rPr>
+                    <w:t>Redirect to change password page.</w:t>
+                  </w:r>
+                </w:p>
+              </w:tc>
+            </w:tr>
+            <w:tr>
+              <w:trPr>
+                <w:trHeight w:val="203"/>
+              </w:trPr>
+              <w:tc>
+                <w:tcPr>
+                  <w:tcW w:w="969" w:type="dxa"/>
+                  <w:tcBorders>
+                    <w:top w:val="single" w:sz="4" w:space="0" w:color="auto"/>
+                    <w:left w:val="single" w:sz="4" w:space="0" w:color="auto"/>
+                    <w:bottom w:val="single" w:sz="4" w:space="0" w:color="auto"/>
+                    <w:right w:val="single" w:sz="4" w:space="0" w:color="auto"/>
+                  </w:tcBorders>
+                  <w:hideMark/>
+                </w:tcPr>
+                <w:p>
+                  <w:pPr>
+                    <w:jc w:val="center"/>
+                    <w:rPr>
+                      <w:rFonts w:ascii="Times New Roman" w:hAnsi="Times New Roman" w:cs="Times New Roman"/>
+                      <w:b/>
+                      <w:sz w:val="28"/>
+                      <w:szCs w:val="28"/>
+                    </w:rPr>
+                  </w:pPr>
+                  <w:r>
+                    <w:rPr>
+                      <w:rFonts w:ascii="Times New Roman" w:hAnsi="Times New Roman" w:cs="Times New Roman"/>
+                      <w:sz w:val="28"/>
+                      <w:szCs w:val="28"/>
+                    </w:rPr>
+                    <w:t>5</w:t>
+                  </w:r>
+                </w:p>
+              </w:tc>
+              <w:tc>
+                <w:tcPr>
+                  <w:tcW w:w="3144" w:type="dxa"/>
+                  <w:tcBorders>
+                    <w:top w:val="single" w:sz="4" w:space="0" w:color="auto"/>
+                    <w:left w:val="single" w:sz="4" w:space="0" w:color="auto"/>
+                    <w:bottom w:val="single" w:sz="4" w:space="0" w:color="auto"/>
+                    <w:right w:val="single" w:sz="4" w:space="0" w:color="auto"/>
+                  </w:tcBorders>
+                  <w:hideMark/>
+                </w:tcPr>
+                <w:p>
+                  <w:pPr>
+                    <w:jc w:val="left"/>
+                    <w:rPr>
+                      <w:rFonts w:ascii="Times New Roman" w:hAnsi="Times New Roman" w:cs="Times New Roman"/>
+                      <w:sz w:val="28"/>
+                      <w:szCs w:val="28"/>
+                    </w:rPr>
+                  </w:pPr>
+                  <w:r>
+                    <w:rPr>
+                      <w:rFonts w:ascii="Times New Roman" w:hAnsi="Times New Roman" w:cs="Times New Roman"/>
+                      <w:sz w:val="28"/>
+                      <w:szCs w:val="28"/>
+                    </w:rPr>
+                    <w:t>Click “Hủy bỏ” button</w:t>
+                  </w:r>
+                </w:p>
+              </w:tc>
+              <w:tc>
+                <w:tcPr>
+                  <w:tcW w:w="4396" w:type="dxa"/>
+                  <w:tcBorders>
+                    <w:top w:val="single" w:sz="4" w:space="0" w:color="auto"/>
+                    <w:left w:val="single" w:sz="4" w:space="0" w:color="auto"/>
+                    <w:bottom w:val="single" w:sz="4" w:space="0" w:color="auto"/>
+                    <w:right w:val="single" w:sz="4" w:space="0" w:color="auto"/>
+                  </w:tcBorders>
+                  <w:hideMark/>
+                </w:tcPr>
+                <w:p>
+                  <w:pPr>
+                    <w:rPr>
+                      <w:rFonts w:ascii="Times New Roman" w:hAnsi="Times New Roman" w:cs="Times New Roman"/>
+                      <w:sz w:val="28"/>
+                      <w:szCs w:val="28"/>
+                    </w:rPr>
+                  </w:pPr>
+                </w:p>
+                <w:p>
+                  <w:pPr>
+                    <w:rPr>
+                      <w:rFonts w:ascii="Times New Roman" w:hAnsi="Times New Roman" w:cs="Times New Roman"/>
+                      <w:sz w:val="28"/>
+                      <w:szCs w:val="28"/>
+                    </w:rPr>
+                  </w:pPr>
+                  <w:r>
+                    <w:rPr>
+                      <w:rFonts w:ascii="Times New Roman" w:hAnsi="Times New Roman" w:cs="Times New Roman"/>
+                      <w:sz w:val="28"/>
+                      <w:szCs w:val="28"/>
                     </w:rPr>
                     <w:t>All data is refreshed, then reload page.</w:t>
                   </w:r>
@@ -1847,19 +1898,6 @@
                 <w:b w:val="0"/>
               </w:rPr>
             </w:pPr>
-            <w:r>
-              <w:rPr>
-                <w:rFonts w:ascii="Times New Roman" w:hAnsi="Times New Roman" w:cs="Times New Roman"/>
-              </w:rPr>
-              <w:t>Alternative Scenario:</w:t>
-            </w:r>
-            <w:r>
-              <w:rPr>
-                <w:rFonts w:ascii="Times New Roman" w:hAnsi="Times New Roman" w:cs="Times New Roman"/>
-                <w:b w:val="0"/>
-              </w:rPr>
-              <w:t xml:space="preserve"> N/A</w:t>
-            </w:r>
           </w:p>
           <w:p>
             <w:pPr>
@@ -2021,6 +2059,7 @@
                       <w:b w:val="0"/>
                       <w:szCs w:val="24"/>
                     </w:rPr>
+                    <w:lastRenderedPageBreak/>
                     <w:t>1</w:t>
                   </w:r>
                 </w:p>
@@ -2050,55 +2089,7 @@
                       <w:rFonts w:ascii="Times New Roman" w:hAnsi="Times New Roman" w:cs="Times New Roman"/>
                       <w:szCs w:val="24"/>
                     </w:rPr>
-                    <w:t>User edited “</w:t>
-                  </w:r>
-                  <w:proofErr w:type="spellStart"/>
-                  <w:r>
-                    <w:rPr>
-                      <w:rFonts w:ascii="Times New Roman" w:hAnsi="Times New Roman" w:cs="Times New Roman"/>
-                      <w:szCs w:val="24"/>
-                    </w:rPr>
-                    <w:t>Tên</w:t>
-                  </w:r>
-                  <w:proofErr w:type="spellEnd"/>
-                  <w:r>
-                    <w:rPr>
-                      <w:rFonts w:ascii="Times New Roman" w:hAnsi="Times New Roman" w:cs="Times New Roman"/>
-                      <w:szCs w:val="24"/>
-                    </w:rPr>
-                    <w:t xml:space="preserve"> </w:t>
-                  </w:r>
-                  <w:proofErr w:type="spellStart"/>
-                  <w:r>
-                    <w:rPr>
-                      <w:rFonts w:ascii="Times New Roman" w:hAnsi="Times New Roman" w:cs="Times New Roman"/>
-                      <w:szCs w:val="24"/>
-                    </w:rPr>
-                    <w:t>đầy</w:t>
-                  </w:r>
-                  <w:proofErr w:type="spellEnd"/>
-                  <w:r>
-                    <w:rPr>
-                      <w:rFonts w:ascii="Times New Roman" w:hAnsi="Times New Roman" w:cs="Times New Roman"/>
-                      <w:szCs w:val="24"/>
-                    </w:rPr>
-                    <w:t xml:space="preserve"> </w:t>
-                  </w:r>
-                  <w:proofErr w:type="spellStart"/>
-                  <w:r>
-                    <w:rPr>
-                      <w:rFonts w:ascii="Times New Roman" w:hAnsi="Times New Roman" w:cs="Times New Roman"/>
-                      <w:szCs w:val="24"/>
-                    </w:rPr>
-                    <w:t>đủ</w:t>
-                  </w:r>
-                  <w:proofErr w:type="spellEnd"/>
-                  <w:r>
-                    <w:rPr>
-                      <w:rFonts w:ascii="Times New Roman" w:hAnsi="Times New Roman" w:cs="Times New Roman"/>
-                      <w:szCs w:val="24"/>
-                    </w:rPr>
-                    <w:t>” field with wrong format</w:t>
+                    <w:t>User edited “Tên đầy đủ” field with wrong format</w:t>
                   </w:r>
                 </w:p>
               </w:tc>
@@ -2133,177 +2124,8 @@
                       <w:rFonts w:ascii="Times New Roman" w:hAnsi="Times New Roman" w:cs="Times New Roman"/>
                       <w:szCs w:val="24"/>
                     </w:rPr>
-                    <w:t xml:space="preserve">Full name </w:t>
-                  </w:r>
-                  <w:proofErr w:type="spellStart"/>
-                  <w:r>
-                    <w:rPr>
-                      <w:rFonts w:ascii="Times New Roman" w:hAnsi="Times New Roman" w:cs="Times New Roman"/>
-                      <w:szCs w:val="24"/>
-                    </w:rPr>
-                    <w:t>phải</w:t>
-                  </w:r>
-                  <w:proofErr w:type="spellEnd"/>
-                  <w:r>
-                    <w:rPr>
-                      <w:rFonts w:ascii="Times New Roman" w:hAnsi="Times New Roman" w:cs="Times New Roman"/>
-                      <w:szCs w:val="24"/>
-                    </w:rPr>
-                    <w:t xml:space="preserve"> </w:t>
-                  </w:r>
-                  <w:proofErr w:type="spellStart"/>
-                  <w:r>
-                    <w:rPr>
-                      <w:rFonts w:ascii="Times New Roman" w:hAnsi="Times New Roman" w:cs="Times New Roman"/>
-                      <w:szCs w:val="24"/>
-                    </w:rPr>
-                    <w:t>có</w:t>
-                  </w:r>
-                  <w:proofErr w:type="spellEnd"/>
-                  <w:r>
-                    <w:rPr>
-                      <w:rFonts w:ascii="Times New Roman" w:hAnsi="Times New Roman" w:cs="Times New Roman"/>
-                      <w:szCs w:val="24"/>
-                    </w:rPr>
-                    <w:t xml:space="preserve"> </w:t>
-                  </w:r>
-                  <w:proofErr w:type="spellStart"/>
-                  <w:r>
-                    <w:rPr>
-                      <w:rFonts w:ascii="Times New Roman" w:hAnsi="Times New Roman" w:cs="Times New Roman"/>
-                      <w:szCs w:val="24"/>
-                    </w:rPr>
-                    <w:t>ít</w:t>
-                  </w:r>
-                  <w:proofErr w:type="spellEnd"/>
-                  <w:r>
-                    <w:rPr>
-                      <w:rFonts w:ascii="Times New Roman" w:hAnsi="Times New Roman" w:cs="Times New Roman"/>
-                      <w:szCs w:val="24"/>
-                    </w:rPr>
-                    <w:t xml:space="preserve"> </w:t>
-                  </w:r>
-                  <w:proofErr w:type="spellStart"/>
-                  <w:r>
-                    <w:rPr>
-                      <w:rFonts w:ascii="Times New Roman" w:hAnsi="Times New Roman" w:cs="Times New Roman"/>
-                      <w:szCs w:val="24"/>
-                    </w:rPr>
-                    <w:t>nhất</w:t>
-                  </w:r>
-                  <w:proofErr w:type="spellEnd"/>
-                  <w:r>
-                    <w:rPr>
-                      <w:rFonts w:ascii="Times New Roman" w:hAnsi="Times New Roman" w:cs="Times New Roman"/>
-                      <w:szCs w:val="24"/>
-                    </w:rPr>
-                    <w:t xml:space="preserve"> 1 </w:t>
-                  </w:r>
-                  <w:proofErr w:type="spellStart"/>
-                  <w:r>
-                    <w:rPr>
-                      <w:rFonts w:ascii="Times New Roman" w:hAnsi="Times New Roman" w:cs="Times New Roman"/>
-                      <w:szCs w:val="24"/>
-                    </w:rPr>
-                    <w:t>kí</w:t>
-                  </w:r>
-                  <w:proofErr w:type="spellEnd"/>
-                  <w:r>
-                    <w:rPr>
-                      <w:rFonts w:ascii="Times New Roman" w:hAnsi="Times New Roman" w:cs="Times New Roman"/>
-                      <w:szCs w:val="24"/>
-                    </w:rPr>
-                    <w:t xml:space="preserve"> </w:t>
-                  </w:r>
-                  <w:proofErr w:type="spellStart"/>
-                  <w:r>
-                    <w:rPr>
-                      <w:rFonts w:ascii="Times New Roman" w:hAnsi="Times New Roman" w:cs="Times New Roman"/>
-                      <w:szCs w:val="24"/>
-                    </w:rPr>
-                    <w:t>tự</w:t>
-                  </w:r>
-                  <w:proofErr w:type="spellEnd"/>
-                  <w:r>
-                    <w:rPr>
-                      <w:rFonts w:ascii="Times New Roman" w:hAnsi="Times New Roman" w:cs="Times New Roman"/>
-                      <w:szCs w:val="24"/>
-                    </w:rPr>
-                    <w:t xml:space="preserve"> </w:t>
-                  </w:r>
-                  <w:proofErr w:type="spellStart"/>
-                  <w:r>
-                    <w:rPr>
-                      <w:rFonts w:ascii="Times New Roman" w:hAnsi="Times New Roman" w:cs="Times New Roman"/>
-                      <w:szCs w:val="24"/>
-                    </w:rPr>
-                    <w:t>và</w:t>
-                  </w:r>
-                  <w:proofErr w:type="spellEnd"/>
-                  <w:r>
-                    <w:rPr>
-                      <w:rFonts w:ascii="Times New Roman" w:hAnsi="Times New Roman" w:cs="Times New Roman"/>
-                      <w:szCs w:val="24"/>
-                    </w:rPr>
-                    <w:t xml:space="preserve"> </w:t>
-                  </w:r>
-                  <w:proofErr w:type="spellStart"/>
-                  <w:r>
-                    <w:rPr>
-                      <w:rFonts w:ascii="Times New Roman" w:hAnsi="Times New Roman" w:cs="Times New Roman"/>
-                      <w:szCs w:val="24"/>
-                    </w:rPr>
-                    <w:t>nhỏ</w:t>
-                  </w:r>
-                  <w:proofErr w:type="spellEnd"/>
-                  <w:r>
-                    <w:rPr>
-                      <w:rFonts w:ascii="Times New Roman" w:hAnsi="Times New Roman" w:cs="Times New Roman"/>
-                      <w:szCs w:val="24"/>
-                    </w:rPr>
-                    <w:t xml:space="preserve"> </w:t>
-                  </w:r>
-                  <w:proofErr w:type="spellStart"/>
-                  <w:r>
-                    <w:rPr>
-                      <w:rFonts w:ascii="Times New Roman" w:hAnsi="Times New Roman" w:cs="Times New Roman"/>
-                      <w:szCs w:val="24"/>
-                    </w:rPr>
-                    <w:t>hơn</w:t>
-                  </w:r>
-                  <w:proofErr w:type="spellEnd"/>
-                  <w:r>
-                    <w:rPr>
-                      <w:rFonts w:ascii="Times New Roman" w:hAnsi="Times New Roman" w:cs="Times New Roman"/>
-                      <w:szCs w:val="24"/>
-                    </w:rPr>
-                    <w:t xml:space="preserve"> 50 </w:t>
-                  </w:r>
-                  <w:proofErr w:type="spellStart"/>
-                  <w:r>
-                    <w:rPr>
-                      <w:rFonts w:ascii="Times New Roman" w:hAnsi="Times New Roman" w:cs="Times New Roman"/>
-                      <w:szCs w:val="24"/>
-                    </w:rPr>
-                    <w:t>kí</w:t>
-                  </w:r>
-                  <w:proofErr w:type="spellEnd"/>
-                  <w:r>
-                    <w:rPr>
-                      <w:rFonts w:ascii="Times New Roman" w:hAnsi="Times New Roman" w:cs="Times New Roman"/>
-                      <w:szCs w:val="24"/>
-                    </w:rPr>
-                    <w:t xml:space="preserve"> </w:t>
-                  </w:r>
-                  <w:proofErr w:type="spellStart"/>
-                  <w:r>
-                    <w:rPr>
-                      <w:rFonts w:ascii="Times New Roman" w:hAnsi="Times New Roman" w:cs="Times New Roman"/>
-                      <w:szCs w:val="24"/>
-                    </w:rPr>
-                    <w:t>tự</w:t>
-                  </w:r>
-                  <w:proofErr w:type="spellEnd"/>
+                    <w:t>Full name phải có ít nhất 1 kí tự và nhỏ hơn 50 kí tự</w:t>
+                  </w:r>
                   <w:r>
                     <w:rPr>
                       <w:rFonts w:ascii="Times New Roman" w:hAnsi="Times New Roman" w:cs="Times New Roman"/>
@@ -2372,55 +2194,7 @@
                       <w:rFonts w:ascii="Times New Roman" w:hAnsi="Times New Roman" w:cs="Times New Roman"/>
                       <w:szCs w:val="24"/>
                     </w:rPr>
-                    <w:t>User edited “</w:t>
-                  </w:r>
-                  <w:proofErr w:type="spellStart"/>
-                  <w:r>
-                    <w:rPr>
-                      <w:rFonts w:ascii="Times New Roman" w:hAnsi="Times New Roman" w:cs="Times New Roman"/>
-                      <w:szCs w:val="24"/>
-                    </w:rPr>
-                    <w:t>Số</w:t>
-                  </w:r>
-                  <w:proofErr w:type="spellEnd"/>
-                  <w:r>
-                    <w:rPr>
-                      <w:rFonts w:ascii="Times New Roman" w:hAnsi="Times New Roman" w:cs="Times New Roman"/>
-                      <w:szCs w:val="24"/>
-                    </w:rPr>
-                    <w:t xml:space="preserve"> </w:t>
-                  </w:r>
-                  <w:proofErr w:type="spellStart"/>
-                  <w:r>
-                    <w:rPr>
-                      <w:rFonts w:ascii="Times New Roman" w:hAnsi="Times New Roman" w:cs="Times New Roman"/>
-                      <w:szCs w:val="24"/>
-                    </w:rPr>
-                    <w:t>điện</w:t>
-                  </w:r>
-                  <w:proofErr w:type="spellEnd"/>
-                  <w:r>
-                    <w:rPr>
-                      <w:rFonts w:ascii="Times New Roman" w:hAnsi="Times New Roman" w:cs="Times New Roman"/>
-                      <w:szCs w:val="24"/>
-                    </w:rPr>
-                    <w:t xml:space="preserve"> </w:t>
-                  </w:r>
-                  <w:proofErr w:type="spellStart"/>
-                  <w:r>
-                    <w:rPr>
-                      <w:rFonts w:ascii="Times New Roman" w:hAnsi="Times New Roman" w:cs="Times New Roman"/>
-                      <w:szCs w:val="24"/>
-                    </w:rPr>
-                    <w:t>thoại</w:t>
-                  </w:r>
-                  <w:proofErr w:type="spellEnd"/>
-                  <w:r>
-                    <w:rPr>
-                      <w:rFonts w:ascii="Times New Roman" w:hAnsi="Times New Roman" w:cs="Times New Roman"/>
-                      <w:szCs w:val="24"/>
-                    </w:rPr>
-                    <w:t>” field with wrong format</w:t>
+                    <w:t>User edited “Số điện thoại” field with wrong format</w:t>
                   </w:r>
                 </w:p>
               </w:tc>
@@ -2450,223 +2224,13 @@
                     </w:rPr>
                     <w:t>Show error message: “</w:t>
                   </w:r>
-                  <w:proofErr w:type="spellStart"/>
-                  <w:r>
-                    <w:rPr>
-                      <w:rFonts w:ascii="Times New Roman" w:hAnsi="Times New Roman" w:cs="Times New Roman"/>
-                      <w:szCs w:val="24"/>
-                    </w:rPr>
-                    <w:t>Số</w:t>
-                  </w:r>
-                  <w:proofErr w:type="spellEnd"/>
-                  <w:r>
-                    <w:rPr>
-                      <w:rFonts w:ascii="Times New Roman" w:hAnsi="Times New Roman" w:cs="Times New Roman"/>
-                      <w:szCs w:val="24"/>
-                    </w:rPr>
-                    <w:t xml:space="preserve"> </w:t>
-                  </w:r>
-                  <w:proofErr w:type="spellStart"/>
-                  <w:r>
-                    <w:rPr>
-                      <w:rFonts w:ascii="Times New Roman" w:hAnsi="Times New Roman" w:cs="Times New Roman"/>
-                      <w:szCs w:val="24"/>
-                    </w:rPr>
-                    <w:t>điện</w:t>
-                  </w:r>
-                  <w:proofErr w:type="spellEnd"/>
-                  <w:r>
-                    <w:rPr>
-                      <w:rFonts w:ascii="Times New Roman" w:hAnsi="Times New Roman" w:cs="Times New Roman"/>
-                      <w:szCs w:val="24"/>
-                    </w:rPr>
-                    <w:t xml:space="preserve"> </w:t>
-                  </w:r>
-                  <w:proofErr w:type="spellStart"/>
-                  <w:r>
-                    <w:rPr>
-                      <w:rFonts w:ascii="Times New Roman" w:hAnsi="Times New Roman" w:cs="Times New Roman"/>
-                      <w:szCs w:val="24"/>
-                    </w:rPr>
-                    <w:t>thoại</w:t>
-                  </w:r>
-                  <w:proofErr w:type="spellEnd"/>
-                  <w:r>
-                    <w:rPr>
-                      <w:rFonts w:ascii="Times New Roman" w:hAnsi="Times New Roman" w:cs="Times New Roman"/>
-                      <w:szCs w:val="24"/>
-                    </w:rPr>
-                    <w:t xml:space="preserve"> </w:t>
-                  </w:r>
-                  <w:proofErr w:type="spellStart"/>
-                  <w:r>
-                    <w:rPr>
-                      <w:rFonts w:ascii="Times New Roman" w:hAnsi="Times New Roman" w:cs="Times New Roman"/>
-                      <w:szCs w:val="24"/>
-                    </w:rPr>
-                    <w:t>phải</w:t>
-                  </w:r>
-                  <w:proofErr w:type="spellEnd"/>
-                  <w:r>
-                    <w:rPr>
-                      <w:rFonts w:ascii="Times New Roman" w:hAnsi="Times New Roman" w:cs="Times New Roman"/>
-                      <w:szCs w:val="24"/>
-                    </w:rPr>
-                    <w:t xml:space="preserve"> </w:t>
-                  </w:r>
-                  <w:proofErr w:type="spellStart"/>
-                  <w:r>
-                    <w:rPr>
-                      <w:rFonts w:ascii="Times New Roman" w:hAnsi="Times New Roman" w:cs="Times New Roman"/>
-                      <w:szCs w:val="24"/>
-                    </w:rPr>
-                    <w:t>có</w:t>
-                  </w:r>
-                  <w:proofErr w:type="spellEnd"/>
-                  <w:r>
-                    <w:rPr>
-                      <w:rFonts w:ascii="Times New Roman" w:hAnsi="Times New Roman" w:cs="Times New Roman"/>
-                      <w:szCs w:val="24"/>
-                    </w:rPr>
-                    <w:t xml:space="preserve"> </w:t>
-                  </w:r>
-                  <w:proofErr w:type="spellStart"/>
-                  <w:r>
-                    <w:rPr>
-                      <w:rFonts w:ascii="Times New Roman" w:hAnsi="Times New Roman" w:cs="Times New Roman"/>
-                      <w:szCs w:val="24"/>
-                    </w:rPr>
-                    <w:t>ít</w:t>
-                  </w:r>
-                  <w:proofErr w:type="spellEnd"/>
-                  <w:r>
-                    <w:rPr>
-                      <w:rFonts w:ascii="Times New Roman" w:hAnsi="Times New Roman" w:cs="Times New Roman"/>
-                      <w:szCs w:val="24"/>
-                    </w:rPr>
-                    <w:t xml:space="preserve"> </w:t>
-                  </w:r>
-                  <w:proofErr w:type="spellStart"/>
-                  <w:r>
-                    <w:rPr>
-                      <w:rFonts w:ascii="Times New Roman" w:hAnsi="Times New Roman" w:cs="Times New Roman"/>
-                      <w:szCs w:val="24"/>
-                    </w:rPr>
-                    <w:t>nhất</w:t>
-                  </w:r>
-                  <w:proofErr w:type="spellEnd"/>
-                  <w:r>
-                    <w:rPr>
-                      <w:rFonts w:ascii="Times New Roman" w:hAnsi="Times New Roman" w:cs="Times New Roman"/>
-                      <w:szCs w:val="24"/>
-                    </w:rPr>
-                    <w:t xml:space="preserve"> 2 </w:t>
-                  </w:r>
-                  <w:proofErr w:type="spellStart"/>
-                  <w:r>
-                    <w:rPr>
-                      <w:rFonts w:ascii="Times New Roman" w:hAnsi="Times New Roman" w:cs="Times New Roman"/>
-                      <w:szCs w:val="24"/>
-                    </w:rPr>
-                    <w:t>kí</w:t>
-                  </w:r>
-                  <w:proofErr w:type="spellEnd"/>
-                  <w:r>
-                    <w:rPr>
-                      <w:rFonts w:ascii="Times New Roman" w:hAnsi="Times New Roman" w:cs="Times New Roman"/>
-                      <w:szCs w:val="24"/>
-                    </w:rPr>
-                    <w:t xml:space="preserve"> </w:t>
-                  </w:r>
-                  <w:proofErr w:type="spellStart"/>
-                  <w:r>
-                    <w:rPr>
-                      <w:rFonts w:ascii="Times New Roman" w:hAnsi="Times New Roman" w:cs="Times New Roman"/>
-                      <w:szCs w:val="24"/>
-                    </w:rPr>
-                    <w:t>tự</w:t>
-                  </w:r>
-                  <w:proofErr w:type="spellEnd"/>
-                  <w:r>
-                    <w:rPr>
-                      <w:rFonts w:ascii="Times New Roman" w:hAnsi="Times New Roman" w:cs="Times New Roman"/>
-                      <w:szCs w:val="24"/>
-                    </w:rPr>
-                    <w:t xml:space="preserve"> </w:t>
-                  </w:r>
-                  <w:proofErr w:type="spellStart"/>
-                  <w:r>
-                    <w:rPr>
-                      <w:rFonts w:ascii="Times New Roman" w:hAnsi="Times New Roman" w:cs="Times New Roman"/>
-                      <w:szCs w:val="24"/>
-                    </w:rPr>
-                    <w:t>và</w:t>
-                  </w:r>
-                  <w:proofErr w:type="spellEnd"/>
-                  <w:r>
-                    <w:rPr>
-                      <w:rFonts w:ascii="Times New Roman" w:hAnsi="Times New Roman" w:cs="Times New Roman"/>
-                      <w:szCs w:val="24"/>
-                    </w:rPr>
-                    <w:t xml:space="preserve"> </w:t>
-                  </w:r>
-                  <w:proofErr w:type="spellStart"/>
-                  <w:r>
-                    <w:rPr>
-                      <w:rFonts w:ascii="Times New Roman" w:hAnsi="Times New Roman" w:cs="Times New Roman"/>
-                      <w:szCs w:val="24"/>
-                    </w:rPr>
-                    <w:t>nhỏ</w:t>
-                  </w:r>
-                  <w:proofErr w:type="spellEnd"/>
-                  <w:r>
-                    <w:rPr>
-                      <w:rFonts w:ascii="Times New Roman" w:hAnsi="Times New Roman" w:cs="Times New Roman"/>
-                      <w:szCs w:val="24"/>
-                    </w:rPr>
-                    <w:t xml:space="preserve"> </w:t>
-                  </w:r>
-                  <w:proofErr w:type="spellStart"/>
-                  <w:r>
-                    <w:rPr>
-                      <w:rFonts w:ascii="Times New Roman" w:hAnsi="Times New Roman" w:cs="Times New Roman"/>
-                      <w:szCs w:val="24"/>
-                    </w:rPr>
-                    <w:t>hơn</w:t>
-                  </w:r>
-                  <w:proofErr w:type="spellEnd"/>
-                  <w:r>
-                    <w:rPr>
-                      <w:rFonts w:ascii="Times New Roman" w:hAnsi="Times New Roman" w:cs="Times New Roman"/>
-                      <w:szCs w:val="24"/>
-                    </w:rPr>
-                    <w:t xml:space="preserve"> 30 </w:t>
-                  </w:r>
-                  <w:proofErr w:type="spellStart"/>
-                  <w:r>
-                    <w:rPr>
-                      <w:rFonts w:ascii="Times New Roman" w:hAnsi="Times New Roman" w:cs="Times New Roman"/>
-                      <w:szCs w:val="24"/>
-                    </w:rPr>
-                    <w:t>kí</w:t>
-                  </w:r>
-                  <w:proofErr w:type="spellEnd"/>
-                  <w:r>
-                    <w:rPr>
-                      <w:rFonts w:ascii="Times New Roman" w:hAnsi="Times New Roman" w:cs="Times New Roman"/>
-                      <w:szCs w:val="24"/>
-                    </w:rPr>
-                    <w:t xml:space="preserve"> </w:t>
-                  </w:r>
-                  <w:proofErr w:type="spellStart"/>
-                  <w:r>
-                    <w:rPr>
-                      <w:rFonts w:ascii="Times New Roman" w:hAnsi="Times New Roman" w:cs="Times New Roman"/>
-                      <w:szCs w:val="24"/>
-                    </w:rPr>
-                    <w:t>tự</w:t>
-                  </w:r>
-                  <w:proofErr w:type="spellEnd"/>
+                  <w:r>
+                    <w:rPr>
+                      <w:rFonts w:ascii="Times New Roman" w:hAnsi="Times New Roman" w:cs="Times New Roman"/>
+                      <w:szCs w:val="24"/>
+                    </w:rPr>
+                    <w:t>Số điện thoại phải có ít nhất 2 kí tự và nhỏ hơn 30 kí tự</w:t>
+                  </w:r>
                   <w:r>
                     <w:rPr>
                       <w:rFonts w:ascii="Times New Roman" w:hAnsi="Times New Roman" w:cs="Times New Roman"/>
@@ -2738,23 +2302,7 @@
                       <w:rFonts w:ascii="Times New Roman" w:hAnsi="Times New Roman" w:cs="Times New Roman"/>
                       <w:szCs w:val="24"/>
                     </w:rPr>
-                    <w:t xml:space="preserve">User edited “Avatar </w:t>
-                  </w:r>
-                  <w:proofErr w:type="spellStart"/>
-                  <w:r>
-                    <w:rPr>
-                      <w:rFonts w:ascii="Times New Roman" w:hAnsi="Times New Roman" w:cs="Times New Roman"/>
-                      <w:szCs w:val="24"/>
-                    </w:rPr>
-                    <w:t>Url</w:t>
-                  </w:r>
-                  <w:proofErr w:type="spellEnd"/>
-                  <w:r>
-                    <w:rPr>
-                      <w:rFonts w:ascii="Times New Roman" w:hAnsi="Times New Roman" w:cs="Times New Roman"/>
-                      <w:szCs w:val="24"/>
-                    </w:rPr>
-                    <w:t>” field with wrong format</w:t>
+                    <w:t>User edited “Avatar Url” field with wrong format</w:t>
                   </w:r>
                 </w:p>
               </w:tc>
@@ -2880,7 +2428,49 @@
                 <w:rFonts w:ascii="Times New Roman" w:hAnsi="Times New Roman" w:cs="Times New Roman"/>
                 <w:b w:val="0"/>
               </w:rPr>
-              <w:t>New Avatar Image will be displayed</w:t>
+              <w:t>If user uploaded a file with wrong format. System will show error image and don’t change avatar url in database.</w:t>
+            </w:r>
+          </w:p>
+          <w:p>
+            <w:pPr>
+              <w:pStyle w:val="ListParagraph"/>
+              <w:numPr>
+                <w:ilvl w:val="0"/>
+                <w:numId w:val="3"/>
+              </w:numPr>
+              <w:spacing w:after="0" w:line="240" w:lineRule="auto"/>
+              <w:rPr>
+                <w:rFonts w:ascii="Times New Roman" w:hAnsi="Times New Roman" w:cs="Times New Roman"/>
+                <w:b w:val="0"/>
+                <w:bCs w:val="0"/>
+              </w:rPr>
+            </w:pPr>
+            <w:r>
+              <w:rPr>
+                <w:rFonts w:ascii="Times New Roman" w:hAnsi="Times New Roman" w:cs="Times New Roman"/>
+                <w:b w:val="0"/>
+                <w:bCs w:val="0"/>
+              </w:rPr>
+              <w:t xml:space="preserve">Input type must be corrected with format. Include, “tên đầy đủ”, </w:t>
+            </w:r>
+          </w:p>
+          <w:p>
+            <w:pPr>
+              <w:pStyle w:val="ListParagraph"/>
+              <w:spacing w:after="0" w:line="240" w:lineRule="auto"/>
+              <w:rPr>
+                <w:rFonts w:ascii="Times New Roman" w:hAnsi="Times New Roman" w:cs="Times New Roman"/>
+                <w:b w:val="0"/>
+                <w:bCs w:val="0"/>
+              </w:rPr>
+            </w:pPr>
+            <w:r>
+              <w:rPr>
+                <w:rFonts w:ascii="Times New Roman" w:hAnsi="Times New Roman" w:cs="Times New Roman"/>
+                <w:b w:val="0"/>
+                <w:bCs w:val="0"/>
+              </w:rPr>
+              <w:t>“email”, “Số điện thoại”, “avatar url”.</w:t>
             </w:r>
           </w:p>
         </w:tc>
@@ -3577,6 +3167,32 @@
       </w:tcPr>
     </w:tblStylePr>
   </w:style>
+  <w:style w:type="table" w:styleId="TableGrid">
+    <w:name w:val="Table Grid"/>
+    <w:basedOn w:val="TableNormal"/>
+    <w:uiPriority w:val="59"/>
+    <w:rsid w:val="00250913"/>
+    <w:pPr>
+      <w:spacing w:after="0" w:line="240" w:lineRule="auto"/>
+    </w:pPr>
+    <w:tblPr>
+      <w:tblInd w:w="0" w:type="dxa"/>
+      <w:tblBorders>
+        <w:top w:val="single" w:sz="4" w:space="0" w:color="auto"/>
+        <w:left w:val="single" w:sz="4" w:space="0" w:color="auto"/>
+        <w:bottom w:val="single" w:sz="4" w:space="0" w:color="auto"/>
+        <w:right w:val="single" w:sz="4" w:space="0" w:color="auto"/>
+        <w:insideH w:val="single" w:sz="4" w:space="0" w:color="auto"/>
+        <w:insideV w:val="single" w:sz="4" w:space="0" w:color="auto"/>
+      </w:tblBorders>
+      <w:tblCellMar>
+        <w:top w:w="0" w:type="dxa"/>
+        <w:left w:w="108" w:type="dxa"/>
+        <w:bottom w:w="0" w:type="dxa"/>
+        <w:right w:w="108" w:type="dxa"/>
+      </w:tblCellMar>
+    </w:tblPr>
+  </w:style>
 </w:styles>
 </file>
 

--- a/docs/temp/Authenticated user/Change personal information.docx
+++ b/docs/temp/Authenticated user/Change personal information.docx
@@ -5,8 +5,8 @@
     <w:tbl>
       <w:tblPr>
         <w:tblStyle w:val="LightShading1"/>
+        <w:tblpPr w:leftFromText="180" w:rightFromText="180" w:vertAnchor="page" w:horzAnchor="margin" w:tblpY="2805"/>
         <w:tblW w:w="8735" w:type="dxa"/>
-        <w:tblInd w:w="-110" w:type="dxa"/>
         <w:tblBorders>
           <w:left w:val="single" w:sz="8" w:space="0" w:color="000000" w:themeColor="text1"/>
           <w:right w:val="single" w:sz="8" w:space="0" w:color="000000" w:themeColor="text1"/>
@@ -47,6 +47,56 @@
             <w:r>
               <w:rPr>
                 <w:rFonts w:ascii="Times New Roman" w:hAnsi="Times New Roman" w:cs="Times New Roman"/>
+                <w:noProof/>
+                <w:lang w:eastAsia="ja-JP"/>
+              </w:rPr>
+              <w:drawing>
+                <wp:anchor distT="0" distB="0" distL="114300" distR="114300" simplePos="0" relativeHeight="251658240" behindDoc="1" locked="0" layoutInCell="1" allowOverlap="1">
+                  <wp:simplePos x="0" y="0"/>
+                  <wp:positionH relativeFrom="column">
+                    <wp:posOffset>318655</wp:posOffset>
+                  </wp:positionH>
+                  <wp:positionV relativeFrom="paragraph">
+                    <wp:posOffset>-1536931</wp:posOffset>
+                  </wp:positionV>
+                  <wp:extent cx="4627418" cy="1579418"/>
+                  <wp:effectExtent l="0" t="0" r="0" b="0"/>
+                  <wp:wrapNone/>
+                  <wp:docPr id="2" name="Picture 1" descr="changepersonal.png"/>
+                  <wp:cNvGraphicFramePr>
+                    <a:graphicFrameLocks xmlns:a="http://schemas.openxmlformats.org/drawingml/2006/main" noChangeAspect="1"/>
+                  </wp:cNvGraphicFramePr>
+                  <a:graphic xmlns:a="http://schemas.openxmlformats.org/drawingml/2006/main">
+                    <a:graphicData uri="http://schemas.openxmlformats.org/drawingml/2006/picture">
+                      <pic:pic xmlns:pic="http://schemas.openxmlformats.org/drawingml/2006/picture">
+                        <pic:nvPicPr>
+                          <pic:cNvPr id="0" name="changepersonal.png"/>
+                          <pic:cNvPicPr/>
+                        </pic:nvPicPr>
+                        <pic:blipFill>
+                          <a:blip r:embed="rId5"/>
+                          <a:stretch>
+                            <a:fillRect/>
+                          </a:stretch>
+                        </pic:blipFill>
+                        <pic:spPr>
+                          <a:xfrm>
+                            <a:off x="0" y="0"/>
+                            <a:ext cx="4627418" cy="1579418"/>
+                          </a:xfrm>
+                          <a:prstGeom prst="rect">
+                            <a:avLst/>
+                          </a:prstGeom>
+                        </pic:spPr>
+                      </pic:pic>
+                    </a:graphicData>
+                  </a:graphic>
+                </wp:anchor>
+              </w:drawing>
+            </w:r>
+            <w:r>
+              <w:rPr>
+                <w:rFonts w:ascii="Times New Roman" w:hAnsi="Times New Roman" w:cs="Times New Roman"/>
               </w:rPr>
               <w:t>USE CASE – M01</w:t>
             </w:r>
@@ -260,6 +310,7 @@
                 <w:rFonts w:ascii="Times New Roman" w:hAnsi="Times New Roman" w:cs="Times New Roman"/>
               </w:rPr>
             </w:pPr>
+            <w:proofErr w:type="spellStart"/>
             <w:r>
               <w:rPr>
                 <w:rFonts w:ascii="Times New Roman" w:hAnsi="Times New Roman" w:cs="Times New Roman"/>
@@ -267,6 +318,7 @@
               </w:rPr>
               <w:t>TamNT</w:t>
             </w:r>
+            <w:proofErr w:type="spellEnd"/>
           </w:p>
         </w:tc>
       </w:tr>
@@ -478,6 +530,14 @@
               </w:rPr>
               <w:t>)</w:t>
             </w:r>
+            <w:r>
+              <w:rPr>
+                <w:rFonts w:ascii="Times New Roman" w:hAnsi="Times New Roman" w:cs="Times New Roman"/>
+                <w:b w:val="0"/>
+                <w:szCs w:val="24"/>
+              </w:rPr>
+              <w:t>.</w:t>
+            </w:r>
           </w:p>
           <w:p>
             <w:pPr>
@@ -638,7 +698,51 @@
                 <w:b w:val="0"/>
                 <w:szCs w:val="24"/>
               </w:rPr>
-              <w:t>Login with role “Customer” or click “Xin chào” in top bar</w:t>
+              <w:t>Login with role “Customer” or click “</w:t>
+            </w:r>
+            <w:proofErr w:type="spellStart"/>
+            <w:r>
+              <w:rPr>
+                <w:rFonts w:ascii="Times New Roman" w:hAnsi="Times New Roman" w:cs="Times New Roman"/>
+                <w:b w:val="0"/>
+                <w:szCs w:val="24"/>
+              </w:rPr>
+              <w:t>Xin</w:t>
+            </w:r>
+            <w:proofErr w:type="spellEnd"/>
+            <w:r>
+              <w:rPr>
+                <w:rFonts w:ascii="Times New Roman" w:hAnsi="Times New Roman" w:cs="Times New Roman"/>
+                <w:b w:val="0"/>
+                <w:szCs w:val="24"/>
+              </w:rPr>
+              <w:t xml:space="preserve"> </w:t>
+            </w:r>
+            <w:proofErr w:type="spellStart"/>
+            <w:r>
+              <w:rPr>
+                <w:rFonts w:ascii="Times New Roman" w:hAnsi="Times New Roman" w:cs="Times New Roman"/>
+                <w:b w:val="0"/>
+                <w:szCs w:val="24"/>
+              </w:rPr>
+              <w:t>chào</w:t>
+            </w:r>
+            <w:proofErr w:type="spellEnd"/>
+            <w:r>
+              <w:rPr>
+                <w:rFonts w:ascii="Times New Roman" w:hAnsi="Times New Roman" w:cs="Times New Roman"/>
+                <w:b w:val="0"/>
+                <w:szCs w:val="24"/>
+              </w:rPr>
+              <w:t>” in top bar</w:t>
+            </w:r>
+            <w:r>
+              <w:rPr>
+                <w:rFonts w:ascii="Times New Roman" w:hAnsi="Times New Roman" w:cs="Times New Roman"/>
+                <w:b w:val="0"/>
+                <w:szCs w:val="24"/>
+              </w:rPr>
+              <w:t>.</w:t>
             </w:r>
           </w:p>
           <w:p>
@@ -660,7 +764,61 @@
                 <w:b w:val="0"/>
                 <w:szCs w:val="24"/>
               </w:rPr>
-              <w:t>Click “Thông tin cá nhân” in left bar.</w:t>
+              <w:t>Click “</w:t>
+            </w:r>
+            <w:proofErr w:type="spellStart"/>
+            <w:r>
+              <w:rPr>
+                <w:rFonts w:ascii="Times New Roman" w:hAnsi="Times New Roman" w:cs="Times New Roman"/>
+                <w:b w:val="0"/>
+                <w:szCs w:val="24"/>
+              </w:rPr>
+              <w:t>Thông</w:t>
+            </w:r>
+            <w:proofErr w:type="spellEnd"/>
+            <w:r>
+              <w:rPr>
+                <w:rFonts w:ascii="Times New Roman" w:hAnsi="Times New Roman" w:cs="Times New Roman"/>
+                <w:b w:val="0"/>
+                <w:szCs w:val="24"/>
+              </w:rPr>
+              <w:t xml:space="preserve"> tin </w:t>
+            </w:r>
+            <w:proofErr w:type="spellStart"/>
+            <w:r>
+              <w:rPr>
+                <w:rFonts w:ascii="Times New Roman" w:hAnsi="Times New Roman" w:cs="Times New Roman"/>
+                <w:b w:val="0"/>
+                <w:szCs w:val="24"/>
+              </w:rPr>
+              <w:t>cá</w:t>
+            </w:r>
+            <w:proofErr w:type="spellEnd"/>
+            <w:r>
+              <w:rPr>
+                <w:rFonts w:ascii="Times New Roman" w:hAnsi="Times New Roman" w:cs="Times New Roman"/>
+                <w:b w:val="0"/>
+                <w:szCs w:val="24"/>
+              </w:rPr>
+              <w:t xml:space="preserve"> </w:t>
+            </w:r>
+            <w:proofErr w:type="spellStart"/>
+            <w:r>
+              <w:rPr>
+                <w:rFonts w:ascii="Times New Roman" w:hAnsi="Times New Roman" w:cs="Times New Roman"/>
+                <w:b w:val="0"/>
+                <w:szCs w:val="24"/>
+              </w:rPr>
+              <w:t>nhân</w:t>
+            </w:r>
+            <w:proofErr w:type="spellEnd"/>
+            <w:r>
+              <w:rPr>
+                <w:rFonts w:ascii="Times New Roman" w:hAnsi="Times New Roman" w:cs="Times New Roman"/>
+                <w:b w:val="0"/>
+                <w:szCs w:val="24"/>
+              </w:rPr>
+              <w:t>” in left bar.</w:t>
             </w:r>
           </w:p>
           <w:p>
@@ -849,6 +1007,7 @@
                 </w:tcPr>
                 <w:p>
                   <w:pPr>
+                    <w:framePr w:hSpace="180" w:wrap="around" w:vAnchor="page" w:hAnchor="margin" w:y="2805"/>
                     <w:jc w:val="center"/>
                     <w:rPr>
                       <w:rFonts w:ascii="Times New Roman" w:hAnsi="Times New Roman" w:cs="Times New Roman"/>
@@ -877,6 +1036,7 @@
                 </w:tcPr>
                 <w:p>
                   <w:pPr>
+                    <w:framePr w:hSpace="180" w:wrap="around" w:vAnchor="page" w:hAnchor="margin" w:y="2805"/>
                     <w:jc w:val="center"/>
                     <w:cnfStyle w:val="100000000000"/>
                     <w:rPr>
@@ -906,6 +1066,7 @@
                 </w:tcPr>
                 <w:p>
                   <w:pPr>
+                    <w:framePr w:hSpace="180" w:wrap="around" w:vAnchor="page" w:hAnchor="margin" w:y="2805"/>
                     <w:jc w:val="center"/>
                     <w:cnfStyle w:val="100000000000"/>
                     <w:rPr>
@@ -939,6 +1100,7 @@
                 </w:tcPr>
                 <w:p>
                   <w:pPr>
+                    <w:framePr w:hSpace="180" w:wrap="around" w:vAnchor="page" w:hAnchor="margin" w:y="2805"/>
                     <w:jc w:val="center"/>
                     <w:rPr>
                       <w:rFonts w:ascii="Times New Roman" w:hAnsi="Times New Roman" w:cs="Times New Roman"/>
@@ -965,6 +1127,7 @@
                 </w:tcPr>
                 <w:p>
                   <w:pPr>
+                    <w:framePr w:hSpace="180" w:wrap="around" w:vAnchor="page" w:hAnchor="margin" w:y="2805"/>
                     <w:cnfStyle w:val="000000100000"/>
                     <w:rPr>
                       <w:rFonts w:ascii="Times New Roman" w:hAnsi="Times New Roman" w:cs="Times New Roman"/>
@@ -974,7 +1137,77 @@
                     <w:rPr>
                       <w:rFonts w:ascii="Times New Roman" w:hAnsi="Times New Roman" w:cs="Times New Roman"/>
                     </w:rPr>
-                    <w:t>Customer click “Xin chào” in top bar or another user click “Thông tin cá nhân” in left bar</w:t>
+                    <w:t>Customer click “</w:t>
+                  </w:r>
+                  <w:proofErr w:type="spellStart"/>
+                  <w:r>
+                    <w:rPr>
+                      <w:rFonts w:ascii="Times New Roman" w:hAnsi="Times New Roman" w:cs="Times New Roman"/>
+                    </w:rPr>
+                    <w:t>Xin</w:t>
+                  </w:r>
+                  <w:proofErr w:type="spellEnd"/>
+                  <w:r>
+                    <w:rPr>
+                      <w:rFonts w:ascii="Times New Roman" w:hAnsi="Times New Roman" w:cs="Times New Roman"/>
+                    </w:rPr>
+                    <w:t xml:space="preserve"> </w:t>
+                  </w:r>
+                  <w:proofErr w:type="spellStart"/>
+                  <w:r>
+                    <w:rPr>
+                      <w:rFonts w:ascii="Times New Roman" w:hAnsi="Times New Roman" w:cs="Times New Roman"/>
+                    </w:rPr>
+                    <w:t>chào</w:t>
+                  </w:r>
+                  <w:proofErr w:type="spellEnd"/>
+                  <w:r>
+                    <w:rPr>
+                      <w:rFonts w:ascii="Times New Roman" w:hAnsi="Times New Roman" w:cs="Times New Roman"/>
+                    </w:rPr>
+                    <w:t>” in top bar or another user click “</w:t>
+                  </w:r>
+                  <w:proofErr w:type="spellStart"/>
+                  <w:r>
+                    <w:rPr>
+                      <w:rFonts w:ascii="Times New Roman" w:hAnsi="Times New Roman" w:cs="Times New Roman"/>
+                    </w:rPr>
+                    <w:t>Thông</w:t>
+                  </w:r>
+                  <w:proofErr w:type="spellEnd"/>
+                  <w:r>
+                    <w:rPr>
+                      <w:rFonts w:ascii="Times New Roman" w:hAnsi="Times New Roman" w:cs="Times New Roman"/>
+                    </w:rPr>
+                    <w:t xml:space="preserve"> tin </w:t>
+                  </w:r>
+                  <w:proofErr w:type="spellStart"/>
+                  <w:r>
+                    <w:rPr>
+                      <w:rFonts w:ascii="Times New Roman" w:hAnsi="Times New Roman" w:cs="Times New Roman"/>
+                    </w:rPr>
+                    <w:t>cá</w:t>
+                  </w:r>
+                  <w:proofErr w:type="spellEnd"/>
+                  <w:r>
+                    <w:rPr>
+                      <w:rFonts w:ascii="Times New Roman" w:hAnsi="Times New Roman" w:cs="Times New Roman"/>
+                    </w:rPr>
+                    <w:t xml:space="preserve"> </w:t>
+                  </w:r>
+                  <w:proofErr w:type="spellStart"/>
+                  <w:r>
+                    <w:rPr>
+                      <w:rFonts w:ascii="Times New Roman" w:hAnsi="Times New Roman" w:cs="Times New Roman"/>
+                    </w:rPr>
+                    <w:t>nhân</w:t>
+                  </w:r>
+                  <w:proofErr w:type="spellEnd"/>
+                  <w:r>
+                    <w:rPr>
+                      <w:rFonts w:ascii="Times New Roman" w:hAnsi="Times New Roman" w:cs="Times New Roman"/>
+                    </w:rPr>
+                    <w:t>” in left bar</w:t>
                   </w:r>
                 </w:p>
               </w:tc>
@@ -989,6 +1222,7 @@
                 </w:tcPr>
                 <w:p>
                   <w:pPr>
+                    <w:framePr w:hSpace="180" w:wrap="around" w:vAnchor="page" w:hAnchor="margin" w:y="2805"/>
                     <w:jc w:val="left"/>
                     <w:cnfStyle w:val="000000100000"/>
                     <w:rPr>
@@ -998,6 +1232,7 @@
                 </w:p>
                 <w:p>
                   <w:pPr>
+                    <w:framePr w:hSpace="180" w:wrap="around" w:vAnchor="page" w:hAnchor="margin" w:y="2805"/>
                     <w:jc w:val="left"/>
                     <w:cnfStyle w:val="000000100000"/>
                     <w:rPr>
@@ -1007,6 +1242,7 @@
                 </w:p>
                 <w:p>
                   <w:pPr>
+                    <w:framePr w:hSpace="180" w:wrap="around" w:vAnchor="page" w:hAnchor="margin" w:y="2805"/>
                     <w:jc w:val="left"/>
                     <w:cnfStyle w:val="000000100000"/>
                     <w:rPr>
@@ -1016,6 +1252,7 @@
                 </w:p>
                 <w:p>
                   <w:pPr>
+                    <w:framePr w:hSpace="180" w:wrap="around" w:vAnchor="page" w:hAnchor="margin" w:y="2805"/>
                     <w:jc w:val="left"/>
                     <w:cnfStyle w:val="000000100000"/>
                     <w:rPr>
@@ -1044,6 +1281,7 @@
                 <w:p>
                   <w:pPr>
                     <w:pStyle w:val="ListParagraph"/>
+                    <w:framePr w:hSpace="180" w:wrap="around" w:vAnchor="page" w:hAnchor="margin" w:y="2805"/>
                     <w:numPr>
                       <w:ilvl w:val="0"/>
                       <w:numId w:val="2"/>
@@ -1063,13 +1301,47 @@
                     </w:rPr>
                     <w:t>“</w:t>
                   </w:r>
-                  <w:r>
-                    <w:rPr>
-                      <w:rFonts w:ascii="Times New Roman" w:hAnsi="Times New Roman" w:cs="Times New Roman"/>
-                      <w:szCs w:val="24"/>
-                    </w:rPr>
-                    <w:t>Tên đầy đủ</w:t>
-                  </w:r>
+                  <w:proofErr w:type="spellStart"/>
+                  <w:r>
+                    <w:rPr>
+                      <w:rFonts w:ascii="Times New Roman" w:hAnsi="Times New Roman" w:cs="Times New Roman"/>
+                      <w:szCs w:val="24"/>
+                    </w:rPr>
+                    <w:t>Tên</w:t>
+                  </w:r>
+                  <w:proofErr w:type="spellEnd"/>
+                  <w:r>
+                    <w:rPr>
+                      <w:rFonts w:ascii="Times New Roman" w:hAnsi="Times New Roman" w:cs="Times New Roman"/>
+                      <w:szCs w:val="24"/>
+                    </w:rPr>
+                    <w:t xml:space="preserve"> </w:t>
+                  </w:r>
+                  <w:proofErr w:type="spellStart"/>
+                  <w:r>
+                    <w:rPr>
+                      <w:rFonts w:ascii="Times New Roman" w:hAnsi="Times New Roman" w:cs="Times New Roman"/>
+                      <w:szCs w:val="24"/>
+                    </w:rPr>
+                    <w:t>đầy</w:t>
+                  </w:r>
+                  <w:proofErr w:type="spellEnd"/>
+                  <w:r>
+                    <w:rPr>
+                      <w:rFonts w:ascii="Times New Roman" w:hAnsi="Times New Roman" w:cs="Times New Roman"/>
+                      <w:szCs w:val="24"/>
+                    </w:rPr>
+                    <w:t xml:space="preserve"> </w:t>
+                  </w:r>
+                  <w:proofErr w:type="spellStart"/>
+                  <w:r>
+                    <w:rPr>
+                      <w:rFonts w:ascii="Times New Roman" w:hAnsi="Times New Roman" w:cs="Times New Roman"/>
+                      <w:szCs w:val="24"/>
+                    </w:rPr>
+                    <w:t>đủ</w:t>
+                  </w:r>
+                  <w:proofErr w:type="spellEnd"/>
                   <w:r>
                     <w:rPr>
                       <w:rFonts w:ascii="Times New Roman" w:hAnsi="Times New Roman" w:cs="Times New Roman"/>
@@ -1106,6 +1378,7 @@
                 <w:p>
                   <w:pPr>
                     <w:pStyle w:val="ListParagraph"/>
+                    <w:framePr w:hSpace="180" w:wrap="around" w:vAnchor="page" w:hAnchor="margin" w:y="2805"/>
                     <w:numPr>
                       <w:ilvl w:val="0"/>
                       <w:numId w:val="2"/>
@@ -1129,6 +1402,7 @@
                     </w:rPr>
                     <w:t>Email</w:t>
                   </w:r>
+                  <w:proofErr w:type="gramStart"/>
                   <w:r>
                     <w:rPr>
                       <w:rFonts w:ascii="Times New Roman" w:hAnsi="Times New Roman" w:cs="Times New Roman"/>
@@ -1141,6 +1415,7 @@
                     </w:rPr>
                     <w:t xml:space="preserve"> :</w:t>
                   </w:r>
+                  <w:proofErr w:type="gramEnd"/>
                   <w:r>
                     <w:rPr>
                       <w:rFonts w:ascii="Times New Roman" w:hAnsi="Times New Roman" w:cs="Times New Roman"/>
@@ -1163,10 +1438,18 @@
                     </w:rPr>
                     <w:t>disabled</w:t>
                   </w:r>
+                  <w:r>
+                    <w:rPr>
+                      <w:rFonts w:ascii="Times New Roman" w:hAnsi="Times New Roman" w:cs="Times New Roman"/>
+                      <w:szCs w:val="24"/>
+                    </w:rPr>
+                    <w:t>.</w:t>
+                  </w:r>
                 </w:p>
                 <w:p>
                   <w:pPr>
                     <w:pStyle w:val="ListParagraph"/>
+                    <w:framePr w:hSpace="180" w:wrap="around" w:vAnchor="page" w:hAnchor="margin" w:y="2805"/>
                     <w:numPr>
                       <w:ilvl w:val="0"/>
                       <w:numId w:val="2"/>
@@ -1186,13 +1469,47 @@
                     </w:rPr>
                     <w:t>“</w:t>
                   </w:r>
-                  <w:r>
-                    <w:rPr>
-                      <w:rFonts w:ascii="Times New Roman" w:hAnsi="Times New Roman" w:cs="Times New Roman"/>
-                      <w:szCs w:val="24"/>
-                    </w:rPr>
-                    <w:t>Số điện thoại</w:t>
-                  </w:r>
+                  <w:proofErr w:type="spellStart"/>
+                  <w:r>
+                    <w:rPr>
+                      <w:rFonts w:ascii="Times New Roman" w:hAnsi="Times New Roman" w:cs="Times New Roman"/>
+                      <w:szCs w:val="24"/>
+                    </w:rPr>
+                    <w:t>Số</w:t>
+                  </w:r>
+                  <w:proofErr w:type="spellEnd"/>
+                  <w:r>
+                    <w:rPr>
+                      <w:rFonts w:ascii="Times New Roman" w:hAnsi="Times New Roman" w:cs="Times New Roman"/>
+                      <w:szCs w:val="24"/>
+                    </w:rPr>
+                    <w:t xml:space="preserve"> </w:t>
+                  </w:r>
+                  <w:proofErr w:type="spellStart"/>
+                  <w:r>
+                    <w:rPr>
+                      <w:rFonts w:ascii="Times New Roman" w:hAnsi="Times New Roman" w:cs="Times New Roman"/>
+                      <w:szCs w:val="24"/>
+                    </w:rPr>
+                    <w:t>điện</w:t>
+                  </w:r>
+                  <w:proofErr w:type="spellEnd"/>
+                  <w:r>
+                    <w:rPr>
+                      <w:rFonts w:ascii="Times New Roman" w:hAnsi="Times New Roman" w:cs="Times New Roman"/>
+                      <w:szCs w:val="24"/>
+                    </w:rPr>
+                    <w:t xml:space="preserve"> </w:t>
+                  </w:r>
+                  <w:proofErr w:type="spellStart"/>
+                  <w:r>
+                    <w:rPr>
+                      <w:rFonts w:ascii="Times New Roman" w:hAnsi="Times New Roman" w:cs="Times New Roman"/>
+                      <w:szCs w:val="24"/>
+                    </w:rPr>
+                    <w:t>thoại</w:t>
+                  </w:r>
+                  <w:proofErr w:type="spellEnd"/>
                   <w:r>
                     <w:rPr>
                       <w:rFonts w:ascii="Times New Roman" w:hAnsi="Times New Roman" w:cs="Times New Roman"/>
@@ -1223,6 +1540,7 @@
                 <w:p>
                   <w:pPr>
                     <w:pStyle w:val="ListParagraph"/>
+                    <w:framePr w:hSpace="180" w:wrap="around" w:vAnchor="page" w:hAnchor="margin" w:y="2805"/>
                     <w:numPr>
                       <w:ilvl w:val="0"/>
                       <w:numId w:val="2"/>
@@ -1245,8 +1563,17 @@
                     <w:rPr>
                       <w:rFonts w:ascii="Times New Roman" w:hAnsi="Times New Roman" w:cs="Times New Roman"/>
                     </w:rPr>
-                    <w:t>Avatar url</w:t>
-                  </w:r>
+                    <w:t xml:space="preserve">Avatar </w:t>
+                  </w:r>
+                  <w:proofErr w:type="spellStart"/>
+                  <w:r>
+                    <w:rPr>
+                      <w:rFonts w:ascii="Times New Roman" w:hAnsi="Times New Roman" w:cs="Times New Roman"/>
+                    </w:rPr>
+                    <w:t>url</w:t>
+                  </w:r>
+                  <w:proofErr w:type="spellEnd"/>
+                  <w:proofErr w:type="gramStart"/>
                   <w:r>
                     <w:rPr>
                       <w:rFonts w:ascii="Times New Roman" w:hAnsi="Times New Roman" w:cs="Times New Roman"/>
@@ -1257,7 +1584,14 @@
                     <w:rPr>
                       <w:rFonts w:ascii="Times New Roman" w:hAnsi="Times New Roman" w:cs="Times New Roman"/>
                     </w:rPr>
-                    <w:t xml:space="preserve"> : file input, accepted image file</w:t>
+                    <w:t xml:space="preserve"> :</w:t>
+                  </w:r>
+                  <w:proofErr w:type="gramEnd"/>
+                  <w:r>
+                    <w:rPr>
+                      <w:rFonts w:ascii="Times New Roman" w:hAnsi="Times New Roman" w:cs="Times New Roman"/>
+                    </w:rPr>
+                    <w:t xml:space="preserve"> file input, accepted image file</w:t>
                   </w:r>
                   <w:r>
                     <w:rPr>
@@ -1280,6 +1614,7 @@
                 </w:tcPr>
                 <w:p>
                   <w:pPr>
+                    <w:framePr w:hSpace="180" w:wrap="around" w:vAnchor="page" w:hAnchor="margin" w:y="2805"/>
                     <w:jc w:val="center"/>
                     <w:rPr>
                       <w:rFonts w:ascii="Times New Roman" w:hAnsi="Times New Roman" w:cs="Times New Roman"/>
@@ -1306,11 +1641,13 @@
                 </w:tcPr>
                 <w:p>
                   <w:pPr>
+                    <w:framePr w:hSpace="180" w:wrap="around" w:vAnchor="page" w:hAnchor="margin" w:y="2805"/>
                     <w:cnfStyle w:val="000000000000"/>
                     <w:rPr>
                       <w:rFonts w:ascii="Times New Roman" w:hAnsi="Times New Roman" w:cs="Times New Roman"/>
                     </w:rPr>
                   </w:pPr>
+                  <w:proofErr w:type="gramStart"/>
                   <w:r>
                     <w:rPr>
                       <w:rFonts w:ascii="Times New Roman" w:hAnsi="Times New Roman" w:cs="Times New Roman"/>
@@ -1323,6 +1660,7 @@
                     </w:rPr>
                     <w:t xml:space="preserve"> fills</w:t>
                   </w:r>
+                  <w:proofErr w:type="gramEnd"/>
                   <w:r>
                     <w:rPr>
                       <w:rFonts w:ascii="Times New Roman" w:hAnsi="Times New Roman" w:cs="Times New Roman"/>
@@ -1341,6 +1679,7 @@
                 </w:tcPr>
                 <w:p>
                   <w:pPr>
+                    <w:framePr w:hSpace="180" w:wrap="around" w:vAnchor="page" w:hAnchor="margin" w:y="2805"/>
                     <w:cnfStyle w:val="000000000000"/>
                     <w:rPr>
                       <w:rFonts w:ascii="Times New Roman" w:hAnsi="Times New Roman" w:cs="Times New Roman"/>
@@ -1367,6 +1706,7 @@
                 </w:tcPr>
                 <w:p>
                   <w:pPr>
+                    <w:framePr w:hSpace="180" w:wrap="around" w:vAnchor="page" w:hAnchor="margin" w:y="2805"/>
                     <w:jc w:val="center"/>
                     <w:rPr>
                       <w:rFonts w:ascii="Times New Roman" w:hAnsi="Times New Roman" w:cs="Times New Roman"/>
@@ -1395,6 +1735,7 @@
                 </w:tcPr>
                 <w:p>
                   <w:pPr>
+                    <w:framePr w:hSpace="180" w:wrap="around" w:vAnchor="page" w:hAnchor="margin" w:y="2805"/>
                     <w:jc w:val="left"/>
                     <w:cnfStyle w:val="000000100000"/>
                     <w:rPr>
@@ -1417,7 +1758,21 @@
                     <w:rPr>
                       <w:rFonts w:ascii="Times New Roman" w:hAnsi="Times New Roman" w:cs="Times New Roman"/>
                     </w:rPr>
-                    <w:t xml:space="preserve"> by click “Lưu” button</w:t>
+                    <w:t xml:space="preserve"> by click “</w:t>
+                  </w:r>
+                  <w:proofErr w:type="spellStart"/>
+                  <w:r>
+                    <w:rPr>
+                      <w:rFonts w:ascii="Times New Roman" w:hAnsi="Times New Roman" w:cs="Times New Roman"/>
+                    </w:rPr>
+                    <w:t>Lưu</w:t>
+                  </w:r>
+                  <w:proofErr w:type="spellEnd"/>
+                  <w:r>
+                    <w:rPr>
+                      <w:rFonts w:ascii="Times New Roman" w:hAnsi="Times New Roman" w:cs="Times New Roman"/>
+                    </w:rPr>
+                    <w:t>” button</w:t>
                   </w:r>
                   <w:r>
                     <w:rPr>
@@ -1440,6 +1795,7 @@
                 </w:tcPr>
                 <w:p>
                   <w:pPr>
+                    <w:framePr w:hSpace="180" w:wrap="around" w:vAnchor="page" w:hAnchor="margin" w:y="2805"/>
                     <w:cnfStyle w:val="000000100000"/>
                     <w:rPr>
                       <w:rFonts w:ascii="Times New Roman" w:hAnsi="Times New Roman" w:cs="Times New Roman"/>
@@ -1448,6 +1804,7 @@
                 </w:p>
                 <w:p>
                   <w:pPr>
+                    <w:framePr w:hSpace="180" w:wrap="around" w:vAnchor="page" w:hAnchor="margin" w:y="2805"/>
                     <w:cnfStyle w:val="000000100000"/>
                     <w:rPr>
                       <w:rFonts w:ascii="Times New Roman" w:hAnsi="Times New Roman" w:cs="Times New Roman"/>
@@ -1456,6 +1813,7 @@
                 </w:p>
                 <w:p>
                   <w:pPr>
+                    <w:framePr w:hSpace="180" w:wrap="around" w:vAnchor="page" w:hAnchor="margin" w:y="2805"/>
                     <w:cnfStyle w:val="000000100000"/>
                     <w:rPr>
                       <w:rFonts w:ascii="Times New Roman" w:hAnsi="Times New Roman" w:cs="Times New Roman"/>
@@ -1470,6 +1828,7 @@
                 </w:p>
                 <w:p>
                   <w:pPr>
+                    <w:framePr w:hSpace="180" w:wrap="around" w:vAnchor="page" w:hAnchor="margin" w:y="2805"/>
                     <w:cnfStyle w:val="000000100000"/>
                     <w:rPr>
                       <w:rFonts w:ascii="Times New Roman" w:hAnsi="Times New Roman" w:cs="Times New Roman"/>
@@ -1508,6 +1867,7 @@
                 </w:p>
                 <w:p>
                   <w:pPr>
+                    <w:framePr w:hSpace="180" w:wrap="around" w:vAnchor="page" w:hAnchor="margin" w:y="2805"/>
                     <w:cnfStyle w:val="000000100000"/>
                     <w:rPr>
                       <w:rFonts w:cstheme="minorHAnsi"/>
@@ -1524,6 +1884,7 @@
                 </w:p>
                 <w:p>
                   <w:pPr>
+                    <w:framePr w:hSpace="180" w:wrap="around" w:vAnchor="page" w:hAnchor="margin" w:y="2805"/>
                     <w:cnfStyle w:val="000000100000"/>
                     <w:rPr>
                       <w:rFonts w:ascii="Times New Roman" w:hAnsi="Times New Roman" w:cs="Times New Roman"/>
@@ -1534,7 +1895,21 @@
                       <w:rFonts w:cstheme="minorHAnsi"/>
                       <w:noProof/>
                     </w:rPr>
-                    <w:t>[Exception 1, 2, 3]</w:t>
+                    <w:t>[Exception 1, 2, 3</w:t>
+                  </w:r>
+                  <w:r>
+                    <w:rPr>
+                      <w:rFonts w:cstheme="minorHAnsi"/>
+                      <w:noProof/>
+                    </w:rPr>
+                    <w:t>,4,5,6</w:t>
+                  </w:r>
+                  <w:r>
+                    <w:rPr>
+                      <w:rFonts w:cstheme="minorHAnsi"/>
+                      <w:noProof/>
+                    </w:rPr>
+                    <w:t>]</w:t>
                   </w:r>
                 </w:p>
               </w:tc>
@@ -1592,6 +1967,7 @@
                 </w:tcPr>
                 <w:p>
                   <w:pPr>
+                    <w:framePr w:hSpace="180" w:wrap="around" w:vAnchor="page" w:hAnchor="margin" w:y="2805"/>
                     <w:widowControl w:val="0"/>
                     <w:spacing w:after="200" w:line="276" w:lineRule="auto"/>
                     <w:jc w:val="center"/>
@@ -1627,6 +2003,7 @@
                 </w:tcPr>
                 <w:p>
                   <w:pPr>
+                    <w:framePr w:hSpace="180" w:wrap="around" w:vAnchor="page" w:hAnchor="margin" w:y="2805"/>
                     <w:widowControl w:val="0"/>
                     <w:spacing w:after="200" w:line="276" w:lineRule="auto"/>
                     <w:jc w:val="center"/>
@@ -1662,6 +2039,7 @@
                 </w:tcPr>
                 <w:p>
                   <w:pPr>
+                    <w:framePr w:hSpace="180" w:wrap="around" w:vAnchor="page" w:hAnchor="margin" w:y="2805"/>
                     <w:widowControl w:val="0"/>
                     <w:spacing w:after="200" w:line="276" w:lineRule="auto"/>
                     <w:jc w:val="center"/>
@@ -1698,6 +2076,7 @@
                 </w:tcPr>
                 <w:p>
                   <w:pPr>
+                    <w:framePr w:hSpace="180" w:wrap="around" w:vAnchor="page" w:hAnchor="margin" w:y="2805"/>
                     <w:jc w:val="center"/>
                     <w:rPr>
                       <w:rFonts w:ascii="Times New Roman" w:hAnsi="Times New Roman" w:cs="Times New Roman"/>
@@ -1729,6 +2108,7 @@
                 </w:tcPr>
                 <w:p>
                   <w:pPr>
+                    <w:framePr w:hSpace="180" w:wrap="around" w:vAnchor="page" w:hAnchor="margin" w:y="2805"/>
                     <w:jc w:val="left"/>
                     <w:rPr>
                       <w:rFonts w:ascii="Times New Roman" w:hAnsi="Times New Roman" w:cs="Times New Roman"/>
@@ -1759,6 +2139,7 @@
                 </w:tcPr>
                 <w:p>
                   <w:pPr>
+                    <w:framePr w:hSpace="180" w:wrap="around" w:vAnchor="page" w:hAnchor="margin" w:y="2805"/>
                     <w:rPr>
                       <w:rFonts w:ascii="Times New Roman" w:hAnsi="Times New Roman" w:cs="Times New Roman"/>
                       <w:sz w:val="28"/>
@@ -1768,6 +2149,7 @@
                 </w:p>
                 <w:p>
                   <w:pPr>
+                    <w:framePr w:hSpace="180" w:wrap="around" w:vAnchor="page" w:hAnchor="margin" w:y="2805"/>
                     <w:rPr>
                       <w:rFonts w:ascii="Times New Roman" w:hAnsi="Times New Roman" w:cs="Times New Roman"/>
                       <w:sz w:val="28"/>
@@ -1802,6 +2184,7 @@
                 </w:tcPr>
                 <w:p>
                   <w:pPr>
+                    <w:framePr w:hSpace="180" w:wrap="around" w:vAnchor="page" w:hAnchor="margin" w:y="2805"/>
                     <w:jc w:val="center"/>
                     <w:rPr>
                       <w:rFonts w:ascii="Times New Roman" w:hAnsi="Times New Roman" w:cs="Times New Roman"/>
@@ -1833,6 +2216,7 @@
                 </w:tcPr>
                 <w:p>
                   <w:pPr>
+                    <w:framePr w:hSpace="180" w:wrap="around" w:vAnchor="page" w:hAnchor="margin" w:y="2805"/>
                     <w:jc w:val="left"/>
                     <w:rPr>
                       <w:rFonts w:ascii="Times New Roman" w:hAnsi="Times New Roman" w:cs="Times New Roman"/>
@@ -1846,7 +2230,43 @@
                       <w:sz w:val="28"/>
                       <w:szCs w:val="28"/>
                     </w:rPr>
-                    <w:t>Click “Hủy bỏ” button</w:t>
+                    <w:t>Click “</w:t>
+                  </w:r>
+                  <w:proofErr w:type="spellStart"/>
+                  <w:r>
+                    <w:rPr>
+                      <w:rFonts w:ascii="Times New Roman" w:hAnsi="Times New Roman" w:cs="Times New Roman"/>
+                      <w:sz w:val="28"/>
+                      <w:szCs w:val="28"/>
+                    </w:rPr>
+                    <w:t>Hủy</w:t>
+                  </w:r>
+                  <w:proofErr w:type="spellEnd"/>
+                  <w:r>
+                    <w:rPr>
+                      <w:rFonts w:ascii="Times New Roman" w:hAnsi="Times New Roman" w:cs="Times New Roman"/>
+                      <w:sz w:val="28"/>
+                      <w:szCs w:val="28"/>
+                    </w:rPr>
+                    <w:t xml:space="preserve"> </w:t>
+                  </w:r>
+                  <w:proofErr w:type="spellStart"/>
+                  <w:r>
+                    <w:rPr>
+                      <w:rFonts w:ascii="Times New Roman" w:hAnsi="Times New Roman" w:cs="Times New Roman"/>
+                      <w:sz w:val="28"/>
+                      <w:szCs w:val="28"/>
+                    </w:rPr>
+                    <w:t>bỏ</w:t>
+                  </w:r>
+                  <w:proofErr w:type="spellEnd"/>
+                  <w:r>
+                    <w:rPr>
+                      <w:rFonts w:ascii="Times New Roman" w:hAnsi="Times New Roman" w:cs="Times New Roman"/>
+                      <w:sz w:val="28"/>
+                      <w:szCs w:val="28"/>
+                    </w:rPr>
+                    <w:t>” button</w:t>
                   </w:r>
                 </w:p>
               </w:tc>
@@ -1863,6 +2283,7 @@
                 </w:tcPr>
                 <w:p>
                   <w:pPr>
+                    <w:framePr w:hSpace="180" w:wrap="around" w:vAnchor="page" w:hAnchor="margin" w:y="2805"/>
                     <w:rPr>
                       <w:rFonts w:ascii="Times New Roman" w:hAnsi="Times New Roman" w:cs="Times New Roman"/>
                       <w:sz w:val="28"/>
@@ -1872,6 +2293,7 @@
                 </w:p>
                 <w:p>
                   <w:pPr>
+                    <w:framePr w:hSpace="180" w:wrap="around" w:vAnchor="page" w:hAnchor="margin" w:y="2805"/>
                     <w:rPr>
                       <w:rFonts w:ascii="Times New Roman" w:hAnsi="Times New Roman" w:cs="Times New Roman"/>
                       <w:sz w:val="28"/>
@@ -1949,6 +2371,7 @@
                 </w:tcPr>
                 <w:p>
                   <w:pPr>
+                    <w:framePr w:hSpace="180" w:wrap="around" w:vAnchor="page" w:hAnchor="margin" w:y="2805"/>
                     <w:jc w:val="center"/>
                     <w:rPr>
                       <w:rFonts w:ascii="Times New Roman" w:hAnsi="Times New Roman" w:cs="Times New Roman"/>
@@ -1978,6 +2401,7 @@
                 </w:tcPr>
                 <w:p>
                   <w:pPr>
+                    <w:framePr w:hSpace="180" w:wrap="around" w:vAnchor="page" w:hAnchor="margin" w:y="2805"/>
                     <w:jc w:val="center"/>
                     <w:cnfStyle w:val="100000000000"/>
                     <w:rPr>
@@ -2008,6 +2432,7 @@
                 </w:tcPr>
                 <w:p>
                   <w:pPr>
+                    <w:framePr w:hSpace="180" w:wrap="around" w:vAnchor="page" w:hAnchor="margin" w:y="2805"/>
                     <w:jc w:val="center"/>
                     <w:cnfStyle w:val="100000000000"/>
                     <w:rPr>
@@ -2046,6 +2471,7 @@
                 </w:tcPr>
                 <w:p>
                   <w:pPr>
+                    <w:framePr w:hSpace="180" w:wrap="around" w:vAnchor="page" w:hAnchor="margin" w:y="2805"/>
                     <w:jc w:val="center"/>
                     <w:rPr>
                       <w:rFonts w:ascii="Times New Roman" w:hAnsi="Times New Roman" w:cs="Times New Roman"/>
@@ -2078,6 +2504,7 @@
                 </w:tcPr>
                 <w:p>
                   <w:pPr>
+                    <w:framePr w:hSpace="180" w:wrap="around" w:vAnchor="page" w:hAnchor="margin" w:y="2805"/>
                     <w:cnfStyle w:val="000000100000"/>
                     <w:rPr>
                       <w:rFonts w:ascii="Times New Roman" w:hAnsi="Times New Roman" w:cs="Times New Roman"/>
@@ -2089,7 +2516,62 @@
                       <w:rFonts w:ascii="Times New Roman" w:hAnsi="Times New Roman" w:cs="Times New Roman"/>
                       <w:szCs w:val="24"/>
                     </w:rPr>
-                    <w:t>User edited “Tên đầy đủ” field with wrong format</w:t>
+                    <w:t>User edited “</w:t>
+                  </w:r>
+                  <w:proofErr w:type="spellStart"/>
+                  <w:r>
+                    <w:rPr>
+                      <w:rFonts w:ascii="Times New Roman" w:hAnsi="Times New Roman" w:cs="Times New Roman"/>
+                      <w:szCs w:val="24"/>
+                    </w:rPr>
+                    <w:t>Tên</w:t>
+                  </w:r>
+                  <w:proofErr w:type="spellEnd"/>
+                  <w:r>
+                    <w:rPr>
+                      <w:rFonts w:ascii="Times New Roman" w:hAnsi="Times New Roman" w:cs="Times New Roman"/>
+                      <w:szCs w:val="24"/>
+                    </w:rPr>
+                    <w:t xml:space="preserve"> </w:t>
+                  </w:r>
+                  <w:proofErr w:type="spellStart"/>
+                  <w:r>
+                    <w:rPr>
+                      <w:rFonts w:ascii="Times New Roman" w:hAnsi="Times New Roman" w:cs="Times New Roman"/>
+                      <w:szCs w:val="24"/>
+                    </w:rPr>
+                    <w:t>đầy</w:t>
+                  </w:r>
+                  <w:proofErr w:type="spellEnd"/>
+                  <w:r>
+                    <w:rPr>
+                      <w:rFonts w:ascii="Times New Roman" w:hAnsi="Times New Roman" w:cs="Times New Roman"/>
+                      <w:szCs w:val="24"/>
+                    </w:rPr>
+                    <w:t xml:space="preserve"> </w:t>
+                  </w:r>
+                  <w:proofErr w:type="spellStart"/>
+                  <w:r>
+                    <w:rPr>
+                      <w:rFonts w:ascii="Times New Roman" w:hAnsi="Times New Roman" w:cs="Times New Roman"/>
+                      <w:szCs w:val="24"/>
+                    </w:rPr>
+                    <w:t>đủ</w:t>
+                  </w:r>
+                  <w:proofErr w:type="spellEnd"/>
+                  <w:r>
+                    <w:rPr>
+                      <w:rFonts w:ascii="Times New Roman" w:hAnsi="Times New Roman" w:cs="Times New Roman"/>
+                      <w:szCs w:val="24"/>
+                    </w:rPr>
+                    <w:t>” field with wrong format</w:t>
+                  </w:r>
+                  <w:r>
+                    <w:rPr>
+                      <w:rFonts w:ascii="Times New Roman" w:hAnsi="Times New Roman" w:cs="Times New Roman"/>
+                      <w:szCs w:val="24"/>
+                    </w:rPr>
+                    <w:t>.</w:t>
                   </w:r>
                 </w:p>
               </w:tc>
@@ -2106,6 +2588,7 @@
                 </w:tcPr>
                 <w:p>
                   <w:pPr>
+                    <w:framePr w:hSpace="180" w:wrap="around" w:vAnchor="page" w:hAnchor="margin" w:y="2805"/>
                     <w:cnfStyle w:val="000000100000"/>
                     <w:rPr>
                       <w:rFonts w:ascii="Times New Roman" w:hAnsi="Times New Roman" w:cs="Times New Roman"/>
@@ -2119,13 +2602,143 @@
                     </w:rPr>
                     <w:t>Show error message: “</w:t>
                   </w:r>
-                  <w:r>
-                    <w:rPr>
-                      <w:rFonts w:ascii="Times New Roman" w:hAnsi="Times New Roman" w:cs="Times New Roman"/>
-                      <w:szCs w:val="24"/>
-                    </w:rPr>
-                    <w:t>Full name phải có ít nhất 1 kí tự và nhỏ hơn 50 kí tự</w:t>
-                  </w:r>
+                  <w:proofErr w:type="spellStart"/>
+                  <w:r>
+                    <w:rPr>
+                      <w:rFonts w:ascii="Times New Roman" w:hAnsi="Times New Roman" w:cs="Times New Roman"/>
+                      <w:szCs w:val="24"/>
+                    </w:rPr>
+                    <w:t>Tên</w:t>
+                  </w:r>
+                  <w:proofErr w:type="spellEnd"/>
+                  <w:r>
+                    <w:rPr>
+                      <w:rFonts w:ascii="Times New Roman" w:hAnsi="Times New Roman" w:cs="Times New Roman"/>
+                      <w:szCs w:val="24"/>
+                    </w:rPr>
+                    <w:t xml:space="preserve"> </w:t>
+                  </w:r>
+                  <w:proofErr w:type="spellStart"/>
+                  <w:r>
+                    <w:rPr>
+                      <w:rFonts w:ascii="Times New Roman" w:hAnsi="Times New Roman" w:cs="Times New Roman"/>
+                      <w:szCs w:val="24"/>
+                    </w:rPr>
+                    <w:t>đầy</w:t>
+                  </w:r>
+                  <w:proofErr w:type="spellEnd"/>
+                  <w:r>
+                    <w:rPr>
+                      <w:rFonts w:ascii="Times New Roman" w:hAnsi="Times New Roman" w:cs="Times New Roman"/>
+                      <w:szCs w:val="24"/>
+                    </w:rPr>
+                    <w:t xml:space="preserve"> </w:t>
+                  </w:r>
+                  <w:proofErr w:type="spellStart"/>
+                  <w:r>
+                    <w:rPr>
+                      <w:rFonts w:ascii="Times New Roman" w:hAnsi="Times New Roman" w:cs="Times New Roman"/>
+                      <w:szCs w:val="24"/>
+                    </w:rPr>
+                    <w:t>đủ</w:t>
+                  </w:r>
+                  <w:proofErr w:type="spellEnd"/>
+                  <w:r>
+                    <w:rPr>
+                      <w:rFonts w:ascii="Times New Roman" w:hAnsi="Times New Roman" w:cs="Times New Roman"/>
+                      <w:szCs w:val="24"/>
+                    </w:rPr>
+                    <w:t xml:space="preserve"> </w:t>
+                  </w:r>
+                  <w:proofErr w:type="spellStart"/>
+                  <w:r>
+                    <w:rPr>
+                      <w:rFonts w:ascii="Times New Roman" w:hAnsi="Times New Roman" w:cs="Times New Roman"/>
+                      <w:szCs w:val="24"/>
+                    </w:rPr>
+                    <w:t>phải</w:t>
+                  </w:r>
+                  <w:proofErr w:type="spellEnd"/>
+                  <w:r>
+                    <w:rPr>
+                      <w:rFonts w:ascii="Times New Roman" w:hAnsi="Times New Roman" w:cs="Times New Roman"/>
+                      <w:szCs w:val="24"/>
+                    </w:rPr>
+                    <w:t xml:space="preserve"> </w:t>
+                  </w:r>
+                  <w:proofErr w:type="spellStart"/>
+                  <w:r>
+                    <w:rPr>
+                      <w:rFonts w:ascii="Times New Roman" w:hAnsi="Times New Roman" w:cs="Times New Roman"/>
+                      <w:szCs w:val="24"/>
+                    </w:rPr>
+                    <w:t>có</w:t>
+                  </w:r>
+                  <w:proofErr w:type="spellEnd"/>
+                  <w:r>
+                    <w:rPr>
+                      <w:rFonts w:ascii="Times New Roman" w:hAnsi="Times New Roman" w:cs="Times New Roman"/>
+                      <w:szCs w:val="24"/>
+                    </w:rPr>
+                    <w:t xml:space="preserve"> </w:t>
+                  </w:r>
+                  <w:proofErr w:type="spellStart"/>
+                  <w:r>
+                    <w:rPr>
+                      <w:rFonts w:ascii="Times New Roman" w:hAnsi="Times New Roman" w:cs="Times New Roman"/>
+                      <w:szCs w:val="24"/>
+                    </w:rPr>
+                    <w:t>từ</w:t>
+                  </w:r>
+                  <w:proofErr w:type="spellEnd"/>
+                  <w:r>
+                    <w:rPr>
+                      <w:rFonts w:ascii="Times New Roman" w:hAnsi="Times New Roman" w:cs="Times New Roman"/>
+                      <w:szCs w:val="24"/>
+                    </w:rPr>
+                    <w:t xml:space="preserve"> 10 </w:t>
+                  </w:r>
+                  <w:proofErr w:type="spellStart"/>
+                  <w:r>
+                    <w:rPr>
+                      <w:rFonts w:ascii="Times New Roman" w:hAnsi="Times New Roman" w:cs="Times New Roman"/>
+                      <w:szCs w:val="24"/>
+                    </w:rPr>
+                    <w:t>đến</w:t>
+                  </w:r>
+                  <w:proofErr w:type="spellEnd"/>
+                  <w:r>
+                    <w:rPr>
+                      <w:rFonts w:ascii="Times New Roman" w:hAnsi="Times New Roman" w:cs="Times New Roman"/>
+                      <w:szCs w:val="24"/>
+                    </w:rPr>
+                    <w:t xml:space="preserve"> 50 </w:t>
+                  </w:r>
+                  <w:proofErr w:type="spellStart"/>
+                  <w:r>
+                    <w:rPr>
+                      <w:rFonts w:ascii="Times New Roman" w:hAnsi="Times New Roman" w:cs="Times New Roman"/>
+                      <w:szCs w:val="24"/>
+                    </w:rPr>
+                    <w:t>kí</w:t>
+                  </w:r>
+                  <w:proofErr w:type="spellEnd"/>
+                  <w:r>
+                    <w:rPr>
+                      <w:rFonts w:ascii="Times New Roman" w:hAnsi="Times New Roman" w:cs="Times New Roman"/>
+                      <w:szCs w:val="24"/>
+                    </w:rPr>
+                    <w:t xml:space="preserve"> </w:t>
+                  </w:r>
+                  <w:proofErr w:type="spellStart"/>
+                  <w:r>
+                    <w:rPr>
+                      <w:rFonts w:ascii="Times New Roman" w:hAnsi="Times New Roman" w:cs="Times New Roman"/>
+                      <w:szCs w:val="24"/>
+                    </w:rPr>
+                    <w:t>tự</w:t>
+                  </w:r>
+                  <w:proofErr w:type="spellEnd"/>
                   <w:r>
                     <w:rPr>
                       <w:rFonts w:ascii="Times New Roman" w:hAnsi="Times New Roman" w:cs="Times New Roman"/>
@@ -2152,6 +2765,7 @@
                 </w:tcPr>
                 <w:p>
                   <w:pPr>
+                    <w:framePr w:hSpace="180" w:wrap="around" w:vAnchor="page" w:hAnchor="margin" w:y="2805"/>
                     <w:jc w:val="center"/>
                     <w:rPr>
                       <w:rFonts w:ascii="Times New Roman" w:hAnsi="Times New Roman" w:cs="Times New Roman"/>
@@ -2183,6 +2797,7 @@
                 </w:tcPr>
                 <w:p>
                   <w:pPr>
+                    <w:framePr w:hSpace="180" w:wrap="around" w:vAnchor="page" w:hAnchor="margin" w:y="2805"/>
                     <w:cnfStyle w:val="000000000000"/>
                     <w:rPr>
                       <w:rFonts w:ascii="Times New Roman" w:hAnsi="Times New Roman" w:cs="Times New Roman"/>
@@ -2194,7 +2809,62 @@
                       <w:rFonts w:ascii="Times New Roman" w:hAnsi="Times New Roman" w:cs="Times New Roman"/>
                       <w:szCs w:val="24"/>
                     </w:rPr>
-                    <w:t>User edited “Số điện thoại” field with wrong format</w:t>
+                    <w:t>User edited “</w:t>
+                  </w:r>
+                  <w:proofErr w:type="spellStart"/>
+                  <w:r>
+                    <w:rPr>
+                      <w:rFonts w:ascii="Times New Roman" w:hAnsi="Times New Roman" w:cs="Times New Roman"/>
+                      <w:szCs w:val="24"/>
+                    </w:rPr>
+                    <w:t>Số</w:t>
+                  </w:r>
+                  <w:proofErr w:type="spellEnd"/>
+                  <w:r>
+                    <w:rPr>
+                      <w:rFonts w:ascii="Times New Roman" w:hAnsi="Times New Roman" w:cs="Times New Roman"/>
+                      <w:szCs w:val="24"/>
+                    </w:rPr>
+                    <w:t xml:space="preserve"> </w:t>
+                  </w:r>
+                  <w:proofErr w:type="spellStart"/>
+                  <w:r>
+                    <w:rPr>
+                      <w:rFonts w:ascii="Times New Roman" w:hAnsi="Times New Roman" w:cs="Times New Roman"/>
+                      <w:szCs w:val="24"/>
+                    </w:rPr>
+                    <w:t>điện</w:t>
+                  </w:r>
+                  <w:proofErr w:type="spellEnd"/>
+                  <w:r>
+                    <w:rPr>
+                      <w:rFonts w:ascii="Times New Roman" w:hAnsi="Times New Roman" w:cs="Times New Roman"/>
+                      <w:szCs w:val="24"/>
+                    </w:rPr>
+                    <w:t xml:space="preserve"> </w:t>
+                  </w:r>
+                  <w:proofErr w:type="spellStart"/>
+                  <w:r>
+                    <w:rPr>
+                      <w:rFonts w:ascii="Times New Roman" w:hAnsi="Times New Roman" w:cs="Times New Roman"/>
+                      <w:szCs w:val="24"/>
+                    </w:rPr>
+                    <w:t>thoại</w:t>
+                  </w:r>
+                  <w:proofErr w:type="spellEnd"/>
+                  <w:r>
+                    <w:rPr>
+                      <w:rFonts w:ascii="Times New Roman" w:hAnsi="Times New Roman" w:cs="Times New Roman"/>
+                      <w:szCs w:val="24"/>
+                    </w:rPr>
+                    <w:t>” field with wrong format</w:t>
+                  </w:r>
+                  <w:r>
+                    <w:rPr>
+                      <w:rFonts w:ascii="Times New Roman" w:hAnsi="Times New Roman" w:cs="Times New Roman"/>
+                      <w:szCs w:val="24"/>
+                    </w:rPr>
+                    <w:t>.</w:t>
                   </w:r>
                 </w:p>
               </w:tc>
@@ -2211,6 +2881,7 @@
                 </w:tcPr>
                 <w:p>
                   <w:pPr>
+                    <w:framePr w:hSpace="180" w:wrap="around" w:vAnchor="page" w:hAnchor="margin" w:y="2805"/>
                     <w:cnfStyle w:val="000000000000"/>
                     <w:rPr>
                       <w:rFonts w:ascii="Times New Roman" w:hAnsi="Times New Roman" w:cs="Times New Roman"/>
@@ -2224,19 +2895,257 @@
                     </w:rPr>
                     <w:t>Show error message: “</w:t>
                   </w:r>
-                  <w:r>
-                    <w:rPr>
-                      <w:rFonts w:ascii="Times New Roman" w:hAnsi="Times New Roman" w:cs="Times New Roman"/>
-                      <w:szCs w:val="24"/>
-                    </w:rPr>
-                    <w:t>Số điện thoại phải có ít nhất 2 kí tự và nhỏ hơn 30 kí tự</w:t>
-                  </w:r>
+                  <w:proofErr w:type="spellStart"/>
+                  <w:r>
+                    <w:rPr>
+                      <w:rFonts w:ascii="Times New Roman" w:hAnsi="Times New Roman" w:cs="Times New Roman"/>
+                      <w:szCs w:val="24"/>
+                    </w:rPr>
+                    <w:t>Số</w:t>
+                  </w:r>
+                  <w:proofErr w:type="spellEnd"/>
+                  <w:r>
+                    <w:rPr>
+                      <w:rFonts w:ascii="Times New Roman" w:hAnsi="Times New Roman" w:cs="Times New Roman"/>
+                      <w:szCs w:val="24"/>
+                    </w:rPr>
+                    <w:t xml:space="preserve"> </w:t>
+                  </w:r>
+                  <w:proofErr w:type="spellStart"/>
+                  <w:r>
+                    <w:rPr>
+                      <w:rFonts w:ascii="Times New Roman" w:hAnsi="Times New Roman" w:cs="Times New Roman"/>
+                      <w:szCs w:val="24"/>
+                    </w:rPr>
+                    <w:t>điện</w:t>
+                  </w:r>
+                  <w:proofErr w:type="spellEnd"/>
+                  <w:r>
+                    <w:rPr>
+                      <w:rFonts w:ascii="Times New Roman" w:hAnsi="Times New Roman" w:cs="Times New Roman"/>
+                      <w:szCs w:val="24"/>
+                    </w:rPr>
+                    <w:t xml:space="preserve"> </w:t>
+                  </w:r>
+                  <w:proofErr w:type="spellStart"/>
+                  <w:r>
+                    <w:rPr>
+                      <w:rFonts w:ascii="Times New Roman" w:hAnsi="Times New Roman" w:cs="Times New Roman"/>
+                      <w:szCs w:val="24"/>
+                    </w:rPr>
+                    <w:t>thoại</w:t>
+                  </w:r>
+                  <w:proofErr w:type="spellEnd"/>
+                  <w:r>
+                    <w:rPr>
+                      <w:rFonts w:ascii="Times New Roman" w:hAnsi="Times New Roman" w:cs="Times New Roman"/>
+                      <w:szCs w:val="24"/>
+                    </w:rPr>
+                    <w:t xml:space="preserve"> </w:t>
+                  </w:r>
+                  <w:proofErr w:type="spellStart"/>
+                  <w:r>
+                    <w:rPr>
+                      <w:rFonts w:ascii="Times New Roman" w:hAnsi="Times New Roman" w:cs="Times New Roman"/>
+                      <w:szCs w:val="24"/>
+                    </w:rPr>
+                    <w:t>phải</w:t>
+                  </w:r>
+                  <w:proofErr w:type="spellEnd"/>
+                  <w:r>
+                    <w:rPr>
+                      <w:rFonts w:ascii="Times New Roman" w:hAnsi="Times New Roman" w:cs="Times New Roman"/>
+                      <w:szCs w:val="24"/>
+                    </w:rPr>
+                    <w:t xml:space="preserve"> </w:t>
+                  </w:r>
+                  <w:proofErr w:type="spellStart"/>
+                  <w:r>
+                    <w:rPr>
+                      <w:rFonts w:ascii="Times New Roman" w:hAnsi="Times New Roman" w:cs="Times New Roman"/>
+                      <w:szCs w:val="24"/>
+                    </w:rPr>
+                    <w:t>có</w:t>
+                  </w:r>
+                  <w:proofErr w:type="spellEnd"/>
+                  <w:r>
+                    <w:rPr>
+                      <w:rFonts w:ascii="Times New Roman" w:hAnsi="Times New Roman" w:cs="Times New Roman"/>
+                      <w:szCs w:val="24"/>
+                    </w:rPr>
+                    <w:t xml:space="preserve"> </w:t>
+                  </w:r>
+                  <w:proofErr w:type="spellStart"/>
+                  <w:r>
+                    <w:rPr>
+                      <w:rFonts w:ascii="Times New Roman" w:hAnsi="Times New Roman" w:cs="Times New Roman"/>
+                      <w:szCs w:val="24"/>
+                    </w:rPr>
+                    <w:t>ít</w:t>
+                  </w:r>
+                  <w:proofErr w:type="spellEnd"/>
+                  <w:r>
+                    <w:rPr>
+                      <w:rFonts w:ascii="Times New Roman" w:hAnsi="Times New Roman" w:cs="Times New Roman"/>
+                      <w:szCs w:val="24"/>
+                    </w:rPr>
+                    <w:t xml:space="preserve"> </w:t>
+                  </w:r>
+                  <w:proofErr w:type="spellStart"/>
+                  <w:r>
+                    <w:rPr>
+                      <w:rFonts w:ascii="Times New Roman" w:hAnsi="Times New Roman" w:cs="Times New Roman"/>
+                      <w:szCs w:val="24"/>
+                    </w:rPr>
+                    <w:t>nhấ</w:t>
+                  </w:r>
+                  <w:r>
+                    <w:rPr>
+                      <w:rFonts w:ascii="Times New Roman" w:hAnsi="Times New Roman" w:cs="Times New Roman"/>
+                      <w:szCs w:val="24"/>
+                    </w:rPr>
+                    <w:t>t</w:t>
+                  </w:r>
+                  <w:proofErr w:type="spellEnd"/>
+                  <w:r>
+                    <w:rPr>
+                      <w:rFonts w:ascii="Times New Roman" w:hAnsi="Times New Roman" w:cs="Times New Roman"/>
+                      <w:szCs w:val="24"/>
+                    </w:rPr>
+                    <w:t xml:space="preserve"> 10</w:t>
+                  </w:r>
+                  <w:r>
+                    <w:rPr>
+                      <w:rFonts w:ascii="Times New Roman" w:hAnsi="Times New Roman" w:cs="Times New Roman"/>
+                      <w:szCs w:val="24"/>
+                    </w:rPr>
+                    <w:t xml:space="preserve"> </w:t>
+                  </w:r>
+                  <w:proofErr w:type="spellStart"/>
+                  <w:r>
+                    <w:rPr>
+                      <w:rFonts w:ascii="Times New Roman" w:hAnsi="Times New Roman" w:cs="Times New Roman"/>
+                      <w:szCs w:val="24"/>
+                    </w:rPr>
+                    <w:t>kí</w:t>
+                  </w:r>
+                  <w:proofErr w:type="spellEnd"/>
+                  <w:r>
+                    <w:rPr>
+                      <w:rFonts w:ascii="Times New Roman" w:hAnsi="Times New Roman" w:cs="Times New Roman"/>
+                      <w:szCs w:val="24"/>
+                    </w:rPr>
+                    <w:t xml:space="preserve"> </w:t>
+                  </w:r>
+                  <w:proofErr w:type="spellStart"/>
+                  <w:r>
+                    <w:rPr>
+                      <w:rFonts w:ascii="Times New Roman" w:hAnsi="Times New Roman" w:cs="Times New Roman"/>
+                      <w:szCs w:val="24"/>
+                    </w:rPr>
+                    <w:t>tự</w:t>
+                  </w:r>
+                  <w:proofErr w:type="spellEnd"/>
+                  <w:r>
+                    <w:rPr>
+                      <w:rFonts w:ascii="Times New Roman" w:hAnsi="Times New Roman" w:cs="Times New Roman"/>
+                      <w:szCs w:val="24"/>
+                    </w:rPr>
+                    <w:t xml:space="preserve"> </w:t>
+                  </w:r>
+                  <w:proofErr w:type="spellStart"/>
+                  <w:r>
+                    <w:rPr>
+                      <w:rFonts w:ascii="Times New Roman" w:hAnsi="Times New Roman" w:cs="Times New Roman"/>
+                      <w:szCs w:val="24"/>
+                    </w:rPr>
+                    <w:t>và</w:t>
+                  </w:r>
+                  <w:proofErr w:type="spellEnd"/>
+                  <w:r>
+                    <w:rPr>
+                      <w:rFonts w:ascii="Times New Roman" w:hAnsi="Times New Roman" w:cs="Times New Roman"/>
+                      <w:szCs w:val="24"/>
+                    </w:rPr>
+                    <w:t xml:space="preserve"> </w:t>
+                  </w:r>
+                  <w:proofErr w:type="spellStart"/>
+                  <w:r>
+                    <w:rPr>
+                      <w:rFonts w:ascii="Times New Roman" w:hAnsi="Times New Roman" w:cs="Times New Roman"/>
+                      <w:szCs w:val="24"/>
+                    </w:rPr>
+                    <w:t>nhỏ</w:t>
+                  </w:r>
+                  <w:proofErr w:type="spellEnd"/>
+                  <w:r>
+                    <w:rPr>
+                      <w:rFonts w:ascii="Times New Roman" w:hAnsi="Times New Roman" w:cs="Times New Roman"/>
+                      <w:szCs w:val="24"/>
+                    </w:rPr>
+                    <w:t xml:space="preserve"> </w:t>
+                  </w:r>
+                  <w:proofErr w:type="spellStart"/>
+                  <w:r>
+                    <w:rPr>
+                      <w:rFonts w:ascii="Times New Roman" w:hAnsi="Times New Roman" w:cs="Times New Roman"/>
+                      <w:szCs w:val="24"/>
+                    </w:rPr>
+                    <w:t>hơn</w:t>
+                  </w:r>
+                  <w:proofErr w:type="spellEnd"/>
+                  <w:r>
+                    <w:rPr>
+                      <w:rFonts w:ascii="Times New Roman" w:hAnsi="Times New Roman" w:cs="Times New Roman"/>
+                      <w:szCs w:val="24"/>
+                    </w:rPr>
+                    <w:t xml:space="preserve"> 20</w:t>
+                  </w:r>
+                  <w:r>
+                    <w:rPr>
+                      <w:rFonts w:ascii="Times New Roman" w:hAnsi="Times New Roman" w:cs="Times New Roman"/>
+                      <w:szCs w:val="24"/>
+                    </w:rPr>
+                    <w:t xml:space="preserve"> </w:t>
+                  </w:r>
+                  <w:proofErr w:type="spellStart"/>
+                  <w:r>
+                    <w:rPr>
+                      <w:rFonts w:ascii="Times New Roman" w:hAnsi="Times New Roman" w:cs="Times New Roman"/>
+                      <w:szCs w:val="24"/>
+                    </w:rPr>
+                    <w:t>kí</w:t>
+                  </w:r>
+                  <w:proofErr w:type="spellEnd"/>
+                  <w:r>
+                    <w:rPr>
+                      <w:rFonts w:ascii="Times New Roman" w:hAnsi="Times New Roman" w:cs="Times New Roman"/>
+                      <w:szCs w:val="24"/>
+                    </w:rPr>
+                    <w:t xml:space="preserve"> </w:t>
+                  </w:r>
+                  <w:proofErr w:type="spellStart"/>
+                  <w:r>
+                    <w:rPr>
+                      <w:rFonts w:ascii="Times New Roman" w:hAnsi="Times New Roman" w:cs="Times New Roman"/>
+                      <w:szCs w:val="24"/>
+                    </w:rPr>
+                    <w:t>tự</w:t>
+                  </w:r>
+                  <w:proofErr w:type="spellEnd"/>
                   <w:r>
                     <w:rPr>
                       <w:rFonts w:ascii="Times New Roman" w:hAnsi="Times New Roman" w:cs="Times New Roman"/>
                       <w:szCs w:val="24"/>
                     </w:rPr>
                     <w:t>”.</w:t>
+                  </w:r>
+                  <w:r>
+                    <w:rPr>
+                      <w:rFonts w:ascii="Times New Roman" w:hAnsi="Times New Roman" w:cs="Times New Roman"/>
+                      <w:szCs w:val="24"/>
+                    </w:rPr>
+                    <w:t xml:space="preserve"> </w:t>
                   </w:r>
                 </w:p>
               </w:tc>
@@ -2260,6 +3169,7 @@
                 </w:tcPr>
                 <w:p>
                   <w:pPr>
+                    <w:framePr w:hSpace="180" w:wrap="around" w:vAnchor="page" w:hAnchor="margin" w:y="2805"/>
                     <w:jc w:val="center"/>
                     <w:rPr>
                       <w:rFonts w:ascii="Times New Roman" w:hAnsi="Times New Roman" w:cs="Times New Roman"/>
@@ -2291,6 +3201,7 @@
                 </w:tcPr>
                 <w:p>
                   <w:pPr>
+                    <w:framePr w:hSpace="180" w:wrap="around" w:vAnchor="page" w:hAnchor="margin" w:y="2805"/>
                     <w:cnfStyle w:val="000000100000"/>
                     <w:rPr>
                       <w:rFonts w:ascii="Times New Roman" w:hAnsi="Times New Roman" w:cs="Times New Roman"/>
@@ -2302,7 +3213,30 @@
                       <w:rFonts w:ascii="Times New Roman" w:hAnsi="Times New Roman" w:cs="Times New Roman"/>
                       <w:szCs w:val="24"/>
                     </w:rPr>
-                    <w:t>User edited “Avatar Url” field with wrong format</w:t>
+                    <w:t xml:space="preserve">User edited “Avatar </w:t>
+                  </w:r>
+                  <w:proofErr w:type="spellStart"/>
+                  <w:r>
+                    <w:rPr>
+                      <w:rFonts w:ascii="Times New Roman" w:hAnsi="Times New Roman" w:cs="Times New Roman"/>
+                      <w:szCs w:val="24"/>
+                    </w:rPr>
+                    <w:t>Url</w:t>
+                  </w:r>
+                  <w:proofErr w:type="spellEnd"/>
+                  <w:r>
+                    <w:rPr>
+                      <w:rFonts w:ascii="Times New Roman" w:hAnsi="Times New Roman" w:cs="Times New Roman"/>
+                      <w:szCs w:val="24"/>
+                    </w:rPr>
+                    <w:t>” field with wrong format</w:t>
+                  </w:r>
+                  <w:r>
+                    <w:rPr>
+                      <w:rFonts w:ascii="Times New Roman" w:hAnsi="Times New Roman" w:cs="Times New Roman"/>
+                      <w:szCs w:val="24"/>
+                    </w:rPr>
+                    <w:t>.</w:t>
                   </w:r>
                 </w:p>
               </w:tc>
@@ -2319,6 +3253,7 @@
                 </w:tcPr>
                 <w:p>
                   <w:pPr>
+                    <w:framePr w:hSpace="180" w:wrap="around" w:vAnchor="page" w:hAnchor="margin" w:y="2805"/>
                     <w:cnfStyle w:val="000000100000"/>
                     <w:rPr>
                       <w:rFonts w:ascii="Times New Roman" w:hAnsi="Times New Roman" w:cs="Times New Roman"/>
@@ -2330,7 +3265,802 @@
                       <w:rFonts w:ascii="Times New Roman" w:hAnsi="Times New Roman" w:cs="Times New Roman"/>
                       <w:szCs w:val="24"/>
                     </w:rPr>
-                    <w:t>Show error image in Avatar of user.</w:t>
+                    <w:t xml:space="preserve">Show error </w:t>
+                  </w:r>
+                  <w:r>
+                    <w:rPr>
+                      <w:rFonts w:ascii="Times New Roman" w:hAnsi="Times New Roman" w:cs="Times New Roman"/>
+                      <w:szCs w:val="24"/>
+                    </w:rPr>
+                    <w:t>message:</w:t>
+                  </w:r>
+                  <w:r>
+                    <w:rPr>
+                      <w:rFonts w:ascii="Times New Roman" w:hAnsi="Times New Roman" w:cs="Times New Roman"/>
+                      <w:szCs w:val="24"/>
+                    </w:rPr>
+                    <w:t xml:space="preserve"> “</w:t>
+                  </w:r>
+                  <w:proofErr w:type="spellStart"/>
+                  <w:r>
+                    <w:rPr>
+                      <w:rFonts w:ascii="Times New Roman" w:hAnsi="Times New Roman" w:cs="Times New Roman"/>
+                      <w:szCs w:val="24"/>
+                    </w:rPr>
+                    <w:t>Thay</w:t>
+                  </w:r>
+                  <w:proofErr w:type="spellEnd"/>
+                  <w:r>
+                    <w:rPr>
+                      <w:rFonts w:ascii="Times New Roman" w:hAnsi="Times New Roman" w:cs="Times New Roman"/>
+                      <w:szCs w:val="24"/>
+                    </w:rPr>
+                    <w:t xml:space="preserve"> </w:t>
+                  </w:r>
+                  <w:proofErr w:type="spellStart"/>
+                  <w:r>
+                    <w:rPr>
+                      <w:rFonts w:ascii="Times New Roman" w:hAnsi="Times New Roman" w:cs="Times New Roman"/>
+                      <w:szCs w:val="24"/>
+                    </w:rPr>
+                    <w:t>đổi</w:t>
+                  </w:r>
+                  <w:proofErr w:type="spellEnd"/>
+                  <w:r>
+                    <w:rPr>
+                      <w:rFonts w:ascii="Times New Roman" w:hAnsi="Times New Roman" w:cs="Times New Roman"/>
+                      <w:szCs w:val="24"/>
+                    </w:rPr>
+                    <w:t xml:space="preserve"> </w:t>
+                  </w:r>
+                  <w:proofErr w:type="spellStart"/>
+                  <w:r>
+                    <w:rPr>
+                      <w:rFonts w:ascii="Times New Roman" w:hAnsi="Times New Roman" w:cs="Times New Roman"/>
+                      <w:szCs w:val="24"/>
+                    </w:rPr>
+                    <w:t>thất</w:t>
+                  </w:r>
+                  <w:proofErr w:type="spellEnd"/>
+                  <w:r>
+                    <w:rPr>
+                      <w:rFonts w:ascii="Times New Roman" w:hAnsi="Times New Roman" w:cs="Times New Roman"/>
+                      <w:szCs w:val="24"/>
+                    </w:rPr>
+                    <w:t xml:space="preserve"> </w:t>
+                  </w:r>
+                  <w:proofErr w:type="spellStart"/>
+                  <w:r>
+                    <w:rPr>
+                      <w:rFonts w:ascii="Times New Roman" w:hAnsi="Times New Roman" w:cs="Times New Roman"/>
+                      <w:szCs w:val="24"/>
+                    </w:rPr>
+                    <w:t>bại</w:t>
+                  </w:r>
+                  <w:proofErr w:type="spellEnd"/>
+                  <w:r>
+                    <w:rPr>
+                      <w:rFonts w:ascii="Times New Roman" w:hAnsi="Times New Roman" w:cs="Times New Roman"/>
+                      <w:szCs w:val="24"/>
+                    </w:rPr>
+                    <w:t>”.</w:t>
+                  </w:r>
+                </w:p>
+              </w:tc>
+            </w:tr>
+            <w:tr>
+              <w:tc>
+                <w:tcPr>
+                  <w:cnfStyle w:val="001000000000"/>
+                  <w:tcW w:w="1237" w:type="dxa"/>
+                  <w:tcBorders>
+                    <w:top w:val="single" w:sz="4" w:space="0" w:color="auto"/>
+                    <w:left w:val="single" w:sz="4" w:space="0" w:color="auto"/>
+                    <w:bottom w:val="single" w:sz="4" w:space="0" w:color="auto"/>
+                    <w:right w:val="single" w:sz="4" w:space="0" w:color="auto"/>
+                  </w:tcBorders>
+                  <w:shd w:val="clear" w:color="auto" w:fill="FFFFFF" w:themeFill="background1"/>
+                  <w:hideMark/>
+                </w:tcPr>
+                <w:p>
+                  <w:pPr>
+                    <w:framePr w:hSpace="180" w:wrap="around" w:vAnchor="page" w:hAnchor="margin" w:y="2805"/>
+                    <w:jc w:val="center"/>
+                    <w:rPr>
+                      <w:rFonts w:ascii="Times New Roman" w:hAnsi="Times New Roman" w:cs="Times New Roman"/>
+                      <w:b w:val="0"/>
+                      <w:szCs w:val="24"/>
+                    </w:rPr>
+                  </w:pPr>
+                  <w:r>
+                    <w:rPr>
+                      <w:rFonts w:ascii="Times New Roman" w:hAnsi="Times New Roman" w:cs="Times New Roman"/>
+                      <w:b w:val="0"/>
+                      <w:szCs w:val="24"/>
+                    </w:rPr>
+                    <w:t>4</w:t>
+                  </w:r>
+                </w:p>
+              </w:tc>
+              <w:tc>
+                <w:tcPr>
+                  <w:tcW w:w="3041" w:type="dxa"/>
+                  <w:tcBorders>
+                    <w:top w:val="single" w:sz="4" w:space="0" w:color="auto"/>
+                    <w:left w:val="single" w:sz="4" w:space="0" w:color="auto"/>
+                    <w:bottom w:val="single" w:sz="4" w:space="0" w:color="auto"/>
+                    <w:right w:val="single" w:sz="4" w:space="0" w:color="auto"/>
+                  </w:tcBorders>
+                  <w:shd w:val="clear" w:color="auto" w:fill="FFFFFF" w:themeFill="background1"/>
+                  <w:hideMark/>
+                </w:tcPr>
+                <w:p>
+                  <w:pPr>
+                    <w:framePr w:hSpace="180" w:wrap="around" w:vAnchor="page" w:hAnchor="margin" w:y="2805"/>
+                    <w:cnfStyle w:val="000000000000"/>
+                    <w:rPr>
+                      <w:rFonts w:ascii="Times New Roman" w:hAnsi="Times New Roman" w:cs="Times New Roman"/>
+                      <w:szCs w:val="24"/>
+                    </w:rPr>
+                  </w:pPr>
+                  <w:r>
+                    <w:rPr>
+                      <w:rFonts w:ascii="Times New Roman" w:hAnsi="Times New Roman" w:cs="Times New Roman"/>
+                      <w:szCs w:val="24"/>
+                    </w:rPr>
+                    <w:t>User edited “</w:t>
+                  </w:r>
+                  <w:proofErr w:type="spellStart"/>
+                  <w:r>
+                    <w:rPr>
+                      <w:rFonts w:ascii="Times New Roman" w:hAnsi="Times New Roman" w:cs="Times New Roman"/>
+                      <w:szCs w:val="24"/>
+                    </w:rPr>
+                    <w:t>Tên</w:t>
+                  </w:r>
+                  <w:proofErr w:type="spellEnd"/>
+                  <w:r>
+                    <w:rPr>
+                      <w:rFonts w:ascii="Times New Roman" w:hAnsi="Times New Roman" w:cs="Times New Roman"/>
+                      <w:szCs w:val="24"/>
+                    </w:rPr>
+                    <w:t xml:space="preserve"> </w:t>
+                  </w:r>
+                  <w:proofErr w:type="spellStart"/>
+                  <w:r>
+                    <w:rPr>
+                      <w:rFonts w:ascii="Times New Roman" w:hAnsi="Times New Roman" w:cs="Times New Roman"/>
+                      <w:szCs w:val="24"/>
+                    </w:rPr>
+                    <w:t>đầy</w:t>
+                  </w:r>
+                  <w:proofErr w:type="spellEnd"/>
+                  <w:r>
+                    <w:rPr>
+                      <w:rFonts w:ascii="Times New Roman" w:hAnsi="Times New Roman" w:cs="Times New Roman"/>
+                      <w:szCs w:val="24"/>
+                    </w:rPr>
+                    <w:t xml:space="preserve"> </w:t>
+                  </w:r>
+                  <w:proofErr w:type="spellStart"/>
+                  <w:r>
+                    <w:rPr>
+                      <w:rFonts w:ascii="Times New Roman" w:hAnsi="Times New Roman" w:cs="Times New Roman"/>
+                      <w:szCs w:val="24"/>
+                    </w:rPr>
+                    <w:t>đủ</w:t>
+                  </w:r>
+                  <w:proofErr w:type="spellEnd"/>
+                  <w:r>
+                    <w:rPr>
+                      <w:rFonts w:ascii="Times New Roman" w:hAnsi="Times New Roman" w:cs="Times New Roman"/>
+                      <w:szCs w:val="24"/>
+                    </w:rPr>
+                    <w:t>” field with empty string.</w:t>
+                  </w:r>
+                </w:p>
+              </w:tc>
+              <w:tc>
+                <w:tcPr>
+                  <w:tcW w:w="4221" w:type="dxa"/>
+                  <w:tcBorders>
+                    <w:top w:val="single" w:sz="4" w:space="0" w:color="auto"/>
+                    <w:left w:val="single" w:sz="4" w:space="0" w:color="auto"/>
+                    <w:bottom w:val="single" w:sz="4" w:space="0" w:color="auto"/>
+                    <w:right w:val="single" w:sz="4" w:space="0" w:color="auto"/>
+                  </w:tcBorders>
+                  <w:shd w:val="clear" w:color="auto" w:fill="FFFFFF" w:themeFill="background1"/>
+                </w:tcPr>
+                <w:p>
+                  <w:pPr>
+                    <w:framePr w:hSpace="180" w:wrap="around" w:vAnchor="page" w:hAnchor="margin" w:y="2805"/>
+                    <w:cnfStyle w:val="000000000000"/>
+                    <w:rPr>
+                      <w:rFonts w:ascii="Times New Roman" w:hAnsi="Times New Roman" w:cs="Times New Roman"/>
+                      <w:szCs w:val="24"/>
+                    </w:rPr>
+                  </w:pPr>
+                  <w:r>
+                    <w:rPr>
+                      <w:rFonts w:ascii="Times New Roman" w:hAnsi="Times New Roman" w:cs="Times New Roman"/>
+                      <w:szCs w:val="24"/>
+                    </w:rPr>
+                    <w:t>Show error message: “</w:t>
+                  </w:r>
+                  <w:proofErr w:type="spellStart"/>
+                  <w:r>
+                    <w:rPr>
+                      <w:rFonts w:ascii="Times New Roman" w:hAnsi="Times New Roman" w:cs="Times New Roman"/>
+                      <w:szCs w:val="24"/>
+                    </w:rPr>
+                    <w:t>Tên</w:t>
+                  </w:r>
+                  <w:proofErr w:type="spellEnd"/>
+                  <w:r>
+                    <w:rPr>
+                      <w:rFonts w:ascii="Times New Roman" w:hAnsi="Times New Roman" w:cs="Times New Roman"/>
+                      <w:szCs w:val="24"/>
+                    </w:rPr>
+                    <w:t xml:space="preserve"> </w:t>
+                  </w:r>
+                  <w:proofErr w:type="spellStart"/>
+                  <w:r>
+                    <w:rPr>
+                      <w:rFonts w:ascii="Times New Roman" w:hAnsi="Times New Roman" w:cs="Times New Roman"/>
+                      <w:szCs w:val="24"/>
+                    </w:rPr>
+                    <w:t>đầy</w:t>
+                  </w:r>
+                  <w:proofErr w:type="spellEnd"/>
+                  <w:r>
+                    <w:rPr>
+                      <w:rFonts w:ascii="Times New Roman" w:hAnsi="Times New Roman" w:cs="Times New Roman"/>
+                      <w:szCs w:val="24"/>
+                    </w:rPr>
+                    <w:t xml:space="preserve"> </w:t>
+                  </w:r>
+                  <w:proofErr w:type="spellStart"/>
+                  <w:r>
+                    <w:rPr>
+                      <w:rFonts w:ascii="Times New Roman" w:hAnsi="Times New Roman" w:cs="Times New Roman"/>
+                      <w:szCs w:val="24"/>
+                    </w:rPr>
+                    <w:t>đủ</w:t>
+                  </w:r>
+                  <w:proofErr w:type="spellEnd"/>
+                  <w:r>
+                    <w:rPr>
+                      <w:rFonts w:ascii="Times New Roman" w:hAnsi="Times New Roman" w:cs="Times New Roman"/>
+                      <w:szCs w:val="24"/>
+                    </w:rPr>
+                    <w:t xml:space="preserve"> </w:t>
+                  </w:r>
+                  <w:proofErr w:type="spellStart"/>
+                  <w:r>
+                    <w:rPr>
+                      <w:rFonts w:ascii="Times New Roman" w:hAnsi="Times New Roman" w:cs="Times New Roman"/>
+                      <w:szCs w:val="24"/>
+                    </w:rPr>
+                    <w:t>không</w:t>
+                  </w:r>
+                  <w:proofErr w:type="spellEnd"/>
+                  <w:r>
+                    <w:rPr>
+                      <w:rFonts w:ascii="Times New Roman" w:hAnsi="Times New Roman" w:cs="Times New Roman"/>
+                      <w:szCs w:val="24"/>
+                    </w:rPr>
+                    <w:t xml:space="preserve"> </w:t>
+                  </w:r>
+                  <w:proofErr w:type="spellStart"/>
+                  <w:r>
+                    <w:rPr>
+                      <w:rFonts w:ascii="Times New Roman" w:hAnsi="Times New Roman" w:cs="Times New Roman"/>
+                      <w:szCs w:val="24"/>
+                    </w:rPr>
+                    <w:t>được</w:t>
+                  </w:r>
+                  <w:proofErr w:type="spellEnd"/>
+                  <w:r>
+                    <w:rPr>
+                      <w:rFonts w:ascii="Times New Roman" w:hAnsi="Times New Roman" w:cs="Times New Roman"/>
+                      <w:szCs w:val="24"/>
+                    </w:rPr>
+                    <w:t xml:space="preserve"> </w:t>
+                  </w:r>
+                  <w:proofErr w:type="spellStart"/>
+                  <w:r>
+                    <w:rPr>
+                      <w:rFonts w:ascii="Times New Roman" w:hAnsi="Times New Roman" w:cs="Times New Roman"/>
+                      <w:szCs w:val="24"/>
+                    </w:rPr>
+                    <w:t>để</w:t>
+                  </w:r>
+                  <w:proofErr w:type="spellEnd"/>
+                  <w:r>
+                    <w:rPr>
+                      <w:rFonts w:ascii="Times New Roman" w:hAnsi="Times New Roman" w:cs="Times New Roman"/>
+                      <w:szCs w:val="24"/>
+                    </w:rPr>
+                    <w:t xml:space="preserve"> </w:t>
+                  </w:r>
+                  <w:proofErr w:type="spellStart"/>
+                  <w:r>
+                    <w:rPr>
+                      <w:rFonts w:ascii="Times New Roman" w:hAnsi="Times New Roman" w:cs="Times New Roman"/>
+                      <w:szCs w:val="24"/>
+                    </w:rPr>
+                    <w:t>trống</w:t>
+                  </w:r>
+                  <w:proofErr w:type="spellEnd"/>
+                  <w:r>
+                    <w:rPr>
+                      <w:rFonts w:ascii="Times New Roman" w:hAnsi="Times New Roman" w:cs="Times New Roman"/>
+                      <w:szCs w:val="24"/>
+                    </w:rPr>
+                    <w:t>”.</w:t>
+                  </w:r>
+                </w:p>
+              </w:tc>
+            </w:tr>
+            <w:tr>
+              <w:trPr>
+                <w:cnfStyle w:val="000000100000"/>
+              </w:trPr>
+              <w:tc>
+                <w:tcPr>
+                  <w:cnfStyle w:val="001000000000"/>
+                  <w:tcW w:w="1237" w:type="dxa"/>
+                  <w:tcBorders>
+                    <w:top w:val="single" w:sz="4" w:space="0" w:color="auto"/>
+                    <w:left w:val="single" w:sz="4" w:space="0" w:color="auto"/>
+                    <w:bottom w:val="single" w:sz="4" w:space="0" w:color="auto"/>
+                    <w:right w:val="single" w:sz="4" w:space="0" w:color="auto"/>
+                  </w:tcBorders>
+                  <w:shd w:val="clear" w:color="auto" w:fill="FFFFFF" w:themeFill="background1"/>
+                  <w:hideMark/>
+                </w:tcPr>
+                <w:p>
+                  <w:pPr>
+                    <w:framePr w:hSpace="180" w:wrap="around" w:vAnchor="page" w:hAnchor="margin" w:y="2805"/>
+                    <w:jc w:val="center"/>
+                    <w:rPr>
+                      <w:rFonts w:ascii="Times New Roman" w:hAnsi="Times New Roman" w:cs="Times New Roman"/>
+                      <w:b w:val="0"/>
+                      <w:szCs w:val="24"/>
+                    </w:rPr>
+                  </w:pPr>
+                  <w:r>
+                    <w:rPr>
+                      <w:rFonts w:ascii="Times New Roman" w:hAnsi="Times New Roman" w:cs="Times New Roman"/>
+                      <w:b w:val="0"/>
+                      <w:szCs w:val="24"/>
+                    </w:rPr>
+                    <w:t>5</w:t>
+                  </w:r>
+                </w:p>
+              </w:tc>
+              <w:tc>
+                <w:tcPr>
+                  <w:tcW w:w="3041" w:type="dxa"/>
+                  <w:tcBorders>
+                    <w:top w:val="single" w:sz="4" w:space="0" w:color="auto"/>
+                    <w:left w:val="single" w:sz="4" w:space="0" w:color="auto"/>
+                    <w:bottom w:val="single" w:sz="4" w:space="0" w:color="auto"/>
+                    <w:right w:val="single" w:sz="4" w:space="0" w:color="auto"/>
+                  </w:tcBorders>
+                  <w:shd w:val="clear" w:color="auto" w:fill="FFFFFF" w:themeFill="background1"/>
+                  <w:hideMark/>
+                </w:tcPr>
+                <w:p>
+                  <w:pPr>
+                    <w:framePr w:hSpace="180" w:wrap="around" w:vAnchor="page" w:hAnchor="margin" w:y="2805"/>
+                    <w:cnfStyle w:val="000000100000"/>
+                    <w:rPr>
+                      <w:rFonts w:ascii="Times New Roman" w:hAnsi="Times New Roman" w:cs="Times New Roman"/>
+                      <w:szCs w:val="24"/>
+                    </w:rPr>
+                  </w:pPr>
+                  <w:r>
+                    <w:rPr>
+                      <w:rFonts w:ascii="Times New Roman" w:hAnsi="Times New Roman" w:cs="Times New Roman"/>
+                      <w:szCs w:val="24"/>
+                    </w:rPr>
+                    <w:t>User edited “</w:t>
+                  </w:r>
+                  <w:proofErr w:type="spellStart"/>
+                  <w:r>
+                    <w:rPr>
+                      <w:rFonts w:ascii="Times New Roman" w:hAnsi="Times New Roman" w:cs="Times New Roman"/>
+                      <w:szCs w:val="24"/>
+                    </w:rPr>
+                    <w:t>Số</w:t>
+                  </w:r>
+                  <w:proofErr w:type="spellEnd"/>
+                  <w:r>
+                    <w:rPr>
+                      <w:rFonts w:ascii="Times New Roman" w:hAnsi="Times New Roman" w:cs="Times New Roman"/>
+                      <w:szCs w:val="24"/>
+                    </w:rPr>
+                    <w:t xml:space="preserve"> </w:t>
+                  </w:r>
+                  <w:proofErr w:type="spellStart"/>
+                  <w:r>
+                    <w:rPr>
+                      <w:rFonts w:ascii="Times New Roman" w:hAnsi="Times New Roman" w:cs="Times New Roman"/>
+                      <w:szCs w:val="24"/>
+                    </w:rPr>
+                    <w:t>điện</w:t>
+                  </w:r>
+                  <w:proofErr w:type="spellEnd"/>
+                  <w:r>
+                    <w:rPr>
+                      <w:rFonts w:ascii="Times New Roman" w:hAnsi="Times New Roman" w:cs="Times New Roman"/>
+                      <w:szCs w:val="24"/>
+                    </w:rPr>
+                    <w:t xml:space="preserve"> </w:t>
+                  </w:r>
+                  <w:proofErr w:type="spellStart"/>
+                  <w:r>
+                    <w:rPr>
+                      <w:rFonts w:ascii="Times New Roman" w:hAnsi="Times New Roman" w:cs="Times New Roman"/>
+                      <w:szCs w:val="24"/>
+                    </w:rPr>
+                    <w:t>thoại</w:t>
+                  </w:r>
+                  <w:proofErr w:type="spellEnd"/>
+                  <w:r>
+                    <w:rPr>
+                      <w:rFonts w:ascii="Times New Roman" w:hAnsi="Times New Roman" w:cs="Times New Roman"/>
+                      <w:szCs w:val="24"/>
+                    </w:rPr>
+                    <w:t>” field with empty string.</w:t>
+                  </w:r>
+                </w:p>
+              </w:tc>
+              <w:tc>
+                <w:tcPr>
+                  <w:tcW w:w="4221" w:type="dxa"/>
+                  <w:tcBorders>
+                    <w:top w:val="single" w:sz="4" w:space="0" w:color="auto"/>
+                    <w:left w:val="single" w:sz="4" w:space="0" w:color="auto"/>
+                    <w:bottom w:val="single" w:sz="4" w:space="0" w:color="auto"/>
+                    <w:right w:val="single" w:sz="4" w:space="0" w:color="auto"/>
+                  </w:tcBorders>
+                  <w:shd w:val="clear" w:color="auto" w:fill="FFFFFF" w:themeFill="background1"/>
+                </w:tcPr>
+                <w:p>
+                  <w:pPr>
+                    <w:framePr w:hSpace="180" w:wrap="around" w:vAnchor="page" w:hAnchor="margin" w:y="2805"/>
+                    <w:cnfStyle w:val="000000100000"/>
+                    <w:rPr>
+                      <w:rFonts w:ascii="Times New Roman" w:hAnsi="Times New Roman" w:cs="Times New Roman"/>
+                      <w:szCs w:val="24"/>
+                    </w:rPr>
+                  </w:pPr>
+                  <w:r>
+                    <w:rPr>
+                      <w:rFonts w:ascii="Times New Roman" w:hAnsi="Times New Roman" w:cs="Times New Roman"/>
+                      <w:szCs w:val="24"/>
+                    </w:rPr>
+                    <w:t>Show error message: “</w:t>
+                  </w:r>
+                  <w:proofErr w:type="spellStart"/>
+                  <w:r>
+                    <w:rPr>
+                      <w:rFonts w:ascii="Times New Roman" w:hAnsi="Times New Roman" w:cs="Times New Roman"/>
+                      <w:szCs w:val="24"/>
+                    </w:rPr>
+                    <w:t>Số</w:t>
+                  </w:r>
+                  <w:proofErr w:type="spellEnd"/>
+                  <w:r>
+                    <w:rPr>
+                      <w:rFonts w:ascii="Times New Roman" w:hAnsi="Times New Roman" w:cs="Times New Roman"/>
+                      <w:szCs w:val="24"/>
+                    </w:rPr>
+                    <w:t xml:space="preserve"> </w:t>
+                  </w:r>
+                  <w:proofErr w:type="spellStart"/>
+                  <w:r>
+                    <w:rPr>
+                      <w:rFonts w:ascii="Times New Roman" w:hAnsi="Times New Roman" w:cs="Times New Roman"/>
+                      <w:szCs w:val="24"/>
+                    </w:rPr>
+                    <w:t>điên</w:t>
+                  </w:r>
+                  <w:proofErr w:type="spellEnd"/>
+                  <w:r>
+                    <w:rPr>
+                      <w:rFonts w:ascii="Times New Roman" w:hAnsi="Times New Roman" w:cs="Times New Roman"/>
+                      <w:szCs w:val="24"/>
+                    </w:rPr>
+                    <w:t xml:space="preserve"> </w:t>
+                  </w:r>
+                  <w:proofErr w:type="spellStart"/>
+                  <w:r>
+                    <w:rPr>
+                      <w:rFonts w:ascii="Times New Roman" w:hAnsi="Times New Roman" w:cs="Times New Roman"/>
+                      <w:szCs w:val="24"/>
+                    </w:rPr>
+                    <w:t>thoại</w:t>
+                  </w:r>
+                  <w:proofErr w:type="spellEnd"/>
+                  <w:r>
+                    <w:rPr>
+                      <w:rFonts w:ascii="Times New Roman" w:hAnsi="Times New Roman" w:cs="Times New Roman"/>
+                      <w:szCs w:val="24"/>
+                    </w:rPr>
+                    <w:t xml:space="preserve"> </w:t>
+                  </w:r>
+                  <w:proofErr w:type="spellStart"/>
+                  <w:r>
+                    <w:rPr>
+                      <w:rFonts w:ascii="Times New Roman" w:hAnsi="Times New Roman" w:cs="Times New Roman"/>
+                      <w:szCs w:val="24"/>
+                    </w:rPr>
+                    <w:t>không</w:t>
+                  </w:r>
+                  <w:proofErr w:type="spellEnd"/>
+                  <w:r>
+                    <w:rPr>
+                      <w:rFonts w:ascii="Times New Roman" w:hAnsi="Times New Roman" w:cs="Times New Roman"/>
+                      <w:szCs w:val="24"/>
+                    </w:rPr>
+                    <w:t xml:space="preserve"> </w:t>
+                  </w:r>
+                  <w:proofErr w:type="spellStart"/>
+                  <w:r>
+                    <w:rPr>
+                      <w:rFonts w:ascii="Times New Roman" w:hAnsi="Times New Roman" w:cs="Times New Roman"/>
+                      <w:szCs w:val="24"/>
+                    </w:rPr>
+                    <w:t>được</w:t>
+                  </w:r>
+                  <w:proofErr w:type="spellEnd"/>
+                  <w:r>
+                    <w:rPr>
+                      <w:rFonts w:ascii="Times New Roman" w:hAnsi="Times New Roman" w:cs="Times New Roman"/>
+                      <w:szCs w:val="24"/>
+                    </w:rPr>
+                    <w:t xml:space="preserve"> </w:t>
+                  </w:r>
+                  <w:proofErr w:type="spellStart"/>
+                  <w:r>
+                    <w:rPr>
+                      <w:rFonts w:ascii="Times New Roman" w:hAnsi="Times New Roman" w:cs="Times New Roman"/>
+                      <w:szCs w:val="24"/>
+                    </w:rPr>
+                    <w:t>để</w:t>
+                  </w:r>
+                  <w:proofErr w:type="spellEnd"/>
+                  <w:r>
+                    <w:rPr>
+                      <w:rFonts w:ascii="Times New Roman" w:hAnsi="Times New Roman" w:cs="Times New Roman"/>
+                      <w:szCs w:val="24"/>
+                    </w:rPr>
+                    <w:t xml:space="preserve"> </w:t>
+                  </w:r>
+                  <w:proofErr w:type="spellStart"/>
+                  <w:r>
+                    <w:rPr>
+                      <w:rFonts w:ascii="Times New Roman" w:hAnsi="Times New Roman" w:cs="Times New Roman"/>
+                      <w:szCs w:val="24"/>
+                    </w:rPr>
+                    <w:t>trống</w:t>
+                  </w:r>
+                  <w:proofErr w:type="spellEnd"/>
+                  <w:r>
+                    <w:rPr>
+                      <w:rFonts w:ascii="Times New Roman" w:hAnsi="Times New Roman" w:cs="Times New Roman"/>
+                      <w:szCs w:val="24"/>
+                    </w:rPr>
+                    <w:t>”.</w:t>
+                  </w:r>
+                </w:p>
+              </w:tc>
+            </w:tr>
+            <w:tr>
+              <w:tc>
+                <w:tcPr>
+                  <w:cnfStyle w:val="001000000000"/>
+                  <w:tcW w:w="1237" w:type="dxa"/>
+                  <w:tcBorders>
+                    <w:top w:val="single" w:sz="4" w:space="0" w:color="auto"/>
+                    <w:left w:val="single" w:sz="4" w:space="0" w:color="auto"/>
+                    <w:bottom w:val="single" w:sz="4" w:space="0" w:color="auto"/>
+                    <w:right w:val="single" w:sz="4" w:space="0" w:color="auto"/>
+                  </w:tcBorders>
+                  <w:shd w:val="clear" w:color="auto" w:fill="FFFFFF" w:themeFill="background1"/>
+                  <w:hideMark/>
+                </w:tcPr>
+                <w:p>
+                  <w:pPr>
+                    <w:framePr w:hSpace="180" w:wrap="around" w:vAnchor="page" w:hAnchor="margin" w:y="2805"/>
+                    <w:jc w:val="center"/>
+                    <w:rPr>
+                      <w:rFonts w:ascii="Times New Roman" w:hAnsi="Times New Roman" w:cs="Times New Roman"/>
+                      <w:b w:val="0"/>
+                      <w:szCs w:val="24"/>
+                    </w:rPr>
+                  </w:pPr>
+                  <w:r>
+                    <w:rPr>
+                      <w:rFonts w:ascii="Times New Roman" w:hAnsi="Times New Roman" w:cs="Times New Roman"/>
+                      <w:b w:val="0"/>
+                      <w:szCs w:val="24"/>
+                    </w:rPr>
+                    <w:t>6</w:t>
+                  </w:r>
+                </w:p>
+              </w:tc>
+              <w:tc>
+                <w:tcPr>
+                  <w:tcW w:w="3041" w:type="dxa"/>
+                  <w:tcBorders>
+                    <w:top w:val="single" w:sz="4" w:space="0" w:color="auto"/>
+                    <w:left w:val="single" w:sz="4" w:space="0" w:color="auto"/>
+                    <w:bottom w:val="single" w:sz="4" w:space="0" w:color="auto"/>
+                    <w:right w:val="single" w:sz="4" w:space="0" w:color="auto"/>
+                  </w:tcBorders>
+                  <w:shd w:val="clear" w:color="auto" w:fill="FFFFFF" w:themeFill="background1"/>
+                  <w:hideMark/>
+                </w:tcPr>
+                <w:p>
+                  <w:pPr>
+                    <w:framePr w:hSpace="180" w:wrap="around" w:vAnchor="page" w:hAnchor="margin" w:y="2805"/>
+                    <w:cnfStyle w:val="000000000000"/>
+                    <w:rPr>
+                      <w:rFonts w:ascii="Times New Roman" w:hAnsi="Times New Roman" w:cs="Times New Roman"/>
+                      <w:szCs w:val="24"/>
+                    </w:rPr>
+                  </w:pPr>
+                  <w:r>
+                    <w:rPr>
+                      <w:rFonts w:ascii="Times New Roman" w:hAnsi="Times New Roman" w:cs="Times New Roman"/>
+                      <w:szCs w:val="24"/>
+                    </w:rPr>
+                    <w:t>User edited “</w:t>
+                  </w:r>
+                  <w:proofErr w:type="spellStart"/>
+                  <w:r>
+                    <w:rPr>
+                      <w:rFonts w:ascii="Times New Roman" w:hAnsi="Times New Roman" w:cs="Times New Roman"/>
+                      <w:szCs w:val="24"/>
+                    </w:rPr>
+                    <w:t>Số</w:t>
+                  </w:r>
+                  <w:proofErr w:type="spellEnd"/>
+                  <w:r>
+                    <w:rPr>
+                      <w:rFonts w:ascii="Times New Roman" w:hAnsi="Times New Roman" w:cs="Times New Roman"/>
+                      <w:szCs w:val="24"/>
+                    </w:rPr>
+                    <w:t xml:space="preserve"> </w:t>
+                  </w:r>
+                  <w:proofErr w:type="spellStart"/>
+                  <w:r>
+                    <w:rPr>
+                      <w:rFonts w:ascii="Times New Roman" w:hAnsi="Times New Roman" w:cs="Times New Roman"/>
+                      <w:szCs w:val="24"/>
+                    </w:rPr>
+                    <w:t>điện</w:t>
+                  </w:r>
+                  <w:proofErr w:type="spellEnd"/>
+                  <w:r>
+                    <w:rPr>
+                      <w:rFonts w:ascii="Times New Roman" w:hAnsi="Times New Roman" w:cs="Times New Roman"/>
+                      <w:szCs w:val="24"/>
+                    </w:rPr>
+                    <w:t xml:space="preserve"> </w:t>
+                  </w:r>
+                  <w:proofErr w:type="spellStart"/>
+                  <w:r>
+                    <w:rPr>
+                      <w:rFonts w:ascii="Times New Roman" w:hAnsi="Times New Roman" w:cs="Times New Roman"/>
+                      <w:szCs w:val="24"/>
+                    </w:rPr>
+                    <w:t>thoại</w:t>
+                  </w:r>
+                  <w:proofErr w:type="spellEnd"/>
+                  <w:r>
+                    <w:rPr>
+                      <w:rFonts w:ascii="Times New Roman" w:hAnsi="Times New Roman" w:cs="Times New Roman"/>
+                      <w:szCs w:val="24"/>
+                    </w:rPr>
+                    <w:t>” field with wrong format number.</w:t>
+                  </w:r>
+                </w:p>
+              </w:tc>
+              <w:tc>
+                <w:tcPr>
+                  <w:tcW w:w="4221" w:type="dxa"/>
+                  <w:tcBorders>
+                    <w:top w:val="single" w:sz="4" w:space="0" w:color="auto"/>
+                    <w:left w:val="single" w:sz="4" w:space="0" w:color="auto"/>
+                    <w:bottom w:val="single" w:sz="4" w:space="0" w:color="auto"/>
+                    <w:right w:val="single" w:sz="4" w:space="0" w:color="auto"/>
+                  </w:tcBorders>
+                  <w:shd w:val="clear" w:color="auto" w:fill="FFFFFF" w:themeFill="background1"/>
+                </w:tcPr>
+                <w:p>
+                  <w:pPr>
+                    <w:framePr w:hSpace="180" w:wrap="around" w:vAnchor="page" w:hAnchor="margin" w:y="2805"/>
+                    <w:cnfStyle w:val="000000000000"/>
+                    <w:rPr>
+                      <w:rFonts w:ascii="Times New Roman" w:hAnsi="Times New Roman" w:cs="Times New Roman"/>
+                      <w:szCs w:val="24"/>
+                    </w:rPr>
+                  </w:pPr>
+                  <w:r>
+                    <w:rPr>
+                      <w:rFonts w:ascii="Times New Roman" w:hAnsi="Times New Roman" w:cs="Times New Roman"/>
+                      <w:szCs w:val="24"/>
+                    </w:rPr>
+                    <w:t>Show error message: “</w:t>
+                  </w:r>
+                  <w:proofErr w:type="spellStart"/>
+                  <w:r>
+                    <w:rPr>
+                      <w:rFonts w:ascii="Times New Roman" w:hAnsi="Times New Roman" w:cs="Times New Roman"/>
+                      <w:szCs w:val="24"/>
+                    </w:rPr>
+                    <w:t>Chỉ</w:t>
+                  </w:r>
+                  <w:proofErr w:type="spellEnd"/>
+                  <w:r>
+                    <w:rPr>
+                      <w:rFonts w:ascii="Times New Roman" w:hAnsi="Times New Roman" w:cs="Times New Roman"/>
+                      <w:szCs w:val="24"/>
+                    </w:rPr>
+                    <w:t xml:space="preserve"> </w:t>
+                  </w:r>
+                  <w:proofErr w:type="spellStart"/>
+                  <w:r>
+                    <w:rPr>
+                      <w:rFonts w:ascii="Times New Roman" w:hAnsi="Times New Roman" w:cs="Times New Roman"/>
+                      <w:szCs w:val="24"/>
+                    </w:rPr>
+                    <w:t>chấp</w:t>
+                  </w:r>
+                  <w:proofErr w:type="spellEnd"/>
+                  <w:r>
+                    <w:rPr>
+                      <w:rFonts w:ascii="Times New Roman" w:hAnsi="Times New Roman" w:cs="Times New Roman"/>
+                      <w:szCs w:val="24"/>
+                    </w:rPr>
+                    <w:t xml:space="preserve"> </w:t>
+                  </w:r>
+                  <w:proofErr w:type="spellStart"/>
+                  <w:r>
+                    <w:rPr>
+                      <w:rFonts w:ascii="Times New Roman" w:hAnsi="Times New Roman" w:cs="Times New Roman"/>
+                      <w:szCs w:val="24"/>
+                    </w:rPr>
+                    <w:t>nhận</w:t>
+                  </w:r>
+                  <w:proofErr w:type="spellEnd"/>
+                  <w:r>
+                    <w:rPr>
+                      <w:rFonts w:ascii="Times New Roman" w:hAnsi="Times New Roman" w:cs="Times New Roman"/>
+                      <w:szCs w:val="24"/>
+                    </w:rPr>
+                    <w:t xml:space="preserve"> </w:t>
+                  </w:r>
+                  <w:proofErr w:type="spellStart"/>
+                  <w:r>
+                    <w:rPr>
+                      <w:rFonts w:ascii="Times New Roman" w:hAnsi="Times New Roman" w:cs="Times New Roman"/>
+                      <w:szCs w:val="24"/>
+                    </w:rPr>
+                    <w:t>số</w:t>
+                  </w:r>
+                  <w:proofErr w:type="spellEnd"/>
+                  <w:r>
+                    <w:rPr>
+                      <w:rFonts w:ascii="Times New Roman" w:hAnsi="Times New Roman" w:cs="Times New Roman"/>
+                      <w:szCs w:val="24"/>
+                    </w:rPr>
+                    <w:t>”.</w:t>
                   </w:r>
                 </w:p>
               </w:tc>
@@ -2428,7 +4158,25 @@
                 <w:rFonts w:ascii="Times New Roman" w:hAnsi="Times New Roman" w:cs="Times New Roman"/>
                 <w:b w:val="0"/>
               </w:rPr>
-              <w:t>If user uploaded a file with wrong format. System will show error image and don’t change avatar url in database.</w:t>
+              <w:t xml:space="preserve">If user uploaded a file with wrong format. System will show error image and don’t change avatar </w:t>
+            </w:r>
+            <w:proofErr w:type="spellStart"/>
+            <w:proofErr w:type="gramStart"/>
+            <w:r>
+              <w:rPr>
+                <w:rFonts w:ascii="Times New Roman" w:hAnsi="Times New Roman" w:cs="Times New Roman"/>
+                <w:b w:val="0"/>
+              </w:rPr>
+              <w:t>url</w:t>
+            </w:r>
+            <w:proofErr w:type="spellEnd"/>
+            <w:proofErr w:type="gramEnd"/>
+            <w:r>
+              <w:rPr>
+                <w:rFonts w:ascii="Times New Roman" w:hAnsi="Times New Roman" w:cs="Times New Roman"/>
+                <w:b w:val="0"/>
+              </w:rPr>
+              <w:t xml:space="preserve"> in database.</w:t>
             </w:r>
           </w:p>
           <w:p>
@@ -2451,7 +4199,61 @@
                 <w:b w:val="0"/>
                 <w:bCs w:val="0"/>
               </w:rPr>
-              <w:t xml:space="preserve">Input type must be corrected with format. Include, “tên đầy đủ”, </w:t>
+              <w:t>Input type must be corrected with format. Include, “</w:t>
+            </w:r>
+            <w:proofErr w:type="spellStart"/>
+            <w:r>
+              <w:rPr>
+                <w:rFonts w:ascii="Times New Roman" w:hAnsi="Times New Roman" w:cs="Times New Roman"/>
+                <w:b w:val="0"/>
+                <w:bCs w:val="0"/>
+              </w:rPr>
+              <w:t>tên</w:t>
+            </w:r>
+            <w:proofErr w:type="spellEnd"/>
+            <w:r>
+              <w:rPr>
+                <w:rFonts w:ascii="Times New Roman" w:hAnsi="Times New Roman" w:cs="Times New Roman"/>
+                <w:b w:val="0"/>
+                <w:bCs w:val="0"/>
+              </w:rPr>
+              <w:t xml:space="preserve"> </w:t>
+            </w:r>
+            <w:proofErr w:type="spellStart"/>
+            <w:r>
+              <w:rPr>
+                <w:rFonts w:ascii="Times New Roman" w:hAnsi="Times New Roman" w:cs="Times New Roman"/>
+                <w:b w:val="0"/>
+                <w:bCs w:val="0"/>
+              </w:rPr>
+              <w:t>đầy</w:t>
+            </w:r>
+            <w:proofErr w:type="spellEnd"/>
+            <w:r>
+              <w:rPr>
+                <w:rFonts w:ascii="Times New Roman" w:hAnsi="Times New Roman" w:cs="Times New Roman"/>
+                <w:b w:val="0"/>
+                <w:bCs w:val="0"/>
+              </w:rPr>
+              <w:t xml:space="preserve"> </w:t>
+            </w:r>
+            <w:proofErr w:type="spellStart"/>
+            <w:r>
+              <w:rPr>
+                <w:rFonts w:ascii="Times New Roman" w:hAnsi="Times New Roman" w:cs="Times New Roman"/>
+                <w:b w:val="0"/>
+                <w:bCs w:val="0"/>
+              </w:rPr>
+              <w:t>đủ</w:t>
+            </w:r>
+            <w:proofErr w:type="spellEnd"/>
+            <w:r>
+              <w:rPr>
+                <w:rFonts w:ascii="Times New Roman" w:hAnsi="Times New Roman" w:cs="Times New Roman"/>
+                <w:b w:val="0"/>
+                <w:bCs w:val="0"/>
+              </w:rPr>
+              <w:t xml:space="preserve">”, </w:t>
             </w:r>
           </w:p>
           <w:p>
@@ -2470,13 +4272,169 @@
                 <w:b w:val="0"/>
                 <w:bCs w:val="0"/>
               </w:rPr>
-              <w:t>“email”, “Số điện thoại”, “avatar url”.</w:t>
+              <w:t>“</w:t>
+            </w:r>
+            <w:proofErr w:type="gramStart"/>
+            <w:r>
+              <w:rPr>
+                <w:rFonts w:ascii="Times New Roman" w:hAnsi="Times New Roman" w:cs="Times New Roman"/>
+                <w:b w:val="0"/>
+                <w:bCs w:val="0"/>
+              </w:rPr>
+              <w:t>email</w:t>
+            </w:r>
+            <w:proofErr w:type="gramEnd"/>
+            <w:r>
+              <w:rPr>
+                <w:rFonts w:ascii="Times New Roman" w:hAnsi="Times New Roman" w:cs="Times New Roman"/>
+                <w:b w:val="0"/>
+                <w:bCs w:val="0"/>
+              </w:rPr>
+              <w:t>”, “</w:t>
+            </w:r>
+            <w:proofErr w:type="spellStart"/>
+            <w:r>
+              <w:rPr>
+                <w:rFonts w:ascii="Times New Roman" w:hAnsi="Times New Roman" w:cs="Times New Roman"/>
+                <w:b w:val="0"/>
+                <w:bCs w:val="0"/>
+              </w:rPr>
+              <w:t>Số</w:t>
+            </w:r>
+            <w:proofErr w:type="spellEnd"/>
+            <w:r>
+              <w:rPr>
+                <w:rFonts w:ascii="Times New Roman" w:hAnsi="Times New Roman" w:cs="Times New Roman"/>
+                <w:b w:val="0"/>
+                <w:bCs w:val="0"/>
+              </w:rPr>
+              <w:t xml:space="preserve"> </w:t>
+            </w:r>
+            <w:proofErr w:type="spellStart"/>
+            <w:r>
+              <w:rPr>
+                <w:rFonts w:ascii="Times New Roman" w:hAnsi="Times New Roman" w:cs="Times New Roman"/>
+                <w:b w:val="0"/>
+                <w:bCs w:val="0"/>
+              </w:rPr>
+              <w:t>điện</w:t>
+            </w:r>
+            <w:proofErr w:type="spellEnd"/>
+            <w:r>
+              <w:rPr>
+                <w:rFonts w:ascii="Times New Roman" w:hAnsi="Times New Roman" w:cs="Times New Roman"/>
+                <w:b w:val="0"/>
+                <w:bCs w:val="0"/>
+              </w:rPr>
+              <w:t xml:space="preserve"> </w:t>
+            </w:r>
+            <w:proofErr w:type="spellStart"/>
+            <w:r>
+              <w:rPr>
+                <w:rFonts w:ascii="Times New Roman" w:hAnsi="Times New Roman" w:cs="Times New Roman"/>
+                <w:b w:val="0"/>
+                <w:bCs w:val="0"/>
+              </w:rPr>
+              <w:t>thoại</w:t>
+            </w:r>
+            <w:proofErr w:type="spellEnd"/>
+            <w:r>
+              <w:rPr>
+                <w:rFonts w:ascii="Times New Roman" w:hAnsi="Times New Roman" w:cs="Times New Roman"/>
+                <w:b w:val="0"/>
+                <w:bCs w:val="0"/>
+              </w:rPr>
+              <w:t xml:space="preserve">”, “avatar </w:t>
+            </w:r>
+            <w:proofErr w:type="spellStart"/>
+            <w:r>
+              <w:rPr>
+                <w:rFonts w:ascii="Times New Roman" w:hAnsi="Times New Roman" w:cs="Times New Roman"/>
+                <w:b w:val="0"/>
+                <w:bCs w:val="0"/>
+              </w:rPr>
+              <w:t>url</w:t>
+            </w:r>
+            <w:proofErr w:type="spellEnd"/>
+            <w:r>
+              <w:rPr>
+                <w:rFonts w:ascii="Times New Roman" w:hAnsi="Times New Roman" w:cs="Times New Roman"/>
+                <w:b w:val="0"/>
+                <w:bCs w:val="0"/>
+              </w:rPr>
+              <w:t>”.</w:t>
             </w:r>
           </w:p>
         </w:tc>
       </w:tr>
     </w:tbl>
     <w:p/>
+    <w:p/>
+    <w:p/>
+    <w:p/>
+    <w:p/>
+    <w:p/>
+    <w:p/>
+    <w:p/>
+    <w:p/>
+    <w:p/>
+    <w:p/>
+    <w:p/>
+    <w:p/>
+    <w:p/>
+    <w:p/>
+    <w:p/>
+    <w:p/>
+    <w:p/>
+    <w:p/>
+    <w:p/>
+    <w:p/>
+    <w:p/>
+    <w:p/>
+    <w:p>
+      <w:r>
+        <w:rPr>
+          <w:noProof/>
+          <w:lang w:eastAsia="ja-JP"/>
+        </w:rPr>
+        <w:lastRenderedPageBreak/>
+        <w:drawing>
+          <wp:inline distT="0" distB="0" distL="0" distR="0">
+            <wp:extent cx="5209309" cy="2607890"/>
+            <wp:effectExtent l="0" t="0" r="0" b="0"/>
+            <wp:docPr id="5" name="Picture 4" descr="authenticated.png"/>
+            <wp:cNvGraphicFramePr>
+              <a:graphicFrameLocks xmlns:a="http://schemas.openxmlformats.org/drawingml/2006/main" noChangeAspect="1"/>
+            </wp:cNvGraphicFramePr>
+            <a:graphic xmlns:a="http://schemas.openxmlformats.org/drawingml/2006/main">
+              <a:graphicData uri="http://schemas.openxmlformats.org/drawingml/2006/picture">
+                <pic:pic xmlns:pic="http://schemas.openxmlformats.org/drawingml/2006/picture">
+                  <pic:nvPicPr>
+                    <pic:cNvPr id="0" name="authenticated.png"/>
+                    <pic:cNvPicPr/>
+                  </pic:nvPicPr>
+                  <pic:blipFill>
+                    <a:blip r:embed="rId6"/>
+                    <a:stretch>
+                      <a:fillRect/>
+                    </a:stretch>
+                  </pic:blipFill>
+                  <pic:spPr>
+                    <a:xfrm>
+                      <a:off x="0" y="0"/>
+                      <a:ext cx="5209309" cy="2607890"/>
+                    </a:xfrm>
+                    <a:prstGeom prst="rect">
+                      <a:avLst/>
+                    </a:prstGeom>
+                  </pic:spPr>
+                </pic:pic>
+              </a:graphicData>
+            </a:graphic>
+          </wp:inline>
+        </w:drawing>
+      </w:r>
+    </w:p>
     <w:sectPr>
       <w:pgSz w:w="12240" w:h="15840"/>
       <w:pgMar w:top="1440" w:right="1440" w:bottom="1440" w:left="1440" w:header="720" w:footer="720" w:gutter="0"/>
@@ -3193,6 +5151,37 @@
       </w:tblCellMar>
     </w:tblPr>
   </w:style>
+  <w:style w:type="paragraph" w:styleId="BalloonText">
+    <w:name w:val="Balloon Text"/>
+    <w:basedOn w:val="Normal"/>
+    <w:link w:val="BalloonTextChar"/>
+    <w:uiPriority w:val="99"/>
+    <w:semiHidden/>
+    <w:unhideWhenUsed/>
+    <w:rsid w:val="00662E0A"/>
+    <w:pPr>
+      <w:spacing w:after="0" w:line="240" w:lineRule="auto"/>
+    </w:pPr>
+    <w:rPr>
+      <w:rFonts w:ascii="Tahoma" w:hAnsi="Tahoma" w:cs="Tahoma"/>
+      <w:sz w:val="16"/>
+      <w:szCs w:val="16"/>
+    </w:rPr>
+  </w:style>
+  <w:style w:type="character" w:customStyle="1" w:styleId="BalloonTextChar">
+    <w:name w:val="Balloon Text Char"/>
+    <w:basedOn w:val="DefaultParagraphFont"/>
+    <w:link w:val="BalloonText"/>
+    <w:uiPriority w:val="99"/>
+    <w:semiHidden/>
+    <w:rsid w:val="00662E0A"/>
+    <w:rPr>
+      <w:rFonts w:ascii="Tahoma" w:eastAsiaTheme="minorHAnsi" w:hAnsi="Tahoma" w:cs="Tahoma"/>
+      <w:sz w:val="16"/>
+      <w:szCs w:val="16"/>
+      <w:lang w:eastAsia="en-US"/>
+    </w:rPr>
+  </w:style>
 </w:styles>
 </file>
 

--- a/docs/temp/Authenticated user/Change personal information.docx
+++ b/docs/temp/Authenticated user/Change personal information.docx
@@ -1137,7 +1137,13 @@
                     <w:rPr>
                       <w:rFonts w:ascii="Times New Roman" w:hAnsi="Times New Roman" w:cs="Times New Roman"/>
                     </w:rPr>
-                    <w:t>Customer click “</w:t>
+                    <w:t>User</w:t>
+                  </w:r>
+                  <w:r>
+                    <w:rPr>
+                      <w:rFonts w:ascii="Times New Roman" w:hAnsi="Times New Roman" w:cs="Times New Roman"/>
+                    </w:rPr>
+                    <w:t xml:space="preserve"> click “</w:t>
                   </w:r>
                   <w:proofErr w:type="spellStart"/>
                   <w:r>
@@ -1165,7 +1171,7 @@
                     <w:rPr>
                       <w:rFonts w:ascii="Times New Roman" w:hAnsi="Times New Roman" w:cs="Times New Roman"/>
                     </w:rPr>
-                    <w:t>” in top bar or another user click “</w:t>
+                    <w:t>” in top bar or click “</w:t>
                   </w:r>
                   <w:proofErr w:type="spellStart"/>
                   <w:r>
@@ -1249,16 +1255,6 @@
                       <w:rFonts w:ascii="Times New Roman" w:hAnsi="Times New Roman" w:cs="Times New Roman"/>
                     </w:rPr>
                   </w:pPr>
-                </w:p>
-                <w:p>
-                  <w:pPr>
-                    <w:framePr w:hSpace="180" w:wrap="around" w:vAnchor="page" w:hAnchor="margin" w:y="2805"/>
-                    <w:jc w:val="left"/>
-                    <w:cnfStyle w:val="000000100000"/>
-                    <w:rPr>
-                      <w:rFonts w:ascii="Times New Roman" w:hAnsi="Times New Roman" w:cs="Times New Roman"/>
-                    </w:rPr>
-                  </w:pPr>
                   <w:r>
                     <w:rPr>
                       <w:rFonts w:ascii="Times New Roman" w:hAnsi="Times New Roman" w:cs="Times New Roman"/>
@@ -1359,14 +1355,19 @@
                     <w:rPr>
                       <w:rFonts w:ascii="Times New Roman" w:hAnsi="Times New Roman" w:cs="Times New Roman"/>
                     </w:rPr>
-                    <w:t xml:space="preserve">required, length 1 – </w:t>
-                  </w:r>
-                  <w:r>
-                    <w:rPr>
-                      <w:rFonts w:ascii="Times New Roman" w:hAnsi="Times New Roman" w:cs="Times New Roman"/>
-                    </w:rPr>
-                    <w:lastRenderedPageBreak/>
-                    <w:t>50</w:t>
+                    <w:t>required, length 1</w:t>
+                  </w:r>
+                  <w:r>
+                    <w:rPr>
+                      <w:rFonts w:ascii="Times New Roman" w:hAnsi="Times New Roman" w:cs="Times New Roman"/>
+                    </w:rPr>
+                    <w:t>0</w:t>
+                  </w:r>
+                  <w:r>
+                    <w:rPr>
+                      <w:rFonts w:ascii="Times New Roman" w:hAnsi="Times New Roman" w:cs="Times New Roman"/>
+                    </w:rPr>
+                    <w:t xml:space="preserve"> – 50</w:t>
                   </w:r>
                   <w:r>
                     <w:rPr>
@@ -1394,6 +1395,7 @@
                     <w:rPr>
                       <w:rFonts w:ascii="Times New Roman" w:hAnsi="Times New Roman" w:cs="Times New Roman"/>
                     </w:rPr>
+                    <w:lastRenderedPageBreak/>
                     <w:t>“</w:t>
                   </w:r>
                   <w:r>
@@ -1528,7 +1530,7 @@
                     <w:rPr>
                       <w:rFonts w:ascii="Times New Roman" w:hAnsi="Times New Roman" w:cs="Times New Roman"/>
                     </w:rPr>
-                    <w:t xml:space="preserve"> text input, length 2 – 30</w:t>
+                    <w:t xml:space="preserve"> text input, length 10 – 20</w:t>
                   </w:r>
                   <w:r>
                     <w:rPr>
@@ -1652,13 +1654,7 @@
                     <w:rPr>
                       <w:rFonts w:ascii="Times New Roman" w:hAnsi="Times New Roman" w:cs="Times New Roman"/>
                     </w:rPr>
-                    <w:t xml:space="preserve">User </w:t>
-                  </w:r>
-                  <w:r>
-                    <w:rPr>
-                      <w:rFonts w:ascii="Times New Roman" w:hAnsi="Times New Roman" w:cs="Times New Roman"/>
-                    </w:rPr>
-                    <w:t xml:space="preserve"> fills</w:t>
+                    <w:t>User fill</w:t>
                   </w:r>
                   <w:proofErr w:type="gramEnd"/>
                   <w:r>
@@ -2485,7 +2481,6 @@
                       <w:b w:val="0"/>
                       <w:szCs w:val="24"/>
                     </w:rPr>
-                    <w:lastRenderedPageBreak/>
                     <w:t>1</w:t>
                   </w:r>
                 </w:p>
@@ -2564,7 +2559,15 @@
                       <w:rFonts w:ascii="Times New Roman" w:hAnsi="Times New Roman" w:cs="Times New Roman"/>
                       <w:szCs w:val="24"/>
                     </w:rPr>
-                    <w:t>” field with wrong format</w:t>
+                    <w:t xml:space="preserve">” field with wrong </w:t>
+                  </w:r>
+                  <w:r>
+                    <w:rPr>
+                      <w:rFonts w:ascii="Times New Roman" w:hAnsi="Times New Roman" w:cs="Times New Roman"/>
+                      <w:szCs w:val="24"/>
+                    </w:rPr>
+                    <w:lastRenderedPageBreak/>
+                    <w:t>format</w:t>
                   </w:r>
                   <w:r>
                     <w:rPr>
@@ -2600,6 +2603,7 @@
                       <w:rFonts w:ascii="Times New Roman" w:hAnsi="Times New Roman" w:cs="Times New Roman"/>
                       <w:szCs w:val="24"/>
                     </w:rPr>
+                    <w:lastRenderedPageBreak/>
                     <w:t>Show error message: “</w:t>
                   </w:r>
                   <w:proofErr w:type="spellStart"/>
@@ -2656,6 +2660,7 @@
                       <w:rFonts w:ascii="Times New Roman" w:hAnsi="Times New Roman" w:cs="Times New Roman"/>
                       <w:szCs w:val="24"/>
                     </w:rPr>
+                    <w:lastRenderedPageBreak/>
                     <w:t>phải</w:t>
                   </w:r>
                   <w:proofErr w:type="spellEnd"/>
@@ -2779,6 +2784,7 @@
                       <w:b w:val="0"/>
                       <w:szCs w:val="24"/>
                     </w:rPr>
+                    <w:lastRenderedPageBreak/>
                     <w:t>2</w:t>
                   </w:r>
                 </w:p>
@@ -3239,6 +3245,23 @@
                     <w:t>.</w:t>
                   </w:r>
                 </w:p>
+                <w:p>
+                  <w:pPr>
+                    <w:framePr w:hSpace="180" w:wrap="around" w:vAnchor="page" w:hAnchor="margin" w:y="2805"/>
+                    <w:cnfStyle w:val="000000100000"/>
+                    <w:rPr>
+                      <w:rFonts w:ascii="Times New Roman" w:hAnsi="Times New Roman" w:cs="Times New Roman"/>
+                      <w:szCs w:val="24"/>
+                    </w:rPr>
+                  </w:pPr>
+                  <w:r>
+                    <w:rPr>
+                      <w:rFonts w:ascii="Times New Roman" w:hAnsi="Times New Roman" w:cs="Times New Roman"/>
+                      <w:szCs w:val="24"/>
+                    </w:rPr>
+                    <w:t>(is not a image or file size more than 1MB)</w:t>
+                  </w:r>
+                </w:p>
               </w:tc>
               <w:tc>
                 <w:tcPr>
@@ -4199,7 +4222,23 @@
                 <w:b w:val="0"/>
                 <w:bCs w:val="0"/>
               </w:rPr>
-              <w:t>Input type must be corrected with format. Include, “</w:t>
+              <w:t>Input type must be</w:t>
+            </w:r>
+            <w:r>
+              <w:rPr>
+                <w:rFonts w:ascii="Times New Roman" w:hAnsi="Times New Roman" w:cs="Times New Roman"/>
+                <w:b w:val="0"/>
+                <w:bCs w:val="0"/>
+              </w:rPr>
+              <w:t xml:space="preserve"> corrected with format. Include</w:t>
+            </w:r>
+            <w:r>
+              <w:rPr>
+                <w:rFonts w:ascii="Times New Roman" w:hAnsi="Times New Roman" w:cs="Times New Roman"/>
+                <w:b w:val="0"/>
+                <w:bCs w:val="0"/>
+              </w:rPr>
+              <w:t xml:space="preserve"> “</w:t>
             </w:r>
             <w:proofErr w:type="spellStart"/>
             <w:r>

--- a/docs/temp/Authenticated user/Change personal information.docx
+++ b/docs/temp/Authenticated user/Change personal information.docx
@@ -54,15 +54,15 @@
                 <wp:anchor distT="0" distB="0" distL="114300" distR="114300" simplePos="0" relativeHeight="251658240" behindDoc="1" locked="0" layoutInCell="1" allowOverlap="1">
                   <wp:simplePos x="0" y="0"/>
                   <wp:positionH relativeFrom="column">
-                    <wp:posOffset>318655</wp:posOffset>
+                    <wp:posOffset>90055</wp:posOffset>
                   </wp:positionH>
                   <wp:positionV relativeFrom="paragraph">
-                    <wp:posOffset>-1536931</wp:posOffset>
+                    <wp:posOffset>-1703184</wp:posOffset>
                   </wp:positionV>
-                  <wp:extent cx="4627418" cy="1579418"/>
+                  <wp:extent cx="4807527" cy="1630804"/>
                   <wp:effectExtent l="0" t="0" r="0" b="0"/>
                   <wp:wrapNone/>
-                  <wp:docPr id="2" name="Picture 1" descr="changepersonal.png"/>
+                  <wp:docPr id="1" name="Picture 0" descr="changeper.png"/>
                   <wp:cNvGraphicFramePr>
                     <a:graphicFrameLocks xmlns:a="http://schemas.openxmlformats.org/drawingml/2006/main" noChangeAspect="1"/>
                   </wp:cNvGraphicFramePr>
@@ -70,7 +70,7 @@
                     <a:graphicData uri="http://schemas.openxmlformats.org/drawingml/2006/picture">
                       <pic:pic xmlns:pic="http://schemas.openxmlformats.org/drawingml/2006/picture">
                         <pic:nvPicPr>
-                          <pic:cNvPr id="0" name="changepersonal.png"/>
+                          <pic:cNvPr id="0" name="changeper.png"/>
                           <pic:cNvPicPr/>
                         </pic:nvPicPr>
                         <pic:blipFill>
@@ -82,7 +82,7 @@
                         <pic:spPr>
                           <a:xfrm>
                             <a:off x="0" y="0"/>
-                            <a:ext cx="4627418" cy="1579418"/>
+                            <a:ext cx="4807119" cy="1630666"/>
                           </a:xfrm>
                           <a:prstGeom prst="rect">
                             <a:avLst/>

--- a/docs/temp/Authenticated user/Change personal information.docx
+++ b/docs/temp/Authenticated user/Change personal information.docx
@@ -1,6 +1,6 @@
 
 <file path=word/document.xml><?xml version="1.0" encoding="utf-8"?>
-<w:document xmlns:ve="http://schemas.openxmlformats.org/markup-compatibility/2006" xmlns:o="urn:schemas-microsoft-com:office:office" xmlns:r="http://schemas.openxmlformats.org/officeDocument/2006/relationships" xmlns:m="http://schemas.openxmlformats.org/officeDocument/2006/math" xmlns:v="urn:schemas-microsoft-com:vml" xmlns:wp="http://schemas.openxmlformats.org/drawingml/2006/wordprocessingDrawing" xmlns:w10="urn:schemas-microsoft-com:office:word" xmlns:w="http://schemas.openxmlformats.org/wordprocessingml/2006/main" xmlns:wne="http://schemas.microsoft.com/office/word/2006/wordml">
+<w:document xmlns:wpc="http://schemas.microsoft.com/office/word/2010/wordprocessingCanvas" xmlns:mc="http://schemas.openxmlformats.org/markup-compatibility/2006" xmlns:o="urn:schemas-microsoft-com:office:office" xmlns:r="http://schemas.openxmlformats.org/officeDocument/2006/relationships" xmlns:m="http://schemas.openxmlformats.org/officeDocument/2006/math" xmlns:v="urn:schemas-microsoft-com:vml" xmlns:wp14="http://schemas.microsoft.com/office/word/2010/wordprocessingDrawing" xmlns:wp="http://schemas.openxmlformats.org/drawingml/2006/wordprocessingDrawing" xmlns:w10="urn:schemas-microsoft-com:office:word" xmlns:w="http://schemas.openxmlformats.org/wordprocessingml/2006/main" xmlns:w14="http://schemas.microsoft.com/office/word/2010/wordml" xmlns:wpg="http://schemas.microsoft.com/office/word/2010/wordprocessingGroup" xmlns:wpi="http://schemas.microsoft.com/office/word/2010/wordprocessingInk" xmlns:wne="http://schemas.microsoft.com/office/word/2006/wordml" xmlns:wps="http://schemas.microsoft.com/office/word/2010/wordprocessingShape" mc:Ignorable="w14 wp14">
   <w:body>
     <w:tbl>
       <w:tblPr>
@@ -13,7 +13,7 @@
           <w:insideH w:val="single" w:sz="8" w:space="0" w:color="000000" w:themeColor="text1"/>
           <w:insideV w:val="single" w:sz="8" w:space="0" w:color="000000" w:themeColor="text1"/>
         </w:tblBorders>
-        <w:tblLook w:val="04A0"/>
+        <w:tblLook w:val="04A0" w:firstRow="1" w:lastRow="0" w:firstColumn="1" w:lastColumn="0" w:noHBand="0" w:noVBand="1"/>
       </w:tblPr>
       <w:tblGrid>
         <w:gridCol w:w="2322"/>
@@ -23,11 +23,11 @@
       </w:tblGrid>
       <w:tr>
         <w:trPr>
-          <w:cnfStyle w:val="100000000000"/>
+          <w:cnfStyle w:val="100000000000" w:firstRow="1" w:lastRow="0" w:firstColumn="0" w:lastColumn="0" w:oddVBand="0" w:evenVBand="0" w:oddHBand="0" w:evenHBand="0" w:firstRowFirstColumn="0" w:firstRowLastColumn="0" w:lastRowFirstColumn="0" w:lastRowLastColumn="0"/>
         </w:trPr>
         <w:tc>
           <w:tcPr>
-            <w:cnfStyle w:val="001000000000"/>
+            <w:cnfStyle w:val="001000000000" w:firstRow="0" w:lastRow="0" w:firstColumn="1" w:lastColumn="0" w:oddVBand="0" w:evenVBand="0" w:oddHBand="0" w:evenHBand="0" w:firstRowFirstColumn="0" w:firstRowLastColumn="0" w:lastRowFirstColumn="0" w:lastRowLastColumn="0"/>
             <w:tcW w:w="8735" w:type="dxa"/>
             <w:gridSpan w:val="4"/>
             <w:tcBorders>
@@ -42,16 +42,20 @@
             <w:pPr>
               <w:rPr>
                 <w:rFonts w:ascii="Times New Roman" w:hAnsi="Times New Roman" w:cs="Times New Roman"/>
+                <w:sz w:val="24"/>
+                <w:szCs w:val="24"/>
               </w:rPr>
             </w:pPr>
             <w:r>
               <w:rPr>
                 <w:rFonts w:ascii="Times New Roman" w:hAnsi="Times New Roman" w:cs="Times New Roman"/>
                 <w:noProof/>
+                <w:sz w:val="24"/>
+                <w:szCs w:val="24"/>
                 <w:lang w:eastAsia="ja-JP"/>
               </w:rPr>
               <w:drawing>
-                <wp:anchor distT="0" distB="0" distL="114300" distR="114300" simplePos="0" relativeHeight="251658240" behindDoc="1" locked="0" layoutInCell="1" allowOverlap="1">
+                <wp:anchor distT="0" distB="0" distL="114300" distR="114300" simplePos="0" relativeHeight="251658240" behindDoc="1" locked="0" layoutInCell="1" allowOverlap="1" wp14:anchorId="01DD6DD2" wp14:editId="26CABE06">
                   <wp:simplePos x="0" y="0"/>
                   <wp:positionH relativeFrom="column">
                     <wp:posOffset>90055</wp:posOffset>
@@ -74,7 +78,7 @@
                           <pic:cNvPicPr/>
                         </pic:nvPicPr>
                         <pic:blipFill>
-                          <a:blip r:embed="rId5"/>
+                          <a:blip r:embed="rId6"/>
                           <a:stretch>
                             <a:fillRect/>
                           </a:stretch>
@@ -97,6 +101,8 @@
             <w:r>
               <w:rPr>
                 <w:rFonts w:ascii="Times New Roman" w:hAnsi="Times New Roman" w:cs="Times New Roman"/>
+                <w:sz w:val="24"/>
+                <w:szCs w:val="24"/>
               </w:rPr>
               <w:t>USE CASE – M01</w:t>
             </w:r>
@@ -105,11 +111,11 @@
       </w:tr>
       <w:tr>
         <w:trPr>
-          <w:cnfStyle w:val="000000100000"/>
+          <w:cnfStyle w:val="000000100000" w:firstRow="0" w:lastRow="0" w:firstColumn="0" w:lastColumn="0" w:oddVBand="0" w:evenVBand="0" w:oddHBand="1" w:evenHBand="0" w:firstRowFirstColumn="0" w:firstRowLastColumn="0" w:lastRowFirstColumn="0" w:lastRowLastColumn="0"/>
         </w:trPr>
         <w:tc>
           <w:tcPr>
-            <w:cnfStyle w:val="001000000000"/>
+            <w:cnfStyle w:val="001000000000" w:firstRow="0" w:lastRow="0" w:firstColumn="1" w:lastColumn="0" w:oddVBand="0" w:evenVBand="0" w:oddHBand="0" w:evenHBand="0" w:firstRowFirstColumn="0" w:firstRowLastColumn="0" w:lastRowFirstColumn="0" w:lastRowLastColumn="0"/>
             <w:tcW w:w="2322" w:type="dxa"/>
             <w:tcBorders>
               <w:top w:val="single" w:sz="4" w:space="0" w:color="auto"/>
@@ -123,11 +129,15 @@
             <w:pPr>
               <w:rPr>
                 <w:rFonts w:ascii="Times New Roman" w:hAnsi="Times New Roman" w:cs="Times New Roman"/>
+                <w:sz w:val="24"/>
+                <w:szCs w:val="24"/>
               </w:rPr>
             </w:pPr>
             <w:r>
               <w:rPr>
                 <w:rFonts w:ascii="Times New Roman" w:hAnsi="Times New Roman" w:cs="Times New Roman"/>
+                <w:sz w:val="24"/>
+                <w:szCs w:val="24"/>
               </w:rPr>
               <w:t>Use Case No.</w:t>
             </w:r>
@@ -144,14 +154,18 @@
           </w:tcPr>
           <w:p>
             <w:pPr>
-              <w:cnfStyle w:val="000000100000"/>
-              <w:rPr>
-                <w:rFonts w:ascii="Times New Roman" w:hAnsi="Times New Roman" w:cs="Times New Roman"/>
+              <w:cnfStyle w:val="000000100000" w:firstRow="0" w:lastRow="0" w:firstColumn="0" w:lastColumn="0" w:oddVBand="0" w:evenVBand="0" w:oddHBand="1" w:evenHBand="0" w:firstRowFirstColumn="0" w:firstRowLastColumn="0" w:lastRowFirstColumn="0" w:lastRowLastColumn="0"/>
+              <w:rPr>
+                <w:rFonts w:ascii="Times New Roman" w:hAnsi="Times New Roman" w:cs="Times New Roman"/>
+                <w:sz w:val="24"/>
+                <w:szCs w:val="24"/>
               </w:rPr>
             </w:pPr>
             <w:r>
               <w:rPr>
                 <w:rFonts w:ascii="Times New Roman" w:hAnsi="Times New Roman" w:cs="Times New Roman"/>
+                <w:sz w:val="24"/>
+                <w:szCs w:val="24"/>
               </w:rPr>
               <w:t>UM01</w:t>
             </w:r>
@@ -170,16 +184,20 @@
           </w:tcPr>
           <w:p>
             <w:pPr>
-              <w:cnfStyle w:val="000000100000"/>
+              <w:cnfStyle w:val="000000100000" w:firstRow="0" w:lastRow="0" w:firstColumn="0" w:lastColumn="0" w:oddVBand="0" w:evenVBand="0" w:oddHBand="1" w:evenHBand="0" w:firstRowFirstColumn="0" w:firstRowLastColumn="0" w:lastRowFirstColumn="0" w:lastRowLastColumn="0"/>
               <w:rPr>
                 <w:rFonts w:ascii="Times New Roman" w:hAnsi="Times New Roman" w:cs="Times New Roman"/>
                 <w:b/>
+                <w:sz w:val="24"/>
+                <w:szCs w:val="24"/>
               </w:rPr>
             </w:pPr>
             <w:r>
               <w:rPr>
                 <w:rFonts w:ascii="Times New Roman" w:hAnsi="Times New Roman" w:cs="Times New Roman"/>
                 <w:b/>
+                <w:sz w:val="24"/>
+                <w:szCs w:val="24"/>
               </w:rPr>
               <w:t>Use Case Version</w:t>
             </w:r>
@@ -198,14 +216,18 @@
           </w:tcPr>
           <w:p>
             <w:pPr>
-              <w:cnfStyle w:val="000000100000"/>
-              <w:rPr>
-                <w:rFonts w:ascii="Times New Roman" w:hAnsi="Times New Roman" w:cs="Times New Roman"/>
+              <w:cnfStyle w:val="000000100000" w:firstRow="0" w:lastRow="0" w:firstColumn="0" w:lastColumn="0" w:oddVBand="0" w:evenVBand="0" w:oddHBand="1" w:evenHBand="0" w:firstRowFirstColumn="0" w:firstRowLastColumn="0" w:lastRowFirstColumn="0" w:lastRowLastColumn="0"/>
+              <w:rPr>
+                <w:rFonts w:ascii="Times New Roman" w:hAnsi="Times New Roman" w:cs="Times New Roman"/>
+                <w:sz w:val="24"/>
+                <w:szCs w:val="24"/>
               </w:rPr>
             </w:pPr>
             <w:r>
               <w:rPr>
                 <w:rFonts w:ascii="Times New Roman" w:hAnsi="Times New Roman" w:cs="Times New Roman"/>
+                <w:sz w:val="24"/>
+                <w:szCs w:val="24"/>
               </w:rPr>
               <w:t>2.0</w:t>
             </w:r>
@@ -215,7 +237,7 @@
       <w:tr>
         <w:tc>
           <w:tcPr>
-            <w:cnfStyle w:val="001000000000"/>
+            <w:cnfStyle w:val="001000000000" w:firstRow="0" w:lastRow="0" w:firstColumn="1" w:lastColumn="0" w:oddVBand="0" w:evenVBand="0" w:oddHBand="0" w:evenHBand="0" w:firstRowFirstColumn="0" w:firstRowLastColumn="0" w:lastRowFirstColumn="0" w:lastRowLastColumn="0"/>
             <w:tcW w:w="2322" w:type="dxa"/>
             <w:tcBorders>
               <w:top w:val="single" w:sz="4" w:space="0" w:color="auto"/>
@@ -227,11 +249,15 @@
             <w:pPr>
               <w:rPr>
                 <w:rFonts w:ascii="Times New Roman" w:hAnsi="Times New Roman" w:cs="Times New Roman"/>
+                <w:sz w:val="24"/>
+                <w:szCs w:val="24"/>
               </w:rPr>
             </w:pPr>
             <w:r>
               <w:rPr>
                 <w:rFonts w:ascii="Times New Roman" w:hAnsi="Times New Roman" w:cs="Times New Roman"/>
+                <w:sz w:val="24"/>
+                <w:szCs w:val="24"/>
               </w:rPr>
               <w:t>Use Case Name</w:t>
             </w:r>
@@ -247,14 +273,18 @@
           </w:tcPr>
           <w:p>
             <w:pPr>
-              <w:cnfStyle w:val="000000000000"/>
-              <w:rPr>
-                <w:rFonts w:ascii="Times New Roman" w:hAnsi="Times New Roman" w:cs="Times New Roman"/>
+              <w:cnfStyle w:val="000000000000" w:firstRow="0" w:lastRow="0" w:firstColumn="0" w:lastColumn="0" w:oddVBand="0" w:evenVBand="0" w:oddHBand="0" w:evenHBand="0" w:firstRowFirstColumn="0" w:firstRowLastColumn="0" w:lastRowFirstColumn="0" w:lastRowLastColumn="0"/>
+              <w:rPr>
+                <w:rFonts w:ascii="Times New Roman" w:hAnsi="Times New Roman" w:cs="Times New Roman"/>
+                <w:sz w:val="24"/>
+                <w:szCs w:val="24"/>
               </w:rPr>
             </w:pPr>
             <w:r>
               <w:rPr>
                 <w:rFonts w:ascii="Times New Roman" w:hAnsi="Times New Roman" w:cs="Times New Roman"/>
+                <w:sz w:val="24"/>
+                <w:szCs w:val="24"/>
               </w:rPr>
               <w:t>Change personal information</w:t>
             </w:r>
@@ -263,11 +293,11 @@
       </w:tr>
       <w:tr>
         <w:trPr>
-          <w:cnfStyle w:val="000000100000"/>
+          <w:cnfStyle w:val="000000100000" w:firstRow="0" w:lastRow="0" w:firstColumn="0" w:lastColumn="0" w:oddVBand="0" w:evenVBand="0" w:oddHBand="1" w:evenHBand="0" w:firstRowFirstColumn="0" w:firstRowLastColumn="0" w:lastRowFirstColumn="0" w:lastRowLastColumn="0"/>
         </w:trPr>
         <w:tc>
           <w:tcPr>
-            <w:cnfStyle w:val="001000000000"/>
+            <w:cnfStyle w:val="001000000000" w:firstRow="0" w:lastRow="0" w:firstColumn="1" w:lastColumn="0" w:oddVBand="0" w:evenVBand="0" w:oddHBand="0" w:evenHBand="0" w:firstRowFirstColumn="0" w:firstRowLastColumn="0" w:lastRowFirstColumn="0" w:lastRowLastColumn="0"/>
             <w:tcW w:w="2322" w:type="dxa"/>
             <w:tcBorders>
               <w:top w:val="single" w:sz="4" w:space="0" w:color="auto"/>
@@ -281,11 +311,15 @@
             <w:pPr>
               <w:rPr>
                 <w:rFonts w:ascii="Times New Roman" w:hAnsi="Times New Roman" w:cs="Times New Roman"/>
+                <w:sz w:val="24"/>
+                <w:szCs w:val="24"/>
               </w:rPr>
             </w:pPr>
             <w:r>
               <w:rPr>
                 <w:rFonts w:ascii="Times New Roman" w:hAnsi="Times New Roman" w:cs="Times New Roman"/>
+                <w:sz w:val="24"/>
+                <w:szCs w:val="24"/>
               </w:rPr>
               <w:t>Author</w:t>
             </w:r>
@@ -305,15 +339,18 @@
           </w:tcPr>
           <w:p>
             <w:pPr>
-              <w:cnfStyle w:val="000000100000"/>
-              <w:rPr>
-                <w:rFonts w:ascii="Times New Roman" w:hAnsi="Times New Roman" w:cs="Times New Roman"/>
+              <w:cnfStyle w:val="000000100000" w:firstRow="0" w:lastRow="0" w:firstColumn="0" w:lastColumn="0" w:oddVBand="0" w:evenVBand="0" w:oddHBand="1" w:evenHBand="0" w:firstRowFirstColumn="0" w:firstRowLastColumn="0" w:lastRowFirstColumn="0" w:lastRowLastColumn="0"/>
+              <w:rPr>
+                <w:rFonts w:ascii="Times New Roman" w:hAnsi="Times New Roman" w:cs="Times New Roman"/>
+                <w:sz w:val="24"/>
+                <w:szCs w:val="24"/>
               </w:rPr>
             </w:pPr>
             <w:proofErr w:type="spellStart"/>
             <w:r>
               <w:rPr>
                 <w:rFonts w:ascii="Times New Roman" w:hAnsi="Times New Roman" w:cs="Times New Roman"/>
+                <w:sz w:val="24"/>
                 <w:szCs w:val="24"/>
               </w:rPr>
               <w:t>TamNT</w:t>
@@ -325,7 +362,7 @@
       <w:tr>
         <w:tc>
           <w:tcPr>
-            <w:cnfStyle w:val="001000000000"/>
+            <w:cnfStyle w:val="001000000000" w:firstRow="0" w:lastRow="0" w:firstColumn="1" w:lastColumn="0" w:oddVBand="0" w:evenVBand="0" w:oddHBand="0" w:evenHBand="0" w:firstRowFirstColumn="0" w:firstRowLastColumn="0" w:lastRowFirstColumn="0" w:lastRowLastColumn="0"/>
             <w:tcW w:w="2322" w:type="dxa"/>
             <w:tcBorders>
               <w:top w:val="single" w:sz="4" w:space="0" w:color="auto"/>
@@ -337,11 +374,15 @@
             <w:pPr>
               <w:rPr>
                 <w:rFonts w:ascii="Times New Roman" w:hAnsi="Times New Roman" w:cs="Times New Roman"/>
+                <w:sz w:val="24"/>
+                <w:szCs w:val="24"/>
               </w:rPr>
             </w:pPr>
             <w:r>
               <w:rPr>
                 <w:rFonts w:ascii="Times New Roman" w:hAnsi="Times New Roman" w:cs="Times New Roman"/>
+                <w:sz w:val="24"/>
+                <w:szCs w:val="24"/>
               </w:rPr>
               <w:t>Date</w:t>
             </w:r>
@@ -358,22 +399,20 @@
           </w:tcPr>
           <w:p>
             <w:pPr>
-              <w:cnfStyle w:val="000000000000"/>
-              <w:rPr>
-                <w:rFonts w:ascii="Times New Roman" w:hAnsi="Times New Roman" w:cs="Times New Roman"/>
+              <w:cnfStyle w:val="000000000000" w:firstRow="0" w:lastRow="0" w:firstColumn="0" w:lastColumn="0" w:oddVBand="0" w:evenVBand="0" w:oddHBand="0" w:evenHBand="0" w:firstRowFirstColumn="0" w:firstRowLastColumn="0" w:lastRowFirstColumn="0" w:lastRowLastColumn="0"/>
+              <w:rPr>
+                <w:rFonts w:ascii="Times New Roman" w:hAnsi="Times New Roman" w:cs="Times New Roman"/>
+                <w:sz w:val="24"/>
+                <w:szCs w:val="24"/>
               </w:rPr>
             </w:pPr>
             <w:r>
               <w:rPr>
                 <w:rFonts w:ascii="Times New Roman" w:hAnsi="Times New Roman" w:cs="Times New Roman"/>
-              </w:rPr>
-              <w:t>27/09/201</w:t>
-            </w:r>
-            <w:r>
-              <w:rPr>
-                <w:rFonts w:ascii="Times New Roman" w:hAnsi="Times New Roman" w:cs="Times New Roman"/>
-              </w:rPr>
-              <w:t>6</w:t>
+                <w:sz w:val="24"/>
+                <w:szCs w:val="24"/>
+              </w:rPr>
+              <w:t>27/09/2016</w:t>
             </w:r>
           </w:p>
         </w:tc>
@@ -388,16 +427,20 @@
           </w:tcPr>
           <w:p>
             <w:pPr>
-              <w:cnfStyle w:val="000000000000"/>
+              <w:cnfStyle w:val="000000000000" w:firstRow="0" w:lastRow="0" w:firstColumn="0" w:lastColumn="0" w:oddVBand="0" w:evenVBand="0" w:oddHBand="0" w:evenHBand="0" w:firstRowFirstColumn="0" w:firstRowLastColumn="0" w:lastRowFirstColumn="0" w:lastRowLastColumn="0"/>
               <w:rPr>
                 <w:rFonts w:ascii="Times New Roman" w:hAnsi="Times New Roman" w:cs="Times New Roman"/>
                 <w:b/>
+                <w:sz w:val="24"/>
+                <w:szCs w:val="24"/>
               </w:rPr>
             </w:pPr>
             <w:r>
               <w:rPr>
                 <w:rFonts w:ascii="Times New Roman" w:hAnsi="Times New Roman" w:cs="Times New Roman"/>
                 <w:b/>
+                <w:sz w:val="24"/>
+                <w:szCs w:val="24"/>
               </w:rPr>
               <w:t>Priority</w:t>
             </w:r>
@@ -414,14 +457,18 @@
           </w:tcPr>
           <w:p>
             <w:pPr>
-              <w:cnfStyle w:val="000000000000"/>
-              <w:rPr>
-                <w:rFonts w:ascii="Times New Roman" w:hAnsi="Times New Roman" w:cs="Times New Roman"/>
+              <w:cnfStyle w:val="000000000000" w:firstRow="0" w:lastRow="0" w:firstColumn="0" w:lastColumn="0" w:oddVBand="0" w:evenVBand="0" w:oddHBand="0" w:evenHBand="0" w:firstRowFirstColumn="0" w:firstRowLastColumn="0" w:lastRowFirstColumn="0" w:lastRowLastColumn="0"/>
+              <w:rPr>
+                <w:rFonts w:ascii="Times New Roman" w:hAnsi="Times New Roman" w:cs="Times New Roman"/>
+                <w:sz w:val="24"/>
+                <w:szCs w:val="24"/>
               </w:rPr>
             </w:pPr>
             <w:r>
               <w:rPr>
                 <w:rFonts w:ascii="Times New Roman" w:hAnsi="Times New Roman" w:cs="Times New Roman"/>
+                <w:sz w:val="24"/>
+                <w:szCs w:val="24"/>
               </w:rPr>
               <w:t>Normal</w:t>
             </w:r>
@@ -430,11 +477,11 @@
       </w:tr>
       <w:tr>
         <w:trPr>
-          <w:cnfStyle w:val="000000100000"/>
+          <w:cnfStyle w:val="000000100000" w:firstRow="0" w:lastRow="0" w:firstColumn="0" w:lastColumn="0" w:oddVBand="0" w:evenVBand="0" w:oddHBand="1" w:evenHBand="0" w:firstRowFirstColumn="0" w:firstRowLastColumn="0" w:lastRowFirstColumn="0" w:lastRowLastColumn="0"/>
         </w:trPr>
         <w:tc>
           <w:tcPr>
-            <w:cnfStyle w:val="001000000000"/>
+            <w:cnfStyle w:val="001000000000" w:firstRow="0" w:lastRow="0" w:firstColumn="1" w:lastColumn="0" w:oddVBand="0" w:evenVBand="0" w:oddHBand="0" w:evenHBand="0" w:firstRowFirstColumn="0" w:firstRowLastColumn="0" w:lastRowFirstColumn="0" w:lastRowLastColumn="0"/>
             <w:tcW w:w="8735" w:type="dxa"/>
             <w:gridSpan w:val="4"/>
             <w:tcBorders>
@@ -450,12 +497,14 @@
               <w:rPr>
                 <w:rFonts w:ascii="Times New Roman" w:hAnsi="Times New Roman" w:cs="Times New Roman"/>
                 <w:b w:val="0"/>
+                <w:sz w:val="24"/>
                 <w:szCs w:val="24"/>
               </w:rPr>
             </w:pPr>
             <w:r>
               <w:rPr>
                 <w:rFonts w:ascii="Times New Roman" w:hAnsi="Times New Roman" w:cs="Times New Roman"/>
+                <w:sz w:val="24"/>
                 <w:szCs w:val="24"/>
               </w:rPr>
               <w:t>Actor:</w:t>
@@ -471,6 +520,7 @@
               <w:rPr>
                 <w:rFonts w:ascii="Times New Roman" w:hAnsi="Times New Roman" w:cs="Times New Roman"/>
                 <w:b w:val="0"/>
+                <w:sz w:val="24"/>
                 <w:szCs w:val="24"/>
               </w:rPr>
             </w:pPr>
@@ -478,62 +528,16 @@
               <w:rPr>
                 <w:rFonts w:ascii="Times New Roman" w:hAnsi="Times New Roman" w:cs="Times New Roman"/>
                 <w:b w:val="0"/>
-                <w:szCs w:val="24"/>
-              </w:rPr>
-              <w:t xml:space="preserve">Authenticated user (include </w:t>
-            </w:r>
-            <w:r>
-              <w:rPr>
-                <w:rFonts w:ascii="Times New Roman" w:hAnsi="Times New Roman" w:cs="Times New Roman"/>
-                <w:b w:val="0"/>
-                <w:szCs w:val="24"/>
-              </w:rPr>
-              <w:t>Provider</w:t>
-            </w:r>
-            <w:r>
-              <w:rPr>
-                <w:rFonts w:ascii="Times New Roman" w:hAnsi="Times New Roman" w:cs="Times New Roman"/>
-                <w:b w:val="0"/>
-                <w:szCs w:val="24"/>
-              </w:rPr>
-              <w:t xml:space="preserve">, </w:t>
-            </w:r>
-            <w:r>
-              <w:rPr>
-                <w:rFonts w:ascii="Times New Roman" w:hAnsi="Times New Roman" w:cs="Times New Roman"/>
-                <w:b w:val="0"/>
-                <w:szCs w:val="24"/>
-              </w:rPr>
-              <w:t>Customer</w:t>
-            </w:r>
-            <w:r>
-              <w:rPr>
-                <w:rFonts w:ascii="Times New Roman" w:hAnsi="Times New Roman" w:cs="Times New Roman"/>
-                <w:b w:val="0"/>
-                <w:szCs w:val="24"/>
-              </w:rPr>
-              <w:t xml:space="preserve"> and </w:t>
-            </w:r>
-            <w:r>
-              <w:rPr>
-                <w:rFonts w:ascii="Times New Roman" w:hAnsi="Times New Roman" w:cs="Times New Roman"/>
-                <w:b w:val="0"/>
-                <w:szCs w:val="24"/>
-              </w:rPr>
-              <w:t>Admin</w:t>
-            </w:r>
-            <w:r>
-              <w:rPr>
-                <w:rFonts w:ascii="Times New Roman" w:hAnsi="Times New Roman" w:cs="Times New Roman"/>
-                <w:b w:val="0"/>
-                <w:szCs w:val="24"/>
-              </w:rPr>
-              <w:t>)</w:t>
-            </w:r>
-            <w:r>
-              <w:rPr>
-                <w:rFonts w:ascii="Times New Roman" w:hAnsi="Times New Roman" w:cs="Times New Roman"/>
-                <w:b w:val="0"/>
+                <w:sz w:val="24"/>
+                <w:szCs w:val="24"/>
+              </w:rPr>
+              <w:t>Authenticated user (include Provider, Customer and Admin)</w:t>
+            </w:r>
+            <w:r>
+              <w:rPr>
+                <w:rFonts w:ascii="Times New Roman" w:hAnsi="Times New Roman" w:cs="Times New Roman"/>
+                <w:b w:val="0"/>
+                <w:sz w:val="24"/>
                 <w:szCs w:val="24"/>
               </w:rPr>
               <w:t>.</w:t>
@@ -544,12 +548,14 @@
               <w:rPr>
                 <w:rFonts w:ascii="Times New Roman" w:hAnsi="Times New Roman" w:cs="Times New Roman"/>
                 <w:b w:val="0"/>
+                <w:sz w:val="24"/>
                 <w:szCs w:val="24"/>
               </w:rPr>
             </w:pPr>
             <w:r>
               <w:rPr>
                 <w:rFonts w:ascii="Times New Roman" w:hAnsi="Times New Roman" w:cs="Times New Roman"/>
+                <w:sz w:val="24"/>
                 <w:szCs w:val="24"/>
               </w:rPr>
               <w:t>Summary:</w:t>
@@ -565,6 +571,7 @@
               <w:rPr>
                 <w:rFonts w:ascii="Times New Roman" w:hAnsi="Times New Roman" w:cs="Times New Roman"/>
                 <w:b w:val="0"/>
+                <w:sz w:val="24"/>
                 <w:szCs w:val="24"/>
               </w:rPr>
             </w:pPr>
@@ -572,41 +579,10 @@
               <w:rPr>
                 <w:rFonts w:ascii="Times New Roman" w:hAnsi="Times New Roman" w:cs="Times New Roman"/>
                 <w:b w:val="0"/>
-                <w:szCs w:val="24"/>
-              </w:rPr>
-              <w:t xml:space="preserve">This use case allows </w:t>
-            </w:r>
-            <w:r>
-              <w:rPr>
-                <w:rFonts w:ascii="Times New Roman" w:hAnsi="Times New Roman" w:cs="Times New Roman"/>
-                <w:b w:val="0"/>
-                <w:szCs w:val="24"/>
-              </w:rPr>
-              <w:t>user</w:t>
-            </w:r>
-            <w:r>
-              <w:rPr>
-                <w:rFonts w:ascii="Times New Roman" w:hAnsi="Times New Roman" w:cs="Times New Roman"/>
-                <w:b w:val="0"/>
-                <w:szCs w:val="24"/>
-              </w:rPr>
-              <w:t xml:space="preserve"> to edit </w:t>
-            </w:r>
-            <w:r>
-              <w:rPr>
-                <w:rFonts w:ascii="Times New Roman" w:hAnsi="Times New Roman" w:cs="Times New Roman"/>
-                <w:b w:val="0"/>
-                <w:szCs w:val="24"/>
-              </w:rPr>
-              <w:t>their</w:t>
-            </w:r>
-            <w:r>
-              <w:rPr>
-                <w:rFonts w:ascii="Times New Roman" w:hAnsi="Times New Roman" w:cs="Times New Roman"/>
-                <w:b w:val="0"/>
-                <w:szCs w:val="24"/>
-              </w:rPr>
-              <w:t xml:space="preserve"> information.</w:t>
+                <w:sz w:val="24"/>
+                <w:szCs w:val="24"/>
+              </w:rPr>
+              <w:t>This use case allows user to edit their information.</w:t>
             </w:r>
           </w:p>
           <w:p>
@@ -614,12 +590,14 @@
               <w:rPr>
                 <w:rFonts w:ascii="Times New Roman" w:hAnsi="Times New Roman" w:cs="Times New Roman"/>
                 <w:b w:val="0"/>
+                <w:sz w:val="24"/>
                 <w:szCs w:val="24"/>
               </w:rPr>
             </w:pPr>
             <w:r>
               <w:rPr>
                 <w:rFonts w:ascii="Times New Roman" w:hAnsi="Times New Roman" w:cs="Times New Roman"/>
+                <w:sz w:val="24"/>
                 <w:szCs w:val="24"/>
               </w:rPr>
               <w:t>Goal:</w:t>
@@ -635,6 +613,7 @@
               <w:rPr>
                 <w:rFonts w:ascii="Times New Roman" w:hAnsi="Times New Roman" w:cs="Times New Roman"/>
                 <w:b w:val="0"/>
+                <w:sz w:val="24"/>
                 <w:szCs w:val="24"/>
               </w:rPr>
             </w:pPr>
@@ -642,25 +621,10 @@
               <w:rPr>
                 <w:rFonts w:ascii="Times New Roman" w:hAnsi="Times New Roman" w:cs="Times New Roman"/>
                 <w:b w:val="0"/>
-                <w:szCs w:val="24"/>
-              </w:rPr>
-              <w:t xml:space="preserve">The </w:t>
-            </w:r>
-            <w:r>
-              <w:rPr>
-                <w:rFonts w:ascii="Times New Roman" w:hAnsi="Times New Roman" w:cs="Times New Roman"/>
-                <w:b w:val="0"/>
-                <w:szCs w:val="24"/>
-              </w:rPr>
-              <w:t>Authenticated user’s</w:t>
-            </w:r>
-            <w:r>
-              <w:rPr>
-                <w:rFonts w:ascii="Times New Roman" w:hAnsi="Times New Roman" w:cs="Times New Roman"/>
-                <w:b w:val="0"/>
-                <w:szCs w:val="24"/>
-              </w:rPr>
-              <w:t xml:space="preserve"> information is edited.</w:t>
+                <w:sz w:val="24"/>
+                <w:szCs w:val="24"/>
+              </w:rPr>
+              <w:t>The Authenticated user’s information is edited.</w:t>
             </w:r>
           </w:p>
           <w:p>
@@ -668,12 +632,14 @@
               <w:rPr>
                 <w:rFonts w:ascii="Times New Roman" w:hAnsi="Times New Roman" w:cs="Times New Roman"/>
                 <w:b w:val="0"/>
+                <w:sz w:val="24"/>
                 <w:szCs w:val="24"/>
               </w:rPr>
             </w:pPr>
             <w:r>
               <w:rPr>
                 <w:rFonts w:ascii="Times New Roman" w:hAnsi="Times New Roman" w:cs="Times New Roman"/>
+                <w:sz w:val="24"/>
                 <w:szCs w:val="24"/>
               </w:rPr>
               <w:t>Triggers:</w:t>
@@ -689,6 +655,7 @@
               <w:rPr>
                 <w:rFonts w:ascii="Times New Roman" w:hAnsi="Times New Roman" w:cs="Times New Roman"/>
                 <w:b w:val="0"/>
+                <w:sz w:val="24"/>
                 <w:szCs w:val="24"/>
               </w:rPr>
             </w:pPr>
@@ -696,6 +663,7 @@
               <w:rPr>
                 <w:rFonts w:ascii="Times New Roman" w:hAnsi="Times New Roman" w:cs="Times New Roman"/>
                 <w:b w:val="0"/>
+                <w:sz w:val="24"/>
                 <w:szCs w:val="24"/>
               </w:rPr>
               <w:t>Login with role “Customer” or click “</w:t>
@@ -705,6 +673,7 @@
               <w:rPr>
                 <w:rFonts w:ascii="Times New Roman" w:hAnsi="Times New Roman" w:cs="Times New Roman"/>
                 <w:b w:val="0"/>
+                <w:sz w:val="24"/>
                 <w:szCs w:val="24"/>
               </w:rPr>
               <w:t>Xin</w:t>
@@ -714,6 +683,7 @@
               <w:rPr>
                 <w:rFonts w:ascii="Times New Roman" w:hAnsi="Times New Roman" w:cs="Times New Roman"/>
                 <w:b w:val="0"/>
+                <w:sz w:val="24"/>
                 <w:szCs w:val="24"/>
               </w:rPr>
               <w:t xml:space="preserve"> </w:t>
@@ -723,6 +693,7 @@
               <w:rPr>
                 <w:rFonts w:ascii="Times New Roman" w:hAnsi="Times New Roman" w:cs="Times New Roman"/>
                 <w:b w:val="0"/>
+                <w:sz w:val="24"/>
                 <w:szCs w:val="24"/>
               </w:rPr>
               <w:t>chào</w:t>
@@ -732,6 +703,7 @@
               <w:rPr>
                 <w:rFonts w:ascii="Times New Roman" w:hAnsi="Times New Roman" w:cs="Times New Roman"/>
                 <w:b w:val="0"/>
+                <w:sz w:val="24"/>
                 <w:szCs w:val="24"/>
               </w:rPr>
               <w:t>” in top bar</w:t>
@@ -740,6 +712,7 @@
               <w:rPr>
                 <w:rFonts w:ascii="Times New Roman" w:hAnsi="Times New Roman" w:cs="Times New Roman"/>
                 <w:b w:val="0"/>
+                <w:sz w:val="24"/>
                 <w:szCs w:val="24"/>
               </w:rPr>
               <w:t>.</w:t>
@@ -755,6 +728,7 @@
               <w:rPr>
                 <w:rFonts w:ascii="Times New Roman" w:hAnsi="Times New Roman" w:cs="Times New Roman"/>
                 <w:b w:val="0"/>
+                <w:sz w:val="24"/>
                 <w:szCs w:val="24"/>
               </w:rPr>
             </w:pPr>
@@ -762,6 +736,7 @@
               <w:rPr>
                 <w:rFonts w:ascii="Times New Roman" w:hAnsi="Times New Roman" w:cs="Times New Roman"/>
                 <w:b w:val="0"/>
+                <w:sz w:val="24"/>
                 <w:szCs w:val="24"/>
               </w:rPr>
               <w:t>Click “</w:t>
@@ -771,6 +746,7 @@
               <w:rPr>
                 <w:rFonts w:ascii="Times New Roman" w:hAnsi="Times New Roman" w:cs="Times New Roman"/>
                 <w:b w:val="0"/>
+                <w:sz w:val="24"/>
                 <w:szCs w:val="24"/>
               </w:rPr>
               <w:t>Thông</w:t>
@@ -780,6 +756,7 @@
               <w:rPr>
                 <w:rFonts w:ascii="Times New Roman" w:hAnsi="Times New Roman" w:cs="Times New Roman"/>
                 <w:b w:val="0"/>
+                <w:sz w:val="24"/>
                 <w:szCs w:val="24"/>
               </w:rPr>
               <w:t xml:space="preserve"> tin </w:t>
@@ -789,6 +766,7 @@
               <w:rPr>
                 <w:rFonts w:ascii="Times New Roman" w:hAnsi="Times New Roman" w:cs="Times New Roman"/>
                 <w:b w:val="0"/>
+                <w:sz w:val="24"/>
                 <w:szCs w:val="24"/>
               </w:rPr>
               <w:t>cá</w:t>
@@ -798,6 +776,7 @@
               <w:rPr>
                 <w:rFonts w:ascii="Times New Roman" w:hAnsi="Times New Roman" w:cs="Times New Roman"/>
                 <w:b w:val="0"/>
+                <w:sz w:val="24"/>
                 <w:szCs w:val="24"/>
               </w:rPr>
               <w:t xml:space="preserve"> </w:t>
@@ -807,6 +786,7 @@
               <w:rPr>
                 <w:rFonts w:ascii="Times New Roman" w:hAnsi="Times New Roman" w:cs="Times New Roman"/>
                 <w:b w:val="0"/>
+                <w:sz w:val="24"/>
                 <w:szCs w:val="24"/>
               </w:rPr>
               <w:t>nhân</w:t>
@@ -816,6 +796,7 @@
               <w:rPr>
                 <w:rFonts w:ascii="Times New Roman" w:hAnsi="Times New Roman" w:cs="Times New Roman"/>
                 <w:b w:val="0"/>
+                <w:sz w:val="24"/>
                 <w:szCs w:val="24"/>
               </w:rPr>
               <w:t>” in left bar.</w:t>
@@ -826,12 +807,14 @@
               <w:rPr>
                 <w:rFonts w:ascii="Times New Roman" w:hAnsi="Times New Roman" w:cs="Times New Roman"/>
                 <w:b w:val="0"/>
+                <w:sz w:val="24"/>
                 <w:szCs w:val="24"/>
               </w:rPr>
             </w:pPr>
             <w:r>
               <w:rPr>
                 <w:rFonts w:ascii="Times New Roman" w:hAnsi="Times New Roman" w:cs="Times New Roman"/>
+                <w:sz w:val="24"/>
                 <w:szCs w:val="24"/>
               </w:rPr>
               <w:t>Preconditions:</w:t>
@@ -847,6 +830,7 @@
               <w:rPr>
                 <w:rFonts w:ascii="Times New Roman" w:hAnsi="Times New Roman" w:cs="Times New Roman"/>
                 <w:b w:val="0"/>
+                <w:sz w:val="24"/>
                 <w:szCs w:val="24"/>
               </w:rPr>
             </w:pPr>
@@ -854,17 +838,10 @@
               <w:rPr>
                 <w:rFonts w:ascii="Times New Roman" w:hAnsi="Times New Roman" w:cs="Times New Roman"/>
                 <w:b w:val="0"/>
-                <w:szCs w:val="24"/>
-              </w:rPr>
-              <w:t xml:space="preserve">User must </w:t>
-            </w:r>
-            <w:r>
-              <w:rPr>
-                <w:rFonts w:ascii="Times New Roman" w:hAnsi="Times New Roman" w:cs="Times New Roman"/>
-                <w:b w:val="0"/>
-                <w:szCs w:val="24"/>
-              </w:rPr>
-              <w:t>login to system.</w:t>
+                <w:sz w:val="24"/>
+                <w:szCs w:val="24"/>
+              </w:rPr>
+              <w:t>User must login to system.</w:t>
             </w:r>
           </w:p>
           <w:p>
@@ -872,12 +849,14 @@
               <w:rPr>
                 <w:rFonts w:ascii="Times New Roman" w:hAnsi="Times New Roman" w:cs="Times New Roman"/>
                 <w:b w:val="0"/>
+                <w:sz w:val="24"/>
                 <w:szCs w:val="24"/>
               </w:rPr>
             </w:pPr>
             <w:r>
               <w:rPr>
                 <w:rFonts w:ascii="Times New Roman" w:hAnsi="Times New Roman" w:cs="Times New Roman"/>
+                <w:sz w:val="24"/>
                 <w:szCs w:val="24"/>
               </w:rPr>
               <w:t>Post Conditions:</w:t>
@@ -893,12 +872,14 @@
               <w:rPr>
                 <w:rFonts w:ascii="Times New Roman" w:hAnsi="Times New Roman" w:cs="Times New Roman"/>
                 <w:b w:val="0"/>
+                <w:sz w:val="24"/>
                 <w:szCs w:val="24"/>
               </w:rPr>
             </w:pPr>
             <w:r>
               <w:rPr>
                 <w:rFonts w:ascii="Times New Roman" w:hAnsi="Times New Roman" w:cs="Times New Roman"/>
+                <w:sz w:val="24"/>
                 <w:szCs w:val="24"/>
               </w:rPr>
               <w:t>Success</w:t>
@@ -907,25 +888,10 @@
               <w:rPr>
                 <w:rFonts w:ascii="Times New Roman" w:hAnsi="Times New Roman" w:cs="Times New Roman"/>
                 <w:b w:val="0"/>
-                <w:szCs w:val="24"/>
-              </w:rPr>
-              <w:t xml:space="preserve">: </w:t>
-            </w:r>
-            <w:r>
-              <w:rPr>
-                <w:rFonts w:ascii="Times New Roman" w:hAnsi="Times New Roman" w:cs="Times New Roman"/>
-                <w:b w:val="0"/>
-                <w:szCs w:val="24"/>
-              </w:rPr>
-              <w:t>Authenticated user’s</w:t>
-            </w:r>
-            <w:r>
-              <w:rPr>
-                <w:rFonts w:ascii="Times New Roman" w:hAnsi="Times New Roman" w:cs="Times New Roman"/>
-                <w:b w:val="0"/>
-                <w:szCs w:val="24"/>
-              </w:rPr>
-              <w:t xml:space="preserve"> information is edited.</w:t>
+                <w:sz w:val="24"/>
+                <w:szCs w:val="24"/>
+              </w:rPr>
+              <w:t>: Authenticated user’s information is edited.</w:t>
             </w:r>
           </w:p>
           <w:p>
@@ -938,12 +904,14 @@
               <w:rPr>
                 <w:rFonts w:ascii="Times New Roman" w:hAnsi="Times New Roman" w:cs="Times New Roman"/>
                 <w:b w:val="0"/>
+                <w:sz w:val="24"/>
                 <w:szCs w:val="24"/>
               </w:rPr>
             </w:pPr>
             <w:r>
               <w:rPr>
                 <w:rFonts w:ascii="Times New Roman" w:hAnsi="Times New Roman" w:cs="Times New Roman"/>
+                <w:sz w:val="24"/>
                 <w:szCs w:val="24"/>
               </w:rPr>
               <w:t>Fail</w:t>
@@ -952,6 +920,7 @@
               <w:rPr>
                 <w:rFonts w:ascii="Times New Roman" w:hAnsi="Times New Roman" w:cs="Times New Roman"/>
                 <w:b w:val="0"/>
+                <w:sz w:val="24"/>
                 <w:szCs w:val="24"/>
               </w:rPr>
               <w:t>: Show error message.</w:t>
@@ -962,11 +931,15 @@
               <w:spacing w:before="120" w:after="120"/>
               <w:rPr>
                 <w:rFonts w:ascii="Times New Roman" w:hAnsi="Times New Roman" w:cs="Times New Roman"/>
+                <w:sz w:val="24"/>
+                <w:szCs w:val="24"/>
               </w:rPr>
             </w:pPr>
             <w:r>
               <w:rPr>
                 <w:rFonts w:ascii="Times New Roman" w:hAnsi="Times New Roman" w:cs="Times New Roman"/>
+                <w:sz w:val="24"/>
+                <w:szCs w:val="24"/>
               </w:rPr>
               <w:t>Main Success Scenario:</w:t>
             </w:r>
@@ -982,7 +955,7 @@
                 <w:insideV w:val="single" w:sz="8" w:space="0" w:color="000000" w:themeColor="text1"/>
               </w:tblBorders>
               <w:shd w:val="clear" w:color="auto" w:fill="FFFFFF" w:themeFill="background1"/>
-              <w:tblLook w:val="04A0"/>
+              <w:tblLook w:val="04A0" w:firstRow="1" w:lastRow="0" w:firstColumn="1" w:lastColumn="0" w:noHBand="0" w:noVBand="1"/>
             </w:tblPr>
             <w:tblGrid>
               <w:gridCol w:w="1221"/>
@@ -991,11 +964,11 @@
             </w:tblGrid>
             <w:tr>
               <w:trPr>
-                <w:cnfStyle w:val="100000000000"/>
+                <w:cnfStyle w:val="100000000000" w:firstRow="1" w:lastRow="0" w:firstColumn="0" w:lastColumn="0" w:oddVBand="0" w:evenVBand="0" w:oddHBand="0" w:evenHBand="0" w:firstRowFirstColumn="0" w:firstRowLastColumn="0" w:lastRowFirstColumn="0" w:lastRowLastColumn="0"/>
               </w:trPr>
               <w:tc>
                 <w:tcPr>
-                  <w:cnfStyle w:val="001000000000"/>
+                  <w:cnfStyle w:val="001000000000" w:firstRow="0" w:lastRow="0" w:firstColumn="1" w:lastColumn="0" w:oddVBand="0" w:evenVBand="0" w:oddHBand="0" w:evenHBand="0" w:firstRowFirstColumn="0" w:firstRowLastColumn="0" w:lastRowFirstColumn="0" w:lastRowLastColumn="0"/>
                   <w:tcW w:w="1221" w:type="dxa"/>
                   <w:tcBorders>
                     <w:top w:val="none" w:sz="0" w:space="0" w:color="auto"/>
@@ -1012,12 +985,16 @@
                     <w:rPr>
                       <w:rFonts w:ascii="Times New Roman" w:hAnsi="Times New Roman" w:cs="Times New Roman"/>
                       <w:b w:val="0"/>
+                      <w:sz w:val="24"/>
+                      <w:szCs w:val="24"/>
                     </w:rPr>
                   </w:pPr>
                   <w:r>
                     <w:rPr>
                       <w:rFonts w:ascii="Times New Roman" w:hAnsi="Times New Roman" w:cs="Times New Roman"/>
                       <w:b w:val="0"/>
+                      <w:sz w:val="24"/>
+                      <w:szCs w:val="24"/>
                     </w:rPr>
                     <w:t>Step</w:t>
                   </w:r>
@@ -1038,16 +1015,20 @@
                   <w:pPr>
                     <w:framePr w:hSpace="180" w:wrap="around" w:vAnchor="page" w:hAnchor="margin" w:y="2805"/>
                     <w:jc w:val="center"/>
-                    <w:cnfStyle w:val="100000000000"/>
+                    <w:cnfStyle w:val="100000000000" w:firstRow="1" w:lastRow="0" w:firstColumn="0" w:lastColumn="0" w:oddVBand="0" w:evenVBand="0" w:oddHBand="0" w:evenHBand="0" w:firstRowFirstColumn="0" w:firstRowLastColumn="0" w:lastRowFirstColumn="0" w:lastRowLastColumn="0"/>
                     <w:rPr>
                       <w:rFonts w:ascii="Times New Roman" w:hAnsi="Times New Roman" w:cs="Times New Roman"/>
                       <w:b w:val="0"/>
+                      <w:sz w:val="24"/>
+                      <w:szCs w:val="24"/>
                     </w:rPr>
                   </w:pPr>
                   <w:r>
                     <w:rPr>
                       <w:rFonts w:ascii="Times New Roman" w:hAnsi="Times New Roman" w:cs="Times New Roman"/>
                       <w:b w:val="0"/>
+                      <w:sz w:val="24"/>
+                      <w:szCs w:val="24"/>
                     </w:rPr>
                     <w:t>Actor Action</w:t>
                   </w:r>
@@ -1068,16 +1049,20 @@
                   <w:pPr>
                     <w:framePr w:hSpace="180" w:wrap="around" w:vAnchor="page" w:hAnchor="margin" w:y="2805"/>
                     <w:jc w:val="center"/>
-                    <w:cnfStyle w:val="100000000000"/>
+                    <w:cnfStyle w:val="100000000000" w:firstRow="1" w:lastRow="0" w:firstColumn="0" w:lastColumn="0" w:oddVBand="0" w:evenVBand="0" w:oddHBand="0" w:evenHBand="0" w:firstRowFirstColumn="0" w:firstRowLastColumn="0" w:lastRowFirstColumn="0" w:lastRowLastColumn="0"/>
                     <w:rPr>
                       <w:rFonts w:ascii="Times New Roman" w:hAnsi="Times New Roman" w:cs="Times New Roman"/>
                       <w:b w:val="0"/>
+                      <w:sz w:val="24"/>
+                      <w:szCs w:val="24"/>
                     </w:rPr>
                   </w:pPr>
                   <w:r>
                     <w:rPr>
                       <w:rFonts w:ascii="Times New Roman" w:hAnsi="Times New Roman" w:cs="Times New Roman"/>
                       <w:b w:val="0"/>
+                      <w:sz w:val="24"/>
+                      <w:szCs w:val="24"/>
                     </w:rPr>
                     <w:t>System Response</w:t>
                   </w:r>
@@ -1086,11 +1071,11 @@
             </w:tr>
             <w:tr>
               <w:trPr>
-                <w:cnfStyle w:val="000000100000"/>
+                <w:cnfStyle w:val="000000100000" w:firstRow="0" w:lastRow="0" w:firstColumn="0" w:lastColumn="0" w:oddVBand="0" w:evenVBand="0" w:oddHBand="1" w:evenHBand="0" w:firstRowFirstColumn="0" w:firstRowLastColumn="0" w:lastRowFirstColumn="0" w:lastRowLastColumn="0"/>
               </w:trPr>
               <w:tc>
                 <w:tcPr>
-                  <w:cnfStyle w:val="001000000000"/>
+                  <w:cnfStyle w:val="001000000000" w:firstRow="0" w:lastRow="0" w:firstColumn="1" w:lastColumn="0" w:oddVBand="0" w:evenVBand="0" w:oddHBand="0" w:evenHBand="0" w:firstRowFirstColumn="0" w:firstRowLastColumn="0" w:lastRowFirstColumn="0" w:lastRowLastColumn="0"/>
                   <w:tcW w:w="1221" w:type="dxa"/>
                   <w:tcBorders>
                     <w:left w:val="none" w:sz="0" w:space="0" w:color="auto"/>
@@ -1105,12 +1090,16 @@
                     <w:rPr>
                       <w:rFonts w:ascii="Times New Roman" w:hAnsi="Times New Roman" w:cs="Times New Roman"/>
                       <w:b w:val="0"/>
+                      <w:sz w:val="24"/>
+                      <w:szCs w:val="24"/>
                     </w:rPr>
                   </w:pPr>
                   <w:r>
                     <w:rPr>
                       <w:rFonts w:ascii="Times New Roman" w:hAnsi="Times New Roman" w:cs="Times New Roman"/>
                       <w:b w:val="0"/>
+                      <w:sz w:val="24"/>
+                      <w:szCs w:val="24"/>
                     </w:rPr>
                     <w:t>1</w:t>
                   </w:r>
@@ -1128,20 +1117,26 @@
                 <w:p>
                   <w:pPr>
                     <w:framePr w:hSpace="180" w:wrap="around" w:vAnchor="page" w:hAnchor="margin" w:y="2805"/>
-                    <w:cnfStyle w:val="000000100000"/>
-                    <w:rPr>
-                      <w:rFonts w:ascii="Times New Roman" w:hAnsi="Times New Roman" w:cs="Times New Roman"/>
+                    <w:cnfStyle w:val="000000100000" w:firstRow="0" w:lastRow="0" w:firstColumn="0" w:lastColumn="0" w:oddVBand="0" w:evenVBand="0" w:oddHBand="1" w:evenHBand="0" w:firstRowFirstColumn="0" w:firstRowLastColumn="0" w:lastRowFirstColumn="0" w:lastRowLastColumn="0"/>
+                    <w:rPr>
+                      <w:rFonts w:ascii="Times New Roman" w:hAnsi="Times New Roman" w:cs="Times New Roman"/>
+                      <w:sz w:val="24"/>
+                      <w:szCs w:val="24"/>
                     </w:rPr>
                   </w:pPr>
                   <w:r>
                     <w:rPr>
                       <w:rFonts w:ascii="Times New Roman" w:hAnsi="Times New Roman" w:cs="Times New Roman"/>
+                      <w:sz w:val="24"/>
+                      <w:szCs w:val="24"/>
                     </w:rPr>
                     <w:t>User</w:t>
                   </w:r>
                   <w:r>
                     <w:rPr>
                       <w:rFonts w:ascii="Times New Roman" w:hAnsi="Times New Roman" w:cs="Times New Roman"/>
+                      <w:sz w:val="24"/>
+                      <w:szCs w:val="24"/>
                     </w:rPr>
                     <w:t xml:space="preserve"> click “</w:t>
                   </w:r>
@@ -1149,6 +1144,8 @@
                   <w:r>
                     <w:rPr>
                       <w:rFonts w:ascii="Times New Roman" w:hAnsi="Times New Roman" w:cs="Times New Roman"/>
+                      <w:sz w:val="24"/>
+                      <w:szCs w:val="24"/>
                     </w:rPr>
                     <w:t>Xin</w:t>
                   </w:r>
@@ -1156,6 +1153,8 @@
                   <w:r>
                     <w:rPr>
                       <w:rFonts w:ascii="Times New Roman" w:hAnsi="Times New Roman" w:cs="Times New Roman"/>
+                      <w:sz w:val="24"/>
+                      <w:szCs w:val="24"/>
                     </w:rPr>
                     <w:t xml:space="preserve"> </w:t>
                   </w:r>
@@ -1163,6 +1162,8 @@
                   <w:r>
                     <w:rPr>
                       <w:rFonts w:ascii="Times New Roman" w:hAnsi="Times New Roman" w:cs="Times New Roman"/>
+                      <w:sz w:val="24"/>
+                      <w:szCs w:val="24"/>
                     </w:rPr>
                     <w:t>chào</w:t>
                   </w:r>
@@ -1170,6 +1171,8 @@
                   <w:r>
                     <w:rPr>
                       <w:rFonts w:ascii="Times New Roman" w:hAnsi="Times New Roman" w:cs="Times New Roman"/>
+                      <w:sz w:val="24"/>
+                      <w:szCs w:val="24"/>
                     </w:rPr>
                     <w:t>” in top bar or click “</w:t>
                   </w:r>
@@ -1177,6 +1180,8 @@
                   <w:r>
                     <w:rPr>
                       <w:rFonts w:ascii="Times New Roman" w:hAnsi="Times New Roman" w:cs="Times New Roman"/>
+                      <w:sz w:val="24"/>
+                      <w:szCs w:val="24"/>
                     </w:rPr>
                     <w:t>Thông</w:t>
                   </w:r>
@@ -1184,6 +1189,8 @@
                   <w:r>
                     <w:rPr>
                       <w:rFonts w:ascii="Times New Roman" w:hAnsi="Times New Roman" w:cs="Times New Roman"/>
+                      <w:sz w:val="24"/>
+                      <w:szCs w:val="24"/>
                     </w:rPr>
                     <w:t xml:space="preserve"> tin </w:t>
                   </w:r>
@@ -1191,6 +1198,8 @@
                   <w:r>
                     <w:rPr>
                       <w:rFonts w:ascii="Times New Roman" w:hAnsi="Times New Roman" w:cs="Times New Roman"/>
+                      <w:sz w:val="24"/>
+                      <w:szCs w:val="24"/>
                     </w:rPr>
                     <w:t>cá</w:t>
                   </w:r>
@@ -1198,6 +1207,8 @@
                   <w:r>
                     <w:rPr>
                       <w:rFonts w:ascii="Times New Roman" w:hAnsi="Times New Roman" w:cs="Times New Roman"/>
+                      <w:sz w:val="24"/>
+                      <w:szCs w:val="24"/>
                     </w:rPr>
                     <w:t xml:space="preserve"> </w:t>
                   </w:r>
@@ -1205,6 +1216,8 @@
                   <w:r>
                     <w:rPr>
                       <w:rFonts w:ascii="Times New Roman" w:hAnsi="Times New Roman" w:cs="Times New Roman"/>
+                      <w:sz w:val="24"/>
+                      <w:szCs w:val="24"/>
                     </w:rPr>
                     <w:t>nhân</w:t>
                   </w:r>
@@ -1212,6 +1225,8 @@
                   <w:r>
                     <w:rPr>
                       <w:rFonts w:ascii="Times New Roman" w:hAnsi="Times New Roman" w:cs="Times New Roman"/>
+                      <w:sz w:val="24"/>
+                      <w:szCs w:val="24"/>
                     </w:rPr>
                     <w:t>” in left bar</w:t>
                   </w:r>
@@ -1230,9 +1245,11 @@
                   <w:pPr>
                     <w:framePr w:hSpace="180" w:wrap="around" w:vAnchor="page" w:hAnchor="margin" w:y="2805"/>
                     <w:jc w:val="left"/>
-                    <w:cnfStyle w:val="000000100000"/>
-                    <w:rPr>
-                      <w:rFonts w:ascii="Times New Roman" w:hAnsi="Times New Roman" w:cs="Times New Roman"/>
+                    <w:cnfStyle w:val="000000100000" w:firstRow="0" w:lastRow="0" w:firstColumn="0" w:lastColumn="0" w:oddVBand="0" w:evenVBand="0" w:oddHBand="1" w:evenHBand="0" w:firstRowFirstColumn="0" w:firstRowLastColumn="0" w:lastRowFirstColumn="0" w:lastRowLastColumn="0"/>
+                    <w:rPr>
+                      <w:rFonts w:ascii="Times New Roman" w:hAnsi="Times New Roman" w:cs="Times New Roman"/>
+                      <w:sz w:val="24"/>
+                      <w:szCs w:val="24"/>
                     </w:rPr>
                   </w:pPr>
                 </w:p>
@@ -1240,9 +1257,11 @@
                   <w:pPr>
                     <w:framePr w:hSpace="180" w:wrap="around" w:vAnchor="page" w:hAnchor="margin" w:y="2805"/>
                     <w:jc w:val="left"/>
-                    <w:cnfStyle w:val="000000100000"/>
-                    <w:rPr>
-                      <w:rFonts w:ascii="Times New Roman" w:hAnsi="Times New Roman" w:cs="Times New Roman"/>
+                    <w:cnfStyle w:val="000000100000" w:firstRow="0" w:lastRow="0" w:firstColumn="0" w:lastColumn="0" w:oddVBand="0" w:evenVBand="0" w:oddHBand="1" w:evenHBand="0" w:firstRowFirstColumn="0" w:firstRowLastColumn="0" w:lastRowFirstColumn="0" w:lastRowLastColumn="0"/>
+                    <w:rPr>
+                      <w:rFonts w:ascii="Times New Roman" w:hAnsi="Times New Roman" w:cs="Times New Roman"/>
+                      <w:sz w:val="24"/>
+                      <w:szCs w:val="24"/>
                     </w:rPr>
                   </w:pPr>
                 </w:p>
@@ -1250,26 +1269,34 @@
                   <w:pPr>
                     <w:framePr w:hSpace="180" w:wrap="around" w:vAnchor="page" w:hAnchor="margin" w:y="2805"/>
                     <w:jc w:val="left"/>
-                    <w:cnfStyle w:val="000000100000"/>
-                    <w:rPr>
-                      <w:rFonts w:ascii="Times New Roman" w:hAnsi="Times New Roman" w:cs="Times New Roman"/>
+                    <w:cnfStyle w:val="000000100000" w:firstRow="0" w:lastRow="0" w:firstColumn="0" w:lastColumn="0" w:oddVBand="0" w:evenVBand="0" w:oddHBand="1" w:evenHBand="0" w:firstRowFirstColumn="0" w:firstRowLastColumn="0" w:lastRowFirstColumn="0" w:lastRowLastColumn="0"/>
+                    <w:rPr>
+                      <w:rFonts w:ascii="Times New Roman" w:hAnsi="Times New Roman" w:cs="Times New Roman"/>
+                      <w:sz w:val="24"/>
+                      <w:szCs w:val="24"/>
                     </w:rPr>
                   </w:pPr>
                   <w:r>
                     <w:rPr>
                       <w:rFonts w:ascii="Times New Roman" w:hAnsi="Times New Roman" w:cs="Times New Roman"/>
+                      <w:sz w:val="24"/>
+                      <w:szCs w:val="24"/>
                     </w:rPr>
                     <w:t xml:space="preserve">Edit </w:t>
                   </w:r>
                   <w:r>
                     <w:rPr>
                       <w:rFonts w:ascii="Times New Roman" w:hAnsi="Times New Roman" w:cs="Times New Roman"/>
+                      <w:sz w:val="24"/>
+                      <w:szCs w:val="24"/>
                     </w:rPr>
                     <w:t>user’s</w:t>
                   </w:r>
                   <w:r>
                     <w:rPr>
                       <w:rFonts w:ascii="Times New Roman" w:hAnsi="Times New Roman" w:cs="Times New Roman"/>
+                      <w:sz w:val="24"/>
+                      <w:szCs w:val="24"/>
                     </w:rPr>
                     <w:t xml:space="preserve"> information is shown with following labels and fields:</w:t>
                   </w:r>
@@ -1285,14 +1312,17 @@
                     <w:spacing w:after="0" w:line="240" w:lineRule="auto"/>
                     <w:ind w:left="288" w:hanging="144"/>
                     <w:jc w:val="left"/>
-                    <w:cnfStyle w:val="000000100000"/>
-                    <w:rPr>
-                      <w:rFonts w:ascii="Times New Roman" w:hAnsi="Times New Roman" w:cs="Times New Roman"/>
+                    <w:cnfStyle w:val="000000100000" w:firstRow="0" w:lastRow="0" w:firstColumn="0" w:lastColumn="0" w:oddVBand="0" w:evenVBand="0" w:oddHBand="1" w:evenHBand="0" w:firstRowFirstColumn="0" w:firstRowLastColumn="0" w:lastRowFirstColumn="0" w:lastRowLastColumn="0"/>
+                    <w:rPr>
+                      <w:rFonts w:ascii="Times New Roman" w:hAnsi="Times New Roman" w:cs="Times New Roman"/>
+                      <w:sz w:val="24"/>
+                      <w:szCs w:val="24"/>
                     </w:rPr>
                   </w:pPr>
                   <w:r>
                     <w:rPr>
                       <w:rFonts w:ascii="Times New Roman" w:hAnsi="Times New Roman" w:cs="Times New Roman"/>
+                      <w:sz w:val="24"/>
                       <w:szCs w:val="24"/>
                     </w:rPr>
                     <w:t>“</w:t>
@@ -1301,6 +1331,7 @@
                   <w:r>
                     <w:rPr>
                       <w:rFonts w:ascii="Times New Roman" w:hAnsi="Times New Roman" w:cs="Times New Roman"/>
+                      <w:sz w:val="24"/>
                       <w:szCs w:val="24"/>
                     </w:rPr>
                     <w:t>Tên</w:t>
@@ -1309,6 +1340,7 @@
                   <w:r>
                     <w:rPr>
                       <w:rFonts w:ascii="Times New Roman" w:hAnsi="Times New Roman" w:cs="Times New Roman"/>
+                      <w:sz w:val="24"/>
                       <w:szCs w:val="24"/>
                     </w:rPr>
                     <w:t xml:space="preserve"> </w:t>
@@ -1317,6 +1349,7 @@
                   <w:r>
                     <w:rPr>
                       <w:rFonts w:ascii="Times New Roman" w:hAnsi="Times New Roman" w:cs="Times New Roman"/>
+                      <w:sz w:val="24"/>
                       <w:szCs w:val="24"/>
                     </w:rPr>
                     <w:t>đầy</w:t>
@@ -1325,6 +1358,7 @@
                   <w:r>
                     <w:rPr>
                       <w:rFonts w:ascii="Times New Roman" w:hAnsi="Times New Roman" w:cs="Times New Roman"/>
+                      <w:sz w:val="24"/>
                       <w:szCs w:val="24"/>
                     </w:rPr>
                     <w:t xml:space="preserve"> </w:t>
@@ -1333,6 +1367,7 @@
                   <w:r>
                     <w:rPr>
                       <w:rFonts w:ascii="Times New Roman" w:hAnsi="Times New Roman" w:cs="Times New Roman"/>
+                      <w:sz w:val="24"/>
                       <w:szCs w:val="24"/>
                     </w:rPr>
                     <w:t>đủ</w:t>
@@ -1341,6 +1376,7 @@
                   <w:r>
                     <w:rPr>
                       <w:rFonts w:ascii="Times New Roman" w:hAnsi="Times New Roman" w:cs="Times New Roman"/>
+                      <w:sz w:val="24"/>
                       <w:szCs w:val="24"/>
                     </w:rPr>
                     <w:t>”</w:t>
@@ -1348,30 +1384,40 @@
                   <w:r>
                     <w:rPr>
                       <w:rFonts w:ascii="Times New Roman" w:hAnsi="Times New Roman" w:cs="Times New Roman"/>
+                      <w:sz w:val="24"/>
+                      <w:szCs w:val="24"/>
                     </w:rPr>
                     <w:t xml:space="preserve">: text input with the letter from Vietnamese alphabet and number, </w:t>
                   </w:r>
                   <w:r>
                     <w:rPr>
                       <w:rFonts w:ascii="Times New Roman" w:hAnsi="Times New Roman" w:cs="Times New Roman"/>
+                      <w:sz w:val="24"/>
+                      <w:szCs w:val="24"/>
                     </w:rPr>
                     <w:t>required, length 1</w:t>
                   </w:r>
                   <w:r>
                     <w:rPr>
                       <w:rFonts w:ascii="Times New Roman" w:hAnsi="Times New Roman" w:cs="Times New Roman"/>
+                      <w:sz w:val="24"/>
+                      <w:szCs w:val="24"/>
                     </w:rPr>
                     <w:t>0</w:t>
                   </w:r>
                   <w:r>
                     <w:rPr>
                       <w:rFonts w:ascii="Times New Roman" w:hAnsi="Times New Roman" w:cs="Times New Roman"/>
+                      <w:sz w:val="24"/>
+                      <w:szCs w:val="24"/>
                     </w:rPr>
                     <w:t xml:space="preserve"> – 50</w:t>
                   </w:r>
                   <w:r>
                     <w:rPr>
                       <w:rFonts w:ascii="Times New Roman" w:hAnsi="Times New Roman" w:cs="Times New Roman"/>
+                      <w:sz w:val="24"/>
+                      <w:szCs w:val="24"/>
                     </w:rPr>
                     <w:t>.</w:t>
                   </w:r>
@@ -1386,56 +1432,58 @@
                     </w:numPr>
                     <w:ind w:left="288" w:hanging="144"/>
                     <w:jc w:val="left"/>
-                    <w:cnfStyle w:val="000000100000"/>
-                    <w:rPr>
-                      <w:rFonts w:ascii="Times New Roman" w:hAnsi="Times New Roman" w:cs="Times New Roman"/>
+                    <w:cnfStyle w:val="000000100000" w:firstRow="0" w:lastRow="0" w:firstColumn="0" w:lastColumn="0" w:oddVBand="0" w:evenVBand="0" w:oddHBand="1" w:evenHBand="0" w:firstRowFirstColumn="0" w:firstRowLastColumn="0" w:lastRowFirstColumn="0" w:lastRowLastColumn="0"/>
+                    <w:rPr>
+                      <w:rFonts w:ascii="Times New Roman" w:hAnsi="Times New Roman" w:cs="Times New Roman"/>
+                      <w:sz w:val="24"/>
+                      <w:szCs w:val="24"/>
                     </w:rPr>
                   </w:pPr>
                   <w:r>
                     <w:rPr>
                       <w:rFonts w:ascii="Times New Roman" w:hAnsi="Times New Roman" w:cs="Times New Roman"/>
-                    </w:rPr>
-                    <w:lastRenderedPageBreak/>
+                      <w:sz w:val="24"/>
+                      <w:szCs w:val="24"/>
+                    </w:rPr>
                     <w:t>“</w:t>
                   </w:r>
                   <w:r>
                     <w:rPr>
                       <w:rFonts w:ascii="Times New Roman" w:hAnsi="Times New Roman" w:cs="Times New Roman"/>
+                      <w:sz w:val="24"/>
+                      <w:szCs w:val="24"/>
                     </w:rPr>
                     <w:t>Email</w:t>
                   </w:r>
-                  <w:proofErr w:type="gramStart"/>
-                  <w:r>
-                    <w:rPr>
-                      <w:rFonts w:ascii="Times New Roman" w:hAnsi="Times New Roman" w:cs="Times New Roman"/>
+                  <w:r>
+                    <w:rPr>
+                      <w:rFonts w:ascii="Times New Roman" w:hAnsi="Times New Roman" w:cs="Times New Roman"/>
+                      <w:sz w:val="24"/>
+                      <w:szCs w:val="24"/>
                     </w:rPr>
                     <w:t>”</w:t>
                   </w:r>
                   <w:r>
                     <w:rPr>
                       <w:rFonts w:ascii="Times New Roman" w:hAnsi="Times New Roman" w:cs="Times New Roman"/>
-                    </w:rPr>
-                    <w:t xml:space="preserve"> :</w:t>
-                  </w:r>
-                  <w:proofErr w:type="gramEnd"/>
-                  <w:r>
-                    <w:rPr>
-                      <w:rFonts w:ascii="Times New Roman" w:hAnsi="Times New Roman" w:cs="Times New Roman"/>
+                      <w:sz w:val="24"/>
+                      <w:szCs w:val="24"/>
+                    </w:rPr>
+                    <w:t>:</w:t>
+                  </w:r>
+                  <w:r>
+                    <w:rPr>
+                      <w:rFonts w:ascii="Times New Roman" w:hAnsi="Times New Roman" w:cs="Times New Roman"/>
+                      <w:sz w:val="24"/>
                       <w:szCs w:val="24"/>
                       <w:lang w:val="vi-VN"/>
                     </w:rPr>
-                    <w:t xml:space="preserve"> textbox</w:t>
-                  </w:r>
-                  <w:r>
-                    <w:rPr>
-                      <w:rFonts w:ascii="Times New Roman" w:hAnsi="Times New Roman" w:cs="Times New Roman"/>
-                      <w:szCs w:val="24"/>
-                    </w:rPr>
-                    <w:t xml:space="preserve"> (format xxx@xxx.xxx), required, </w:t>
-                  </w:r>
-                  <w:r>
-                    <w:rPr>
-                      <w:rFonts w:ascii="Times New Roman" w:hAnsi="Times New Roman" w:cs="Times New Roman"/>
+                    <w:t xml:space="preserve"> </w:t>
+                  </w:r>
+                  <w:r>
+                    <w:rPr>
+                      <w:rFonts w:ascii="Times New Roman" w:hAnsi="Times New Roman" w:cs="Times New Roman"/>
+                      <w:sz w:val="24"/>
                       <w:szCs w:val="24"/>
                     </w:rPr>
                     <w:t>disabled</w:t>
@@ -1443,6 +1491,7 @@
                   <w:r>
                     <w:rPr>
                       <w:rFonts w:ascii="Times New Roman" w:hAnsi="Times New Roman" w:cs="Times New Roman"/>
+                      <w:sz w:val="24"/>
                       <w:szCs w:val="24"/>
                     </w:rPr>
                     <w:t>.</w:t>
@@ -1459,14 +1508,17 @@
                     <w:spacing w:after="0" w:line="240" w:lineRule="auto"/>
                     <w:ind w:left="288" w:hanging="144"/>
                     <w:jc w:val="left"/>
-                    <w:cnfStyle w:val="000000100000"/>
-                    <w:rPr>
-                      <w:rFonts w:ascii="Times New Roman" w:hAnsi="Times New Roman" w:cs="Times New Roman"/>
+                    <w:cnfStyle w:val="000000100000" w:firstRow="0" w:lastRow="0" w:firstColumn="0" w:lastColumn="0" w:oddVBand="0" w:evenVBand="0" w:oddHBand="1" w:evenHBand="0" w:firstRowFirstColumn="0" w:firstRowLastColumn="0" w:lastRowFirstColumn="0" w:lastRowLastColumn="0"/>
+                    <w:rPr>
+                      <w:rFonts w:ascii="Times New Roman" w:hAnsi="Times New Roman" w:cs="Times New Roman"/>
+                      <w:sz w:val="24"/>
+                      <w:szCs w:val="24"/>
                     </w:rPr>
                   </w:pPr>
                   <w:r>
                     <w:rPr>
                       <w:rFonts w:ascii="Times New Roman" w:hAnsi="Times New Roman" w:cs="Times New Roman"/>
+                      <w:sz w:val="24"/>
                       <w:szCs w:val="24"/>
                     </w:rPr>
                     <w:t>“</w:t>
@@ -1475,6 +1527,7 @@
                   <w:r>
                     <w:rPr>
                       <w:rFonts w:ascii="Times New Roman" w:hAnsi="Times New Roman" w:cs="Times New Roman"/>
+                      <w:sz w:val="24"/>
                       <w:szCs w:val="24"/>
                     </w:rPr>
                     <w:t>Số</w:t>
@@ -1483,6 +1536,7 @@
                   <w:r>
                     <w:rPr>
                       <w:rFonts w:ascii="Times New Roman" w:hAnsi="Times New Roman" w:cs="Times New Roman"/>
+                      <w:sz w:val="24"/>
                       <w:szCs w:val="24"/>
                     </w:rPr>
                     <w:t xml:space="preserve"> </w:t>
@@ -1491,6 +1545,7 @@
                   <w:r>
                     <w:rPr>
                       <w:rFonts w:ascii="Times New Roman" w:hAnsi="Times New Roman" w:cs="Times New Roman"/>
+                      <w:sz w:val="24"/>
                       <w:szCs w:val="24"/>
                     </w:rPr>
                     <w:t>điện</w:t>
@@ -1499,6 +1554,7 @@
                   <w:r>
                     <w:rPr>
                       <w:rFonts w:ascii="Times New Roman" w:hAnsi="Times New Roman" w:cs="Times New Roman"/>
+                      <w:sz w:val="24"/>
                       <w:szCs w:val="24"/>
                     </w:rPr>
                     <w:t xml:space="preserve"> </w:t>
@@ -1507,6 +1563,7 @@
                   <w:r>
                     <w:rPr>
                       <w:rFonts w:ascii="Times New Roman" w:hAnsi="Times New Roman" w:cs="Times New Roman"/>
+                      <w:sz w:val="24"/>
                       <w:szCs w:val="24"/>
                     </w:rPr>
                     <w:t>thoại</w:t>
@@ -1515,6 +1572,7 @@
                   <w:r>
                     <w:rPr>
                       <w:rFonts w:ascii="Times New Roman" w:hAnsi="Times New Roman" w:cs="Times New Roman"/>
+                      <w:sz w:val="24"/>
                       <w:szCs w:val="24"/>
                     </w:rPr>
                     <w:t>”</w:t>
@@ -1522,6 +1580,7 @@
                   <w:r>
                     <w:rPr>
                       <w:rFonts w:ascii="Times New Roman" w:hAnsi="Times New Roman" w:cs="Times New Roman"/>
+                      <w:sz w:val="24"/>
                       <w:szCs w:val="24"/>
                     </w:rPr>
                     <w:t>:</w:t>
@@ -1529,12 +1588,16 @@
                   <w:r>
                     <w:rPr>
                       <w:rFonts w:ascii="Times New Roman" w:hAnsi="Times New Roman" w:cs="Times New Roman"/>
+                      <w:sz w:val="24"/>
+                      <w:szCs w:val="24"/>
                     </w:rPr>
                     <w:t xml:space="preserve"> text input, length 10 – 20</w:t>
                   </w:r>
                   <w:r>
                     <w:rPr>
                       <w:rFonts w:ascii="Times New Roman" w:hAnsi="Times New Roman" w:cs="Times New Roman"/>
+                      <w:sz w:val="24"/>
+                      <w:szCs w:val="24"/>
                     </w:rPr>
                     <w:t>.</w:t>
                   </w:r>
@@ -1550,20 +1613,26 @@
                     <w:spacing w:after="0" w:line="240" w:lineRule="auto"/>
                     <w:ind w:left="288" w:hanging="144"/>
                     <w:jc w:val="left"/>
-                    <w:cnfStyle w:val="000000100000"/>
-                    <w:rPr>
-                      <w:rFonts w:ascii="Times New Roman" w:hAnsi="Times New Roman" w:cs="Times New Roman"/>
+                    <w:cnfStyle w:val="000000100000" w:firstRow="0" w:lastRow="0" w:firstColumn="0" w:lastColumn="0" w:oddVBand="0" w:evenVBand="0" w:oddHBand="1" w:evenHBand="0" w:firstRowFirstColumn="0" w:firstRowLastColumn="0" w:lastRowFirstColumn="0" w:lastRowLastColumn="0"/>
+                    <w:rPr>
+                      <w:rFonts w:ascii="Times New Roman" w:hAnsi="Times New Roman" w:cs="Times New Roman"/>
+                      <w:sz w:val="24"/>
+                      <w:szCs w:val="24"/>
                     </w:rPr>
                   </w:pPr>
                   <w:r>
                     <w:rPr>
                       <w:rFonts w:ascii="Times New Roman" w:hAnsi="Times New Roman" w:cs="Times New Roman"/>
+                      <w:sz w:val="24"/>
+                      <w:szCs w:val="24"/>
                     </w:rPr>
                     <w:t>“</w:t>
                   </w:r>
                   <w:r>
                     <w:rPr>
                       <w:rFonts w:ascii="Times New Roman" w:hAnsi="Times New Roman" w:cs="Times New Roman"/>
+                      <w:sz w:val="24"/>
+                      <w:szCs w:val="24"/>
                     </w:rPr>
                     <w:t xml:space="preserve">Avatar </w:t>
                   </w:r>
@@ -1571,33 +1640,33 @@
                   <w:r>
                     <w:rPr>
                       <w:rFonts w:ascii="Times New Roman" w:hAnsi="Times New Roman" w:cs="Times New Roman"/>
+                      <w:sz w:val="24"/>
+                      <w:szCs w:val="24"/>
                     </w:rPr>
                     <w:t>url</w:t>
                   </w:r>
                   <w:proofErr w:type="spellEnd"/>
-                  <w:proofErr w:type="gramStart"/>
-                  <w:r>
-                    <w:rPr>
-                      <w:rFonts w:ascii="Times New Roman" w:hAnsi="Times New Roman" w:cs="Times New Roman"/>
+                  <w:r>
+                    <w:rPr>
+                      <w:rFonts w:ascii="Times New Roman" w:hAnsi="Times New Roman" w:cs="Times New Roman"/>
+                      <w:sz w:val="24"/>
+                      <w:szCs w:val="24"/>
                     </w:rPr>
                     <w:t>”</w:t>
                   </w:r>
                   <w:r>
                     <w:rPr>
                       <w:rFonts w:ascii="Times New Roman" w:hAnsi="Times New Roman" w:cs="Times New Roman"/>
-                    </w:rPr>
-                    <w:t xml:space="preserve"> :</w:t>
-                  </w:r>
-                  <w:proofErr w:type="gramEnd"/>
-                  <w:r>
-                    <w:rPr>
-                      <w:rFonts w:ascii="Times New Roman" w:hAnsi="Times New Roman" w:cs="Times New Roman"/>
-                    </w:rPr>
-                    <w:t xml:space="preserve"> file input, accepted image file</w:t>
-                  </w:r>
-                  <w:r>
-                    <w:rPr>
-                      <w:rFonts w:ascii="Times New Roman" w:hAnsi="Times New Roman" w:cs="Times New Roman"/>
+                      <w:sz w:val="24"/>
+                      <w:szCs w:val="24"/>
+                    </w:rPr>
+                    <w:t>: file input, accepted image file</w:t>
+                  </w:r>
+                  <w:r>
+                    <w:rPr>
+                      <w:rFonts w:ascii="Times New Roman" w:hAnsi="Times New Roman" w:cs="Times New Roman"/>
+                      <w:sz w:val="24"/>
+                      <w:szCs w:val="24"/>
                     </w:rPr>
                     <w:t>, max size 1MB.</w:t>
                   </w:r>
@@ -1607,7 +1676,7 @@
             <w:tr>
               <w:tc>
                 <w:tcPr>
-                  <w:cnfStyle w:val="001000000000"/>
+                  <w:cnfStyle w:val="001000000000" w:firstRow="0" w:lastRow="0" w:firstColumn="1" w:lastColumn="0" w:oddVBand="0" w:evenVBand="0" w:oddHBand="0" w:evenHBand="0" w:firstRowFirstColumn="0" w:firstRowLastColumn="0" w:lastRowFirstColumn="0" w:lastRowLastColumn="0"/>
                   <w:tcW w:w="1221" w:type="dxa"/>
                   <w:tcBorders>
                     <w:bottom w:val="single" w:sz="4" w:space="0" w:color="auto"/>
@@ -1621,14 +1690,17 @@
                     <w:rPr>
                       <w:rFonts w:ascii="Times New Roman" w:hAnsi="Times New Roman" w:cs="Times New Roman"/>
                       <w:b w:val="0"/>
+                      <w:sz w:val="24"/>
+                      <w:szCs w:val="24"/>
                     </w:rPr>
                   </w:pPr>
                   <w:r>
                     <w:rPr>
                       <w:rFonts w:ascii="Times New Roman" w:hAnsi="Times New Roman" w:cs="Times New Roman"/>
                       <w:b w:val="0"/>
-                    </w:rPr>
-                    <w:lastRenderedPageBreak/>
+                      <w:sz w:val="24"/>
+                      <w:szCs w:val="24"/>
+                    </w:rPr>
                     <w:t>2</w:t>
                   </w:r>
                 </w:p>
@@ -1644,22 +1716,34 @@
                 <w:p>
                   <w:pPr>
                     <w:framePr w:hSpace="180" w:wrap="around" w:vAnchor="page" w:hAnchor="margin" w:y="2805"/>
-                    <w:cnfStyle w:val="000000000000"/>
-                    <w:rPr>
-                      <w:rFonts w:ascii="Times New Roman" w:hAnsi="Times New Roman" w:cs="Times New Roman"/>
+                    <w:cnfStyle w:val="000000000000" w:firstRow="0" w:lastRow="0" w:firstColumn="0" w:lastColumn="0" w:oddVBand="0" w:evenVBand="0" w:oddHBand="0" w:evenHBand="0" w:firstRowFirstColumn="0" w:firstRowLastColumn="0" w:lastRowFirstColumn="0" w:lastRowLastColumn="0"/>
+                    <w:rPr>
+                      <w:rFonts w:ascii="Times New Roman" w:hAnsi="Times New Roman" w:cs="Times New Roman"/>
+                      <w:sz w:val="24"/>
+                      <w:szCs w:val="24"/>
                     </w:rPr>
                   </w:pPr>
-                  <w:proofErr w:type="gramStart"/>
-                  <w:r>
-                    <w:rPr>
-                      <w:rFonts w:ascii="Times New Roman" w:hAnsi="Times New Roman" w:cs="Times New Roman"/>
+                  <w:r>
+                    <w:rPr>
+                      <w:rFonts w:ascii="Times New Roman" w:hAnsi="Times New Roman" w:cs="Times New Roman"/>
+                      <w:sz w:val="24"/>
+                      <w:szCs w:val="24"/>
                     </w:rPr>
                     <w:t>User fill</w:t>
                   </w:r>
-                  <w:proofErr w:type="gramEnd"/>
-                  <w:r>
-                    <w:rPr>
-                      <w:rFonts w:ascii="Times New Roman" w:hAnsi="Times New Roman" w:cs="Times New Roman"/>
+                  <w:r>
+                    <w:rPr>
+                      <w:rFonts w:ascii="Times New Roman" w:hAnsi="Times New Roman" w:cs="Times New Roman"/>
+                      <w:sz w:val="24"/>
+                      <w:szCs w:val="24"/>
+                    </w:rPr>
+                    <w:t>s</w:t>
+                  </w:r>
+                  <w:r>
+                    <w:rPr>
+                      <w:rFonts w:ascii="Times New Roman" w:hAnsi="Times New Roman" w:cs="Times New Roman"/>
+                      <w:sz w:val="24"/>
+                      <w:szCs w:val="24"/>
                     </w:rPr>
                     <w:t xml:space="preserve"> out the form.</w:t>
                   </w:r>
@@ -1676,9 +1760,11 @@
                 <w:p>
                   <w:pPr>
                     <w:framePr w:hSpace="180" w:wrap="around" w:vAnchor="page" w:hAnchor="margin" w:y="2805"/>
-                    <w:cnfStyle w:val="000000000000"/>
-                    <w:rPr>
-                      <w:rFonts w:ascii="Times New Roman" w:hAnsi="Times New Roman" w:cs="Times New Roman"/>
+                    <w:cnfStyle w:val="000000000000" w:firstRow="0" w:lastRow="0" w:firstColumn="0" w:lastColumn="0" w:oddVBand="0" w:evenVBand="0" w:oddHBand="0" w:evenHBand="0" w:firstRowFirstColumn="0" w:firstRowLastColumn="0" w:lastRowFirstColumn="0" w:lastRowLastColumn="0"/>
+                    <w:rPr>
+                      <w:rFonts w:ascii="Times New Roman" w:hAnsi="Times New Roman" w:cs="Times New Roman"/>
+                      <w:sz w:val="24"/>
+                      <w:szCs w:val="24"/>
                     </w:rPr>
                   </w:pPr>
                 </w:p>
@@ -1686,11 +1772,11 @@
             </w:tr>
             <w:tr>
               <w:trPr>
-                <w:cnfStyle w:val="000000100000"/>
+                <w:cnfStyle w:val="000000100000" w:firstRow="0" w:lastRow="0" w:firstColumn="0" w:lastColumn="0" w:oddVBand="0" w:evenVBand="0" w:oddHBand="1" w:evenHBand="0" w:firstRowFirstColumn="0" w:firstRowLastColumn="0" w:lastRowFirstColumn="0" w:lastRowLastColumn="0"/>
               </w:trPr>
               <w:tc>
                 <w:tcPr>
-                  <w:cnfStyle w:val="001000000000"/>
+                  <w:cnfStyle w:val="001000000000" w:firstRow="0" w:lastRow="0" w:firstColumn="1" w:lastColumn="0" w:oddVBand="0" w:evenVBand="0" w:oddHBand="0" w:evenHBand="0" w:firstRowFirstColumn="0" w:firstRowLastColumn="0" w:lastRowFirstColumn="0" w:lastRowLastColumn="0"/>
                   <w:tcW w:w="1221" w:type="dxa"/>
                   <w:tcBorders>
                     <w:top w:val="single" w:sz="4" w:space="0" w:color="auto"/>
@@ -1707,13 +1793,18 @@
                     <w:rPr>
                       <w:rFonts w:ascii="Times New Roman" w:hAnsi="Times New Roman" w:cs="Times New Roman"/>
                       <w:b w:val="0"/>
+                      <w:sz w:val="24"/>
+                      <w:szCs w:val="24"/>
                     </w:rPr>
                   </w:pPr>
                   <w:r>
                     <w:rPr>
                       <w:rFonts w:ascii="Times New Roman" w:hAnsi="Times New Roman" w:cs="Times New Roman"/>
                       <w:b w:val="0"/>
-                    </w:rPr>
+                      <w:sz w:val="24"/>
+                      <w:szCs w:val="24"/>
+                    </w:rPr>
+                    <w:lastRenderedPageBreak/>
                     <w:t>3</w:t>
                   </w:r>
                 </w:p>
@@ -1733,26 +1824,34 @@
                   <w:pPr>
                     <w:framePr w:hSpace="180" w:wrap="around" w:vAnchor="page" w:hAnchor="margin" w:y="2805"/>
                     <w:jc w:val="left"/>
-                    <w:cnfStyle w:val="000000100000"/>
-                    <w:rPr>
-                      <w:rFonts w:ascii="Times New Roman" w:hAnsi="Times New Roman" w:cs="Times New Roman"/>
+                    <w:cnfStyle w:val="000000100000" w:firstRow="0" w:lastRow="0" w:firstColumn="0" w:lastColumn="0" w:oddVBand="0" w:evenVBand="0" w:oddHBand="1" w:evenHBand="0" w:firstRowFirstColumn="0" w:firstRowLastColumn="0" w:lastRowFirstColumn="0" w:lastRowLastColumn="0"/>
+                    <w:rPr>
+                      <w:rFonts w:ascii="Times New Roman" w:hAnsi="Times New Roman" w:cs="Times New Roman"/>
+                      <w:sz w:val="24"/>
+                      <w:szCs w:val="24"/>
                     </w:rPr>
                   </w:pPr>
                   <w:r>
                     <w:rPr>
                       <w:rFonts w:ascii="Times New Roman" w:hAnsi="Times New Roman" w:cs="Times New Roman"/>
+                      <w:sz w:val="24"/>
+                      <w:szCs w:val="24"/>
                     </w:rPr>
                     <w:t xml:space="preserve">User sends command to </w:t>
                   </w:r>
                   <w:r>
                     <w:rPr>
                       <w:rFonts w:ascii="Times New Roman" w:hAnsi="Times New Roman" w:cs="Times New Roman"/>
+                      <w:sz w:val="24"/>
+                      <w:szCs w:val="24"/>
                     </w:rPr>
                     <w:t>system</w:t>
                   </w:r>
                   <w:r>
                     <w:rPr>
                       <w:rFonts w:ascii="Times New Roman" w:hAnsi="Times New Roman" w:cs="Times New Roman"/>
+                      <w:sz w:val="24"/>
+                      <w:szCs w:val="24"/>
                     </w:rPr>
                     <w:t xml:space="preserve"> by click “</w:t>
                   </w:r>
@@ -1760,6 +1859,8 @@
                   <w:r>
                     <w:rPr>
                       <w:rFonts w:ascii="Times New Roman" w:hAnsi="Times New Roman" w:cs="Times New Roman"/>
+                      <w:sz w:val="24"/>
+                      <w:szCs w:val="24"/>
                     </w:rPr>
                     <w:t>Lưu</w:t>
                   </w:r>
@@ -1767,14 +1868,62 @@
                   <w:r>
                     <w:rPr>
                       <w:rFonts w:ascii="Times New Roman" w:hAnsi="Times New Roman" w:cs="Times New Roman"/>
+                      <w:sz w:val="24"/>
+                      <w:szCs w:val="24"/>
                     </w:rPr>
                     <w:t>” button</w:t>
                   </w:r>
                   <w:r>
                     <w:rPr>
                       <w:rFonts w:ascii="Times New Roman" w:hAnsi="Times New Roman" w:cs="Times New Roman"/>
+                      <w:sz w:val="24"/>
+                      <w:szCs w:val="24"/>
                     </w:rPr>
                     <w:t>.</w:t>
+                  </w:r>
+                </w:p>
+                <w:p>
+                  <w:pPr>
+                    <w:framePr w:hSpace="180" w:wrap="around" w:vAnchor="page" w:hAnchor="margin" w:y="2805"/>
+                    <w:jc w:val="left"/>
+                    <w:cnfStyle w:val="000000100000" w:firstRow="0" w:lastRow="0" w:firstColumn="0" w:lastColumn="0" w:oddVBand="0" w:evenVBand="0" w:oddHBand="1" w:evenHBand="0" w:firstRowFirstColumn="0" w:firstRowLastColumn="0" w:lastRowFirstColumn="0" w:lastRowLastColumn="0"/>
+                    <w:rPr>
+                      <w:rFonts w:ascii="Times New Roman" w:hAnsi="Times New Roman" w:cs="Times New Roman"/>
+                      <w:sz w:val="24"/>
+                      <w:szCs w:val="24"/>
+                    </w:rPr>
+                  </w:pPr>
+                </w:p>
+                <w:p>
+                  <w:pPr>
+                    <w:framePr w:hSpace="180" w:wrap="around" w:vAnchor="page" w:hAnchor="margin" w:y="2805"/>
+                    <w:jc w:val="left"/>
+                    <w:cnfStyle w:val="000000100000" w:firstRow="0" w:lastRow="0" w:firstColumn="0" w:lastColumn="0" w:oddVBand="0" w:evenVBand="0" w:oddHBand="1" w:evenHBand="0" w:firstRowFirstColumn="0" w:firstRowLastColumn="0" w:lastRowFirstColumn="0" w:lastRowLastColumn="0"/>
+                    <w:rPr>
+                      <w:rFonts w:ascii="Times New Roman" w:hAnsi="Times New Roman" w:cs="Times New Roman"/>
+                      <w:sz w:val="24"/>
+                      <w:szCs w:val="24"/>
+                    </w:rPr>
+                  </w:pPr>
+                </w:p>
+                <w:p>
+                  <w:pPr>
+                    <w:cnfStyle w:val="000000100000" w:firstRow="0" w:lastRow="0" w:firstColumn="0" w:lastColumn="0" w:oddVBand="0" w:evenVBand="0" w:oddHBand="1" w:evenHBand="0" w:firstRowFirstColumn="0" w:firstRowLastColumn="0" w:lastRowFirstColumn="0" w:lastRowLastColumn="0"/>
+                    <w:rPr>
+                      <w:rFonts w:ascii="Times New Roman" w:hAnsi="Times New Roman" w:cs="Times New Roman"/>
+                      <w:noProof/>
+                      <w:sz w:val="24"/>
+                      <w:szCs w:val="24"/>
+                    </w:rPr>
+                  </w:pPr>
+                  <w:r>
+                    <w:rPr>
+                      <w:rFonts w:ascii="Times New Roman" w:hAnsi="Times New Roman" w:cs="Times New Roman"/>
+                      <w:noProof/>
+                      <w:sz w:val="24"/>
+                      <w:szCs w:val="24"/>
+                    </w:rPr>
+                    <w:t>[Alternative 1, 2]</w:t>
                   </w:r>
                 </w:p>
               </w:tc>
@@ -1792,32 +1941,40 @@
                 <w:p>
                   <w:pPr>
                     <w:framePr w:hSpace="180" w:wrap="around" w:vAnchor="page" w:hAnchor="margin" w:y="2805"/>
-                    <w:cnfStyle w:val="000000100000"/>
-                    <w:rPr>
-                      <w:rFonts w:ascii="Times New Roman" w:hAnsi="Times New Roman" w:cs="Times New Roman"/>
+                    <w:cnfStyle w:val="000000100000" w:firstRow="0" w:lastRow="0" w:firstColumn="0" w:lastColumn="0" w:oddVBand="0" w:evenVBand="0" w:oddHBand="1" w:evenHBand="0" w:firstRowFirstColumn="0" w:firstRowLastColumn="0" w:lastRowFirstColumn="0" w:lastRowLastColumn="0"/>
+                    <w:rPr>
+                      <w:rFonts w:ascii="Times New Roman" w:hAnsi="Times New Roman" w:cs="Times New Roman"/>
+                      <w:sz w:val="24"/>
+                      <w:szCs w:val="24"/>
                     </w:rPr>
                   </w:pPr>
                 </w:p>
                 <w:p>
                   <w:pPr>
                     <w:framePr w:hSpace="180" w:wrap="around" w:vAnchor="page" w:hAnchor="margin" w:y="2805"/>
-                    <w:cnfStyle w:val="000000100000"/>
-                    <w:rPr>
-                      <w:rFonts w:ascii="Times New Roman" w:hAnsi="Times New Roman" w:cs="Times New Roman"/>
+                    <w:cnfStyle w:val="000000100000" w:firstRow="0" w:lastRow="0" w:firstColumn="0" w:lastColumn="0" w:oddVBand="0" w:evenVBand="0" w:oddHBand="1" w:evenHBand="0" w:firstRowFirstColumn="0" w:firstRowLastColumn="0" w:lastRowFirstColumn="0" w:lastRowLastColumn="0"/>
+                    <w:rPr>
+                      <w:rFonts w:ascii="Times New Roman" w:hAnsi="Times New Roman" w:cs="Times New Roman"/>
+                      <w:sz w:val="24"/>
+                      <w:szCs w:val="24"/>
                     </w:rPr>
                   </w:pPr>
                 </w:p>
                 <w:p>
                   <w:pPr>
                     <w:framePr w:hSpace="180" w:wrap="around" w:vAnchor="page" w:hAnchor="margin" w:y="2805"/>
-                    <w:cnfStyle w:val="000000100000"/>
-                    <w:rPr>
-                      <w:rFonts w:ascii="Times New Roman" w:hAnsi="Times New Roman" w:cs="Times New Roman"/>
+                    <w:cnfStyle w:val="000000100000" w:firstRow="0" w:lastRow="0" w:firstColumn="0" w:lastColumn="0" w:oddVBand="0" w:evenVBand="0" w:oddHBand="1" w:evenHBand="0" w:firstRowFirstColumn="0" w:firstRowLastColumn="0" w:lastRowFirstColumn="0" w:lastRowLastColumn="0"/>
+                    <w:rPr>
+                      <w:rFonts w:ascii="Times New Roman" w:hAnsi="Times New Roman" w:cs="Times New Roman"/>
+                      <w:sz w:val="24"/>
+                      <w:szCs w:val="24"/>
                     </w:rPr>
                   </w:pPr>
                   <w:r>
                     <w:rPr>
                       <w:rFonts w:ascii="Times New Roman" w:hAnsi="Times New Roman" w:cs="Times New Roman"/>
+                      <w:sz w:val="24"/>
+                      <w:szCs w:val="24"/>
                     </w:rPr>
                     <w:t>The data is edited in the system.</w:t>
                   </w:r>
@@ -1825,38 +1982,50 @@
                 <w:p>
                   <w:pPr>
                     <w:framePr w:hSpace="180" w:wrap="around" w:vAnchor="page" w:hAnchor="margin" w:y="2805"/>
-                    <w:cnfStyle w:val="000000100000"/>
-                    <w:rPr>
-                      <w:rFonts w:ascii="Times New Roman" w:hAnsi="Times New Roman" w:cs="Times New Roman"/>
+                    <w:cnfStyle w:val="000000100000" w:firstRow="0" w:lastRow="0" w:firstColumn="0" w:lastColumn="0" w:oddVBand="0" w:evenVBand="0" w:oddHBand="1" w:evenHBand="0" w:firstRowFirstColumn="0" w:firstRowLastColumn="0" w:lastRowFirstColumn="0" w:lastRowLastColumn="0"/>
+                    <w:rPr>
+                      <w:rFonts w:ascii="Times New Roman" w:hAnsi="Times New Roman" w:cs="Times New Roman"/>
+                      <w:sz w:val="24"/>
+                      <w:szCs w:val="24"/>
                     </w:rPr>
                   </w:pPr>
                   <w:r>
                     <w:rPr>
                       <w:rFonts w:ascii="Times New Roman" w:hAnsi="Times New Roman" w:cs="Times New Roman"/>
+                      <w:sz w:val="24"/>
+                      <w:szCs w:val="24"/>
                     </w:rPr>
                     <w:t xml:space="preserve">Then redirect to </w:t>
                   </w:r>
                   <w:r>
                     <w:rPr>
                       <w:rFonts w:ascii="Times New Roman" w:hAnsi="Times New Roman" w:cs="Times New Roman"/>
+                      <w:sz w:val="24"/>
+                      <w:szCs w:val="24"/>
                     </w:rPr>
                     <w:t>“</w:t>
                   </w:r>
                   <w:r>
                     <w:rPr>
                       <w:rFonts w:ascii="Times New Roman" w:hAnsi="Times New Roman" w:cs="Times New Roman"/>
+                      <w:sz w:val="24"/>
+                      <w:szCs w:val="24"/>
                     </w:rPr>
                     <w:t>Change personal information</w:t>
                   </w:r>
                   <w:r>
                     <w:rPr>
                       <w:rFonts w:ascii="Times New Roman" w:hAnsi="Times New Roman" w:cs="Times New Roman"/>
+                      <w:sz w:val="24"/>
+                      <w:szCs w:val="24"/>
                     </w:rPr>
                     <w:t>”</w:t>
                   </w:r>
                   <w:r>
                     <w:rPr>
                       <w:rFonts w:ascii="Times New Roman" w:hAnsi="Times New Roman" w:cs="Times New Roman"/>
+                      <w:sz w:val="24"/>
+                      <w:szCs w:val="24"/>
                     </w:rPr>
                     <w:t xml:space="preserve"> page with new model data.</w:t>
                   </w:r>
@@ -1864,46 +2033,46 @@
                 <w:p>
                   <w:pPr>
                     <w:framePr w:hSpace="180" w:wrap="around" w:vAnchor="page" w:hAnchor="margin" w:y="2805"/>
-                    <w:cnfStyle w:val="000000100000"/>
-                    <w:rPr>
-                      <w:rFonts w:cstheme="minorHAnsi"/>
+                    <w:cnfStyle w:val="000000100000" w:firstRow="0" w:lastRow="0" w:firstColumn="0" w:lastColumn="0" w:oddVBand="0" w:evenVBand="0" w:oddHBand="1" w:evenHBand="0" w:firstRowFirstColumn="0" w:firstRowLastColumn="0" w:lastRowFirstColumn="0" w:lastRowLastColumn="0"/>
+                    <w:rPr>
+                      <w:rFonts w:ascii="Times New Roman" w:hAnsi="Times New Roman" w:cs="Times New Roman"/>
+                      <w:sz w:val="24"/>
+                      <w:szCs w:val="24"/>
+                    </w:rPr>
+                  </w:pPr>
+                  <w:r>
+                    <w:rPr>
+                      <w:rFonts w:ascii="Times New Roman" w:hAnsi="Times New Roman" w:cs="Times New Roman"/>
                       <w:noProof/>
-                    </w:rPr>
-                  </w:pPr>
-                  <w:r>
-                    <w:rPr>
-                      <w:rFonts w:cstheme="minorHAnsi"/>
+                      <w:sz w:val="24"/>
+                      <w:szCs w:val="24"/>
+                    </w:rPr>
+                    <w:t xml:space="preserve"> </w:t>
+                  </w:r>
+                  <w:r>
+                    <w:rPr>
+                      <w:rFonts w:ascii="Times New Roman" w:hAnsi="Times New Roman" w:cs="Times New Roman"/>
                       <w:noProof/>
-                    </w:rPr>
-                    <w:t>[Alternative 1, 2]</w:t>
-                  </w:r>
-                </w:p>
-                <w:p>
-                  <w:pPr>
-                    <w:framePr w:hSpace="180" w:wrap="around" w:vAnchor="page" w:hAnchor="margin" w:y="2805"/>
-                    <w:cnfStyle w:val="000000100000"/>
-                    <w:rPr>
-                      <w:rFonts w:ascii="Times New Roman" w:hAnsi="Times New Roman" w:cs="Times New Roman"/>
-                    </w:rPr>
-                  </w:pPr>
-                  <w:r>
-                    <w:rPr>
-                      <w:rFonts w:cstheme="minorHAnsi"/>
+                      <w:sz w:val="24"/>
+                      <w:szCs w:val="24"/>
+                    </w:rPr>
+                    <w:t>[Exception 1, 2, 3</w:t>
+                  </w:r>
+                  <w:r>
+                    <w:rPr>
+                      <w:rFonts w:ascii="Times New Roman" w:hAnsi="Times New Roman" w:cs="Times New Roman"/>
                       <w:noProof/>
-                    </w:rPr>
-                    <w:t>[Exception 1, 2, 3</w:t>
-                  </w:r>
-                  <w:r>
-                    <w:rPr>
-                      <w:rFonts w:cstheme="minorHAnsi"/>
+                      <w:sz w:val="24"/>
+                      <w:szCs w:val="24"/>
+                    </w:rPr>
+                    <w:t>,4,5,6</w:t>
+                  </w:r>
+                  <w:r>
+                    <w:rPr>
+                      <w:rFonts w:ascii="Times New Roman" w:hAnsi="Times New Roman" w:cs="Times New Roman"/>
                       <w:noProof/>
-                    </w:rPr>
-                    <w:t>,4,5,6</w:t>
-                  </w:r>
-                  <w:r>
-                    <w:rPr>
-                      <w:rFonts w:cstheme="minorHAnsi"/>
-                      <w:noProof/>
+                      <w:sz w:val="24"/>
+                      <w:szCs w:val="24"/>
                     </w:rPr>
                     <w:t>]</w:t>
                   </w:r>
@@ -1917,11 +2086,15 @@
               <w:rPr>
                 <w:rFonts w:ascii="Times New Roman" w:hAnsi="Times New Roman" w:cs="Times New Roman"/>
                 <w:b w:val="0"/>
+                <w:sz w:val="24"/>
+                <w:szCs w:val="24"/>
               </w:rPr>
             </w:pPr>
             <w:r>
               <w:rPr>
                 <w:rFonts w:ascii="Times New Roman" w:hAnsi="Times New Roman" w:cs="Times New Roman"/>
+                <w:sz w:val="24"/>
+                <w:szCs w:val="24"/>
               </w:rPr>
               <w:t>Alternative Scenario:</w:t>
             </w:r>
@@ -1929,6 +2102,8 @@
               <w:rPr>
                 <w:rFonts w:ascii="Times New Roman" w:hAnsi="Times New Roman" w:cs="Times New Roman"/>
                 <w:b w:val="0"/>
+                <w:sz w:val="24"/>
+                <w:szCs w:val="24"/>
               </w:rPr>
               <w:t xml:space="preserve"> </w:t>
             </w:r>
@@ -1941,7 +2116,7 @@
                 <w:top w:w="57" w:type="dxa"/>
                 <w:bottom w:w="57" w:type="dxa"/>
               </w:tblCellMar>
-              <w:tblLook w:val="04A0"/>
+              <w:tblLook w:val="04A0" w:firstRow="1" w:lastRow="0" w:firstColumn="1" w:lastColumn="0" w:noHBand="0" w:noVBand="1"/>
             </w:tblPr>
             <w:tblGrid>
               <w:gridCol w:w="969"/>
@@ -1968,18 +2143,18 @@
                     <w:spacing w:after="200" w:line="276" w:lineRule="auto"/>
                     <w:jc w:val="center"/>
                     <w:rPr>
-                      <w:rFonts w:cstheme="minorHAnsi"/>
+                      <w:rFonts w:ascii="Times New Roman" w:hAnsi="Times New Roman" w:cs="Times New Roman"/>
                       <w:noProof/>
-                      <w:sz w:val="28"/>
-                      <w:szCs w:val="28"/>
+                      <w:sz w:val="24"/>
+                      <w:szCs w:val="24"/>
                       <w:lang w:val="vi-VN"/>
                     </w:rPr>
                   </w:pPr>
                   <w:r>
                     <w:rPr>
-                      <w:rFonts w:cstheme="minorHAnsi"/>
-                      <w:sz w:val="28"/>
-                      <w:szCs w:val="28"/>
+                      <w:rFonts w:ascii="Times New Roman" w:hAnsi="Times New Roman" w:cs="Times New Roman"/>
+                      <w:sz w:val="24"/>
+                      <w:szCs w:val="24"/>
                     </w:rPr>
                     <w:t>Step</w:t>
                   </w:r>
@@ -2004,18 +2179,18 @@
                     <w:spacing w:after="200" w:line="276" w:lineRule="auto"/>
                     <w:jc w:val="center"/>
                     <w:rPr>
-                      <w:rFonts w:cstheme="minorHAnsi"/>
+                      <w:rFonts w:ascii="Times New Roman" w:hAnsi="Times New Roman" w:cs="Times New Roman"/>
                       <w:noProof/>
-                      <w:sz w:val="28"/>
-                      <w:szCs w:val="28"/>
+                      <w:sz w:val="24"/>
+                      <w:szCs w:val="24"/>
                       <w:lang w:val="vi-VN"/>
                     </w:rPr>
                   </w:pPr>
                   <w:r>
                     <w:rPr>
-                      <w:rFonts w:cstheme="minorHAnsi"/>
-                      <w:sz w:val="28"/>
-                      <w:szCs w:val="28"/>
+                      <w:rFonts w:ascii="Times New Roman" w:hAnsi="Times New Roman" w:cs="Times New Roman"/>
+                      <w:sz w:val="24"/>
+                      <w:szCs w:val="24"/>
                     </w:rPr>
                     <w:t>Actor Action</w:t>
                   </w:r>
@@ -2040,18 +2215,18 @@
                     <w:spacing w:after="200" w:line="276" w:lineRule="auto"/>
                     <w:jc w:val="center"/>
                     <w:rPr>
-                      <w:rFonts w:cstheme="minorHAnsi"/>
+                      <w:rFonts w:ascii="Times New Roman" w:hAnsi="Times New Roman" w:cs="Times New Roman"/>
                       <w:noProof/>
-                      <w:sz w:val="28"/>
-                      <w:szCs w:val="28"/>
+                      <w:sz w:val="24"/>
+                      <w:szCs w:val="24"/>
                       <w:lang w:val="vi-VN"/>
                     </w:rPr>
                   </w:pPr>
                   <w:r>
                     <w:rPr>
-                      <w:rFonts w:cstheme="minorHAnsi"/>
-                      <w:sz w:val="28"/>
-                      <w:szCs w:val="28"/>
+                      <w:rFonts w:ascii="Times New Roman" w:hAnsi="Times New Roman" w:cs="Times New Roman"/>
+                      <w:sz w:val="24"/>
+                      <w:szCs w:val="24"/>
                     </w:rPr>
                     <w:t>System Response</w:t>
                   </w:r>
@@ -2077,15 +2252,15 @@
                     <w:rPr>
                       <w:rFonts w:ascii="Times New Roman" w:hAnsi="Times New Roman" w:cs="Times New Roman"/>
                       <w:b/>
-                      <w:sz w:val="28"/>
-                      <w:szCs w:val="28"/>
+                      <w:sz w:val="24"/>
+                      <w:szCs w:val="24"/>
                     </w:rPr>
                   </w:pPr>
                   <w:r>
                     <w:rPr>
                       <w:rFonts w:ascii="Times New Roman" w:hAnsi="Times New Roman" w:cs="Times New Roman"/>
-                      <w:sz w:val="28"/>
-                      <w:szCs w:val="28"/>
+                      <w:sz w:val="24"/>
+                      <w:szCs w:val="24"/>
                     </w:rPr>
                     <w:t>1</w:t>
                   </w:r>
@@ -2108,15 +2283,15 @@
                     <w:jc w:val="left"/>
                     <w:rPr>
                       <w:rFonts w:ascii="Times New Roman" w:hAnsi="Times New Roman" w:cs="Times New Roman"/>
-                      <w:sz w:val="28"/>
-                      <w:szCs w:val="28"/>
+                      <w:sz w:val="24"/>
+                      <w:szCs w:val="24"/>
                     </w:rPr>
                   </w:pPr>
                   <w:r>
                     <w:rPr>
                       <w:rFonts w:ascii="Times New Roman" w:hAnsi="Times New Roman" w:cs="Times New Roman"/>
-                      <w:sz w:val="28"/>
-                      <w:szCs w:val="28"/>
+                      <w:sz w:val="24"/>
+                      <w:szCs w:val="24"/>
                     </w:rPr>
                     <w:t>Click link “Change your password”</w:t>
                   </w:r>
@@ -2138,8 +2313,8 @@
                     <w:framePr w:hSpace="180" w:wrap="around" w:vAnchor="page" w:hAnchor="margin" w:y="2805"/>
                     <w:rPr>
                       <w:rFonts w:ascii="Times New Roman" w:hAnsi="Times New Roman" w:cs="Times New Roman"/>
-                      <w:sz w:val="28"/>
-                      <w:szCs w:val="28"/>
+                      <w:sz w:val="24"/>
+                      <w:szCs w:val="24"/>
                     </w:rPr>
                   </w:pPr>
                 </w:p>
@@ -2148,15 +2323,15 @@
                     <w:framePr w:hSpace="180" w:wrap="around" w:vAnchor="page" w:hAnchor="margin" w:y="2805"/>
                     <w:rPr>
                       <w:rFonts w:ascii="Times New Roman" w:hAnsi="Times New Roman" w:cs="Times New Roman"/>
-                      <w:sz w:val="28"/>
-                      <w:szCs w:val="28"/>
+                      <w:sz w:val="24"/>
+                      <w:szCs w:val="24"/>
                     </w:rPr>
                   </w:pPr>
                   <w:r>
                     <w:rPr>
                       <w:rFonts w:ascii="Times New Roman" w:hAnsi="Times New Roman" w:cs="Times New Roman"/>
-                      <w:sz w:val="28"/>
-                      <w:szCs w:val="28"/>
+                      <w:sz w:val="24"/>
+                      <w:szCs w:val="24"/>
                     </w:rPr>
                     <w:t>Redirect to change password page.</w:t>
                   </w:r>
@@ -2185,15 +2360,15 @@
                     <w:rPr>
                       <w:rFonts w:ascii="Times New Roman" w:hAnsi="Times New Roman" w:cs="Times New Roman"/>
                       <w:b/>
-                      <w:sz w:val="28"/>
-                      <w:szCs w:val="28"/>
+                      <w:sz w:val="24"/>
+                      <w:szCs w:val="24"/>
                     </w:rPr>
                   </w:pPr>
                   <w:r>
                     <w:rPr>
                       <w:rFonts w:ascii="Times New Roman" w:hAnsi="Times New Roman" w:cs="Times New Roman"/>
-                      <w:sz w:val="28"/>
-                      <w:szCs w:val="28"/>
+                      <w:sz w:val="24"/>
+                      <w:szCs w:val="24"/>
                     </w:rPr>
                     <w:t>5</w:t>
                   </w:r>
@@ -2216,15 +2391,15 @@
                     <w:jc w:val="left"/>
                     <w:rPr>
                       <w:rFonts w:ascii="Times New Roman" w:hAnsi="Times New Roman" w:cs="Times New Roman"/>
-                      <w:sz w:val="28"/>
-                      <w:szCs w:val="28"/>
+                      <w:sz w:val="24"/>
+                      <w:szCs w:val="24"/>
                     </w:rPr>
                   </w:pPr>
                   <w:r>
                     <w:rPr>
                       <w:rFonts w:ascii="Times New Roman" w:hAnsi="Times New Roman" w:cs="Times New Roman"/>
-                      <w:sz w:val="28"/>
-                      <w:szCs w:val="28"/>
+                      <w:sz w:val="24"/>
+                      <w:szCs w:val="24"/>
                     </w:rPr>
                     <w:t>Click “</w:t>
                   </w:r>
@@ -2232,8 +2407,8 @@
                   <w:r>
                     <w:rPr>
                       <w:rFonts w:ascii="Times New Roman" w:hAnsi="Times New Roman" w:cs="Times New Roman"/>
-                      <w:sz w:val="28"/>
-                      <w:szCs w:val="28"/>
+                      <w:sz w:val="24"/>
+                      <w:szCs w:val="24"/>
                     </w:rPr>
                     <w:t>Hủy</w:t>
                   </w:r>
@@ -2241,8 +2416,8 @@
                   <w:r>
                     <w:rPr>
                       <w:rFonts w:ascii="Times New Roman" w:hAnsi="Times New Roman" w:cs="Times New Roman"/>
-                      <w:sz w:val="28"/>
-                      <w:szCs w:val="28"/>
+                      <w:sz w:val="24"/>
+                      <w:szCs w:val="24"/>
                     </w:rPr>
                     <w:t xml:space="preserve"> </w:t>
                   </w:r>
@@ -2250,8 +2425,8 @@
                   <w:r>
                     <w:rPr>
                       <w:rFonts w:ascii="Times New Roman" w:hAnsi="Times New Roman" w:cs="Times New Roman"/>
-                      <w:sz w:val="28"/>
-                      <w:szCs w:val="28"/>
+                      <w:sz w:val="24"/>
+                      <w:szCs w:val="24"/>
                     </w:rPr>
                     <w:t>bỏ</w:t>
                   </w:r>
@@ -2259,8 +2434,8 @@
                   <w:r>
                     <w:rPr>
                       <w:rFonts w:ascii="Times New Roman" w:hAnsi="Times New Roman" w:cs="Times New Roman"/>
-                      <w:sz w:val="28"/>
-                      <w:szCs w:val="28"/>
+                      <w:sz w:val="24"/>
+                      <w:szCs w:val="24"/>
                     </w:rPr>
                     <w:t>” button</w:t>
                   </w:r>
@@ -2282,8 +2457,8 @@
                     <w:framePr w:hSpace="180" w:wrap="around" w:vAnchor="page" w:hAnchor="margin" w:y="2805"/>
                     <w:rPr>
                       <w:rFonts w:ascii="Times New Roman" w:hAnsi="Times New Roman" w:cs="Times New Roman"/>
-                      <w:sz w:val="28"/>
-                      <w:szCs w:val="28"/>
+                      <w:sz w:val="24"/>
+                      <w:szCs w:val="24"/>
                     </w:rPr>
                   </w:pPr>
                 </w:p>
@@ -2292,15 +2467,15 @@
                     <w:framePr w:hSpace="180" w:wrap="around" w:vAnchor="page" w:hAnchor="margin" w:y="2805"/>
                     <w:rPr>
                       <w:rFonts w:ascii="Times New Roman" w:hAnsi="Times New Roman" w:cs="Times New Roman"/>
-                      <w:sz w:val="28"/>
-                      <w:szCs w:val="28"/>
+                      <w:sz w:val="24"/>
+                      <w:szCs w:val="24"/>
                     </w:rPr>
                   </w:pPr>
                   <w:r>
                     <w:rPr>
                       <w:rFonts w:ascii="Times New Roman" w:hAnsi="Times New Roman" w:cs="Times New Roman"/>
-                      <w:sz w:val="28"/>
-                      <w:szCs w:val="28"/>
+                      <w:sz w:val="24"/>
+                      <w:szCs w:val="24"/>
                     </w:rPr>
                     <w:t>All data is refreshed, then reload page.</w:t>
                   </w:r>
@@ -2314,6 +2489,8 @@
               <w:rPr>
                 <w:rFonts w:ascii="Times New Roman" w:hAnsi="Times New Roman" w:cs="Times New Roman"/>
                 <w:b w:val="0"/>
+                <w:sz w:val="24"/>
+                <w:szCs w:val="24"/>
               </w:rPr>
             </w:pPr>
           </w:p>
@@ -2323,11 +2500,15 @@
               <w:rPr>
                 <w:rFonts w:ascii="Times New Roman" w:hAnsi="Times New Roman" w:cs="Times New Roman"/>
                 <w:b w:val="0"/>
+                <w:sz w:val="24"/>
+                <w:szCs w:val="24"/>
               </w:rPr>
             </w:pPr>
             <w:r>
               <w:rPr>
                 <w:rFonts w:ascii="Times New Roman" w:hAnsi="Times New Roman" w:cs="Times New Roman"/>
+                <w:sz w:val="24"/>
+                <w:szCs w:val="24"/>
               </w:rPr>
               <w:t>Exceptions:</w:t>
             </w:r>
@@ -2343,7 +2524,7 @@
                 <w:insideV w:val="single" w:sz="8" w:space="0" w:color="000000" w:themeColor="text1"/>
               </w:tblBorders>
               <w:shd w:val="clear" w:color="auto" w:fill="FFFFFF" w:themeFill="background1"/>
-              <w:tblLook w:val="04A0"/>
+              <w:tblLook w:val="04A0" w:firstRow="1" w:lastRow="0" w:firstColumn="1" w:lastColumn="0" w:noHBand="0" w:noVBand="1"/>
             </w:tblPr>
             <w:tblGrid>
               <w:gridCol w:w="1237"/>
@@ -2352,11 +2533,11 @@
             </w:tblGrid>
             <w:tr>
               <w:trPr>
-                <w:cnfStyle w:val="100000000000"/>
+                <w:cnfStyle w:val="100000000000" w:firstRow="1" w:lastRow="0" w:firstColumn="0" w:lastColumn="0" w:oddVBand="0" w:evenVBand="0" w:oddHBand="0" w:evenHBand="0" w:firstRowFirstColumn="0" w:firstRowLastColumn="0" w:lastRowFirstColumn="0" w:lastRowLastColumn="0"/>
               </w:trPr>
               <w:tc>
                 <w:tcPr>
-                  <w:cnfStyle w:val="001000000000"/>
+                  <w:cnfStyle w:val="001000000000" w:firstRow="0" w:lastRow="0" w:firstColumn="1" w:lastColumn="0" w:oddVBand="0" w:evenVBand="0" w:oddHBand="0" w:evenHBand="0" w:firstRowFirstColumn="0" w:firstRowLastColumn="0" w:lastRowFirstColumn="0" w:lastRowLastColumn="0"/>
                   <w:tcW w:w="1237" w:type="dxa"/>
                   <w:tcBorders>
                     <w:left w:val="single" w:sz="8" w:space="0" w:color="000000" w:themeColor="text1"/>
@@ -2372,6 +2553,7 @@
                     <w:rPr>
                       <w:rFonts w:ascii="Times New Roman" w:hAnsi="Times New Roman" w:cs="Times New Roman"/>
                       <w:b w:val="0"/>
+                      <w:sz w:val="24"/>
                       <w:szCs w:val="24"/>
                     </w:rPr>
                   </w:pPr>
@@ -2379,6 +2561,7 @@
                     <w:rPr>
                       <w:rFonts w:ascii="Times New Roman" w:hAnsi="Times New Roman" w:cs="Times New Roman"/>
                       <w:b w:val="0"/>
+                      <w:sz w:val="24"/>
                       <w:szCs w:val="24"/>
                     </w:rPr>
                     <w:t>No</w:t>
@@ -2399,10 +2582,11 @@
                   <w:pPr>
                     <w:framePr w:hSpace="180" w:wrap="around" w:vAnchor="page" w:hAnchor="margin" w:y="2805"/>
                     <w:jc w:val="center"/>
-                    <w:cnfStyle w:val="100000000000"/>
+                    <w:cnfStyle w:val="100000000000" w:firstRow="1" w:lastRow="0" w:firstColumn="0" w:lastColumn="0" w:oddVBand="0" w:evenVBand="0" w:oddHBand="0" w:evenHBand="0" w:firstRowFirstColumn="0" w:firstRowLastColumn="0" w:lastRowFirstColumn="0" w:lastRowLastColumn="0"/>
                     <w:rPr>
                       <w:rFonts w:ascii="Times New Roman" w:hAnsi="Times New Roman" w:cs="Times New Roman"/>
                       <w:b w:val="0"/>
+                      <w:sz w:val="24"/>
                       <w:szCs w:val="24"/>
                     </w:rPr>
                   </w:pPr>
@@ -2410,6 +2594,7 @@
                     <w:rPr>
                       <w:rFonts w:ascii="Times New Roman" w:hAnsi="Times New Roman" w:cs="Times New Roman"/>
                       <w:b w:val="0"/>
+                      <w:sz w:val="24"/>
                       <w:szCs w:val="24"/>
                     </w:rPr>
                     <w:t>Actor Action</w:t>
@@ -2430,10 +2615,11 @@
                   <w:pPr>
                     <w:framePr w:hSpace="180" w:wrap="around" w:vAnchor="page" w:hAnchor="margin" w:y="2805"/>
                     <w:jc w:val="center"/>
-                    <w:cnfStyle w:val="100000000000"/>
+                    <w:cnfStyle w:val="100000000000" w:firstRow="1" w:lastRow="0" w:firstColumn="0" w:lastColumn="0" w:oddVBand="0" w:evenVBand="0" w:oddHBand="0" w:evenHBand="0" w:firstRowFirstColumn="0" w:firstRowLastColumn="0" w:lastRowFirstColumn="0" w:lastRowLastColumn="0"/>
                     <w:rPr>
                       <w:rFonts w:ascii="Times New Roman" w:hAnsi="Times New Roman" w:cs="Times New Roman"/>
                       <w:b w:val="0"/>
+                      <w:sz w:val="24"/>
                       <w:szCs w:val="24"/>
                     </w:rPr>
                   </w:pPr>
@@ -2441,6 +2627,7 @@
                     <w:rPr>
                       <w:rFonts w:ascii="Times New Roman" w:hAnsi="Times New Roman" w:cs="Times New Roman"/>
                       <w:b w:val="0"/>
+                      <w:sz w:val="24"/>
                       <w:szCs w:val="24"/>
                     </w:rPr>
                     <w:t>System Response</w:t>
@@ -2450,11 +2637,11 @@
             </w:tr>
             <w:tr>
               <w:trPr>
-                <w:cnfStyle w:val="000000100000"/>
+                <w:cnfStyle w:val="000000100000" w:firstRow="0" w:lastRow="0" w:firstColumn="0" w:lastColumn="0" w:oddVBand="0" w:evenVBand="0" w:oddHBand="1" w:evenHBand="0" w:firstRowFirstColumn="0" w:firstRowLastColumn="0" w:lastRowFirstColumn="0" w:lastRowLastColumn="0"/>
               </w:trPr>
               <w:tc>
                 <w:tcPr>
-                  <w:cnfStyle w:val="001000000000"/>
+                  <w:cnfStyle w:val="001000000000" w:firstRow="0" w:lastRow="0" w:firstColumn="1" w:lastColumn="0" w:oddVBand="0" w:evenVBand="0" w:oddHBand="0" w:evenHBand="0" w:firstRowFirstColumn="0" w:firstRowLastColumn="0" w:lastRowFirstColumn="0" w:lastRowLastColumn="0"/>
                   <w:tcW w:w="1237" w:type="dxa"/>
                   <w:tcBorders>
                     <w:top w:val="single" w:sz="8" w:space="0" w:color="000000" w:themeColor="text1"/>
@@ -2472,6 +2659,7 @@
                     <w:rPr>
                       <w:rFonts w:ascii="Times New Roman" w:hAnsi="Times New Roman" w:cs="Times New Roman"/>
                       <w:b w:val="0"/>
+                      <w:sz w:val="24"/>
                       <w:szCs w:val="24"/>
                     </w:rPr>
                   </w:pPr>
@@ -2479,6 +2667,7 @@
                     <w:rPr>
                       <w:rFonts w:ascii="Times New Roman" w:hAnsi="Times New Roman" w:cs="Times New Roman"/>
                       <w:b w:val="0"/>
+                      <w:sz w:val="24"/>
                       <w:szCs w:val="24"/>
                     </w:rPr>
                     <w:t>1</w:t>
@@ -2500,15 +2689,17 @@
                 <w:p>
                   <w:pPr>
                     <w:framePr w:hSpace="180" w:wrap="around" w:vAnchor="page" w:hAnchor="margin" w:y="2805"/>
-                    <w:cnfStyle w:val="000000100000"/>
-                    <w:rPr>
-                      <w:rFonts w:ascii="Times New Roman" w:hAnsi="Times New Roman" w:cs="Times New Roman"/>
+                    <w:cnfStyle w:val="000000100000" w:firstRow="0" w:lastRow="0" w:firstColumn="0" w:lastColumn="0" w:oddVBand="0" w:evenVBand="0" w:oddHBand="1" w:evenHBand="0" w:firstRowFirstColumn="0" w:firstRowLastColumn="0" w:lastRowFirstColumn="0" w:lastRowLastColumn="0"/>
+                    <w:rPr>
+                      <w:rFonts w:ascii="Times New Roman" w:hAnsi="Times New Roman" w:cs="Times New Roman"/>
+                      <w:sz w:val="24"/>
                       <w:szCs w:val="24"/>
                     </w:rPr>
                   </w:pPr>
                   <w:r>
                     <w:rPr>
                       <w:rFonts w:ascii="Times New Roman" w:hAnsi="Times New Roman" w:cs="Times New Roman"/>
+                      <w:sz w:val="24"/>
                       <w:szCs w:val="24"/>
                     </w:rPr>
                     <w:t>User edited “</w:t>
@@ -2517,6 +2708,7 @@
                   <w:r>
                     <w:rPr>
                       <w:rFonts w:ascii="Times New Roman" w:hAnsi="Times New Roman" w:cs="Times New Roman"/>
+                      <w:sz w:val="24"/>
                       <w:szCs w:val="24"/>
                     </w:rPr>
                     <w:t>Tên</w:t>
@@ -2525,6 +2717,7 @@
                   <w:r>
                     <w:rPr>
                       <w:rFonts w:ascii="Times New Roman" w:hAnsi="Times New Roman" w:cs="Times New Roman"/>
+                      <w:sz w:val="24"/>
                       <w:szCs w:val="24"/>
                     </w:rPr>
                     <w:t xml:space="preserve"> </w:t>
@@ -2533,6 +2726,7 @@
                   <w:r>
                     <w:rPr>
                       <w:rFonts w:ascii="Times New Roman" w:hAnsi="Times New Roman" w:cs="Times New Roman"/>
+                      <w:sz w:val="24"/>
                       <w:szCs w:val="24"/>
                     </w:rPr>
                     <w:t>đầy</w:t>
@@ -2541,6 +2735,7 @@
                   <w:r>
                     <w:rPr>
                       <w:rFonts w:ascii="Times New Roman" w:hAnsi="Times New Roman" w:cs="Times New Roman"/>
+                      <w:sz w:val="24"/>
                       <w:szCs w:val="24"/>
                     </w:rPr>
                     <w:t xml:space="preserve"> </w:t>
@@ -2549,6 +2744,7 @@
                   <w:r>
                     <w:rPr>
                       <w:rFonts w:ascii="Times New Roman" w:hAnsi="Times New Roman" w:cs="Times New Roman"/>
+                      <w:sz w:val="24"/>
                       <w:szCs w:val="24"/>
                     </w:rPr>
                     <w:t>đủ</w:t>
@@ -2557,21 +2753,15 @@
                   <w:r>
                     <w:rPr>
                       <w:rFonts w:ascii="Times New Roman" w:hAnsi="Times New Roman" w:cs="Times New Roman"/>
-                      <w:szCs w:val="24"/>
-                    </w:rPr>
-                    <w:t xml:space="preserve">” field with wrong </w:t>
-                  </w:r>
-                  <w:r>
-                    <w:rPr>
-                      <w:rFonts w:ascii="Times New Roman" w:hAnsi="Times New Roman" w:cs="Times New Roman"/>
-                      <w:szCs w:val="24"/>
-                    </w:rPr>
-                    <w:lastRenderedPageBreak/>
-                    <w:t>format</w:t>
-                  </w:r>
-                  <w:r>
-                    <w:rPr>
-                      <w:rFonts w:ascii="Times New Roman" w:hAnsi="Times New Roman" w:cs="Times New Roman"/>
+                      <w:sz w:val="24"/>
+                      <w:szCs w:val="24"/>
+                    </w:rPr>
+                    <w:t>” field with wrong format</w:t>
+                  </w:r>
+                  <w:r>
+                    <w:rPr>
+                      <w:rFonts w:ascii="Times New Roman" w:hAnsi="Times New Roman" w:cs="Times New Roman"/>
+                      <w:sz w:val="24"/>
                       <w:szCs w:val="24"/>
                     </w:rPr>
                     <w:t>.</w:t>
@@ -2592,24 +2782,26 @@
                 <w:p>
                   <w:pPr>
                     <w:framePr w:hSpace="180" w:wrap="around" w:vAnchor="page" w:hAnchor="margin" w:y="2805"/>
-                    <w:cnfStyle w:val="000000100000"/>
-                    <w:rPr>
-                      <w:rFonts w:ascii="Times New Roman" w:hAnsi="Times New Roman" w:cs="Times New Roman"/>
+                    <w:cnfStyle w:val="000000100000" w:firstRow="0" w:lastRow="0" w:firstColumn="0" w:lastColumn="0" w:oddVBand="0" w:evenVBand="0" w:oddHBand="1" w:evenHBand="0" w:firstRowFirstColumn="0" w:firstRowLastColumn="0" w:lastRowFirstColumn="0" w:lastRowLastColumn="0"/>
+                    <w:rPr>
+                      <w:rFonts w:ascii="Times New Roman" w:hAnsi="Times New Roman" w:cs="Times New Roman"/>
+                      <w:sz w:val="24"/>
                       <w:szCs w:val="24"/>
                     </w:rPr>
                   </w:pPr>
                   <w:r>
                     <w:rPr>
                       <w:rFonts w:ascii="Times New Roman" w:hAnsi="Times New Roman" w:cs="Times New Roman"/>
-                      <w:szCs w:val="24"/>
-                    </w:rPr>
-                    <w:lastRenderedPageBreak/>
+                      <w:sz w:val="24"/>
+                      <w:szCs w:val="24"/>
+                    </w:rPr>
                     <w:t>Show error message: “</w:t>
                   </w:r>
                   <w:proofErr w:type="spellStart"/>
                   <w:r>
                     <w:rPr>
                       <w:rFonts w:ascii="Times New Roman" w:hAnsi="Times New Roman" w:cs="Times New Roman"/>
+                      <w:sz w:val="24"/>
                       <w:szCs w:val="24"/>
                     </w:rPr>
                     <w:t>Tên</w:t>
@@ -2618,6 +2810,7 @@
                   <w:r>
                     <w:rPr>
                       <w:rFonts w:ascii="Times New Roman" w:hAnsi="Times New Roman" w:cs="Times New Roman"/>
+                      <w:sz w:val="24"/>
                       <w:szCs w:val="24"/>
                     </w:rPr>
                     <w:t xml:space="preserve"> </w:t>
@@ -2626,6 +2819,7 @@
                   <w:r>
                     <w:rPr>
                       <w:rFonts w:ascii="Times New Roman" w:hAnsi="Times New Roman" w:cs="Times New Roman"/>
+                      <w:sz w:val="24"/>
                       <w:szCs w:val="24"/>
                     </w:rPr>
                     <w:t>đầy</w:t>
@@ -2634,6 +2828,7 @@
                   <w:r>
                     <w:rPr>
                       <w:rFonts w:ascii="Times New Roman" w:hAnsi="Times New Roman" w:cs="Times New Roman"/>
+                      <w:sz w:val="24"/>
                       <w:szCs w:val="24"/>
                     </w:rPr>
                     <w:t xml:space="preserve"> </w:t>
@@ -2642,6 +2837,7 @@
                   <w:r>
                     <w:rPr>
                       <w:rFonts w:ascii="Times New Roman" w:hAnsi="Times New Roman" w:cs="Times New Roman"/>
+                      <w:sz w:val="24"/>
                       <w:szCs w:val="24"/>
                     </w:rPr>
                     <w:t>đủ</w:t>
@@ -2650,6 +2846,7 @@
                   <w:r>
                     <w:rPr>
                       <w:rFonts w:ascii="Times New Roman" w:hAnsi="Times New Roman" w:cs="Times New Roman"/>
+                      <w:sz w:val="24"/>
                       <w:szCs w:val="24"/>
                     </w:rPr>
                     <w:t xml:space="preserve"> </w:t>
@@ -2658,15 +2855,16 @@
                   <w:r>
                     <w:rPr>
                       <w:rFonts w:ascii="Times New Roman" w:hAnsi="Times New Roman" w:cs="Times New Roman"/>
-                      <w:szCs w:val="24"/>
-                    </w:rPr>
-                    <w:lastRenderedPageBreak/>
+                      <w:sz w:val="24"/>
+                      <w:szCs w:val="24"/>
+                    </w:rPr>
                     <w:t>phải</w:t>
                   </w:r>
                   <w:proofErr w:type="spellEnd"/>
                   <w:r>
                     <w:rPr>
                       <w:rFonts w:ascii="Times New Roman" w:hAnsi="Times New Roman" w:cs="Times New Roman"/>
+                      <w:sz w:val="24"/>
                       <w:szCs w:val="24"/>
                     </w:rPr>
                     <w:t xml:space="preserve"> </w:t>
@@ -2675,6 +2873,7 @@
                   <w:r>
                     <w:rPr>
                       <w:rFonts w:ascii="Times New Roman" w:hAnsi="Times New Roman" w:cs="Times New Roman"/>
+                      <w:sz w:val="24"/>
                       <w:szCs w:val="24"/>
                     </w:rPr>
                     <w:t>có</w:t>
@@ -2683,6 +2882,7 @@
                   <w:r>
                     <w:rPr>
                       <w:rFonts w:ascii="Times New Roman" w:hAnsi="Times New Roman" w:cs="Times New Roman"/>
+                      <w:sz w:val="24"/>
                       <w:szCs w:val="24"/>
                     </w:rPr>
                     <w:t xml:space="preserve"> </w:t>
@@ -2691,6 +2891,7 @@
                   <w:r>
                     <w:rPr>
                       <w:rFonts w:ascii="Times New Roman" w:hAnsi="Times New Roman" w:cs="Times New Roman"/>
+                      <w:sz w:val="24"/>
                       <w:szCs w:val="24"/>
                     </w:rPr>
                     <w:t>từ</w:t>
@@ -2699,6 +2900,7 @@
                   <w:r>
                     <w:rPr>
                       <w:rFonts w:ascii="Times New Roman" w:hAnsi="Times New Roman" w:cs="Times New Roman"/>
+                      <w:sz w:val="24"/>
                       <w:szCs w:val="24"/>
                     </w:rPr>
                     <w:t xml:space="preserve"> 10 </w:t>
@@ -2707,6 +2909,7 @@
                   <w:r>
                     <w:rPr>
                       <w:rFonts w:ascii="Times New Roman" w:hAnsi="Times New Roman" w:cs="Times New Roman"/>
+                      <w:sz w:val="24"/>
                       <w:szCs w:val="24"/>
                     </w:rPr>
                     <w:t>đến</w:t>
@@ -2715,6 +2918,7 @@
                   <w:r>
                     <w:rPr>
                       <w:rFonts w:ascii="Times New Roman" w:hAnsi="Times New Roman" w:cs="Times New Roman"/>
+                      <w:sz w:val="24"/>
                       <w:szCs w:val="24"/>
                     </w:rPr>
                     <w:t xml:space="preserve"> 50 </w:t>
@@ -2723,6 +2927,7 @@
                   <w:r>
                     <w:rPr>
                       <w:rFonts w:ascii="Times New Roman" w:hAnsi="Times New Roman" w:cs="Times New Roman"/>
+                      <w:sz w:val="24"/>
                       <w:szCs w:val="24"/>
                     </w:rPr>
                     <w:t>kí</w:t>
@@ -2731,6 +2936,7 @@
                   <w:r>
                     <w:rPr>
                       <w:rFonts w:ascii="Times New Roman" w:hAnsi="Times New Roman" w:cs="Times New Roman"/>
+                      <w:sz w:val="24"/>
                       <w:szCs w:val="24"/>
                     </w:rPr>
                     <w:t xml:space="preserve"> </w:t>
@@ -2739,6 +2945,7 @@
                   <w:r>
                     <w:rPr>
                       <w:rFonts w:ascii="Times New Roman" w:hAnsi="Times New Roman" w:cs="Times New Roman"/>
+                      <w:sz w:val="24"/>
                       <w:szCs w:val="24"/>
                     </w:rPr>
                     <w:t>tự</w:t>
@@ -2747,6 +2954,7 @@
                   <w:r>
                     <w:rPr>
                       <w:rFonts w:ascii="Times New Roman" w:hAnsi="Times New Roman" w:cs="Times New Roman"/>
+                      <w:sz w:val="24"/>
                       <w:szCs w:val="24"/>
                     </w:rPr>
                     <w:t>”.</w:t>
@@ -2757,7 +2965,7 @@
             <w:tr>
               <w:tc>
                 <w:tcPr>
-                  <w:cnfStyle w:val="001000000000"/>
+                  <w:cnfStyle w:val="001000000000" w:firstRow="0" w:lastRow="0" w:firstColumn="1" w:lastColumn="0" w:oddVBand="0" w:evenVBand="0" w:oddHBand="0" w:evenHBand="0" w:firstRowFirstColumn="0" w:firstRowLastColumn="0" w:lastRowFirstColumn="0" w:lastRowLastColumn="0"/>
                   <w:tcW w:w="1237" w:type="dxa"/>
                   <w:tcBorders>
                     <w:top w:val="single" w:sz="4" w:space="0" w:color="auto"/>
@@ -2775,6 +2983,7 @@
                     <w:rPr>
                       <w:rFonts w:ascii="Times New Roman" w:hAnsi="Times New Roman" w:cs="Times New Roman"/>
                       <w:b w:val="0"/>
+                      <w:sz w:val="24"/>
                       <w:szCs w:val="24"/>
                     </w:rPr>
                   </w:pPr>
@@ -2782,9 +2991,9 @@
                     <w:rPr>
                       <w:rFonts w:ascii="Times New Roman" w:hAnsi="Times New Roman" w:cs="Times New Roman"/>
                       <w:b w:val="0"/>
-                      <w:szCs w:val="24"/>
-                    </w:rPr>
-                    <w:lastRenderedPageBreak/>
+                      <w:sz w:val="24"/>
+                      <w:szCs w:val="24"/>
+                    </w:rPr>
                     <w:t>2</w:t>
                   </w:r>
                 </w:p>
@@ -2804,15 +3013,17 @@
                 <w:p>
                   <w:pPr>
                     <w:framePr w:hSpace="180" w:wrap="around" w:vAnchor="page" w:hAnchor="margin" w:y="2805"/>
-                    <w:cnfStyle w:val="000000000000"/>
-                    <w:rPr>
-                      <w:rFonts w:ascii="Times New Roman" w:hAnsi="Times New Roman" w:cs="Times New Roman"/>
+                    <w:cnfStyle w:val="000000000000" w:firstRow="0" w:lastRow="0" w:firstColumn="0" w:lastColumn="0" w:oddVBand="0" w:evenVBand="0" w:oddHBand="0" w:evenHBand="0" w:firstRowFirstColumn="0" w:firstRowLastColumn="0" w:lastRowFirstColumn="0" w:lastRowLastColumn="0"/>
+                    <w:rPr>
+                      <w:rFonts w:ascii="Times New Roman" w:hAnsi="Times New Roman" w:cs="Times New Roman"/>
+                      <w:sz w:val="24"/>
                       <w:szCs w:val="24"/>
                     </w:rPr>
                   </w:pPr>
                   <w:r>
                     <w:rPr>
                       <w:rFonts w:ascii="Times New Roman" w:hAnsi="Times New Roman" w:cs="Times New Roman"/>
+                      <w:sz w:val="24"/>
                       <w:szCs w:val="24"/>
                     </w:rPr>
                     <w:t>User edited “</w:t>
@@ -2821,6 +3032,7 @@
                   <w:r>
                     <w:rPr>
                       <w:rFonts w:ascii="Times New Roman" w:hAnsi="Times New Roman" w:cs="Times New Roman"/>
+                      <w:sz w:val="24"/>
                       <w:szCs w:val="24"/>
                     </w:rPr>
                     <w:t>Số</w:t>
@@ -2829,6 +3041,7 @@
                   <w:r>
                     <w:rPr>
                       <w:rFonts w:ascii="Times New Roman" w:hAnsi="Times New Roman" w:cs="Times New Roman"/>
+                      <w:sz w:val="24"/>
                       <w:szCs w:val="24"/>
                     </w:rPr>
                     <w:t xml:space="preserve"> </w:t>
@@ -2837,6 +3050,7 @@
                   <w:r>
                     <w:rPr>
                       <w:rFonts w:ascii="Times New Roman" w:hAnsi="Times New Roman" w:cs="Times New Roman"/>
+                      <w:sz w:val="24"/>
                       <w:szCs w:val="24"/>
                     </w:rPr>
                     <w:t>điện</w:t>
@@ -2845,6 +3059,7 @@
                   <w:r>
                     <w:rPr>
                       <w:rFonts w:ascii="Times New Roman" w:hAnsi="Times New Roman" w:cs="Times New Roman"/>
+                      <w:sz w:val="24"/>
                       <w:szCs w:val="24"/>
                     </w:rPr>
                     <w:t xml:space="preserve"> </w:t>
@@ -2853,6 +3068,7 @@
                   <w:r>
                     <w:rPr>
                       <w:rFonts w:ascii="Times New Roman" w:hAnsi="Times New Roman" w:cs="Times New Roman"/>
+                      <w:sz w:val="24"/>
                       <w:szCs w:val="24"/>
                     </w:rPr>
                     <w:t>thoại</w:t>
@@ -2861,6 +3077,7 @@
                   <w:r>
                     <w:rPr>
                       <w:rFonts w:ascii="Times New Roman" w:hAnsi="Times New Roman" w:cs="Times New Roman"/>
+                      <w:sz w:val="24"/>
                       <w:szCs w:val="24"/>
                     </w:rPr>
                     <w:t>” field with wrong format</w:t>
@@ -2868,6 +3085,7 @@
                   <w:r>
                     <w:rPr>
                       <w:rFonts w:ascii="Times New Roman" w:hAnsi="Times New Roman" w:cs="Times New Roman"/>
+                      <w:sz w:val="24"/>
                       <w:szCs w:val="24"/>
                     </w:rPr>
                     <w:t>.</w:t>
@@ -2888,15 +3106,17 @@
                 <w:p>
                   <w:pPr>
                     <w:framePr w:hSpace="180" w:wrap="around" w:vAnchor="page" w:hAnchor="margin" w:y="2805"/>
-                    <w:cnfStyle w:val="000000000000"/>
-                    <w:rPr>
-                      <w:rFonts w:ascii="Times New Roman" w:hAnsi="Times New Roman" w:cs="Times New Roman"/>
+                    <w:cnfStyle w:val="000000000000" w:firstRow="0" w:lastRow="0" w:firstColumn="0" w:lastColumn="0" w:oddVBand="0" w:evenVBand="0" w:oddHBand="0" w:evenHBand="0" w:firstRowFirstColumn="0" w:firstRowLastColumn="0" w:lastRowFirstColumn="0" w:lastRowLastColumn="0"/>
+                    <w:rPr>
+                      <w:rFonts w:ascii="Times New Roman" w:hAnsi="Times New Roman" w:cs="Times New Roman"/>
+                      <w:sz w:val="24"/>
                       <w:szCs w:val="24"/>
                     </w:rPr>
                   </w:pPr>
                   <w:r>
                     <w:rPr>
                       <w:rFonts w:ascii="Times New Roman" w:hAnsi="Times New Roman" w:cs="Times New Roman"/>
+                      <w:sz w:val="24"/>
                       <w:szCs w:val="24"/>
                     </w:rPr>
                     <w:t>Show error message: “</w:t>
@@ -2905,6 +3125,7 @@
                   <w:r>
                     <w:rPr>
                       <w:rFonts w:ascii="Times New Roman" w:hAnsi="Times New Roman" w:cs="Times New Roman"/>
+                      <w:sz w:val="24"/>
                       <w:szCs w:val="24"/>
                     </w:rPr>
                     <w:t>Số</w:t>
@@ -2913,6 +3134,7 @@
                   <w:r>
                     <w:rPr>
                       <w:rFonts w:ascii="Times New Roman" w:hAnsi="Times New Roman" w:cs="Times New Roman"/>
+                      <w:sz w:val="24"/>
                       <w:szCs w:val="24"/>
                     </w:rPr>
                     <w:t xml:space="preserve"> </w:t>
@@ -2921,6 +3143,7 @@
                   <w:r>
                     <w:rPr>
                       <w:rFonts w:ascii="Times New Roman" w:hAnsi="Times New Roman" w:cs="Times New Roman"/>
+                      <w:sz w:val="24"/>
                       <w:szCs w:val="24"/>
                     </w:rPr>
                     <w:t>điện</w:t>
@@ -2929,6 +3152,7 @@
                   <w:r>
                     <w:rPr>
                       <w:rFonts w:ascii="Times New Roman" w:hAnsi="Times New Roman" w:cs="Times New Roman"/>
+                      <w:sz w:val="24"/>
                       <w:szCs w:val="24"/>
                     </w:rPr>
                     <w:t xml:space="preserve"> </w:t>
@@ -2937,6 +3161,7 @@
                   <w:r>
                     <w:rPr>
                       <w:rFonts w:ascii="Times New Roman" w:hAnsi="Times New Roman" w:cs="Times New Roman"/>
+                      <w:sz w:val="24"/>
                       <w:szCs w:val="24"/>
                     </w:rPr>
                     <w:t>thoại</w:t>
@@ -2945,6 +3170,7 @@
                   <w:r>
                     <w:rPr>
                       <w:rFonts w:ascii="Times New Roman" w:hAnsi="Times New Roman" w:cs="Times New Roman"/>
+                      <w:sz w:val="24"/>
                       <w:szCs w:val="24"/>
                     </w:rPr>
                     <w:t xml:space="preserve"> </w:t>
@@ -2953,6 +3179,7 @@
                   <w:r>
                     <w:rPr>
                       <w:rFonts w:ascii="Times New Roman" w:hAnsi="Times New Roman" w:cs="Times New Roman"/>
+                      <w:sz w:val="24"/>
                       <w:szCs w:val="24"/>
                     </w:rPr>
                     <w:t>phải</w:t>
@@ -2961,6 +3188,7 @@
                   <w:r>
                     <w:rPr>
                       <w:rFonts w:ascii="Times New Roman" w:hAnsi="Times New Roman" w:cs="Times New Roman"/>
+                      <w:sz w:val="24"/>
                       <w:szCs w:val="24"/>
                     </w:rPr>
                     <w:t xml:space="preserve"> </w:t>
@@ -2969,6 +3197,7 @@
                   <w:r>
                     <w:rPr>
                       <w:rFonts w:ascii="Times New Roman" w:hAnsi="Times New Roman" w:cs="Times New Roman"/>
+                      <w:sz w:val="24"/>
                       <w:szCs w:val="24"/>
                     </w:rPr>
                     <w:t>có</w:t>
@@ -2977,6 +3206,7 @@
                   <w:r>
                     <w:rPr>
                       <w:rFonts w:ascii="Times New Roman" w:hAnsi="Times New Roman" w:cs="Times New Roman"/>
+                      <w:sz w:val="24"/>
                       <w:szCs w:val="24"/>
                     </w:rPr>
                     <w:t xml:space="preserve"> </w:t>
@@ -2985,6 +3215,7 @@
                   <w:r>
                     <w:rPr>
                       <w:rFonts w:ascii="Times New Roman" w:hAnsi="Times New Roman" w:cs="Times New Roman"/>
+                      <w:sz w:val="24"/>
                       <w:szCs w:val="24"/>
                     </w:rPr>
                     <w:t>ít</w:t>
@@ -2993,6 +3224,7 @@
                   <w:r>
                     <w:rPr>
                       <w:rFonts w:ascii="Times New Roman" w:hAnsi="Times New Roman" w:cs="Times New Roman"/>
+                      <w:sz w:val="24"/>
                       <w:szCs w:val="24"/>
                     </w:rPr>
                     <w:t xml:space="preserve"> </w:t>
@@ -3001,6 +3233,7 @@
                   <w:r>
                     <w:rPr>
                       <w:rFonts w:ascii="Times New Roman" w:hAnsi="Times New Roman" w:cs="Times New Roman"/>
+                      <w:sz w:val="24"/>
                       <w:szCs w:val="24"/>
                     </w:rPr>
                     <w:t>nhấ</w:t>
@@ -3008,6 +3241,7 @@
                   <w:r>
                     <w:rPr>
                       <w:rFonts w:ascii="Times New Roman" w:hAnsi="Times New Roman" w:cs="Times New Roman"/>
+                      <w:sz w:val="24"/>
                       <w:szCs w:val="24"/>
                     </w:rPr>
                     <w:t>t</w:t>
@@ -3016,6 +3250,7 @@
                   <w:r>
                     <w:rPr>
                       <w:rFonts w:ascii="Times New Roman" w:hAnsi="Times New Roman" w:cs="Times New Roman"/>
+                      <w:sz w:val="24"/>
                       <w:szCs w:val="24"/>
                     </w:rPr>
                     <w:t xml:space="preserve"> 10</w:t>
@@ -3023,6 +3258,7 @@
                   <w:r>
                     <w:rPr>
                       <w:rFonts w:ascii="Times New Roman" w:hAnsi="Times New Roman" w:cs="Times New Roman"/>
+                      <w:sz w:val="24"/>
                       <w:szCs w:val="24"/>
                     </w:rPr>
                     <w:t xml:space="preserve"> </w:t>
@@ -3031,6 +3267,7 @@
                   <w:r>
                     <w:rPr>
                       <w:rFonts w:ascii="Times New Roman" w:hAnsi="Times New Roman" w:cs="Times New Roman"/>
+                      <w:sz w:val="24"/>
                       <w:szCs w:val="24"/>
                     </w:rPr>
                     <w:t>kí</w:t>
@@ -3039,6 +3276,7 @@
                   <w:r>
                     <w:rPr>
                       <w:rFonts w:ascii="Times New Roman" w:hAnsi="Times New Roman" w:cs="Times New Roman"/>
+                      <w:sz w:val="24"/>
                       <w:szCs w:val="24"/>
                     </w:rPr>
                     <w:t xml:space="preserve"> </w:t>
@@ -3047,6 +3285,7 @@
                   <w:r>
                     <w:rPr>
                       <w:rFonts w:ascii="Times New Roman" w:hAnsi="Times New Roman" w:cs="Times New Roman"/>
+                      <w:sz w:val="24"/>
                       <w:szCs w:val="24"/>
                     </w:rPr>
                     <w:t>tự</w:t>
@@ -3055,6 +3294,7 @@
                   <w:r>
                     <w:rPr>
                       <w:rFonts w:ascii="Times New Roman" w:hAnsi="Times New Roman" w:cs="Times New Roman"/>
+                      <w:sz w:val="24"/>
                       <w:szCs w:val="24"/>
                     </w:rPr>
                     <w:t xml:space="preserve"> </w:t>
@@ -3063,6 +3303,7 @@
                   <w:r>
                     <w:rPr>
                       <w:rFonts w:ascii="Times New Roman" w:hAnsi="Times New Roman" w:cs="Times New Roman"/>
+                      <w:sz w:val="24"/>
                       <w:szCs w:val="24"/>
                     </w:rPr>
                     <w:t>và</w:t>
@@ -3071,6 +3312,7 @@
                   <w:r>
                     <w:rPr>
                       <w:rFonts w:ascii="Times New Roman" w:hAnsi="Times New Roman" w:cs="Times New Roman"/>
+                      <w:sz w:val="24"/>
                       <w:szCs w:val="24"/>
                     </w:rPr>
                     <w:t xml:space="preserve"> </w:t>
@@ -3079,6 +3321,7 @@
                   <w:r>
                     <w:rPr>
                       <w:rFonts w:ascii="Times New Roman" w:hAnsi="Times New Roman" w:cs="Times New Roman"/>
+                      <w:sz w:val="24"/>
                       <w:szCs w:val="24"/>
                     </w:rPr>
                     <w:t>nhỏ</w:t>
@@ -3087,6 +3330,7 @@
                   <w:r>
                     <w:rPr>
                       <w:rFonts w:ascii="Times New Roman" w:hAnsi="Times New Roman" w:cs="Times New Roman"/>
+                      <w:sz w:val="24"/>
                       <w:szCs w:val="24"/>
                     </w:rPr>
                     <w:t xml:space="preserve"> </w:t>
@@ -3095,6 +3339,7 @@
                   <w:r>
                     <w:rPr>
                       <w:rFonts w:ascii="Times New Roman" w:hAnsi="Times New Roman" w:cs="Times New Roman"/>
+                      <w:sz w:val="24"/>
                       <w:szCs w:val="24"/>
                     </w:rPr>
                     <w:t>hơn</w:t>
@@ -3103,6 +3348,7 @@
                   <w:r>
                     <w:rPr>
                       <w:rFonts w:ascii="Times New Roman" w:hAnsi="Times New Roman" w:cs="Times New Roman"/>
+                      <w:sz w:val="24"/>
                       <w:szCs w:val="24"/>
                     </w:rPr>
                     <w:t xml:space="preserve"> 20</w:t>
@@ -3110,6 +3356,7 @@
                   <w:r>
                     <w:rPr>
                       <w:rFonts w:ascii="Times New Roman" w:hAnsi="Times New Roman" w:cs="Times New Roman"/>
+                      <w:sz w:val="24"/>
                       <w:szCs w:val="24"/>
                     </w:rPr>
                     <w:t xml:space="preserve"> </w:t>
@@ -3118,6 +3365,7 @@
                   <w:r>
                     <w:rPr>
                       <w:rFonts w:ascii="Times New Roman" w:hAnsi="Times New Roman" w:cs="Times New Roman"/>
+                      <w:sz w:val="24"/>
                       <w:szCs w:val="24"/>
                     </w:rPr>
                     <w:t>kí</w:t>
@@ -3126,6 +3374,7 @@
                   <w:r>
                     <w:rPr>
                       <w:rFonts w:ascii="Times New Roman" w:hAnsi="Times New Roman" w:cs="Times New Roman"/>
+                      <w:sz w:val="24"/>
                       <w:szCs w:val="24"/>
                     </w:rPr>
                     <w:t xml:space="preserve"> </w:t>
@@ -3134,6 +3383,7 @@
                   <w:r>
                     <w:rPr>
                       <w:rFonts w:ascii="Times New Roman" w:hAnsi="Times New Roman" w:cs="Times New Roman"/>
+                      <w:sz w:val="24"/>
                       <w:szCs w:val="24"/>
                     </w:rPr>
                     <w:t>tự</w:t>
@@ -3142,6 +3392,7 @@
                   <w:r>
                     <w:rPr>
                       <w:rFonts w:ascii="Times New Roman" w:hAnsi="Times New Roman" w:cs="Times New Roman"/>
+                      <w:sz w:val="24"/>
                       <w:szCs w:val="24"/>
                     </w:rPr>
                     <w:t>”.</w:t>
@@ -3149,6 +3400,7 @@
                   <w:r>
                     <w:rPr>
                       <w:rFonts w:ascii="Times New Roman" w:hAnsi="Times New Roman" w:cs="Times New Roman"/>
+                      <w:sz w:val="24"/>
                       <w:szCs w:val="24"/>
                     </w:rPr>
                     <w:t xml:space="preserve"> </w:t>
@@ -3158,11 +3410,11 @@
             </w:tr>
             <w:tr>
               <w:trPr>
-                <w:cnfStyle w:val="000000100000"/>
+                <w:cnfStyle w:val="000000100000" w:firstRow="0" w:lastRow="0" w:firstColumn="0" w:lastColumn="0" w:oddVBand="0" w:evenVBand="0" w:oddHBand="1" w:evenHBand="0" w:firstRowFirstColumn="0" w:firstRowLastColumn="0" w:lastRowFirstColumn="0" w:lastRowLastColumn="0"/>
               </w:trPr>
               <w:tc>
                 <w:tcPr>
-                  <w:cnfStyle w:val="001000000000"/>
+                  <w:cnfStyle w:val="001000000000" w:firstRow="0" w:lastRow="0" w:firstColumn="1" w:lastColumn="0" w:oddVBand="0" w:evenVBand="0" w:oddHBand="0" w:evenHBand="0" w:firstRowFirstColumn="0" w:firstRowLastColumn="0" w:lastRowFirstColumn="0" w:lastRowLastColumn="0"/>
                   <w:tcW w:w="1237" w:type="dxa"/>
                   <w:tcBorders>
                     <w:top w:val="single" w:sz="4" w:space="0" w:color="auto"/>
@@ -3180,6 +3432,7 @@
                     <w:rPr>
                       <w:rFonts w:ascii="Times New Roman" w:hAnsi="Times New Roman" w:cs="Times New Roman"/>
                       <w:b w:val="0"/>
+                      <w:sz w:val="24"/>
                       <w:szCs w:val="24"/>
                     </w:rPr>
                   </w:pPr>
@@ -3187,6 +3440,7 @@
                     <w:rPr>
                       <w:rFonts w:ascii="Times New Roman" w:hAnsi="Times New Roman" w:cs="Times New Roman"/>
                       <w:b w:val="0"/>
+                      <w:sz w:val="24"/>
                       <w:szCs w:val="24"/>
                     </w:rPr>
                     <w:t>3</w:t>
@@ -3208,15 +3462,17 @@
                 <w:p>
                   <w:pPr>
                     <w:framePr w:hSpace="180" w:wrap="around" w:vAnchor="page" w:hAnchor="margin" w:y="2805"/>
-                    <w:cnfStyle w:val="000000100000"/>
-                    <w:rPr>
-                      <w:rFonts w:ascii="Times New Roman" w:hAnsi="Times New Roman" w:cs="Times New Roman"/>
+                    <w:cnfStyle w:val="000000100000" w:firstRow="0" w:lastRow="0" w:firstColumn="0" w:lastColumn="0" w:oddVBand="0" w:evenVBand="0" w:oddHBand="1" w:evenHBand="0" w:firstRowFirstColumn="0" w:firstRowLastColumn="0" w:lastRowFirstColumn="0" w:lastRowLastColumn="0"/>
+                    <w:rPr>
+                      <w:rFonts w:ascii="Times New Roman" w:hAnsi="Times New Roman" w:cs="Times New Roman"/>
+                      <w:sz w:val="24"/>
                       <w:szCs w:val="24"/>
                     </w:rPr>
                   </w:pPr>
                   <w:r>
                     <w:rPr>
                       <w:rFonts w:ascii="Times New Roman" w:hAnsi="Times New Roman" w:cs="Times New Roman"/>
+                      <w:sz w:val="24"/>
                       <w:szCs w:val="24"/>
                     </w:rPr>
                     <w:t xml:space="preserve">User edited “Avatar </w:t>
@@ -3225,6 +3481,7 @@
                   <w:r>
                     <w:rPr>
                       <w:rFonts w:ascii="Times New Roman" w:hAnsi="Times New Roman" w:cs="Times New Roman"/>
+                      <w:sz w:val="24"/>
                       <w:szCs w:val="24"/>
                     </w:rPr>
                     <w:t>Url</w:t>
@@ -3233,6 +3490,7 @@
                   <w:r>
                     <w:rPr>
                       <w:rFonts w:ascii="Times New Roman" w:hAnsi="Times New Roman" w:cs="Times New Roman"/>
+                      <w:sz w:val="24"/>
                       <w:szCs w:val="24"/>
                     </w:rPr>
                     <w:t>” field with wrong format</w:t>
@@ -3240,6 +3498,7 @@
                   <w:r>
                     <w:rPr>
                       <w:rFonts w:ascii="Times New Roman" w:hAnsi="Times New Roman" w:cs="Times New Roman"/>
+                      <w:sz w:val="24"/>
                       <w:szCs w:val="24"/>
                     </w:rPr>
                     <w:t>.</w:t>
@@ -3248,15 +3507,17 @@
                 <w:p>
                   <w:pPr>
                     <w:framePr w:hSpace="180" w:wrap="around" w:vAnchor="page" w:hAnchor="margin" w:y="2805"/>
-                    <w:cnfStyle w:val="000000100000"/>
-                    <w:rPr>
-                      <w:rFonts w:ascii="Times New Roman" w:hAnsi="Times New Roman" w:cs="Times New Roman"/>
+                    <w:cnfStyle w:val="000000100000" w:firstRow="0" w:lastRow="0" w:firstColumn="0" w:lastColumn="0" w:oddVBand="0" w:evenVBand="0" w:oddHBand="1" w:evenHBand="0" w:firstRowFirstColumn="0" w:firstRowLastColumn="0" w:lastRowFirstColumn="0" w:lastRowLastColumn="0"/>
+                    <w:rPr>
+                      <w:rFonts w:ascii="Times New Roman" w:hAnsi="Times New Roman" w:cs="Times New Roman"/>
+                      <w:sz w:val="24"/>
                       <w:szCs w:val="24"/>
                     </w:rPr>
                   </w:pPr>
                   <w:r>
                     <w:rPr>
                       <w:rFonts w:ascii="Times New Roman" w:hAnsi="Times New Roman" w:cs="Times New Roman"/>
+                      <w:sz w:val="24"/>
                       <w:szCs w:val="24"/>
                     </w:rPr>
                     <w:t>(is not a image or file size more than 1MB)</w:t>
@@ -3277,37 +3538,26 @@
                 <w:p>
                   <w:pPr>
                     <w:framePr w:hSpace="180" w:wrap="around" w:vAnchor="page" w:hAnchor="margin" w:y="2805"/>
-                    <w:cnfStyle w:val="000000100000"/>
-                    <w:rPr>
-                      <w:rFonts w:ascii="Times New Roman" w:hAnsi="Times New Roman" w:cs="Times New Roman"/>
+                    <w:cnfStyle w:val="000000100000" w:firstRow="0" w:lastRow="0" w:firstColumn="0" w:lastColumn="0" w:oddVBand="0" w:evenVBand="0" w:oddHBand="1" w:evenHBand="0" w:firstRowFirstColumn="0" w:firstRowLastColumn="0" w:lastRowFirstColumn="0" w:lastRowLastColumn="0"/>
+                    <w:rPr>
+                      <w:rFonts w:ascii="Times New Roman" w:hAnsi="Times New Roman" w:cs="Times New Roman"/>
+                      <w:sz w:val="24"/>
                       <w:szCs w:val="24"/>
                     </w:rPr>
                   </w:pPr>
                   <w:r>
                     <w:rPr>
                       <w:rFonts w:ascii="Times New Roman" w:hAnsi="Times New Roman" w:cs="Times New Roman"/>
-                      <w:szCs w:val="24"/>
-                    </w:rPr>
-                    <w:t xml:space="preserve">Show error </w:t>
-                  </w:r>
-                  <w:r>
-                    <w:rPr>
-                      <w:rFonts w:ascii="Times New Roman" w:hAnsi="Times New Roman" w:cs="Times New Roman"/>
-                      <w:szCs w:val="24"/>
-                    </w:rPr>
-                    <w:t>message:</w:t>
-                  </w:r>
-                  <w:r>
-                    <w:rPr>
-                      <w:rFonts w:ascii="Times New Roman" w:hAnsi="Times New Roman" w:cs="Times New Roman"/>
-                      <w:szCs w:val="24"/>
-                    </w:rPr>
-                    <w:t xml:space="preserve"> “</w:t>
-                  </w:r>
-                  <w:proofErr w:type="spellStart"/>
-                  <w:r>
-                    <w:rPr>
-                      <w:rFonts w:ascii="Times New Roman" w:hAnsi="Times New Roman" w:cs="Times New Roman"/>
+                      <w:sz w:val="24"/>
+                      <w:szCs w:val="24"/>
+                    </w:rPr>
+                    <w:t>Show error message: “</w:t>
+                  </w:r>
+                  <w:proofErr w:type="spellStart"/>
+                  <w:r>
+                    <w:rPr>
+                      <w:rFonts w:ascii="Times New Roman" w:hAnsi="Times New Roman" w:cs="Times New Roman"/>
+                      <w:sz w:val="24"/>
                       <w:szCs w:val="24"/>
                     </w:rPr>
                     <w:t>Thay</w:t>
@@ -3316,6 +3566,7 @@
                   <w:r>
                     <w:rPr>
                       <w:rFonts w:ascii="Times New Roman" w:hAnsi="Times New Roman" w:cs="Times New Roman"/>
+                      <w:sz w:val="24"/>
                       <w:szCs w:val="24"/>
                     </w:rPr>
                     <w:t xml:space="preserve"> </w:t>
@@ -3324,6 +3575,7 @@
                   <w:r>
                     <w:rPr>
                       <w:rFonts w:ascii="Times New Roman" w:hAnsi="Times New Roman" w:cs="Times New Roman"/>
+                      <w:sz w:val="24"/>
                       <w:szCs w:val="24"/>
                     </w:rPr>
                     <w:t>đổi</w:t>
@@ -3332,6 +3584,7 @@
                   <w:r>
                     <w:rPr>
                       <w:rFonts w:ascii="Times New Roman" w:hAnsi="Times New Roman" w:cs="Times New Roman"/>
+                      <w:sz w:val="24"/>
                       <w:szCs w:val="24"/>
                     </w:rPr>
                     <w:t xml:space="preserve"> </w:t>
@@ -3340,6 +3593,7 @@
                   <w:r>
                     <w:rPr>
                       <w:rFonts w:ascii="Times New Roman" w:hAnsi="Times New Roman" w:cs="Times New Roman"/>
+                      <w:sz w:val="24"/>
                       <w:szCs w:val="24"/>
                     </w:rPr>
                     <w:t>thất</w:t>
@@ -3348,6 +3602,7 @@
                   <w:r>
                     <w:rPr>
                       <w:rFonts w:ascii="Times New Roman" w:hAnsi="Times New Roman" w:cs="Times New Roman"/>
+                      <w:sz w:val="24"/>
                       <w:szCs w:val="24"/>
                     </w:rPr>
                     <w:t xml:space="preserve"> </w:t>
@@ -3356,6 +3611,7 @@
                   <w:r>
                     <w:rPr>
                       <w:rFonts w:ascii="Times New Roman" w:hAnsi="Times New Roman" w:cs="Times New Roman"/>
+                      <w:sz w:val="24"/>
                       <w:szCs w:val="24"/>
                     </w:rPr>
                     <w:t>bại</w:t>
@@ -3364,6 +3620,7 @@
                   <w:r>
                     <w:rPr>
                       <w:rFonts w:ascii="Times New Roman" w:hAnsi="Times New Roman" w:cs="Times New Roman"/>
+                      <w:sz w:val="24"/>
                       <w:szCs w:val="24"/>
                     </w:rPr>
                     <w:t>”.</w:t>
@@ -3374,7 +3631,7 @@
             <w:tr>
               <w:tc>
                 <w:tcPr>
-                  <w:cnfStyle w:val="001000000000"/>
+                  <w:cnfStyle w:val="001000000000" w:firstRow="0" w:lastRow="0" w:firstColumn="1" w:lastColumn="0" w:oddVBand="0" w:evenVBand="0" w:oddHBand="0" w:evenHBand="0" w:firstRowFirstColumn="0" w:firstRowLastColumn="0" w:lastRowFirstColumn="0" w:lastRowLastColumn="0"/>
                   <w:tcW w:w="1237" w:type="dxa"/>
                   <w:tcBorders>
                     <w:top w:val="single" w:sz="4" w:space="0" w:color="auto"/>
@@ -3392,6 +3649,7 @@
                     <w:rPr>
                       <w:rFonts w:ascii="Times New Roman" w:hAnsi="Times New Roman" w:cs="Times New Roman"/>
                       <w:b w:val="0"/>
+                      <w:sz w:val="24"/>
                       <w:szCs w:val="24"/>
                     </w:rPr>
                   </w:pPr>
@@ -3399,6 +3657,7 @@
                     <w:rPr>
                       <w:rFonts w:ascii="Times New Roman" w:hAnsi="Times New Roman" w:cs="Times New Roman"/>
                       <w:b w:val="0"/>
+                      <w:sz w:val="24"/>
                       <w:szCs w:val="24"/>
                     </w:rPr>
                     <w:t>4</w:t>
@@ -3420,15 +3679,17 @@
                 <w:p>
                   <w:pPr>
                     <w:framePr w:hSpace="180" w:wrap="around" w:vAnchor="page" w:hAnchor="margin" w:y="2805"/>
-                    <w:cnfStyle w:val="000000000000"/>
-                    <w:rPr>
-                      <w:rFonts w:ascii="Times New Roman" w:hAnsi="Times New Roman" w:cs="Times New Roman"/>
+                    <w:cnfStyle w:val="000000000000" w:firstRow="0" w:lastRow="0" w:firstColumn="0" w:lastColumn="0" w:oddVBand="0" w:evenVBand="0" w:oddHBand="0" w:evenHBand="0" w:firstRowFirstColumn="0" w:firstRowLastColumn="0" w:lastRowFirstColumn="0" w:lastRowLastColumn="0"/>
+                    <w:rPr>
+                      <w:rFonts w:ascii="Times New Roman" w:hAnsi="Times New Roman" w:cs="Times New Roman"/>
+                      <w:sz w:val="24"/>
                       <w:szCs w:val="24"/>
                     </w:rPr>
                   </w:pPr>
                   <w:r>
                     <w:rPr>
                       <w:rFonts w:ascii="Times New Roman" w:hAnsi="Times New Roman" w:cs="Times New Roman"/>
+                      <w:sz w:val="24"/>
                       <w:szCs w:val="24"/>
                     </w:rPr>
                     <w:t>User edited “</w:t>
@@ -3437,6 +3698,7 @@
                   <w:r>
                     <w:rPr>
                       <w:rFonts w:ascii="Times New Roman" w:hAnsi="Times New Roman" w:cs="Times New Roman"/>
+                      <w:sz w:val="24"/>
                       <w:szCs w:val="24"/>
                     </w:rPr>
                     <w:t>Tên</w:t>
@@ -3445,6 +3707,7 @@
                   <w:r>
                     <w:rPr>
                       <w:rFonts w:ascii="Times New Roman" w:hAnsi="Times New Roman" w:cs="Times New Roman"/>
+                      <w:sz w:val="24"/>
                       <w:szCs w:val="24"/>
                     </w:rPr>
                     <w:t xml:space="preserve"> </w:t>
@@ -3453,6 +3716,7 @@
                   <w:r>
                     <w:rPr>
                       <w:rFonts w:ascii="Times New Roman" w:hAnsi="Times New Roman" w:cs="Times New Roman"/>
+                      <w:sz w:val="24"/>
                       <w:szCs w:val="24"/>
                     </w:rPr>
                     <w:t>đầy</w:t>
@@ -3461,6 +3725,7 @@
                   <w:r>
                     <w:rPr>
                       <w:rFonts w:ascii="Times New Roman" w:hAnsi="Times New Roman" w:cs="Times New Roman"/>
+                      <w:sz w:val="24"/>
                       <w:szCs w:val="24"/>
                     </w:rPr>
                     <w:t xml:space="preserve"> </w:t>
@@ -3469,6 +3734,7 @@
                   <w:r>
                     <w:rPr>
                       <w:rFonts w:ascii="Times New Roman" w:hAnsi="Times New Roman" w:cs="Times New Roman"/>
+                      <w:sz w:val="24"/>
                       <w:szCs w:val="24"/>
                     </w:rPr>
                     <w:t>đủ</w:t>
@@ -3477,6 +3743,7 @@
                   <w:r>
                     <w:rPr>
                       <w:rFonts w:ascii="Times New Roman" w:hAnsi="Times New Roman" w:cs="Times New Roman"/>
+                      <w:sz w:val="24"/>
                       <w:szCs w:val="24"/>
                     </w:rPr>
                     <w:t>” field with empty string.</w:t>
@@ -3497,15 +3764,17 @@
                 <w:p>
                   <w:pPr>
                     <w:framePr w:hSpace="180" w:wrap="around" w:vAnchor="page" w:hAnchor="margin" w:y="2805"/>
-                    <w:cnfStyle w:val="000000000000"/>
-                    <w:rPr>
-                      <w:rFonts w:ascii="Times New Roman" w:hAnsi="Times New Roman" w:cs="Times New Roman"/>
+                    <w:cnfStyle w:val="000000000000" w:firstRow="0" w:lastRow="0" w:firstColumn="0" w:lastColumn="0" w:oddVBand="0" w:evenVBand="0" w:oddHBand="0" w:evenHBand="0" w:firstRowFirstColumn="0" w:firstRowLastColumn="0" w:lastRowFirstColumn="0" w:lastRowLastColumn="0"/>
+                    <w:rPr>
+                      <w:rFonts w:ascii="Times New Roman" w:hAnsi="Times New Roman" w:cs="Times New Roman"/>
+                      <w:sz w:val="24"/>
                       <w:szCs w:val="24"/>
                     </w:rPr>
                   </w:pPr>
                   <w:r>
                     <w:rPr>
                       <w:rFonts w:ascii="Times New Roman" w:hAnsi="Times New Roman" w:cs="Times New Roman"/>
+                      <w:sz w:val="24"/>
                       <w:szCs w:val="24"/>
                     </w:rPr>
                     <w:t>Show error message: “</w:t>
@@ -3514,6 +3783,7 @@
                   <w:r>
                     <w:rPr>
                       <w:rFonts w:ascii="Times New Roman" w:hAnsi="Times New Roman" w:cs="Times New Roman"/>
+                      <w:sz w:val="24"/>
                       <w:szCs w:val="24"/>
                     </w:rPr>
                     <w:t>Tên</w:t>
@@ -3522,6 +3792,7 @@
                   <w:r>
                     <w:rPr>
                       <w:rFonts w:ascii="Times New Roman" w:hAnsi="Times New Roman" w:cs="Times New Roman"/>
+                      <w:sz w:val="24"/>
                       <w:szCs w:val="24"/>
                     </w:rPr>
                     <w:t xml:space="preserve"> </w:t>
@@ -3530,6 +3801,7 @@
                   <w:r>
                     <w:rPr>
                       <w:rFonts w:ascii="Times New Roman" w:hAnsi="Times New Roman" w:cs="Times New Roman"/>
+                      <w:sz w:val="24"/>
                       <w:szCs w:val="24"/>
                     </w:rPr>
                     <w:t>đầy</w:t>
@@ -3538,6 +3810,7 @@
                   <w:r>
                     <w:rPr>
                       <w:rFonts w:ascii="Times New Roman" w:hAnsi="Times New Roman" w:cs="Times New Roman"/>
+                      <w:sz w:val="24"/>
                       <w:szCs w:val="24"/>
                     </w:rPr>
                     <w:t xml:space="preserve"> </w:t>
@@ -3546,6 +3819,7 @@
                   <w:r>
                     <w:rPr>
                       <w:rFonts w:ascii="Times New Roman" w:hAnsi="Times New Roman" w:cs="Times New Roman"/>
+                      <w:sz w:val="24"/>
                       <w:szCs w:val="24"/>
                     </w:rPr>
                     <w:t>đủ</w:t>
@@ -3554,6 +3828,7 @@
                   <w:r>
                     <w:rPr>
                       <w:rFonts w:ascii="Times New Roman" w:hAnsi="Times New Roman" w:cs="Times New Roman"/>
+                      <w:sz w:val="24"/>
                       <w:szCs w:val="24"/>
                     </w:rPr>
                     <w:t xml:space="preserve"> </w:t>
@@ -3562,6 +3837,7 @@
                   <w:r>
                     <w:rPr>
                       <w:rFonts w:ascii="Times New Roman" w:hAnsi="Times New Roman" w:cs="Times New Roman"/>
+                      <w:sz w:val="24"/>
                       <w:szCs w:val="24"/>
                     </w:rPr>
                     <w:t>không</w:t>
@@ -3570,6 +3846,7 @@
                   <w:r>
                     <w:rPr>
                       <w:rFonts w:ascii="Times New Roman" w:hAnsi="Times New Roman" w:cs="Times New Roman"/>
+                      <w:sz w:val="24"/>
                       <w:szCs w:val="24"/>
                     </w:rPr>
                     <w:t xml:space="preserve"> </w:t>
@@ -3578,6 +3855,7 @@
                   <w:r>
                     <w:rPr>
                       <w:rFonts w:ascii="Times New Roman" w:hAnsi="Times New Roman" w:cs="Times New Roman"/>
+                      <w:sz w:val="24"/>
                       <w:szCs w:val="24"/>
                     </w:rPr>
                     <w:t>được</w:t>
@@ -3586,6 +3864,7 @@
                   <w:r>
                     <w:rPr>
                       <w:rFonts w:ascii="Times New Roman" w:hAnsi="Times New Roman" w:cs="Times New Roman"/>
+                      <w:sz w:val="24"/>
                       <w:szCs w:val="24"/>
                     </w:rPr>
                     <w:t xml:space="preserve"> </w:t>
@@ -3594,6 +3873,7 @@
                   <w:r>
                     <w:rPr>
                       <w:rFonts w:ascii="Times New Roman" w:hAnsi="Times New Roman" w:cs="Times New Roman"/>
+                      <w:sz w:val="24"/>
                       <w:szCs w:val="24"/>
                     </w:rPr>
                     <w:t>để</w:t>
@@ -3602,6 +3882,7 @@
                   <w:r>
                     <w:rPr>
                       <w:rFonts w:ascii="Times New Roman" w:hAnsi="Times New Roman" w:cs="Times New Roman"/>
+                      <w:sz w:val="24"/>
                       <w:szCs w:val="24"/>
                     </w:rPr>
                     <w:t xml:space="preserve"> </w:t>
@@ -3610,6 +3891,7 @@
                   <w:r>
                     <w:rPr>
                       <w:rFonts w:ascii="Times New Roman" w:hAnsi="Times New Roman" w:cs="Times New Roman"/>
+                      <w:sz w:val="24"/>
                       <w:szCs w:val="24"/>
                     </w:rPr>
                     <w:t>trống</w:t>
@@ -3618,6 +3900,7 @@
                   <w:r>
                     <w:rPr>
                       <w:rFonts w:ascii="Times New Roman" w:hAnsi="Times New Roman" w:cs="Times New Roman"/>
+                      <w:sz w:val="24"/>
                       <w:szCs w:val="24"/>
                     </w:rPr>
                     <w:t>”.</w:t>
@@ -3627,11 +3910,11 @@
             </w:tr>
             <w:tr>
               <w:trPr>
-                <w:cnfStyle w:val="000000100000"/>
+                <w:cnfStyle w:val="000000100000" w:firstRow="0" w:lastRow="0" w:firstColumn="0" w:lastColumn="0" w:oddVBand="0" w:evenVBand="0" w:oddHBand="1" w:evenHBand="0" w:firstRowFirstColumn="0" w:firstRowLastColumn="0" w:lastRowFirstColumn="0" w:lastRowLastColumn="0"/>
               </w:trPr>
               <w:tc>
                 <w:tcPr>
-                  <w:cnfStyle w:val="001000000000"/>
+                  <w:cnfStyle w:val="001000000000" w:firstRow="0" w:lastRow="0" w:firstColumn="1" w:lastColumn="0" w:oddVBand="0" w:evenVBand="0" w:oddHBand="0" w:evenHBand="0" w:firstRowFirstColumn="0" w:firstRowLastColumn="0" w:lastRowFirstColumn="0" w:lastRowLastColumn="0"/>
                   <w:tcW w:w="1237" w:type="dxa"/>
                   <w:tcBorders>
                     <w:top w:val="single" w:sz="4" w:space="0" w:color="auto"/>
@@ -3649,6 +3932,7 @@
                     <w:rPr>
                       <w:rFonts w:ascii="Times New Roman" w:hAnsi="Times New Roman" w:cs="Times New Roman"/>
                       <w:b w:val="0"/>
+                      <w:sz w:val="24"/>
                       <w:szCs w:val="24"/>
                     </w:rPr>
                   </w:pPr>
@@ -3656,6 +3940,7 @@
                     <w:rPr>
                       <w:rFonts w:ascii="Times New Roman" w:hAnsi="Times New Roman" w:cs="Times New Roman"/>
                       <w:b w:val="0"/>
+                      <w:sz w:val="24"/>
                       <w:szCs w:val="24"/>
                     </w:rPr>
                     <w:t>5</w:t>
@@ -3677,15 +3962,17 @@
                 <w:p>
                   <w:pPr>
                     <w:framePr w:hSpace="180" w:wrap="around" w:vAnchor="page" w:hAnchor="margin" w:y="2805"/>
-                    <w:cnfStyle w:val="000000100000"/>
-                    <w:rPr>
-                      <w:rFonts w:ascii="Times New Roman" w:hAnsi="Times New Roman" w:cs="Times New Roman"/>
+                    <w:cnfStyle w:val="000000100000" w:firstRow="0" w:lastRow="0" w:firstColumn="0" w:lastColumn="0" w:oddVBand="0" w:evenVBand="0" w:oddHBand="1" w:evenHBand="0" w:firstRowFirstColumn="0" w:firstRowLastColumn="0" w:lastRowFirstColumn="0" w:lastRowLastColumn="0"/>
+                    <w:rPr>
+                      <w:rFonts w:ascii="Times New Roman" w:hAnsi="Times New Roman" w:cs="Times New Roman"/>
+                      <w:sz w:val="24"/>
                       <w:szCs w:val="24"/>
                     </w:rPr>
                   </w:pPr>
                   <w:r>
                     <w:rPr>
                       <w:rFonts w:ascii="Times New Roman" w:hAnsi="Times New Roman" w:cs="Times New Roman"/>
+                      <w:sz w:val="24"/>
                       <w:szCs w:val="24"/>
                     </w:rPr>
                     <w:t>User edited “</w:t>
@@ -3694,6 +3981,7 @@
                   <w:r>
                     <w:rPr>
                       <w:rFonts w:ascii="Times New Roman" w:hAnsi="Times New Roman" w:cs="Times New Roman"/>
+                      <w:sz w:val="24"/>
                       <w:szCs w:val="24"/>
                     </w:rPr>
                     <w:t>Số</w:t>
@@ -3702,6 +3990,7 @@
                   <w:r>
                     <w:rPr>
                       <w:rFonts w:ascii="Times New Roman" w:hAnsi="Times New Roman" w:cs="Times New Roman"/>
+                      <w:sz w:val="24"/>
                       <w:szCs w:val="24"/>
                     </w:rPr>
                     <w:t xml:space="preserve"> </w:t>
@@ -3710,6 +3999,7 @@
                   <w:r>
                     <w:rPr>
                       <w:rFonts w:ascii="Times New Roman" w:hAnsi="Times New Roman" w:cs="Times New Roman"/>
+                      <w:sz w:val="24"/>
                       <w:szCs w:val="24"/>
                     </w:rPr>
                     <w:t>điện</w:t>
@@ -3718,6 +4008,7 @@
                   <w:r>
                     <w:rPr>
                       <w:rFonts w:ascii="Times New Roman" w:hAnsi="Times New Roman" w:cs="Times New Roman"/>
+                      <w:sz w:val="24"/>
                       <w:szCs w:val="24"/>
                     </w:rPr>
                     <w:t xml:space="preserve"> </w:t>
@@ -3726,6 +4017,7 @@
                   <w:r>
                     <w:rPr>
                       <w:rFonts w:ascii="Times New Roman" w:hAnsi="Times New Roman" w:cs="Times New Roman"/>
+                      <w:sz w:val="24"/>
                       <w:szCs w:val="24"/>
                     </w:rPr>
                     <w:t>thoại</w:t>
@@ -3734,6 +4026,7 @@
                   <w:r>
                     <w:rPr>
                       <w:rFonts w:ascii="Times New Roman" w:hAnsi="Times New Roman" w:cs="Times New Roman"/>
+                      <w:sz w:val="24"/>
                       <w:szCs w:val="24"/>
                     </w:rPr>
                     <w:t>” field with empty string.</w:t>
@@ -3754,15 +4047,17 @@
                 <w:p>
                   <w:pPr>
                     <w:framePr w:hSpace="180" w:wrap="around" w:vAnchor="page" w:hAnchor="margin" w:y="2805"/>
-                    <w:cnfStyle w:val="000000100000"/>
-                    <w:rPr>
-                      <w:rFonts w:ascii="Times New Roman" w:hAnsi="Times New Roman" w:cs="Times New Roman"/>
+                    <w:cnfStyle w:val="000000100000" w:firstRow="0" w:lastRow="0" w:firstColumn="0" w:lastColumn="0" w:oddVBand="0" w:evenVBand="0" w:oddHBand="1" w:evenHBand="0" w:firstRowFirstColumn="0" w:firstRowLastColumn="0" w:lastRowFirstColumn="0" w:lastRowLastColumn="0"/>
+                    <w:rPr>
+                      <w:rFonts w:ascii="Times New Roman" w:hAnsi="Times New Roman" w:cs="Times New Roman"/>
+                      <w:sz w:val="24"/>
                       <w:szCs w:val="24"/>
                     </w:rPr>
                   </w:pPr>
                   <w:r>
                     <w:rPr>
                       <w:rFonts w:ascii="Times New Roman" w:hAnsi="Times New Roman" w:cs="Times New Roman"/>
+                      <w:sz w:val="24"/>
                       <w:szCs w:val="24"/>
                     </w:rPr>
                     <w:t>Show error message: “</w:t>
@@ -3771,6 +4066,7 @@
                   <w:r>
                     <w:rPr>
                       <w:rFonts w:ascii="Times New Roman" w:hAnsi="Times New Roman" w:cs="Times New Roman"/>
+                      <w:sz w:val="24"/>
                       <w:szCs w:val="24"/>
                     </w:rPr>
                     <w:t>Số</w:t>
@@ -3779,6 +4075,7 @@
                   <w:r>
                     <w:rPr>
                       <w:rFonts w:ascii="Times New Roman" w:hAnsi="Times New Roman" w:cs="Times New Roman"/>
+                      <w:sz w:val="24"/>
                       <w:szCs w:val="24"/>
                     </w:rPr>
                     <w:t xml:space="preserve"> </w:t>
@@ -3787,6 +4084,7 @@
                   <w:r>
                     <w:rPr>
                       <w:rFonts w:ascii="Times New Roman" w:hAnsi="Times New Roman" w:cs="Times New Roman"/>
+                      <w:sz w:val="24"/>
                       <w:szCs w:val="24"/>
                     </w:rPr>
                     <w:t>điên</w:t>
@@ -3795,6 +4093,7 @@
                   <w:r>
                     <w:rPr>
                       <w:rFonts w:ascii="Times New Roman" w:hAnsi="Times New Roman" w:cs="Times New Roman"/>
+                      <w:sz w:val="24"/>
                       <w:szCs w:val="24"/>
                     </w:rPr>
                     <w:t xml:space="preserve"> </w:t>
@@ -3803,6 +4102,7 @@
                   <w:r>
                     <w:rPr>
                       <w:rFonts w:ascii="Times New Roman" w:hAnsi="Times New Roman" w:cs="Times New Roman"/>
+                      <w:sz w:val="24"/>
                       <w:szCs w:val="24"/>
                     </w:rPr>
                     <w:t>thoại</w:t>
@@ -3811,6 +4111,7 @@
                   <w:r>
                     <w:rPr>
                       <w:rFonts w:ascii="Times New Roman" w:hAnsi="Times New Roman" w:cs="Times New Roman"/>
+                      <w:sz w:val="24"/>
                       <w:szCs w:val="24"/>
                     </w:rPr>
                     <w:t xml:space="preserve"> </w:t>
@@ -3819,6 +4120,7 @@
                   <w:r>
                     <w:rPr>
                       <w:rFonts w:ascii="Times New Roman" w:hAnsi="Times New Roman" w:cs="Times New Roman"/>
+                      <w:sz w:val="24"/>
                       <w:szCs w:val="24"/>
                     </w:rPr>
                     <w:t>không</w:t>
@@ -3827,6 +4129,7 @@
                   <w:r>
                     <w:rPr>
                       <w:rFonts w:ascii="Times New Roman" w:hAnsi="Times New Roman" w:cs="Times New Roman"/>
+                      <w:sz w:val="24"/>
                       <w:szCs w:val="24"/>
                     </w:rPr>
                     <w:t xml:space="preserve"> </w:t>
@@ -3835,6 +4138,7 @@
                   <w:r>
                     <w:rPr>
                       <w:rFonts w:ascii="Times New Roman" w:hAnsi="Times New Roman" w:cs="Times New Roman"/>
+                      <w:sz w:val="24"/>
                       <w:szCs w:val="24"/>
                     </w:rPr>
                     <w:t>được</w:t>
@@ -3843,6 +4147,7 @@
                   <w:r>
                     <w:rPr>
                       <w:rFonts w:ascii="Times New Roman" w:hAnsi="Times New Roman" w:cs="Times New Roman"/>
+                      <w:sz w:val="24"/>
                       <w:szCs w:val="24"/>
                     </w:rPr>
                     <w:t xml:space="preserve"> </w:t>
@@ -3851,6 +4156,7 @@
                   <w:r>
                     <w:rPr>
                       <w:rFonts w:ascii="Times New Roman" w:hAnsi="Times New Roman" w:cs="Times New Roman"/>
+                      <w:sz w:val="24"/>
                       <w:szCs w:val="24"/>
                     </w:rPr>
                     <w:t>để</w:t>
@@ -3859,6 +4165,7 @@
                   <w:r>
                     <w:rPr>
                       <w:rFonts w:ascii="Times New Roman" w:hAnsi="Times New Roman" w:cs="Times New Roman"/>
+                      <w:sz w:val="24"/>
                       <w:szCs w:val="24"/>
                     </w:rPr>
                     <w:t xml:space="preserve"> </w:t>
@@ -3867,6 +4174,7 @@
                   <w:r>
                     <w:rPr>
                       <w:rFonts w:ascii="Times New Roman" w:hAnsi="Times New Roman" w:cs="Times New Roman"/>
+                      <w:sz w:val="24"/>
                       <w:szCs w:val="24"/>
                     </w:rPr>
                     <w:t>trống</w:t>
@@ -3875,6 +4183,7 @@
                   <w:r>
                     <w:rPr>
                       <w:rFonts w:ascii="Times New Roman" w:hAnsi="Times New Roman" w:cs="Times New Roman"/>
+                      <w:sz w:val="24"/>
                       <w:szCs w:val="24"/>
                     </w:rPr>
                     <w:t>”.</w:t>
@@ -3885,7 +4194,7 @@
             <w:tr>
               <w:tc>
                 <w:tcPr>
-                  <w:cnfStyle w:val="001000000000"/>
+                  <w:cnfStyle w:val="001000000000" w:firstRow="0" w:lastRow="0" w:firstColumn="1" w:lastColumn="0" w:oddVBand="0" w:evenVBand="0" w:oddHBand="0" w:evenHBand="0" w:firstRowFirstColumn="0" w:firstRowLastColumn="0" w:lastRowFirstColumn="0" w:lastRowLastColumn="0"/>
                   <w:tcW w:w="1237" w:type="dxa"/>
                   <w:tcBorders>
                     <w:top w:val="single" w:sz="4" w:space="0" w:color="auto"/>
@@ -3903,6 +4212,7 @@
                     <w:rPr>
                       <w:rFonts w:ascii="Times New Roman" w:hAnsi="Times New Roman" w:cs="Times New Roman"/>
                       <w:b w:val="0"/>
+                      <w:sz w:val="24"/>
                       <w:szCs w:val="24"/>
                     </w:rPr>
                   </w:pPr>
@@ -3910,6 +4220,7 @@
                     <w:rPr>
                       <w:rFonts w:ascii="Times New Roman" w:hAnsi="Times New Roman" w:cs="Times New Roman"/>
                       <w:b w:val="0"/>
+                      <w:sz w:val="24"/>
                       <w:szCs w:val="24"/>
                     </w:rPr>
                     <w:t>6</w:t>
@@ -3931,15 +4242,17 @@
                 <w:p>
                   <w:pPr>
                     <w:framePr w:hSpace="180" w:wrap="around" w:vAnchor="page" w:hAnchor="margin" w:y="2805"/>
-                    <w:cnfStyle w:val="000000000000"/>
-                    <w:rPr>
-                      <w:rFonts w:ascii="Times New Roman" w:hAnsi="Times New Roman" w:cs="Times New Roman"/>
+                    <w:cnfStyle w:val="000000000000" w:firstRow="0" w:lastRow="0" w:firstColumn="0" w:lastColumn="0" w:oddVBand="0" w:evenVBand="0" w:oddHBand="0" w:evenHBand="0" w:firstRowFirstColumn="0" w:firstRowLastColumn="0" w:lastRowFirstColumn="0" w:lastRowLastColumn="0"/>
+                    <w:rPr>
+                      <w:rFonts w:ascii="Times New Roman" w:hAnsi="Times New Roman" w:cs="Times New Roman"/>
+                      <w:sz w:val="24"/>
                       <w:szCs w:val="24"/>
                     </w:rPr>
                   </w:pPr>
                   <w:r>
                     <w:rPr>
                       <w:rFonts w:ascii="Times New Roman" w:hAnsi="Times New Roman" w:cs="Times New Roman"/>
+                      <w:sz w:val="24"/>
                       <w:szCs w:val="24"/>
                     </w:rPr>
                     <w:t>User edited “</w:t>
@@ -3948,6 +4261,7 @@
                   <w:r>
                     <w:rPr>
                       <w:rFonts w:ascii="Times New Roman" w:hAnsi="Times New Roman" w:cs="Times New Roman"/>
+                      <w:sz w:val="24"/>
                       <w:szCs w:val="24"/>
                     </w:rPr>
                     <w:t>Số</w:t>
@@ -3956,6 +4270,7 @@
                   <w:r>
                     <w:rPr>
                       <w:rFonts w:ascii="Times New Roman" w:hAnsi="Times New Roman" w:cs="Times New Roman"/>
+                      <w:sz w:val="24"/>
                       <w:szCs w:val="24"/>
                     </w:rPr>
                     <w:t xml:space="preserve"> </w:t>
@@ -3964,6 +4279,7 @@
                   <w:r>
                     <w:rPr>
                       <w:rFonts w:ascii="Times New Roman" w:hAnsi="Times New Roman" w:cs="Times New Roman"/>
+                      <w:sz w:val="24"/>
                       <w:szCs w:val="24"/>
                     </w:rPr>
                     <w:t>điện</w:t>
@@ -3972,6 +4288,7 @@
                   <w:r>
                     <w:rPr>
                       <w:rFonts w:ascii="Times New Roman" w:hAnsi="Times New Roman" w:cs="Times New Roman"/>
+                      <w:sz w:val="24"/>
                       <w:szCs w:val="24"/>
                     </w:rPr>
                     <w:t xml:space="preserve"> </w:t>
@@ -3980,6 +4297,7 @@
                   <w:r>
                     <w:rPr>
                       <w:rFonts w:ascii="Times New Roman" w:hAnsi="Times New Roman" w:cs="Times New Roman"/>
+                      <w:sz w:val="24"/>
                       <w:szCs w:val="24"/>
                     </w:rPr>
                     <w:t>thoại</w:t>
@@ -3988,9 +4306,19 @@
                   <w:r>
                     <w:rPr>
                       <w:rFonts w:ascii="Times New Roman" w:hAnsi="Times New Roman" w:cs="Times New Roman"/>
-                      <w:szCs w:val="24"/>
-                    </w:rPr>
-                    <w:t>” field with wrong format number.</w:t>
+                      <w:sz w:val="24"/>
+                      <w:szCs w:val="24"/>
+                    </w:rPr>
+                    <w:t xml:space="preserve">” field with wrong format </w:t>
+                  </w:r>
+                  <w:r>
+                    <w:rPr>
+                      <w:rFonts w:ascii="Times New Roman" w:hAnsi="Times New Roman" w:cs="Times New Roman"/>
+                      <w:sz w:val="24"/>
+                      <w:szCs w:val="24"/>
+                    </w:rPr>
+                    <w:lastRenderedPageBreak/>
+                    <w:t>number.</w:t>
                   </w:r>
                 </w:p>
               </w:tc>
@@ -4008,23 +4336,27 @@
                 <w:p>
                   <w:pPr>
                     <w:framePr w:hSpace="180" w:wrap="around" w:vAnchor="page" w:hAnchor="margin" w:y="2805"/>
-                    <w:cnfStyle w:val="000000000000"/>
-                    <w:rPr>
-                      <w:rFonts w:ascii="Times New Roman" w:hAnsi="Times New Roman" w:cs="Times New Roman"/>
+                    <w:cnfStyle w:val="000000000000" w:firstRow="0" w:lastRow="0" w:firstColumn="0" w:lastColumn="0" w:oddVBand="0" w:evenVBand="0" w:oddHBand="0" w:evenHBand="0" w:firstRowFirstColumn="0" w:firstRowLastColumn="0" w:lastRowFirstColumn="0" w:lastRowLastColumn="0"/>
+                    <w:rPr>
+                      <w:rFonts w:ascii="Times New Roman" w:hAnsi="Times New Roman" w:cs="Times New Roman"/>
+                      <w:sz w:val="24"/>
                       <w:szCs w:val="24"/>
                     </w:rPr>
                   </w:pPr>
                   <w:r>
                     <w:rPr>
                       <w:rFonts w:ascii="Times New Roman" w:hAnsi="Times New Roman" w:cs="Times New Roman"/>
-                      <w:szCs w:val="24"/>
-                    </w:rPr>
+                      <w:sz w:val="24"/>
+                      <w:szCs w:val="24"/>
+                    </w:rPr>
+                    <w:lastRenderedPageBreak/>
                     <w:t>Show error message: “</w:t>
                   </w:r>
                   <w:proofErr w:type="spellStart"/>
                   <w:r>
                     <w:rPr>
                       <w:rFonts w:ascii="Times New Roman" w:hAnsi="Times New Roman" w:cs="Times New Roman"/>
+                      <w:sz w:val="24"/>
                       <w:szCs w:val="24"/>
                     </w:rPr>
                     <w:t>Chỉ</w:t>
@@ -4033,6 +4365,7 @@
                   <w:r>
                     <w:rPr>
                       <w:rFonts w:ascii="Times New Roman" w:hAnsi="Times New Roman" w:cs="Times New Roman"/>
+                      <w:sz w:val="24"/>
                       <w:szCs w:val="24"/>
                     </w:rPr>
                     <w:t xml:space="preserve"> </w:t>
@@ -4041,6 +4374,7 @@
                   <w:r>
                     <w:rPr>
                       <w:rFonts w:ascii="Times New Roman" w:hAnsi="Times New Roman" w:cs="Times New Roman"/>
+                      <w:sz w:val="24"/>
                       <w:szCs w:val="24"/>
                     </w:rPr>
                     <w:t>chấp</w:t>
@@ -4049,6 +4383,7 @@
                   <w:r>
                     <w:rPr>
                       <w:rFonts w:ascii="Times New Roman" w:hAnsi="Times New Roman" w:cs="Times New Roman"/>
+                      <w:sz w:val="24"/>
                       <w:szCs w:val="24"/>
                     </w:rPr>
                     <w:t xml:space="preserve"> </w:t>
@@ -4057,6 +4392,7 @@
                   <w:r>
                     <w:rPr>
                       <w:rFonts w:ascii="Times New Roman" w:hAnsi="Times New Roman" w:cs="Times New Roman"/>
+                      <w:sz w:val="24"/>
                       <w:szCs w:val="24"/>
                     </w:rPr>
                     <w:t>nhận</w:t>
@@ -4065,6 +4401,7 @@
                   <w:r>
                     <w:rPr>
                       <w:rFonts w:ascii="Times New Roman" w:hAnsi="Times New Roman" w:cs="Times New Roman"/>
+                      <w:sz w:val="24"/>
                       <w:szCs w:val="24"/>
                     </w:rPr>
                     <w:t xml:space="preserve"> </w:t>
@@ -4073,6 +4410,7 @@
                   <w:r>
                     <w:rPr>
                       <w:rFonts w:ascii="Times New Roman" w:hAnsi="Times New Roman" w:cs="Times New Roman"/>
+                      <w:sz w:val="24"/>
                       <w:szCs w:val="24"/>
                     </w:rPr>
                     <w:t>số</w:t>
@@ -4081,6 +4419,7 @@
                   <w:r>
                     <w:rPr>
                       <w:rFonts w:ascii="Times New Roman" w:hAnsi="Times New Roman" w:cs="Times New Roman"/>
+                      <w:sz w:val="24"/>
                       <w:szCs w:val="24"/>
                     </w:rPr>
                     <w:t>”.</w:t>
@@ -4095,18 +4434,25 @@
               <w:rPr>
                 <w:rFonts w:ascii="Times New Roman" w:hAnsi="Times New Roman" w:cs="Times New Roman"/>
                 <w:b w:val="0"/>
+                <w:sz w:val="24"/>
+                <w:szCs w:val="24"/>
               </w:rPr>
             </w:pPr>
             <w:r>
               <w:rPr>
                 <w:rFonts w:ascii="Times New Roman" w:hAnsi="Times New Roman" w:cs="Times New Roman"/>
-              </w:rPr>
+                <w:sz w:val="24"/>
+                <w:szCs w:val="24"/>
+              </w:rPr>
+              <w:lastRenderedPageBreak/>
               <w:t>Relationships:</w:t>
             </w:r>
             <w:r>
               <w:rPr>
                 <w:rFonts w:ascii="Times New Roman" w:hAnsi="Times New Roman" w:cs="Times New Roman"/>
                 <w:b w:val="0"/>
+                <w:sz w:val="24"/>
+                <w:szCs w:val="24"/>
               </w:rPr>
               <w:t xml:space="preserve"> N/A</w:t>
             </w:r>
@@ -4117,11 +4463,15 @@
               <w:rPr>
                 <w:rFonts w:ascii="Times New Roman" w:hAnsi="Times New Roman" w:cs="Times New Roman"/>
                 <w:b w:val="0"/>
+                <w:sz w:val="24"/>
+                <w:szCs w:val="24"/>
               </w:rPr>
             </w:pPr>
             <w:r>
               <w:rPr>
                 <w:rFonts w:ascii="Times New Roman" w:hAnsi="Times New Roman" w:cs="Times New Roman"/>
+                <w:sz w:val="24"/>
+                <w:szCs w:val="24"/>
               </w:rPr>
               <w:t>Business Rules:</w:t>
             </w:r>
@@ -4138,12 +4488,16 @@
                 <w:rFonts w:ascii="Times New Roman" w:hAnsi="Times New Roman" w:cs="Times New Roman"/>
                 <w:b w:val="0"/>
                 <w:bCs w:val="0"/>
+                <w:sz w:val="24"/>
+                <w:szCs w:val="24"/>
               </w:rPr>
             </w:pPr>
             <w:r>
               <w:rPr>
                 <w:rFonts w:ascii="Times New Roman" w:hAnsi="Times New Roman" w:cs="Times New Roman"/>
                 <w:b w:val="0"/>
+                <w:sz w:val="24"/>
+                <w:szCs w:val="24"/>
               </w:rPr>
               <w:t xml:space="preserve">After editing, the basic information of the </w:t>
             </w:r>
@@ -4151,6 +4505,8 @@
               <w:rPr>
                 <w:rFonts w:ascii="Times New Roman" w:hAnsi="Times New Roman" w:cs="Times New Roman"/>
                 <w:b w:val="0"/>
+                <w:sz w:val="24"/>
+                <w:szCs w:val="24"/>
               </w:rPr>
               <w:t>user</w:t>
             </w:r>
@@ -4158,6 +4514,8 @@
               <w:rPr>
                 <w:rFonts w:ascii="Times New Roman" w:hAnsi="Times New Roman" w:cs="Times New Roman"/>
                 <w:b w:val="0"/>
+                <w:sz w:val="24"/>
+                <w:szCs w:val="24"/>
               </w:rPr>
               <w:t xml:space="preserve"> will be updated in the system.</w:t>
             </w:r>
@@ -4174,12 +4532,16 @@
                 <w:rFonts w:ascii="Times New Roman" w:hAnsi="Times New Roman" w:cs="Times New Roman"/>
                 <w:b w:val="0"/>
                 <w:bCs w:val="0"/>
+                <w:sz w:val="24"/>
+                <w:szCs w:val="24"/>
               </w:rPr>
             </w:pPr>
             <w:r>
               <w:rPr>
                 <w:rFonts w:ascii="Times New Roman" w:hAnsi="Times New Roman" w:cs="Times New Roman"/>
                 <w:b w:val="0"/>
+                <w:sz w:val="24"/>
+                <w:szCs w:val="24"/>
               </w:rPr>
               <w:t xml:space="preserve">If user uploaded a file with wrong format. System will show error image and don’t change avatar </w:t>
             </w:r>
@@ -4189,6 +4551,8 @@
               <w:rPr>
                 <w:rFonts w:ascii="Times New Roman" w:hAnsi="Times New Roman" w:cs="Times New Roman"/>
                 <w:b w:val="0"/>
+                <w:sz w:val="24"/>
+                <w:szCs w:val="24"/>
               </w:rPr>
               <w:t>url</w:t>
             </w:r>
@@ -4198,8 +4562,21 @@
               <w:rPr>
                 <w:rFonts w:ascii="Times New Roman" w:hAnsi="Times New Roman" w:cs="Times New Roman"/>
                 <w:b w:val="0"/>
-              </w:rPr>
-              <w:t xml:space="preserve"> in database.</w:t>
+                <w:sz w:val="24"/>
+                <w:szCs w:val="24"/>
+              </w:rPr>
+              <w:t xml:space="preserve"> in dat</w:t>
+            </w:r>
+            <w:bookmarkStart w:id="0" w:name="_GoBack"/>
+            <w:bookmarkEnd w:id="0"/>
+            <w:r>
+              <w:rPr>
+                <w:rFonts w:ascii="Times New Roman" w:hAnsi="Times New Roman" w:cs="Times New Roman"/>
+                <w:b w:val="0"/>
+                <w:sz w:val="24"/>
+                <w:szCs w:val="24"/>
+              </w:rPr>
+              <w:t>abase.</w:t>
             </w:r>
           </w:p>
           <w:p>
@@ -4214,6 +4591,8 @@
                 <w:rFonts w:ascii="Times New Roman" w:hAnsi="Times New Roman" w:cs="Times New Roman"/>
                 <w:b w:val="0"/>
                 <w:bCs w:val="0"/>
+                <w:sz w:val="24"/>
+                <w:szCs w:val="24"/>
               </w:rPr>
             </w:pPr>
             <w:r>
@@ -4221,6 +4600,8 @@
                 <w:rFonts w:ascii="Times New Roman" w:hAnsi="Times New Roman" w:cs="Times New Roman"/>
                 <w:b w:val="0"/>
                 <w:bCs w:val="0"/>
+                <w:sz w:val="24"/>
+                <w:szCs w:val="24"/>
               </w:rPr>
               <w:t>Input type must be</w:t>
             </w:r>
@@ -4229,6 +4610,8 @@
                 <w:rFonts w:ascii="Times New Roman" w:hAnsi="Times New Roman" w:cs="Times New Roman"/>
                 <w:b w:val="0"/>
                 <w:bCs w:val="0"/>
+                <w:sz w:val="24"/>
+                <w:szCs w:val="24"/>
               </w:rPr>
               <w:t xml:space="preserve"> corrected with format. Include</w:t>
             </w:r>
@@ -4237,6 +4620,8 @@
                 <w:rFonts w:ascii="Times New Roman" w:hAnsi="Times New Roman" w:cs="Times New Roman"/>
                 <w:b w:val="0"/>
                 <w:bCs w:val="0"/>
+                <w:sz w:val="24"/>
+                <w:szCs w:val="24"/>
               </w:rPr>
               <w:t xml:space="preserve"> “</w:t>
             </w:r>
@@ -4246,8 +4631,20 @@
                 <w:rFonts w:ascii="Times New Roman" w:hAnsi="Times New Roman" w:cs="Times New Roman"/>
                 <w:b w:val="0"/>
                 <w:bCs w:val="0"/>
-              </w:rPr>
-              <w:t>tên</w:t>
+                <w:sz w:val="24"/>
+                <w:szCs w:val="24"/>
+              </w:rPr>
+              <w:t>T</w:t>
+            </w:r>
+            <w:r>
+              <w:rPr>
+                <w:rFonts w:ascii="Times New Roman" w:hAnsi="Times New Roman" w:cs="Times New Roman"/>
+                <w:b w:val="0"/>
+                <w:bCs w:val="0"/>
+                <w:sz w:val="24"/>
+                <w:szCs w:val="24"/>
+              </w:rPr>
+              <w:t>ên</w:t>
             </w:r>
             <w:proofErr w:type="spellEnd"/>
             <w:r>
@@ -4255,6 +4652,8 @@
                 <w:rFonts w:ascii="Times New Roman" w:hAnsi="Times New Roman" w:cs="Times New Roman"/>
                 <w:b w:val="0"/>
                 <w:bCs w:val="0"/>
+                <w:sz w:val="24"/>
+                <w:szCs w:val="24"/>
               </w:rPr>
               <w:t xml:space="preserve"> </w:t>
             </w:r>
@@ -4264,6 +4663,8 @@
                 <w:rFonts w:ascii="Times New Roman" w:hAnsi="Times New Roman" w:cs="Times New Roman"/>
                 <w:b w:val="0"/>
                 <w:bCs w:val="0"/>
+                <w:sz w:val="24"/>
+                <w:szCs w:val="24"/>
               </w:rPr>
               <w:t>đầy</w:t>
             </w:r>
@@ -4273,6 +4674,8 @@
                 <w:rFonts w:ascii="Times New Roman" w:hAnsi="Times New Roman" w:cs="Times New Roman"/>
                 <w:b w:val="0"/>
                 <w:bCs w:val="0"/>
+                <w:sz w:val="24"/>
+                <w:szCs w:val="24"/>
               </w:rPr>
               <w:t xml:space="preserve"> </w:t>
             </w:r>
@@ -4282,6 +4685,8 @@
                 <w:rFonts w:ascii="Times New Roman" w:hAnsi="Times New Roman" w:cs="Times New Roman"/>
                 <w:b w:val="0"/>
                 <w:bCs w:val="0"/>
+                <w:sz w:val="24"/>
+                <w:szCs w:val="24"/>
               </w:rPr>
               <w:t>đủ</w:t>
             </w:r>
@@ -4291,6 +4696,8 @@
                 <w:rFonts w:ascii="Times New Roman" w:hAnsi="Times New Roman" w:cs="Times New Roman"/>
                 <w:b w:val="0"/>
                 <w:bCs w:val="0"/>
+                <w:sz w:val="24"/>
+                <w:szCs w:val="24"/>
               </w:rPr>
               <w:t xml:space="preserve">”, </w:t>
             </w:r>
@@ -4303,6 +4710,8 @@
                 <w:rFonts w:ascii="Times New Roman" w:hAnsi="Times New Roman" w:cs="Times New Roman"/>
                 <w:b w:val="0"/>
                 <w:bCs w:val="0"/>
+                <w:sz w:val="24"/>
+                <w:szCs w:val="24"/>
               </w:rPr>
             </w:pPr>
             <w:r>
@@ -4310,26 +4719,42 @@
                 <w:rFonts w:ascii="Times New Roman" w:hAnsi="Times New Roman" w:cs="Times New Roman"/>
                 <w:b w:val="0"/>
                 <w:bCs w:val="0"/>
-              </w:rPr>
-              <w:t>“</w:t>
-            </w:r>
-            <w:proofErr w:type="gramStart"/>
+                <w:sz w:val="24"/>
+                <w:szCs w:val="24"/>
+              </w:rPr>
+              <w:t>“E</w:t>
+            </w:r>
             <w:r>
               <w:rPr>
                 <w:rFonts w:ascii="Times New Roman" w:hAnsi="Times New Roman" w:cs="Times New Roman"/>
                 <w:b w:val="0"/>
                 <w:bCs w:val="0"/>
-              </w:rPr>
-              <w:t>email</w:t>
-            </w:r>
-            <w:proofErr w:type="gramEnd"/>
+                <w:sz w:val="24"/>
+                <w:szCs w:val="24"/>
+              </w:rPr>
+              <w:t>mail”, “</w:t>
+            </w:r>
+            <w:proofErr w:type="spellStart"/>
             <w:r>
               <w:rPr>
                 <w:rFonts w:ascii="Times New Roman" w:hAnsi="Times New Roman" w:cs="Times New Roman"/>
                 <w:b w:val="0"/>
                 <w:bCs w:val="0"/>
-              </w:rPr>
-              <w:t>”, “</w:t>
+                <w:sz w:val="24"/>
+                <w:szCs w:val="24"/>
+              </w:rPr>
+              <w:t>Số</w:t>
+            </w:r>
+            <w:proofErr w:type="spellEnd"/>
+            <w:r>
+              <w:rPr>
+                <w:rFonts w:ascii="Times New Roman" w:hAnsi="Times New Roman" w:cs="Times New Roman"/>
+                <w:b w:val="0"/>
+                <w:bCs w:val="0"/>
+                <w:sz w:val="24"/>
+                <w:szCs w:val="24"/>
+              </w:rPr>
+              <w:t xml:space="preserve"> </w:t>
             </w:r>
             <w:proofErr w:type="spellStart"/>
             <w:r>
@@ -4337,8 +4762,10 @@
                 <w:rFonts w:ascii="Times New Roman" w:hAnsi="Times New Roman" w:cs="Times New Roman"/>
                 <w:b w:val="0"/>
                 <w:bCs w:val="0"/>
-              </w:rPr>
-              <w:t>Số</w:t>
+                <w:sz w:val="24"/>
+                <w:szCs w:val="24"/>
+              </w:rPr>
+              <w:t>điện</w:t>
             </w:r>
             <w:proofErr w:type="spellEnd"/>
             <w:r>
@@ -4346,6 +4773,8 @@
                 <w:rFonts w:ascii="Times New Roman" w:hAnsi="Times New Roman" w:cs="Times New Roman"/>
                 <w:b w:val="0"/>
                 <w:bCs w:val="0"/>
+                <w:sz w:val="24"/>
+                <w:szCs w:val="24"/>
               </w:rPr>
               <w:t xml:space="preserve"> </w:t>
             </w:r>
@@ -4355,8 +4784,20 @@
                 <w:rFonts w:ascii="Times New Roman" w:hAnsi="Times New Roman" w:cs="Times New Roman"/>
                 <w:b w:val="0"/>
                 <w:bCs w:val="0"/>
-              </w:rPr>
-              <w:t>điện</w:t>
+                <w:sz w:val="24"/>
+                <w:szCs w:val="24"/>
+              </w:rPr>
+              <w:t>thoạ</w:t>
+            </w:r>
+            <w:r>
+              <w:rPr>
+                <w:rFonts w:ascii="Times New Roman" w:hAnsi="Times New Roman" w:cs="Times New Roman"/>
+                <w:b w:val="0"/>
+                <w:bCs w:val="0"/>
+                <w:sz w:val="24"/>
+                <w:szCs w:val="24"/>
+              </w:rPr>
+              <w:t>i</w:t>
             </w:r>
             <w:proofErr w:type="spellEnd"/>
             <w:r>
@@ -4364,8 +4805,20 @@
                 <w:rFonts w:ascii="Times New Roman" w:hAnsi="Times New Roman" w:cs="Times New Roman"/>
                 <w:b w:val="0"/>
                 <w:bCs w:val="0"/>
-              </w:rPr>
-              <w:t xml:space="preserve"> </w:t>
+                <w:sz w:val="24"/>
+                <w:szCs w:val="24"/>
+              </w:rPr>
+              <w:t>”, “A</w:t>
+            </w:r>
+            <w:r>
+              <w:rPr>
+                <w:rFonts w:ascii="Times New Roman" w:hAnsi="Times New Roman" w:cs="Times New Roman"/>
+                <w:b w:val="0"/>
+                <w:bCs w:val="0"/>
+                <w:sz w:val="24"/>
+                <w:szCs w:val="24"/>
+              </w:rPr>
+              <w:t xml:space="preserve">vatar </w:t>
             </w:r>
             <w:proofErr w:type="spellStart"/>
             <w:r>
@@ -4373,8 +4826,10 @@
                 <w:rFonts w:ascii="Times New Roman" w:hAnsi="Times New Roman" w:cs="Times New Roman"/>
                 <w:b w:val="0"/>
                 <w:bCs w:val="0"/>
-              </w:rPr>
-              <w:t>thoại</w:t>
+                <w:sz w:val="24"/>
+                <w:szCs w:val="24"/>
+              </w:rPr>
+              <w:t>url</w:t>
             </w:r>
             <w:proofErr w:type="spellEnd"/>
             <w:r>
@@ -4382,24 +4837,8 @@
                 <w:rFonts w:ascii="Times New Roman" w:hAnsi="Times New Roman" w:cs="Times New Roman"/>
                 <w:b w:val="0"/>
                 <w:bCs w:val="0"/>
-              </w:rPr>
-              <w:t xml:space="preserve">”, “avatar </w:t>
-            </w:r>
-            <w:proofErr w:type="spellStart"/>
-            <w:r>
-              <w:rPr>
-                <w:rFonts w:ascii="Times New Roman" w:hAnsi="Times New Roman" w:cs="Times New Roman"/>
-                <w:b w:val="0"/>
-                <w:bCs w:val="0"/>
-              </w:rPr>
-              <w:t>url</w:t>
-            </w:r>
-            <w:proofErr w:type="spellEnd"/>
-            <w:r>
-              <w:rPr>
-                <w:rFonts w:ascii="Times New Roman" w:hAnsi="Times New Roman" w:cs="Times New Roman"/>
-                <w:b w:val="0"/>
-                <w:bCs w:val="0"/>
+                <w:sz w:val="24"/>
+                <w:szCs w:val="24"/>
               </w:rPr>
               <w:t>”.</w:t>
             </w:r>
@@ -4407,38 +4846,207 @@
         </w:tc>
       </w:tr>
     </w:tbl>
-    <w:p/>
-    <w:p/>
-    <w:p/>
-    <w:p/>
-    <w:p/>
-    <w:p/>
-    <w:p/>
-    <w:p/>
-    <w:p/>
-    <w:p/>
-    <w:p/>
-    <w:p/>
-    <w:p/>
-    <w:p/>
-    <w:p/>
-    <w:p/>
-    <w:p/>
-    <w:p/>
-    <w:p/>
-    <w:p/>
-    <w:p/>
-    <w:p/>
-    <w:p/>
     <w:p>
+      <w:pPr>
+        <w:rPr>
+          <w:rFonts w:ascii="Times New Roman" w:hAnsi="Times New Roman" w:cs="Times New Roman"/>
+          <w:szCs w:val="24"/>
+        </w:rPr>
+      </w:pPr>
+    </w:p>
+    <w:p>
+      <w:pPr>
+        <w:rPr>
+          <w:rFonts w:ascii="Times New Roman" w:hAnsi="Times New Roman" w:cs="Times New Roman"/>
+          <w:szCs w:val="24"/>
+        </w:rPr>
+      </w:pPr>
+    </w:p>
+    <w:p>
+      <w:pPr>
+        <w:rPr>
+          <w:rFonts w:ascii="Times New Roman" w:hAnsi="Times New Roman" w:cs="Times New Roman"/>
+          <w:szCs w:val="24"/>
+        </w:rPr>
+      </w:pPr>
+    </w:p>
+    <w:p>
+      <w:pPr>
+        <w:rPr>
+          <w:rFonts w:ascii="Times New Roman" w:hAnsi="Times New Roman" w:cs="Times New Roman"/>
+          <w:szCs w:val="24"/>
+        </w:rPr>
+      </w:pPr>
+    </w:p>
+    <w:p>
+      <w:pPr>
+        <w:rPr>
+          <w:rFonts w:ascii="Times New Roman" w:hAnsi="Times New Roman" w:cs="Times New Roman"/>
+          <w:szCs w:val="24"/>
+        </w:rPr>
+      </w:pPr>
+    </w:p>
+    <w:p>
+      <w:pPr>
+        <w:rPr>
+          <w:rFonts w:ascii="Times New Roman" w:hAnsi="Times New Roman" w:cs="Times New Roman"/>
+          <w:szCs w:val="24"/>
+        </w:rPr>
+      </w:pPr>
+    </w:p>
+    <w:p>
+      <w:pPr>
+        <w:rPr>
+          <w:rFonts w:ascii="Times New Roman" w:hAnsi="Times New Roman" w:cs="Times New Roman"/>
+          <w:szCs w:val="24"/>
+        </w:rPr>
+      </w:pPr>
+    </w:p>
+    <w:p>
+      <w:pPr>
+        <w:rPr>
+          <w:rFonts w:ascii="Times New Roman" w:hAnsi="Times New Roman" w:cs="Times New Roman"/>
+          <w:szCs w:val="24"/>
+        </w:rPr>
+      </w:pPr>
+    </w:p>
+    <w:p>
+      <w:pPr>
+        <w:rPr>
+          <w:rFonts w:ascii="Times New Roman" w:hAnsi="Times New Roman" w:cs="Times New Roman"/>
+          <w:szCs w:val="24"/>
+        </w:rPr>
+      </w:pPr>
+    </w:p>
+    <w:p>
+      <w:pPr>
+        <w:rPr>
+          <w:rFonts w:ascii="Times New Roman" w:hAnsi="Times New Roman" w:cs="Times New Roman"/>
+          <w:szCs w:val="24"/>
+        </w:rPr>
+      </w:pPr>
+    </w:p>
+    <w:p>
+      <w:pPr>
+        <w:rPr>
+          <w:rFonts w:ascii="Times New Roman" w:hAnsi="Times New Roman" w:cs="Times New Roman"/>
+          <w:szCs w:val="24"/>
+        </w:rPr>
+      </w:pPr>
+    </w:p>
+    <w:p>
+      <w:pPr>
+        <w:rPr>
+          <w:rFonts w:ascii="Times New Roman" w:hAnsi="Times New Roman" w:cs="Times New Roman"/>
+          <w:szCs w:val="24"/>
+        </w:rPr>
+      </w:pPr>
+    </w:p>
+    <w:p>
+      <w:pPr>
+        <w:rPr>
+          <w:rFonts w:ascii="Times New Roman" w:hAnsi="Times New Roman" w:cs="Times New Roman"/>
+          <w:szCs w:val="24"/>
+        </w:rPr>
+      </w:pPr>
+    </w:p>
+    <w:p>
+      <w:pPr>
+        <w:rPr>
+          <w:rFonts w:ascii="Times New Roman" w:hAnsi="Times New Roman" w:cs="Times New Roman"/>
+          <w:szCs w:val="24"/>
+        </w:rPr>
+      </w:pPr>
+    </w:p>
+    <w:p>
+      <w:pPr>
+        <w:rPr>
+          <w:rFonts w:ascii="Times New Roman" w:hAnsi="Times New Roman" w:cs="Times New Roman"/>
+          <w:szCs w:val="24"/>
+        </w:rPr>
+      </w:pPr>
+    </w:p>
+    <w:p>
+      <w:pPr>
+        <w:rPr>
+          <w:rFonts w:ascii="Times New Roman" w:hAnsi="Times New Roman" w:cs="Times New Roman"/>
+          <w:szCs w:val="24"/>
+        </w:rPr>
+      </w:pPr>
+    </w:p>
+    <w:p>
+      <w:pPr>
+        <w:rPr>
+          <w:rFonts w:ascii="Times New Roman" w:hAnsi="Times New Roman" w:cs="Times New Roman"/>
+          <w:szCs w:val="24"/>
+        </w:rPr>
+      </w:pPr>
+    </w:p>
+    <w:p>
+      <w:pPr>
+        <w:rPr>
+          <w:rFonts w:ascii="Times New Roman" w:hAnsi="Times New Roman" w:cs="Times New Roman"/>
+          <w:szCs w:val="24"/>
+        </w:rPr>
+      </w:pPr>
+    </w:p>
+    <w:p>
+      <w:pPr>
+        <w:rPr>
+          <w:rFonts w:ascii="Times New Roman" w:hAnsi="Times New Roman" w:cs="Times New Roman"/>
+          <w:szCs w:val="24"/>
+        </w:rPr>
+      </w:pPr>
+    </w:p>
+    <w:p>
+      <w:pPr>
+        <w:rPr>
+          <w:rFonts w:ascii="Times New Roman" w:hAnsi="Times New Roman" w:cs="Times New Roman"/>
+          <w:szCs w:val="24"/>
+        </w:rPr>
+      </w:pPr>
+    </w:p>
+    <w:p>
+      <w:pPr>
+        <w:rPr>
+          <w:rFonts w:ascii="Times New Roman" w:hAnsi="Times New Roman" w:cs="Times New Roman"/>
+          <w:szCs w:val="24"/>
+        </w:rPr>
+      </w:pPr>
+    </w:p>
+    <w:p>
+      <w:pPr>
+        <w:rPr>
+          <w:rFonts w:ascii="Times New Roman" w:hAnsi="Times New Roman" w:cs="Times New Roman"/>
+          <w:szCs w:val="24"/>
+        </w:rPr>
+      </w:pPr>
+    </w:p>
+    <w:p>
+      <w:pPr>
+        <w:rPr>
+          <w:rFonts w:ascii="Times New Roman" w:hAnsi="Times New Roman" w:cs="Times New Roman"/>
+          <w:szCs w:val="24"/>
+        </w:rPr>
+      </w:pPr>
+    </w:p>
+    <w:p>
+      <w:pPr>
+        <w:rPr>
+          <w:rFonts w:ascii="Times New Roman" w:hAnsi="Times New Roman" w:cs="Times New Roman"/>
+          <w:szCs w:val="24"/>
+        </w:rPr>
+      </w:pPr>
       <w:r>
         <w:rPr>
+          <w:rFonts w:ascii="Times New Roman" w:hAnsi="Times New Roman" w:cs="Times New Roman"/>
           <w:noProof/>
+          <w:szCs w:val="24"/>
           <w:lang w:eastAsia="ja-JP"/>
         </w:rPr>
         <w:lastRenderedPageBreak/>
         <w:drawing>
-          <wp:inline distT="0" distB="0" distL="0" distR="0">
+          <wp:inline distT="0" distB="0" distL="0" distR="0" wp14:anchorId="4AE8B084" wp14:editId="5BC89B9B">
             <wp:extent cx="5209309" cy="2607890"/>
             <wp:effectExtent l="0" t="0" r="0" b="0"/>
             <wp:docPr id="5" name="Picture 4" descr="authenticated.png"/>
@@ -4453,7 +5061,7 @@
                     <pic:cNvPicPr/>
                   </pic:nvPicPr>
                   <pic:blipFill>
-                    <a:blip r:embed="rId6"/>
+                    <a:blip r:embed="rId7"/>
                     <a:stretch>
                       <a:fillRect/>
                     </a:stretch>
@@ -4485,7 +5093,7 @@
 </file>
 
 <file path=word/numbering.xml><?xml version="1.0" encoding="utf-8"?>
-<w:numbering xmlns:ve="http://schemas.openxmlformats.org/markup-compatibility/2006" xmlns:o="urn:schemas-microsoft-com:office:office" xmlns:r="http://schemas.openxmlformats.org/officeDocument/2006/relationships" xmlns:m="http://schemas.openxmlformats.org/officeDocument/2006/math" xmlns:v="urn:schemas-microsoft-com:vml" xmlns:wp="http://schemas.openxmlformats.org/drawingml/2006/wordprocessingDrawing" xmlns:w10="urn:schemas-microsoft-com:office:word" xmlns:w="http://schemas.openxmlformats.org/wordprocessingml/2006/main" xmlns:wne="http://schemas.microsoft.com/office/word/2006/wordml">
+<w:numbering xmlns:wpc="http://schemas.microsoft.com/office/word/2010/wordprocessingCanvas" xmlns:mc="http://schemas.openxmlformats.org/markup-compatibility/2006" xmlns:o="urn:schemas-microsoft-com:office:office" xmlns:r="http://schemas.openxmlformats.org/officeDocument/2006/relationships" xmlns:m="http://schemas.openxmlformats.org/officeDocument/2006/math" xmlns:v="urn:schemas-microsoft-com:vml" xmlns:wp14="http://schemas.microsoft.com/office/word/2010/wordprocessingDrawing" xmlns:wp="http://schemas.openxmlformats.org/drawingml/2006/wordprocessingDrawing" xmlns:w10="urn:schemas-microsoft-com:office:word" xmlns:w="http://schemas.openxmlformats.org/wordprocessingml/2006/main" xmlns:w14="http://schemas.microsoft.com/office/word/2010/wordml" xmlns:wpg="http://schemas.microsoft.com/office/word/2010/wordprocessingGroup" xmlns:wpi="http://schemas.microsoft.com/office/word/2010/wordprocessingInk" xmlns:wne="http://schemas.microsoft.com/office/word/2006/wordml" xmlns:wps="http://schemas.microsoft.com/office/word/2010/wordprocessingShape" mc:Ignorable="w14 wp14">
   <w:abstractNum w:abstractNumId="0">
     <w:nsid w:val="1C826C27"/>
     <w:multiLevelType w:val="hybridMultilevel"/>
@@ -4835,7 +5443,7 @@
 </file>
 
 <file path=word/styles.xml><?xml version="1.0" encoding="utf-8"?>
-<w:styles xmlns:r="http://schemas.openxmlformats.org/officeDocument/2006/relationships" xmlns:w="http://schemas.openxmlformats.org/wordprocessingml/2006/main">
+<w:styles xmlns:mc="http://schemas.openxmlformats.org/markup-compatibility/2006" xmlns:r="http://schemas.openxmlformats.org/officeDocument/2006/relationships" xmlns:w="http://schemas.openxmlformats.org/wordprocessingml/2006/main" xmlns:w14="http://schemas.microsoft.com/office/word/2010/wordml" mc:Ignorable="w14">
   <w:docDefaults>
     <w:rPrDefault>
       <w:rPr>
@@ -5015,7 +5623,6 @@
     <w:uiPriority w:val="99"/>
     <w:semiHidden/>
     <w:unhideWhenUsed/>
-    <w:qFormat/>
     <w:tblPr>
       <w:tblInd w:w="0" w:type="dxa"/>
       <w:tblCellMar>
@@ -5220,6 +5827,196 @@
       <w:szCs w:val="16"/>
       <w:lang w:eastAsia="en-US"/>
     </w:rPr>
+  </w:style>
+</w:styles>
+</file>
+
+<file path=word/stylesWithEffects.xml><?xml version="1.0" encoding="utf-8"?>
+<w:styles xmlns:wpc="http://schemas.microsoft.com/office/word/2010/wordprocessingCanvas" xmlns:mc="http://schemas.openxmlformats.org/markup-compatibility/2006" xmlns:o="urn:schemas-microsoft-com:office:office" xmlns:r="http://schemas.openxmlformats.org/officeDocument/2006/relationships" xmlns:m="http://schemas.openxmlformats.org/officeDocument/2006/math" xmlns:v="urn:schemas-microsoft-com:vml" xmlns:wp14="http://schemas.microsoft.com/office/word/2010/wordprocessingDrawing" xmlns:wp="http://schemas.openxmlformats.org/drawingml/2006/wordprocessingDrawing" xmlns:w10="urn:schemas-microsoft-com:office:word" xmlns:w="http://schemas.openxmlformats.org/wordprocessingml/2006/main" xmlns:w14="http://schemas.microsoft.com/office/word/2010/wordml" xmlns:wpg="http://schemas.microsoft.com/office/word/2010/wordprocessingGroup" xmlns:wpi="http://schemas.microsoft.com/office/word/2010/wordprocessingInk" xmlns:wne="http://schemas.microsoft.com/office/word/2006/wordml" xmlns:wps="http://schemas.microsoft.com/office/word/2010/wordprocessingShape" mc:Ignorable="w14 wp14">
+  <w:docDefaults>
+    <w:rPrDefault>
+      <w:rPr>
+        <w:rFonts w:asciiTheme="minorHAnsi" w:eastAsiaTheme="minorEastAsia" w:hAnsiTheme="minorHAnsi" w:cstheme="minorBidi"/>
+        <w:sz w:val="22"/>
+        <w:szCs w:val="22"/>
+        <w:lang w:val="en-US" w:eastAsia="ja-JP" w:bidi="ar-SA"/>
+      </w:rPr>
+    </w:rPrDefault>
+    <w:pPrDefault>
+      <w:pPr>
+        <w:spacing w:after="200" w:line="276" w:lineRule="auto"/>
+      </w:pPr>
+    </w:pPrDefault>
+  </w:docDefaults>
+  <w:latentStyles w:defLockedState="0" w:defUIPriority="99" w:defSemiHidden="1" w:defUnhideWhenUsed="1" w:defQFormat="0" w:count="267">
+    <w:lsdException w:name="Normal" w:semiHidden="0" w:uiPriority="0" w:unhideWhenUsed="0" w:qFormat="1"/>
+    <w:lsdException w:name="heading 1" w:semiHidden="0" w:uiPriority="9" w:unhideWhenUsed="0" w:qFormat="1"/>
+    <w:lsdException w:name="heading 2" w:uiPriority="9" w:qFormat="1"/>
+    <w:lsdException w:name="heading 3" w:uiPriority="9" w:qFormat="1"/>
+    <w:lsdException w:name="heading 4" w:uiPriority="9" w:qFormat="1"/>
+    <w:lsdException w:name="heading 5" w:uiPriority="9" w:qFormat="1"/>
+    <w:lsdException w:name="heading 6" w:uiPriority="9" w:qFormat="1"/>
+    <w:lsdException w:name="heading 7" w:uiPriority="9" w:qFormat="1"/>
+    <w:lsdException w:name="heading 8" w:uiPriority="9" w:qFormat="1"/>
+    <w:lsdException w:name="heading 9" w:uiPriority="9" w:qFormat="1"/>
+    <w:lsdException w:name="toc 1" w:uiPriority="39"/>
+    <w:lsdException w:name="toc 2" w:uiPriority="39"/>
+    <w:lsdException w:name="toc 3" w:uiPriority="39"/>
+    <w:lsdException w:name="toc 4" w:uiPriority="39"/>
+    <w:lsdException w:name="toc 5" w:uiPriority="39"/>
+    <w:lsdException w:name="toc 6" w:uiPriority="39"/>
+    <w:lsdException w:name="toc 7" w:uiPriority="39"/>
+    <w:lsdException w:name="toc 8" w:uiPriority="39"/>
+    <w:lsdException w:name="toc 9" w:uiPriority="39"/>
+    <w:lsdException w:name="caption" w:uiPriority="35" w:qFormat="1"/>
+    <w:lsdException w:name="Title" w:semiHidden="0" w:uiPriority="10" w:unhideWhenUsed="0" w:qFormat="1"/>
+    <w:lsdException w:name="Default Paragraph Font" w:uiPriority="1"/>
+    <w:lsdException w:name="Subtitle" w:semiHidden="0" w:uiPriority="11" w:unhideWhenUsed="0" w:qFormat="1"/>
+    <w:lsdException w:name="Strong" w:semiHidden="0" w:uiPriority="22" w:unhideWhenUsed="0" w:qFormat="1"/>
+    <w:lsdException w:name="Emphasis" w:semiHidden="0" w:uiPriority="20" w:unhideWhenUsed="0" w:qFormat="1"/>
+    <w:lsdException w:name="Table Grid" w:semiHidden="0" w:uiPriority="59" w:unhideWhenUsed="0"/>
+    <w:lsdException w:name="Placeholder Text" w:unhideWhenUsed="0"/>
+    <w:lsdException w:name="No Spacing" w:semiHidden="0" w:uiPriority="1" w:unhideWhenUsed="0" w:qFormat="1"/>
+    <w:lsdException w:name="Light Shading" w:semiHidden="0" w:uiPriority="60" w:unhideWhenUsed="0"/>
+    <w:lsdException w:name="Light List" w:semiHidden="0" w:uiPriority="61" w:unhideWhenUsed="0"/>
+    <w:lsdException w:name="Light Grid" w:semiHidden="0" w:uiPriority="62" w:unhideWhenUsed="0"/>
+    <w:lsdException w:name="Medium Shading 1" w:semiHidden="0" w:uiPriority="63" w:unhideWhenUsed="0"/>
+    <w:lsdException w:name="Medium Shading 2" w:semiHidden="0" w:uiPriority="64" w:unhideWhenUsed="0"/>
+    <w:lsdException w:name="Medium List 1" w:semiHidden="0" w:uiPriority="65" w:unhideWhenUsed="0"/>
+    <w:lsdException w:name="Medium List 2" w:semiHidden="0" w:uiPriority="66" w:unhideWhenUsed="0"/>
+    <w:lsdException w:name="Medium Grid 1" w:semiHidden="0" w:uiPriority="67" w:unhideWhenUsed="0"/>
+    <w:lsdException w:name="Medium Grid 2" w:semiHidden="0" w:uiPriority="68" w:unhideWhenUsed="0"/>
+    <w:lsdException w:name="Medium Grid 3" w:semiHidden="0" w:uiPriority="69" w:unhideWhenUsed="0"/>
+    <w:lsdException w:name="Dark List" w:semiHidden="0" w:uiPriority="70" w:unhideWhenUsed="0"/>
+    <w:lsdException w:name="Colorful Shading" w:semiHidden="0" w:uiPriority="71" w:unhideWhenUsed="0"/>
+    <w:lsdException w:name="Colorful List" w:semiHidden="0" w:uiPriority="72" w:unhideWhenUsed="0"/>
+    <w:lsdException w:name="Colorful Grid" w:semiHidden="0" w:uiPriority="73" w:unhideWhenUsed="0"/>
+    <w:lsdException w:name="Light Shading Accent 1" w:semiHidden="0" w:uiPriority="60" w:unhideWhenUsed="0"/>
+    <w:lsdException w:name="Light List Accent 1" w:semiHidden="0" w:uiPriority="61" w:unhideWhenUsed="0"/>
+    <w:lsdException w:name="Light Grid Accent 1" w:semiHidden="0" w:uiPriority="62" w:unhideWhenUsed="0"/>
+    <w:lsdException w:name="Medium Shading 1 Accent 1" w:semiHidden="0" w:uiPriority="63" w:unhideWhenUsed="0"/>
+    <w:lsdException w:name="Medium Shading 2 Accent 1" w:semiHidden="0" w:uiPriority="64" w:unhideWhenUsed="0"/>
+    <w:lsdException w:name="Medium List 1 Accent 1" w:semiHidden="0" w:uiPriority="65" w:unhideWhenUsed="0"/>
+    <w:lsdException w:name="Revision" w:unhideWhenUsed="0"/>
+    <w:lsdException w:name="List Paragraph" w:semiHidden="0" w:uiPriority="34" w:unhideWhenUsed="0" w:qFormat="1"/>
+    <w:lsdException w:name="Quote" w:semiHidden="0" w:uiPriority="29" w:unhideWhenUsed="0" w:qFormat="1"/>
+    <w:lsdException w:name="Intense Quote" w:semiHidden="0" w:uiPriority="30" w:unhideWhenUsed="0" w:qFormat="1"/>
+    <w:lsdException w:name="Medium List 2 Accent 1" w:semiHidden="0" w:uiPriority="66" w:unhideWhenUsed="0"/>
+    <w:lsdException w:name="Medium Grid 1 Accent 1" w:semiHidden="0" w:uiPriority="67" w:unhideWhenUsed="0"/>
+    <w:lsdException w:name="Medium Grid 2 Accent 1" w:semiHidden="0" w:uiPriority="68" w:unhideWhenUsed="0"/>
+    <w:lsdException w:name="Medium Grid 3 Accent 1" w:semiHidden="0" w:uiPriority="69" w:unhideWhenUsed="0"/>
+    <w:lsdException w:name="Dark List Accent 1" w:semiHidden="0" w:uiPriority="70" w:unhideWhenUsed="0"/>
+    <w:lsdException w:name="Colorful Shading Accent 1" w:semiHidden="0" w:uiPriority="71" w:unhideWhenUsed="0"/>
+    <w:lsdException w:name="Colorful List Accent 1" w:semiHidden="0" w:uiPriority="72" w:unhideWhenUsed="0"/>
+    <w:lsdException w:name="Colorful Grid Accent 1" w:semiHidden="0" w:uiPriority="73" w:unhideWhenUsed="0"/>
+    <w:lsdException w:name="Light Shading Accent 2" w:semiHidden="0" w:uiPriority="60" w:unhideWhenUsed="0"/>
+    <w:lsdException w:name="Light List Accent 2" w:semiHidden="0" w:uiPriority="61" w:unhideWhenUsed="0"/>
+    <w:lsdException w:name="Light Grid Accent 2" w:semiHidden="0" w:uiPriority="62" w:unhideWhenUsed="0"/>
+    <w:lsdException w:name="Medium Shading 1 Accent 2" w:semiHidden="0" w:uiPriority="63" w:unhideWhenUsed="0"/>
+    <w:lsdException w:name="Medium Shading 2 Accent 2" w:semiHidden="0" w:uiPriority="64" w:unhideWhenUsed="0"/>
+    <w:lsdException w:name="Medium List 1 Accent 2" w:semiHidden="0" w:uiPriority="65" w:unhideWhenUsed="0"/>
+    <w:lsdException w:name="Medium List 2 Accent 2" w:semiHidden="0" w:uiPriority="66" w:unhideWhenUsed="0"/>
+    <w:lsdException w:name="Medium Grid 1 Accent 2" w:semiHidden="0" w:uiPriority="67" w:unhideWhenUsed="0"/>
+    <w:lsdException w:name="Medium Grid 2 Accent 2" w:semiHidden="0" w:uiPriority="68" w:unhideWhenUsed="0"/>
+    <w:lsdException w:name="Medium Grid 3 Accent 2" w:semiHidden="0" w:uiPriority="69" w:unhideWhenUsed="0"/>
+    <w:lsdException w:name="Dark List Accent 2" w:semiHidden="0" w:uiPriority="70" w:unhideWhenUsed="0"/>
+    <w:lsdException w:name="Colorful Shading Accent 2" w:semiHidden="0" w:uiPriority="71" w:unhideWhenUsed="0"/>
+    <w:lsdException w:name="Colorful List Accent 2" w:semiHidden="0" w:uiPriority="72" w:unhideWhenUsed="0"/>
+    <w:lsdException w:name="Colorful Grid Accent 2" w:semiHidden="0" w:uiPriority="73" w:unhideWhenUsed="0"/>
+    <w:lsdException w:name="Light Shading Accent 3" w:semiHidden="0" w:uiPriority="60" w:unhideWhenUsed="0"/>
+    <w:lsdException w:name="Light List Accent 3" w:semiHidden="0" w:uiPriority="61" w:unhideWhenUsed="0"/>
+    <w:lsdException w:name="Light Grid Accent 3" w:semiHidden="0" w:uiPriority="62" w:unhideWhenUsed="0"/>
+    <w:lsdException w:name="Medium Shading 1 Accent 3" w:semiHidden="0" w:uiPriority="63" w:unhideWhenUsed="0"/>
+    <w:lsdException w:name="Medium Shading 2 Accent 3" w:semiHidden="0" w:uiPriority="64" w:unhideWhenUsed="0"/>
+    <w:lsdException w:name="Medium List 1 Accent 3" w:semiHidden="0" w:uiPriority="65" w:unhideWhenUsed="0"/>
+    <w:lsdException w:name="Medium List 2 Accent 3" w:semiHidden="0" w:uiPriority="66" w:unhideWhenUsed="0"/>
+    <w:lsdException w:name="Medium Grid 1 Accent 3" w:semiHidden="0" w:uiPriority="67" w:unhideWhenUsed="0"/>
+    <w:lsdException w:name="Medium Grid 2 Accent 3" w:semiHidden="0" w:uiPriority="68" w:unhideWhenUsed="0"/>
+    <w:lsdException w:name="Medium Grid 3 Accent 3" w:semiHidden="0" w:uiPriority="69" w:unhideWhenUsed="0"/>
+    <w:lsdException w:name="Dark List Accent 3" w:semiHidden="0" w:uiPriority="70" w:unhideWhenUsed="0"/>
+    <w:lsdException w:name="Colorful Shading Accent 3" w:semiHidden="0" w:uiPriority="71" w:unhideWhenUsed="0"/>
+    <w:lsdException w:name="Colorful List Accent 3" w:semiHidden="0" w:uiPriority="72" w:unhideWhenUsed="0"/>
+    <w:lsdException w:name="Colorful Grid Accent 3" w:semiHidden="0" w:uiPriority="73" w:unhideWhenUsed="0"/>
+    <w:lsdException w:name="Light Shading Accent 4" w:semiHidden="0" w:uiPriority="60" w:unhideWhenUsed="0"/>
+    <w:lsdException w:name="Light List Accent 4" w:semiHidden="0" w:uiPriority="61" w:unhideWhenUsed="0"/>
+    <w:lsdException w:name="Light Grid Accent 4" w:semiHidden="0" w:uiPriority="62" w:unhideWhenUsed="0"/>
+    <w:lsdException w:name="Medium Shading 1 Accent 4" w:semiHidden="0" w:uiPriority="63" w:unhideWhenUsed="0"/>
+    <w:lsdException w:name="Medium Shading 2 Accent 4" w:semiHidden="0" w:uiPriority="64" w:unhideWhenUsed="0"/>
+    <w:lsdException w:name="Medium List 1 Accent 4" w:semiHidden="0" w:uiPriority="65" w:unhideWhenUsed="0"/>
+    <w:lsdException w:name="Medium List 2 Accent 4" w:semiHidden="0" w:uiPriority="66" w:unhideWhenUsed="0"/>
+    <w:lsdException w:name="Medium Grid 1 Accent 4" w:semiHidden="0" w:uiPriority="67" w:unhideWhenUsed="0"/>
+    <w:lsdException w:name="Medium Grid 2 Accent 4" w:semiHidden="0" w:uiPriority="68" w:unhideWhenUsed="0"/>
+    <w:lsdException w:name="Medium Grid 3 Accent 4" w:semiHidden="0" w:uiPriority="69" w:unhideWhenUsed="0"/>
+    <w:lsdException w:name="Dark List Accent 4" w:semiHidden="0" w:uiPriority="70" w:unhideWhenUsed="0"/>
+    <w:lsdException w:name="Colorful Shading Accent 4" w:semiHidden="0" w:uiPriority="71" w:unhideWhenUsed="0"/>
+    <w:lsdException w:name="Colorful List Accent 4" w:semiHidden="0" w:uiPriority="72" w:unhideWhenUsed="0"/>
+    <w:lsdException w:name="Colorful Grid Accent 4" w:semiHidden="0" w:uiPriority="73" w:unhideWhenUsed="0"/>
+    <w:lsdException w:name="Light Shading Accent 5" w:semiHidden="0" w:uiPriority="60" w:unhideWhenUsed="0"/>
+    <w:lsdException w:name="Light List Accent 5" w:semiHidden="0" w:uiPriority="61" w:unhideWhenUsed="0"/>
+    <w:lsdException w:name="Light Grid Accent 5" w:semiHidden="0" w:uiPriority="62" w:unhideWhenUsed="0"/>
+    <w:lsdException w:name="Medium Shading 1 Accent 5" w:semiHidden="0" w:uiPriority="63" w:unhideWhenUsed="0"/>
+    <w:lsdException w:name="Medium Shading 2 Accent 5" w:semiHidden="0" w:uiPriority="64" w:unhideWhenUsed="0"/>
+    <w:lsdException w:name="Medium List 1 Accent 5" w:semiHidden="0" w:uiPriority="65" w:unhideWhenUsed="0"/>
+    <w:lsdException w:name="Medium List 2 Accent 5" w:semiHidden="0" w:uiPriority="66" w:unhideWhenUsed="0"/>
+    <w:lsdException w:name="Medium Grid 1 Accent 5" w:semiHidden="0" w:uiPriority="67" w:unhideWhenUsed="0"/>
+    <w:lsdException w:name="Medium Grid 2 Accent 5" w:semiHidden="0" w:uiPriority="68" w:unhideWhenUsed="0"/>
+    <w:lsdException w:name="Medium Grid 3 Accent 5" w:semiHidden="0" w:uiPriority="69" w:unhideWhenUsed="0"/>
+    <w:lsdException w:name="Dark List Accent 5" w:semiHidden="0" w:uiPriority="70" w:unhideWhenUsed="0"/>
+    <w:lsdException w:name="Colorful Shading Accent 5" w:semiHidden="0" w:uiPriority="71" w:unhideWhenUsed="0"/>
+    <w:lsdException w:name="Colorful List Accent 5" w:semiHidden="0" w:uiPriority="72" w:unhideWhenUsed="0"/>
+    <w:lsdException w:name="Colorful Grid Accent 5" w:semiHidden="0" w:uiPriority="73" w:unhideWhenUsed="0"/>
+    <w:lsdException w:name="Light Shading Accent 6" w:semiHidden="0" w:uiPriority="60" w:unhideWhenUsed="0"/>
+    <w:lsdException w:name="Light List Accent 6" w:semiHidden="0" w:uiPriority="61" w:unhideWhenUsed="0"/>
+    <w:lsdException w:name="Light Grid Accent 6" w:semiHidden="0" w:uiPriority="62" w:unhideWhenUsed="0"/>
+    <w:lsdException w:name="Medium Shading 1 Accent 6" w:semiHidden="0" w:uiPriority="63" w:unhideWhenUsed="0"/>
+    <w:lsdException w:name="Medium Shading 2 Accent 6" w:semiHidden="0" w:uiPriority="64" w:unhideWhenUsed="0"/>
+    <w:lsdException w:name="Medium List 1 Accent 6" w:semiHidden="0" w:uiPriority="65" w:unhideWhenUsed="0"/>
+    <w:lsdException w:name="Medium List 2 Accent 6" w:semiHidden="0" w:uiPriority="66" w:unhideWhenUsed="0"/>
+    <w:lsdException w:name="Medium Grid 1 Accent 6" w:semiHidden="0" w:uiPriority="67" w:unhideWhenUsed="0"/>
+    <w:lsdException w:name="Medium Grid 2 Accent 6" w:semiHidden="0" w:uiPriority="68" w:unhideWhenUsed="0"/>
+    <w:lsdException w:name="Medium Grid 3 Accent 6" w:semiHidden="0" w:uiPriority="69" w:unhideWhenUsed="0"/>
+    <w:lsdException w:name="Dark List Accent 6" w:semiHidden="0" w:uiPriority="70" w:unhideWhenUsed="0"/>
+    <w:lsdException w:name="Colorful Shading Accent 6" w:semiHidden="0" w:uiPriority="71" w:unhideWhenUsed="0"/>
+    <w:lsdException w:name="Colorful List Accent 6" w:semiHidden="0" w:uiPriority="72" w:unhideWhenUsed="0"/>
+    <w:lsdException w:name="Colorful Grid Accent 6" w:semiHidden="0" w:uiPriority="73" w:unhideWhenUsed="0"/>
+    <w:lsdException w:name="Subtle Emphasis" w:semiHidden="0" w:uiPriority="19" w:unhideWhenUsed="0" w:qFormat="1"/>
+    <w:lsdException w:name="Intense Emphasis" w:semiHidden="0" w:uiPriority="21" w:unhideWhenUsed="0" w:qFormat="1"/>
+    <w:lsdException w:name="Subtle Reference" w:semiHidden="0" w:uiPriority="31" w:unhideWhenUsed="0" w:qFormat="1"/>
+    <w:lsdException w:name="Intense Reference" w:semiHidden="0" w:uiPriority="32" w:unhideWhenUsed="0" w:qFormat="1"/>
+    <w:lsdException w:name="Book Title" w:semiHidden="0" w:uiPriority="33" w:unhideWhenUsed="0" w:qFormat="1"/>
+    <w:lsdException w:name="Bibliography" w:uiPriority="37"/>
+    <w:lsdException w:name="TOC Heading" w:uiPriority="39" w:qFormat="1"/>
+  </w:latentStyles>
+  <w:style w:type="paragraph" w:default="1" w:styleId="Normal">
+    <w:name w:val="Normal"/>
+    <w:qFormat/>
+  </w:style>
+  <w:style w:type="character" w:default="1" w:styleId="DefaultParagraphFont">
+    <w:name w:val="Default Paragraph Font"/>
+    <w:uiPriority w:val="1"/>
+    <w:semiHidden/>
+    <w:unhideWhenUsed/>
+  </w:style>
+  <w:style w:type="table" w:default="1" w:styleId="TableNormal">
+    <w:name w:val="Normal Table"/>
+    <w:uiPriority w:val="99"/>
+    <w:semiHidden/>
+    <w:unhideWhenUsed/>
+    <w:tblPr>
+      <w:tblInd w:w="0" w:type="dxa"/>
+      <w:tblCellMar>
+        <w:top w:w="0" w:type="dxa"/>
+        <w:left w:w="108" w:type="dxa"/>
+        <w:bottom w:w="0" w:type="dxa"/>
+        <w:right w:w="108" w:type="dxa"/>
+      </w:tblCellMar>
+    </w:tblPr>
+  </w:style>
+  <w:style w:type="numbering" w:default="1" w:styleId="NoList">
+    <w:name w:val="No List"/>
+    <w:uiPriority w:val="99"/>
+    <w:semiHidden/>
+    <w:unhideWhenUsed/>
   </w:style>
 </w:styles>
 </file>
